--- a/report/NhomD_BCKT_Web1.docx
+++ b/report/NhomD_BCKT_Web1.docx
@@ -2154,11 +2154,8 @@
       <w:r>
         <w:br w:type="page"/>
       </w:r>
-      <w:r>
-        <w:lastRenderedPageBreak/>
-        <w:br w:type="page"/>
-      </w:r>
-    </w:p>
+    </w:p>
+    <w:bookmarkStart w:id="0" w:name="_Toc86092985"/>
     <w:p>
       <w:pPr>
         <w:pStyle w:val="TableofFigures"/>
@@ -2174,30 +2171,33 @@
       </w:pPr>
       <w:r>
         <w:rPr>
-          <w:b/>
+          <w:sz w:val="40"/>
+          <w:szCs w:val="40"/>
         </w:rPr>
         <w:lastRenderedPageBreak/>
         <w:fldChar w:fldCharType="begin"/>
       </w:r>
       <w:r>
         <w:rPr>
-          <w:b/>
-        </w:rPr>
-        <w:instrText xml:space="preserve"> TOC \h \z \c "Figure" </w:instrText>
-      </w:r>
-      <w:r>
-        <w:rPr>
-          <w:b/>
+          <w:sz w:val="40"/>
+          <w:szCs w:val="40"/>
+        </w:rPr>
+        <w:instrText xml:space="preserve"> TOC \h \z \c "Hình" </w:instrText>
+      </w:r>
+      <w:r>
+        <w:rPr>
+          <w:sz w:val="40"/>
+          <w:szCs w:val="40"/>
         </w:rPr>
         <w:fldChar w:fldCharType="separate"/>
       </w:r>
-      <w:hyperlink w:anchor="_Toc86093004" w:history="1">
+      <w:hyperlink w:anchor="_Toc86431535" w:history="1">
         <w:r>
           <w:rPr>
             <w:rStyle w:val="Hyperlink"/>
             <w:noProof/>
           </w:rPr>
-          <w:t>Figure 1. Trang chủ hiển thị confessions.</w:t>
+          <w:t>Hình 1. Gọi và khởi tạo userModel và bankModel.</w:t>
         </w:r>
         <w:r>
           <w:rPr>
@@ -2218,7 +2218,7 @@
             <w:noProof/>
             <w:webHidden/>
           </w:rPr>
-          <w:instrText xml:space="preserve"> PAGEREF _Toc86093004 \h </w:instrText>
+          <w:instrText xml:space="preserve"> PAGEREF _Toc86431535 \h </w:instrText>
         </w:r>
         <w:r>
           <w:rPr>
@@ -2238,7 +2238,7 @@
             <w:noProof/>
             <w:webHidden/>
           </w:rPr>
-          <w:t>7</w:t>
+          <w:t>4</w:t>
         </w:r>
         <w:r>
           <w:rPr>
@@ -2262,13 +2262,13 @@
           <w:szCs w:val="22"/>
         </w:rPr>
       </w:pPr>
-      <w:hyperlink w:anchor="_Toc86093005" w:history="1">
+      <w:hyperlink w:anchor="_Toc86431536" w:history="1">
         <w:r>
           <w:rPr>
             <w:rStyle w:val="Hyperlink"/>
             <w:noProof/>
           </w:rPr>
-          <w:t>Figure 2. Gọi useEffect để dispatch actions dữ liệu.</w:t>
+          <w:t>Hình 2. Khởi tạo một lớp FactoryModel có nhiệm vụ khai báo.</w:t>
         </w:r>
         <w:r>
           <w:rPr>
@@ -2289,7 +2289,7 @@
             <w:noProof/>
             <w:webHidden/>
           </w:rPr>
-          <w:instrText xml:space="preserve"> PAGEREF _Toc86093005 \h </w:instrText>
+          <w:instrText xml:space="preserve"> PAGEREF _Toc86431536 \h </w:instrText>
         </w:r>
         <w:r>
           <w:rPr>
@@ -2309,7 +2309,7 @@
             <w:noProof/>
             <w:webHidden/>
           </w:rPr>
-          <w:t>7</w:t>
+          <w:t>4</w:t>
         </w:r>
         <w:r>
           <w:rPr>
@@ -2333,13 +2333,13 @@
           <w:szCs w:val="22"/>
         </w:rPr>
       </w:pPr>
-      <w:hyperlink w:anchor="_Toc86093006" w:history="1">
+      <w:hyperlink w:anchor="_Toc86431537" w:history="1">
         <w:r>
           <w:rPr>
             <w:rStyle w:val="Hyperlink"/>
             <w:noProof/>
           </w:rPr>
-          <w:t>Figure 3. Xử lí gọi API và đưa vào reducers của Redux.</w:t>
+          <w:t>Hình 3. Để sử dụng ta chỉ cần gọi một lớp Factory duy nhất.</w:t>
         </w:r>
         <w:r>
           <w:rPr>
@@ -2360,7 +2360,7 @@
             <w:noProof/>
             <w:webHidden/>
           </w:rPr>
-          <w:instrText xml:space="preserve"> PAGEREF _Toc86093006 \h </w:instrText>
+          <w:instrText xml:space="preserve"> PAGEREF _Toc86431537 \h </w:instrText>
         </w:r>
         <w:r>
           <w:rPr>
@@ -2380,7 +2380,7 @@
             <w:noProof/>
             <w:webHidden/>
           </w:rPr>
-          <w:t>8</w:t>
+          <w:t>5</w:t>
         </w:r>
         <w:r>
           <w:rPr>
@@ -2404,13 +2404,13 @@
           <w:szCs w:val="22"/>
         </w:rPr>
       </w:pPr>
-      <w:hyperlink w:anchor="_Toc86093007" w:history="1">
+      <w:hyperlink w:anchor="_Toc86431538" w:history="1">
         <w:r>
           <w:rPr>
             <w:rStyle w:val="Hyperlink"/>
             <w:noProof/>
           </w:rPr>
-          <w:t>Figure 4. Sử dụng useSelector của Redux để lấy dữ liệu.</w:t>
+          <w:t>Hình 4. Trang chủ hiển thị confessions.</w:t>
         </w:r>
         <w:r>
           <w:rPr>
@@ -2431,7 +2431,7 @@
             <w:noProof/>
             <w:webHidden/>
           </w:rPr>
-          <w:instrText xml:space="preserve"> PAGEREF _Toc86093007 \h </w:instrText>
+          <w:instrText xml:space="preserve"> PAGEREF _Toc86431538 \h </w:instrText>
         </w:r>
         <w:r>
           <w:rPr>
@@ -2451,7 +2451,7 @@
             <w:noProof/>
             <w:webHidden/>
           </w:rPr>
-          <w:t>8</w:t>
+          <w:t>7</w:t>
         </w:r>
         <w:r>
           <w:rPr>
@@ -2475,13 +2475,13 @@
           <w:szCs w:val="22"/>
         </w:rPr>
       </w:pPr>
-      <w:hyperlink w:anchor="_Toc86093008" w:history="1">
+      <w:hyperlink w:anchor="_Toc86431539" w:history="1">
         <w:r>
           <w:rPr>
             <w:rStyle w:val="Hyperlink"/>
             <w:noProof/>
           </w:rPr>
-          <w:t>Figure 5. Hiển thị dữ liệu bằng cách map qua mảng dữ liệu..</w:t>
+          <w:t>Hình 5. Gọi useEffect để dispatch actions dữ liệu.</w:t>
         </w:r>
         <w:r>
           <w:rPr>
@@ -2502,7 +2502,7 @@
             <w:noProof/>
             <w:webHidden/>
           </w:rPr>
-          <w:instrText xml:space="preserve"> PAGEREF _Toc86093008 \h </w:instrText>
+          <w:instrText xml:space="preserve"> PAGEREF _Toc86431539 \h </w:instrText>
         </w:r>
         <w:r>
           <w:rPr>
@@ -2522,7 +2522,7 @@
             <w:noProof/>
             <w:webHidden/>
           </w:rPr>
-          <w:t>8</w:t>
+          <w:t>7</w:t>
         </w:r>
         <w:r>
           <w:rPr>
@@ -2546,13 +2546,13 @@
           <w:szCs w:val="22"/>
         </w:rPr>
       </w:pPr>
-      <w:hyperlink w:anchor="_Toc86093009" w:history="1">
+      <w:hyperlink w:anchor="_Toc86431540" w:history="1">
         <w:r>
           <w:rPr>
             <w:rStyle w:val="Hyperlink"/>
             <w:noProof/>
           </w:rPr>
-          <w:t>Figure 6. Hiển thị phân trang trên giao diện.</w:t>
+          <w:t>Hình 6. Xử lí gọi API và đưa vào reducers của Redux.</w:t>
         </w:r>
         <w:r>
           <w:rPr>
@@ -2573,7 +2573,7 @@
             <w:noProof/>
             <w:webHidden/>
           </w:rPr>
-          <w:instrText xml:space="preserve"> PAGEREF _Toc86093009 \h </w:instrText>
+          <w:instrText xml:space="preserve"> PAGEREF _Toc86431540 \h </w:instrText>
         </w:r>
         <w:r>
           <w:rPr>
@@ -2593,7 +2593,7 @@
             <w:noProof/>
             <w:webHidden/>
           </w:rPr>
-          <w:t>9</w:t>
+          <w:t>8</w:t>
         </w:r>
         <w:r>
           <w:rPr>
@@ -2617,13 +2617,13 @@
           <w:szCs w:val="22"/>
         </w:rPr>
       </w:pPr>
-      <w:hyperlink w:anchor="_Toc86093010" w:history="1">
+      <w:hyperlink w:anchor="_Toc86431541" w:history="1">
         <w:r>
           <w:rPr>
             <w:rStyle w:val="Hyperlink"/>
             <w:noProof/>
           </w:rPr>
-          <w:t>Figure 7. Lấy số trang hiện tại bằng useRouter, mặc định là 1.</w:t>
+          <w:t>Hình 7. Sử dụng useSelector của Redux để lấy dữ liệu.</w:t>
         </w:r>
         <w:r>
           <w:rPr>
@@ -2644,7 +2644,7 @@
             <w:noProof/>
             <w:webHidden/>
           </w:rPr>
-          <w:instrText xml:space="preserve"> PAGEREF _Toc86093010 \h </w:instrText>
+          <w:instrText xml:space="preserve"> PAGEREF _Toc86431541 \h </w:instrText>
         </w:r>
         <w:r>
           <w:rPr>
@@ -2664,7 +2664,7 @@
             <w:noProof/>
             <w:webHidden/>
           </w:rPr>
-          <w:t>9</w:t>
+          <w:t>8</w:t>
         </w:r>
         <w:r>
           <w:rPr>
@@ -2688,13 +2688,13 @@
           <w:szCs w:val="22"/>
         </w:rPr>
       </w:pPr>
-      <w:hyperlink w:anchor="_Toc86093011" w:history="1">
+      <w:hyperlink w:anchor="_Toc86431542" w:history="1">
         <w:r>
           <w:rPr>
             <w:rStyle w:val="Hyperlink"/>
             <w:noProof/>
           </w:rPr>
-          <w:t>Figure 8. Sử dụng useEffect để xử lí bài viết hiển thị.</w:t>
+          <w:t>Hình 8. Hiển thị dữ liệu bằng cách map qua mảng dữ liệu.</w:t>
         </w:r>
         <w:r>
           <w:rPr>
@@ -2715,7 +2715,7 @@
             <w:noProof/>
             <w:webHidden/>
           </w:rPr>
-          <w:instrText xml:space="preserve"> PAGEREF _Toc86093011 \h </w:instrText>
+          <w:instrText xml:space="preserve"> PAGEREF _Toc86431542 \h </w:instrText>
         </w:r>
         <w:r>
           <w:rPr>
@@ -2735,7 +2735,7 @@
             <w:noProof/>
             <w:webHidden/>
           </w:rPr>
-          <w:t>10</w:t>
+          <w:t>8</w:t>
         </w:r>
         <w:r>
           <w:rPr>
@@ -2759,13 +2759,13 @@
           <w:szCs w:val="22"/>
         </w:rPr>
       </w:pPr>
-      <w:hyperlink w:anchor="_Toc86093012" w:history="1">
+      <w:hyperlink w:anchor="_Toc86431543" w:history="1">
         <w:r>
           <w:rPr>
             <w:rStyle w:val="Hyperlink"/>
             <w:noProof/>
           </w:rPr>
-          <w:t>Figure 9. Hiển thị pagination khi số lượng bài viết lớn hơn 0.</w:t>
+          <w:t>Hình 9. Hiển thị phân trang trên giao diện.</w:t>
         </w:r>
         <w:r>
           <w:rPr>
@@ -2786,7 +2786,7 @@
             <w:noProof/>
             <w:webHidden/>
           </w:rPr>
-          <w:instrText xml:space="preserve"> PAGEREF _Toc86093012 \h </w:instrText>
+          <w:instrText xml:space="preserve"> PAGEREF _Toc86431543 \h </w:instrText>
         </w:r>
         <w:r>
           <w:rPr>
@@ -2806,7 +2806,7 @@
             <w:noProof/>
             <w:webHidden/>
           </w:rPr>
-          <w:t>10</w:t>
+          <w:t>9</w:t>
         </w:r>
         <w:r>
           <w:rPr>
@@ -2830,13 +2830,13 @@
           <w:szCs w:val="22"/>
         </w:rPr>
       </w:pPr>
-      <w:hyperlink w:anchor="_Toc86093013" w:history="1">
+      <w:hyperlink w:anchor="_Toc86431544" w:history="1">
         <w:r>
           <w:rPr>
             <w:rStyle w:val="Hyperlink"/>
             <w:noProof/>
           </w:rPr>
-          <w:t>Figure 10. Hiển thị Pagination cho bài viết.</w:t>
+          <w:t>Hình 10. Lấy số trang hiện tại bằng useRouter, mặc định là 1.</w:t>
         </w:r>
         <w:r>
           <w:rPr>
@@ -2857,7 +2857,7 @@
             <w:noProof/>
             <w:webHidden/>
           </w:rPr>
-          <w:instrText xml:space="preserve"> PAGEREF _Toc86093013 \h </w:instrText>
+          <w:instrText xml:space="preserve"> PAGEREF _Toc86431544 \h </w:instrText>
         </w:r>
         <w:r>
           <w:rPr>
@@ -2877,7 +2877,7 @@
             <w:noProof/>
             <w:webHidden/>
           </w:rPr>
-          <w:t>11</w:t>
+          <w:t>9</w:t>
         </w:r>
         <w:r>
           <w:rPr>
@@ -2901,13 +2901,13 @@
           <w:szCs w:val="22"/>
         </w:rPr>
       </w:pPr>
-      <w:hyperlink w:anchor="_Toc86093014" w:history="1">
+      <w:hyperlink w:anchor="_Toc86431545" w:history="1">
         <w:r>
           <w:rPr>
             <w:rStyle w:val="Hyperlink"/>
             <w:noProof/>
           </w:rPr>
-          <w:t>Figure 11. Logic xử lí hiển thị pagination.</w:t>
+          <w:t>Hình 11. Sử dụng useEffect để xử lí bài viết hiển thị.</w:t>
         </w:r>
         <w:r>
           <w:rPr>
@@ -2928,7 +2928,7 @@
             <w:noProof/>
             <w:webHidden/>
           </w:rPr>
-          <w:instrText xml:space="preserve"> PAGEREF _Toc86093014 \h </w:instrText>
+          <w:instrText xml:space="preserve"> PAGEREF _Toc86431545 \h </w:instrText>
         </w:r>
         <w:r>
           <w:rPr>
@@ -2948,7 +2948,7 @@
             <w:noProof/>
             <w:webHidden/>
           </w:rPr>
-          <w:t>12</w:t>
+          <w:t>10</w:t>
         </w:r>
         <w:r>
           <w:rPr>
@@ -2972,13 +2972,13 @@
           <w:szCs w:val="22"/>
         </w:rPr>
       </w:pPr>
-      <w:hyperlink w:anchor="_Toc86093015" w:history="1">
+      <w:hyperlink w:anchor="_Toc86431546" w:history="1">
         <w:r>
           <w:rPr>
             <w:rStyle w:val="Hyperlink"/>
             <w:noProof/>
           </w:rPr>
-          <w:t>Figure 12. Hiển thị sửa khi người dùng đăng nhập và đúng bài viết.</w:t>
+          <w:t>Hình 12. Hiển thị pagination khi số lượng bài viết lớn hơn 0.</w:t>
         </w:r>
         <w:r>
           <w:rPr>
@@ -2999,7 +2999,7 @@
             <w:noProof/>
             <w:webHidden/>
           </w:rPr>
-          <w:instrText xml:space="preserve"> PAGEREF _Toc86093015 \h </w:instrText>
+          <w:instrText xml:space="preserve"> PAGEREF _Toc86431546 \h </w:instrText>
         </w:r>
         <w:r>
           <w:rPr>
@@ -3019,7 +3019,7 @@
             <w:noProof/>
             <w:webHidden/>
           </w:rPr>
-          <w:t>13</w:t>
+          <w:t>10</w:t>
         </w:r>
         <w:r>
           <w:rPr>
@@ -3043,13 +3043,13 @@
           <w:szCs w:val="22"/>
         </w:rPr>
       </w:pPr>
-      <w:hyperlink w:anchor="_Toc86093016" w:history="1">
+      <w:hyperlink w:anchor="_Toc86431547" w:history="1">
         <w:r>
           <w:rPr>
             <w:rStyle w:val="Hyperlink"/>
             <w:noProof/>
           </w:rPr>
-          <w:t>Figure 13. Hiển thị modal sửa khi người dùng nhấp vào nút sửa.</w:t>
+          <w:t>Hình 13. Hiển thị Pagination cho bài viết.</w:t>
         </w:r>
         <w:r>
           <w:rPr>
@@ -3070,7 +3070,7 @@
             <w:noProof/>
             <w:webHidden/>
           </w:rPr>
-          <w:instrText xml:space="preserve"> PAGEREF _Toc86093016 \h </w:instrText>
+          <w:instrText xml:space="preserve"> PAGEREF _Toc86431547 \h </w:instrText>
         </w:r>
         <w:r>
           <w:rPr>
@@ -3090,7 +3090,7 @@
             <w:noProof/>
             <w:webHidden/>
           </w:rPr>
-          <w:t>13</w:t>
+          <w:t>11</w:t>
         </w:r>
         <w:r>
           <w:rPr>
@@ -3114,13 +3114,13 @@
           <w:szCs w:val="22"/>
         </w:rPr>
       </w:pPr>
-      <w:hyperlink w:anchor="_Toc86093017" w:history="1">
+      <w:hyperlink w:anchor="_Toc86431548" w:history="1">
         <w:r>
           <w:rPr>
             <w:rStyle w:val="Hyperlink"/>
             <w:noProof/>
           </w:rPr>
-          <w:t>Figure 14. Khi click vào nút sửa sẽ gọi đến function sửa.</w:t>
+          <w:t>Hình 14. Logic xử lí hiển thị pagination.</w:t>
         </w:r>
         <w:r>
           <w:rPr>
@@ -3141,7 +3141,7 @@
             <w:noProof/>
             <w:webHidden/>
           </w:rPr>
-          <w:instrText xml:space="preserve"> PAGEREF _Toc86093017 \h </w:instrText>
+          <w:instrText xml:space="preserve"> PAGEREF _Toc86431548 \h </w:instrText>
         </w:r>
         <w:r>
           <w:rPr>
@@ -3161,7 +3161,7 @@
             <w:noProof/>
             <w:webHidden/>
           </w:rPr>
-          <w:t>14</w:t>
+          <w:t>11</w:t>
         </w:r>
         <w:r>
           <w:rPr>
@@ -3185,13 +3185,13 @@
           <w:szCs w:val="22"/>
         </w:rPr>
       </w:pPr>
-      <w:hyperlink w:anchor="_Toc86093018" w:history="1">
+      <w:hyperlink w:anchor="_Toc86431549" w:history="1">
         <w:r>
           <w:rPr>
             <w:rStyle w:val="Hyperlink"/>
             <w:noProof/>
           </w:rPr>
-          <w:t>Figure 15. Xử lí sửa bài viết và load lại dữ liệu.</w:t>
+          <w:t>Hình 15. Hiển thị sửa khi người dùng đăng nhập và đúng bài viết.</w:t>
         </w:r>
         <w:r>
           <w:rPr>
@@ -3212,7 +3212,7 @@
             <w:noProof/>
             <w:webHidden/>
           </w:rPr>
-          <w:instrText xml:space="preserve"> PAGEREF _Toc86093018 \h </w:instrText>
+          <w:instrText xml:space="preserve"> PAGEREF _Toc86431549 \h </w:instrText>
         </w:r>
         <w:r>
           <w:rPr>
@@ -3232,7 +3232,7 @@
             <w:noProof/>
             <w:webHidden/>
           </w:rPr>
-          <w:t>14</w:t>
+          <w:t>12</w:t>
         </w:r>
         <w:r>
           <w:rPr>
@@ -3245,54 +3245,238 @@
     </w:p>
     <w:p>
       <w:pPr>
-        <w:widowControl w:val="0"/>
-        <w:pBdr>
-          <w:top w:val="nil"/>
-          <w:left w:val="nil"/>
-          <w:bottom w:val="nil"/>
-          <w:right w:val="nil"/>
-          <w:between w:val="nil"/>
-        </w:pBdr>
-        <w:spacing w:line="276" w:lineRule="auto"/>
-        <w:rPr>
-          <w:b/>
-        </w:rPr>
-      </w:pPr>
-      <w:r>
-        <w:rPr>
-          <w:b/>
-        </w:rPr>
-        <w:fldChar w:fldCharType="end"/>
-      </w:r>
-    </w:p>
-    <w:p>
-      <w:pPr>
-        <w:rPr>
-          <w:b/>
-        </w:rPr>
-      </w:pPr>
-      <w:r>
-        <w:rPr>
-          <w:b/>
-        </w:rPr>
+        <w:pStyle w:val="TableofFigures"/>
+        <w:tabs>
+          <w:tab w:val="right" w:leader="dot" w:pos="9622"/>
+        </w:tabs>
+        <w:rPr>
+          <w:rFonts w:asciiTheme="minorHAnsi" w:eastAsiaTheme="minorEastAsia" w:hAnsiTheme="minorHAnsi" w:cstheme="minorBidi"/>
+          <w:noProof/>
+          <w:sz w:val="22"/>
+          <w:szCs w:val="22"/>
+        </w:rPr>
+      </w:pPr>
+      <w:hyperlink w:anchor="_Toc86431550" w:history="1">
+        <w:r>
+          <w:rPr>
+            <w:rStyle w:val="Hyperlink"/>
+            <w:noProof/>
+          </w:rPr>
+          <w:t>Hình 16. Hiển thị modal sửa khi người dùng nhấp vào nút sửa.</w:t>
+        </w:r>
+        <w:r>
+          <w:rPr>
+            <w:noProof/>
+            <w:webHidden/>
+          </w:rPr>
+          <w:tab/>
+        </w:r>
+        <w:r>
+          <w:rPr>
+            <w:noProof/>
+            <w:webHidden/>
+          </w:rPr>
+          <w:fldChar w:fldCharType="begin"/>
+        </w:r>
+        <w:r>
+          <w:rPr>
+            <w:noProof/>
+            <w:webHidden/>
+          </w:rPr>
+          <w:instrText xml:space="preserve"> PAGEREF _Toc86431550 \h </w:instrText>
+        </w:r>
+        <w:r>
+          <w:rPr>
+            <w:noProof/>
+            <w:webHidden/>
+          </w:rPr>
+        </w:r>
+        <w:r>
+          <w:rPr>
+            <w:noProof/>
+            <w:webHidden/>
+          </w:rPr>
+          <w:fldChar w:fldCharType="separate"/>
+        </w:r>
+        <w:r>
+          <w:rPr>
+            <w:noProof/>
+            <w:webHidden/>
+          </w:rPr>
+          <w:t>12</w:t>
+        </w:r>
+        <w:r>
+          <w:rPr>
+            <w:noProof/>
+            <w:webHidden/>
+          </w:rPr>
+          <w:fldChar w:fldCharType="end"/>
+        </w:r>
+      </w:hyperlink>
+    </w:p>
+    <w:p>
+      <w:pPr>
+        <w:pStyle w:val="TableofFigures"/>
+        <w:tabs>
+          <w:tab w:val="right" w:leader="dot" w:pos="9622"/>
+        </w:tabs>
+        <w:rPr>
+          <w:rFonts w:asciiTheme="minorHAnsi" w:eastAsiaTheme="minorEastAsia" w:hAnsiTheme="minorHAnsi" w:cstheme="minorBidi"/>
+          <w:noProof/>
+          <w:sz w:val="22"/>
+          <w:szCs w:val="22"/>
+        </w:rPr>
+      </w:pPr>
+      <w:hyperlink w:anchor="_Toc86431551" w:history="1">
+        <w:r>
+          <w:rPr>
+            <w:rStyle w:val="Hyperlink"/>
+            <w:noProof/>
+          </w:rPr>
+          <w:t>Hình 17. Khi click vào nút sửa sẽ gọi đến function sửa.</w:t>
+        </w:r>
+        <w:r>
+          <w:rPr>
+            <w:noProof/>
+            <w:webHidden/>
+          </w:rPr>
+          <w:tab/>
+        </w:r>
+        <w:r>
+          <w:rPr>
+            <w:noProof/>
+            <w:webHidden/>
+          </w:rPr>
+          <w:fldChar w:fldCharType="begin"/>
+        </w:r>
+        <w:r>
+          <w:rPr>
+            <w:noProof/>
+            <w:webHidden/>
+          </w:rPr>
+          <w:instrText xml:space="preserve"> PAGEREF _Toc86431551 \h </w:instrText>
+        </w:r>
+        <w:r>
+          <w:rPr>
+            <w:noProof/>
+            <w:webHidden/>
+          </w:rPr>
+        </w:r>
+        <w:r>
+          <w:rPr>
+            <w:noProof/>
+            <w:webHidden/>
+          </w:rPr>
+          <w:fldChar w:fldCharType="separate"/>
+        </w:r>
+        <w:r>
+          <w:rPr>
+            <w:noProof/>
+            <w:webHidden/>
+          </w:rPr>
+          <w:t>13</w:t>
+        </w:r>
+        <w:r>
+          <w:rPr>
+            <w:noProof/>
+            <w:webHidden/>
+          </w:rPr>
+          <w:fldChar w:fldCharType="end"/>
+        </w:r>
+      </w:hyperlink>
+    </w:p>
+    <w:p>
+      <w:pPr>
+        <w:pStyle w:val="TableofFigures"/>
+        <w:tabs>
+          <w:tab w:val="right" w:leader="dot" w:pos="9622"/>
+        </w:tabs>
+        <w:rPr>
+          <w:rStyle w:val="Hyperlink"/>
+          <w:noProof/>
+        </w:rPr>
+      </w:pPr>
+      <w:hyperlink w:anchor="_Toc86431552" w:history="1">
+        <w:r>
+          <w:rPr>
+            <w:rStyle w:val="Hyperlink"/>
+            <w:noProof/>
+          </w:rPr>
+          <w:t>Hình 18. Xử lí sửa bài viết và load lại dữ liệu.</w:t>
+        </w:r>
+        <w:r>
+          <w:rPr>
+            <w:noProof/>
+            <w:webHidden/>
+          </w:rPr>
+          <w:tab/>
+        </w:r>
+        <w:r>
+          <w:rPr>
+            <w:noProof/>
+            <w:webHidden/>
+          </w:rPr>
+          <w:fldChar w:fldCharType="begin"/>
+        </w:r>
+        <w:r>
+          <w:rPr>
+            <w:noProof/>
+            <w:webHidden/>
+          </w:rPr>
+          <w:instrText xml:space="preserve"> PAGEREF _Toc86431552 \h </w:instrText>
+        </w:r>
+        <w:r>
+          <w:rPr>
+            <w:noProof/>
+            <w:webHidden/>
+          </w:rPr>
+        </w:r>
+        <w:r>
+          <w:rPr>
+            <w:noProof/>
+            <w:webHidden/>
+          </w:rPr>
+          <w:fldChar w:fldCharType="separate"/>
+        </w:r>
+        <w:r>
+          <w:rPr>
+            <w:noProof/>
+            <w:webHidden/>
+          </w:rPr>
+          <w:t>13</w:t>
+        </w:r>
+        <w:r>
+          <w:rPr>
+            <w:noProof/>
+            <w:webHidden/>
+          </w:rPr>
+          <w:fldChar w:fldCharType="end"/>
+        </w:r>
+      </w:hyperlink>
+    </w:p>
+    <w:p/>
+    <w:p>
+      <w:r>
         <w:br w:type="page"/>
       </w:r>
     </w:p>
     <w:p>
       <w:pPr>
         <w:pStyle w:val="Heading1"/>
+      </w:pPr>
+      <w:r>
         <w:rPr>
           <w:sz w:val="40"/>
           <w:szCs w:val="40"/>
         </w:rPr>
-      </w:pPr>
-      <w:bookmarkStart w:id="0" w:name="_Toc86092985"/>
+        <w:lastRenderedPageBreak/>
+        <w:fldChar w:fldCharType="end"/>
+      </w:r>
       <w:r>
         <w:rPr>
           <w:sz w:val="40"/>
           <w:szCs w:val="40"/>
         </w:rPr>
-        <w:lastRenderedPageBreak/>
         <w:t xml:space="preserve">1. </w:t>
       </w:r>
       <w:r>
@@ -3304,30 +3488,6 @@
       </w:r>
       <w:bookmarkEnd w:id="0"/>
     </w:p>
-    <w:p>
-      <w:r>
-        <w:t xml:space="preserve">- </w:t>
-      </w:r>
-      <w:r>
-        <w:t>Mô tả lý thuyết về design pattern phụ trách</w:t>
-      </w:r>
-    </w:p>
-    <w:p>
-      <w:r>
-        <w:t xml:space="preserve">- </w:t>
-      </w:r>
-      <w:r>
-        <w:t>Mô tả ví dụ thực tiễn, cần thiết phải sử dụng design pattern phụ trách</w:t>
-      </w:r>
-    </w:p>
-    <w:p>
-      <w:r>
-        <w:t xml:space="preserve">- </w:t>
-      </w:r>
-      <w:r>
-        <w:t>Mô tả hình minh họa lược đồ của design pattern, có giải thích chi tiết về hình</w:t>
-      </w:r>
-    </w:p>
     <w:p/>
     <w:p>
       <w:pPr>
@@ -3444,16 +3604,424 @@
       <w:bookmarkEnd w:id="3"/>
     </w:p>
     <w:p/>
+    <w:p>
+      <w:pPr>
+        <w:rPr>
+          <w:b/>
+          <w:bCs/>
+        </w:rPr>
+      </w:pPr>
+      <w:r>
+        <w:rPr>
+          <w:b/>
+          <w:bCs/>
+        </w:rPr>
+        <w:t>Vấn đề</w:t>
+      </w:r>
+      <w:r>
+        <w:rPr>
+          <w:b/>
+          <w:bCs/>
+        </w:rPr>
+        <w:t>:</w:t>
+      </w:r>
+    </w:p>
     <w:p/>
     <w:p>
       <w:pPr>
+        <w:rPr>
+          <w:sz w:val="26"/>
+          <w:szCs w:val="26"/>
+        </w:rPr>
+      </w:pPr>
+      <w:r>
+        <w:rPr>
+          <w:sz w:val="26"/>
+          <w:szCs w:val="26"/>
+        </w:rPr>
+        <w:t>Để sử dụng một lớp đối tượng, ta cần gọi và khởi tạo để sử dụng nó, nhưng có một bất lợi là ta sử dụng nhiều lớp trong một lần, rất bất tiện khi phải cứ gọi và khởi tạo.</w:t>
+      </w:r>
+    </w:p>
+    <w:p>
+      <w:pPr>
+        <w:rPr>
+          <w:sz w:val="26"/>
+          <w:szCs w:val="26"/>
+        </w:rPr>
+      </w:pPr>
+    </w:p>
+    <w:p>
+      <w:pPr>
+        <w:rPr>
+          <w:sz w:val="26"/>
+          <w:szCs w:val="26"/>
+        </w:rPr>
+      </w:pPr>
+      <w:r>
+        <w:rPr>
+          <w:sz w:val="26"/>
+          <w:szCs w:val="26"/>
+        </w:rPr>
+        <w:t>Dưới đây là lớp Users và Banks được gọi vào và khởi tạo để sử dụng, ta có thể thấy nó khá rườm rà và không tối ưu.</w:t>
+      </w:r>
+    </w:p>
+    <w:p>
+      <w:pPr>
+        <w:rPr>
+          <w:sz w:val="26"/>
+          <w:szCs w:val="26"/>
+        </w:rPr>
+      </w:pPr>
+    </w:p>
+    <w:p>
+      <w:pPr>
+        <w:keepNext/>
+        <w:jc w:val="center"/>
+      </w:pPr>
+      <w:r>
+        <w:rPr>
+          <w:noProof/>
+        </w:rPr>
+        <w:drawing>
+          <wp:inline distT="0" distB="0" distL="0" distR="0" wp14:anchorId="21B98D73" wp14:editId="117E142F">
+            <wp:extent cx="3398815" cy="2423370"/>
+            <wp:effectExtent l="0" t="0" r="0" b="0"/>
+            <wp:docPr id="18" name="Picture 18"/>
+            <wp:cNvGraphicFramePr>
+              <a:graphicFrameLocks xmlns:a="http://schemas.openxmlformats.org/drawingml/2006/main" noChangeAspect="1"/>
+            </wp:cNvGraphicFramePr>
+            <a:graphic xmlns:a="http://schemas.openxmlformats.org/drawingml/2006/main">
+              <a:graphicData uri="http://schemas.openxmlformats.org/drawingml/2006/picture">
+                <pic:pic xmlns:pic="http://schemas.openxmlformats.org/drawingml/2006/picture">
+                  <pic:nvPicPr>
+                    <pic:cNvPr id="18" name="Picture 18"/>
+                    <pic:cNvPicPr/>
+                  </pic:nvPicPr>
+                  <pic:blipFill>
+                    <a:blip r:embed="rId12">
+                      <a:extLst>
+                        <a:ext uri="{28A0092B-C50C-407E-A947-70E740481C1C}">
+                          <a14:useLocalDpi xmlns:a14="http://schemas.microsoft.com/office/drawing/2010/main" val="0"/>
+                        </a:ext>
+                      </a:extLst>
+                    </a:blip>
+                    <a:stretch>
+                      <a:fillRect/>
+                    </a:stretch>
+                  </pic:blipFill>
+                  <pic:spPr>
+                    <a:xfrm>
+                      <a:off x="0" y="0"/>
+                      <a:ext cx="3398815" cy="2423370"/>
+                    </a:xfrm>
+                    <a:prstGeom prst="rect">
+                      <a:avLst/>
+                    </a:prstGeom>
+                  </pic:spPr>
+                </pic:pic>
+              </a:graphicData>
+            </a:graphic>
+          </wp:inline>
+        </w:drawing>
+      </w:r>
+    </w:p>
+    <w:p>
+      <w:pPr>
+        <w:keepNext/>
+        <w:jc w:val="center"/>
+      </w:pPr>
+    </w:p>
+    <w:p>
+      <w:pPr>
+        <w:pStyle w:val="Caption"/>
+        <w:jc w:val="center"/>
+        <w:rPr>
+          <w:sz w:val="26"/>
+          <w:szCs w:val="26"/>
+        </w:rPr>
+      </w:pPr>
+      <w:bookmarkStart w:id="4" w:name="_Toc86431535"/>
+      <w:r>
+        <w:t xml:space="preserve">Hình </w:t>
+      </w:r>
+      <w:fldSimple w:instr=" SEQ Hình \* ARABIC ">
+        <w:r>
+          <w:rPr>
+            <w:noProof/>
+          </w:rPr>
+          <w:t>1</w:t>
+        </w:r>
+      </w:fldSimple>
+      <w:r>
+        <w:t>. Gọi và khởi tạo userModel và bankModel.</w:t>
+      </w:r>
+      <w:bookmarkEnd w:id="4"/>
+    </w:p>
+    <w:p>
+      <w:pPr>
+        <w:rPr>
+          <w:sz w:val="26"/>
+          <w:szCs w:val="26"/>
+        </w:rPr>
+      </w:pPr>
+    </w:p>
+    <w:p>
+      <w:pPr>
+        <w:rPr>
+          <w:b/>
+          <w:bCs/>
+        </w:rPr>
+      </w:pPr>
+      <w:r>
+        <w:rPr>
+          <w:b/>
+          <w:bCs/>
+        </w:rPr>
+        <w:t>Giải pháp:</w:t>
+      </w:r>
+    </w:p>
+    <w:p>
+      <w:pPr>
+        <w:rPr>
+          <w:b/>
+          <w:bCs/>
+          <w:sz w:val="26"/>
+          <w:szCs w:val="26"/>
+        </w:rPr>
+      </w:pPr>
+    </w:p>
+    <w:p>
+      <w:pPr>
+        <w:rPr>
+          <w:sz w:val="26"/>
+          <w:szCs w:val="26"/>
+        </w:rPr>
+      </w:pPr>
+      <w:r>
+        <w:rPr>
+          <w:sz w:val="26"/>
+          <w:szCs w:val="26"/>
+        </w:rPr>
+        <w:t>Để khắc phục điều này, ta sẽ gọi một lớp khác, có nhiệm vụ gọi thay cho lớp gốc và sử dụng rất dễ dàng. Ta cần khai báo thêm một lớp như sau.</w:t>
+      </w:r>
+    </w:p>
+    <w:p>
+      <w:pPr>
+        <w:rPr>
+          <w:sz w:val="26"/>
+          <w:szCs w:val="26"/>
+        </w:rPr>
+      </w:pPr>
+    </w:p>
+    <w:p>
+      <w:pPr>
+        <w:keepNext/>
+        <w:jc w:val="center"/>
+      </w:pPr>
+      <w:r>
+        <w:rPr>
+          <w:noProof/>
+        </w:rPr>
+        <w:lastRenderedPageBreak/>
+        <w:drawing>
+          <wp:inline distT="0" distB="0" distL="0" distR="0" wp14:anchorId="10286B6C" wp14:editId="185DA6C5">
+            <wp:extent cx="3208298" cy="2613887"/>
+            <wp:effectExtent l="0" t="0" r="0" b="0"/>
+            <wp:docPr id="22" name="Picture 22"/>
+            <wp:cNvGraphicFramePr>
+              <a:graphicFrameLocks xmlns:a="http://schemas.openxmlformats.org/drawingml/2006/main" noChangeAspect="1"/>
+            </wp:cNvGraphicFramePr>
+            <a:graphic xmlns:a="http://schemas.openxmlformats.org/drawingml/2006/main">
+              <a:graphicData uri="http://schemas.openxmlformats.org/drawingml/2006/picture">
+                <pic:pic xmlns:pic="http://schemas.openxmlformats.org/drawingml/2006/picture">
+                  <pic:nvPicPr>
+                    <pic:cNvPr id="22" name="Picture 22"/>
+                    <pic:cNvPicPr/>
+                  </pic:nvPicPr>
+                  <pic:blipFill>
+                    <a:blip r:embed="rId13">
+                      <a:extLst>
+                        <a:ext uri="{28A0092B-C50C-407E-A947-70E740481C1C}">
+                          <a14:useLocalDpi xmlns:a14="http://schemas.microsoft.com/office/drawing/2010/main" val="0"/>
+                        </a:ext>
+                      </a:extLst>
+                    </a:blip>
+                    <a:stretch>
+                      <a:fillRect/>
+                    </a:stretch>
+                  </pic:blipFill>
+                  <pic:spPr>
+                    <a:xfrm>
+                      <a:off x="0" y="0"/>
+                      <a:ext cx="3208298" cy="2613887"/>
+                    </a:xfrm>
+                    <a:prstGeom prst="rect">
+                      <a:avLst/>
+                    </a:prstGeom>
+                  </pic:spPr>
+                </pic:pic>
+              </a:graphicData>
+            </a:graphic>
+          </wp:inline>
+        </w:drawing>
+      </w:r>
+    </w:p>
+    <w:p>
+      <w:pPr>
+        <w:keepNext/>
+        <w:jc w:val="center"/>
+      </w:pPr>
+    </w:p>
+    <w:p>
+      <w:pPr>
+        <w:pStyle w:val="Caption"/>
+        <w:jc w:val="center"/>
+      </w:pPr>
+      <w:bookmarkStart w:id="5" w:name="_Toc86431536"/>
+      <w:r>
+        <w:t xml:space="preserve">Hình </w:t>
+      </w:r>
+      <w:fldSimple w:instr=" SEQ Hình \* ARABIC ">
+        <w:r>
+          <w:rPr>
+            <w:noProof/>
+          </w:rPr>
+          <w:t>2</w:t>
+        </w:r>
+      </w:fldSimple>
+      <w:r>
+        <w:t>. Khởi tạo một lớp FactoryModel có nhiệm vụ khai báo.</w:t>
+      </w:r>
+      <w:bookmarkEnd w:id="5"/>
+    </w:p>
+    <w:p/>
+    <w:p>
+      <w:pPr>
+        <w:rPr>
+          <w:sz w:val="26"/>
+          <w:szCs w:val="26"/>
+        </w:rPr>
+      </w:pPr>
+      <w:r>
+        <w:rPr>
+          <w:sz w:val="26"/>
+          <w:szCs w:val="26"/>
+        </w:rPr>
+        <w:t>Để sử dụng, ta chỉ cần gọi và khai báo duy nhất lớp FactoryModel và mọi thứ sẽ ngắn gọn và tối ưu hơn.</w:t>
+      </w:r>
+    </w:p>
+    <w:p>
+      <w:pPr>
+        <w:rPr>
+          <w:sz w:val="26"/>
+          <w:szCs w:val="26"/>
+        </w:rPr>
+      </w:pPr>
+    </w:p>
+    <w:p>
+      <w:pPr>
+        <w:keepNext/>
+        <w:jc w:val="center"/>
+      </w:pPr>
+      <w:r>
+        <w:rPr>
+          <w:noProof/>
+          <w:sz w:val="26"/>
+          <w:szCs w:val="26"/>
+        </w:rPr>
+        <w:drawing>
+          <wp:inline distT="0" distB="0" distL="0" distR="0" wp14:anchorId="0132C9D7" wp14:editId="422DABCF">
+            <wp:extent cx="3406435" cy="2453853"/>
+            <wp:effectExtent l="0" t="0" r="3810" b="3810"/>
+            <wp:docPr id="23" name="Picture 23"/>
+            <wp:cNvGraphicFramePr>
+              <a:graphicFrameLocks xmlns:a="http://schemas.openxmlformats.org/drawingml/2006/main" noChangeAspect="1"/>
+            </wp:cNvGraphicFramePr>
+            <a:graphic xmlns:a="http://schemas.openxmlformats.org/drawingml/2006/main">
+              <a:graphicData uri="http://schemas.openxmlformats.org/drawingml/2006/picture">
+                <pic:pic xmlns:pic="http://schemas.openxmlformats.org/drawingml/2006/picture">
+                  <pic:nvPicPr>
+                    <pic:cNvPr id="23" name="Picture 23"/>
+                    <pic:cNvPicPr/>
+                  </pic:nvPicPr>
+                  <pic:blipFill>
+                    <a:blip r:embed="rId14">
+                      <a:extLst>
+                        <a:ext uri="{28A0092B-C50C-407E-A947-70E740481C1C}">
+                          <a14:useLocalDpi xmlns:a14="http://schemas.microsoft.com/office/drawing/2010/main" val="0"/>
+                        </a:ext>
+                      </a:extLst>
+                    </a:blip>
+                    <a:stretch>
+                      <a:fillRect/>
+                    </a:stretch>
+                  </pic:blipFill>
+                  <pic:spPr>
+                    <a:xfrm>
+                      <a:off x="0" y="0"/>
+                      <a:ext cx="3406435" cy="2453853"/>
+                    </a:xfrm>
+                    <a:prstGeom prst="rect">
+                      <a:avLst/>
+                    </a:prstGeom>
+                  </pic:spPr>
+                </pic:pic>
+              </a:graphicData>
+            </a:graphic>
+          </wp:inline>
+        </w:drawing>
+      </w:r>
+    </w:p>
+    <w:p>
+      <w:pPr>
+        <w:keepNext/>
+        <w:jc w:val="center"/>
+      </w:pPr>
+    </w:p>
+    <w:p>
+      <w:pPr>
+        <w:pStyle w:val="Caption"/>
+        <w:jc w:val="center"/>
+        <w:rPr>
+          <w:sz w:val="26"/>
+          <w:szCs w:val="26"/>
+        </w:rPr>
+      </w:pPr>
+      <w:bookmarkStart w:id="6" w:name="_Toc86431537"/>
+      <w:r>
+        <w:t xml:space="preserve">Hình </w:t>
+      </w:r>
+      <w:fldSimple w:instr=" SEQ Hình \* ARABIC ">
+        <w:r>
+          <w:rPr>
+            <w:noProof/>
+          </w:rPr>
+          <w:t>3</w:t>
+        </w:r>
+      </w:fldSimple>
+      <w:r>
+        <w:t>. Để sử dụng ta chỉ cần gọi một lớp Factory duy nhất.</w:t>
+      </w:r>
+      <w:bookmarkEnd w:id="6"/>
+    </w:p>
+    <w:p>
+      <w:pPr>
+        <w:rPr>
+          <w:sz w:val="26"/>
+          <w:szCs w:val="26"/>
+        </w:rPr>
+      </w:pPr>
+    </w:p>
+    <w:p/>
+    <w:p>
+      <w:pPr>
         <w:pStyle w:val="Heading3"/>
         <w:rPr>
           <w:sz w:val="26"/>
           <w:szCs w:val="26"/>
         </w:rPr>
       </w:pPr>
-      <w:bookmarkStart w:id="4" w:name="_Toc86092989"/>
+      <w:bookmarkStart w:id="7" w:name="_Toc86092989"/>
       <w:r>
         <w:rPr>
           <w:sz w:val="26"/>
@@ -3482,7 +4050,116 @@
         </w:rPr>
         <w:t>.</w:t>
       </w:r>
-      <w:bookmarkEnd w:id="4"/>
+      <w:bookmarkEnd w:id="7"/>
+    </w:p>
+    <w:p/>
+    <w:p>
+      <w:r>
+        <w:t>Hình minh họa dưới đây mô tả lớp ShapeFactory</w:t>
+      </w:r>
+      <w:r>
+        <w:t xml:space="preserve"> được khởi tạo, và gọi đến phương thức getShape()</w:t>
+      </w:r>
+      <w:r>
+        <w:t>, phương thức getShape sẽ được truyền vào 3 giá trị “circle”, “rectangle”, “square” để lấy được lớp tương ứng</w:t>
+      </w:r>
+      <w:r>
+        <w:t xml:space="preserve"> mà không cần phải tự gọi và khai báo từng phần.</w:t>
+      </w:r>
+    </w:p>
+    <w:p/>
+    <w:p>
+      <w:r>
+        <w:t>Các</w:t>
+      </w:r>
+      <w:r>
+        <w:t xml:space="preserve"> lớp tương ứng có cùng một phương thức</w:t>
+      </w:r>
+      <w:r>
+        <w:t xml:space="preserve"> draw()</w:t>
+      </w:r>
+      <w:r>
+        <w:t xml:space="preserve"> được kế thừa từ Shape Interface.</w:t>
+      </w:r>
+    </w:p>
+    <w:p>
+      <w:pPr>
+        <w:keepNext/>
+        <w:jc w:val="center"/>
+      </w:pPr>
+      <w:r>
+        <w:rPr>
+          <w:noProof/>
+        </w:rPr>
+        <w:lastRenderedPageBreak/>
+        <w:drawing>
+          <wp:inline distT="0" distB="0" distL="0" distR="0" wp14:anchorId="1F92BDAF" wp14:editId="7A8F09D1">
+            <wp:extent cx="5334000" cy="3095625"/>
+            <wp:effectExtent l="0" t="0" r="0" b="9525"/>
+            <wp:docPr id="24" name="Picture 24"/>
+            <wp:cNvGraphicFramePr>
+              <a:graphicFrameLocks xmlns:a="http://schemas.openxmlformats.org/drawingml/2006/main" noChangeAspect="1"/>
+            </wp:cNvGraphicFramePr>
+            <a:graphic xmlns:a="http://schemas.openxmlformats.org/drawingml/2006/main">
+              <a:graphicData uri="http://schemas.openxmlformats.org/drawingml/2006/picture">
+                <pic:pic xmlns:pic="http://schemas.openxmlformats.org/drawingml/2006/picture">
+                  <pic:nvPicPr>
+                    <pic:cNvPr id="24" name="Picture 24"/>
+                    <pic:cNvPicPr/>
+                  </pic:nvPicPr>
+                  <pic:blipFill>
+                    <a:blip r:embed="rId15">
+                      <a:extLst>
+                        <a:ext uri="{28A0092B-C50C-407E-A947-70E740481C1C}">
+                          <a14:useLocalDpi xmlns:a14="http://schemas.microsoft.com/office/drawing/2010/main" val="0"/>
+                        </a:ext>
+                      </a:extLst>
+                    </a:blip>
+                    <a:stretch>
+                      <a:fillRect/>
+                    </a:stretch>
+                  </pic:blipFill>
+                  <pic:spPr>
+                    <a:xfrm>
+                      <a:off x="0" y="0"/>
+                      <a:ext cx="5334000" cy="3095625"/>
+                    </a:xfrm>
+                    <a:prstGeom prst="rect">
+                      <a:avLst/>
+                    </a:prstGeom>
+                  </pic:spPr>
+                </pic:pic>
+              </a:graphicData>
+            </a:graphic>
+          </wp:inline>
+        </w:drawing>
+      </w:r>
+    </w:p>
+    <w:p>
+      <w:pPr>
+        <w:keepNext/>
+        <w:jc w:val="center"/>
+      </w:pPr>
+    </w:p>
+    <w:p>
+      <w:pPr>
+        <w:pStyle w:val="Caption"/>
+        <w:jc w:val="center"/>
+      </w:pPr>
+      <w:r>
+        <w:t xml:space="preserve">Hình </w:t>
+      </w:r>
+      <w:fldSimple w:instr=" SEQ Hình \* ARABIC ">
+        <w:r>
+          <w:rPr>
+            <w:noProof/>
+          </w:rPr>
+          <w:t>4</w:t>
+        </w:r>
+      </w:fldSimple>
+      <w:r>
+        <w:t>. Lược đồ UML Factory Pattern của Shape.</w:t>
+      </w:r>
     </w:p>
     <w:p/>
     <w:p/>
@@ -3494,7 +4171,7 @@
           <w:szCs w:val="32"/>
         </w:rPr>
       </w:pPr>
-      <w:bookmarkStart w:id="5" w:name="_Toc86092990"/>
+      <w:bookmarkStart w:id="8" w:name="_Toc86092990"/>
       <w:r>
         <w:rPr>
           <w:sz w:val="32"/>
@@ -3523,7 +4200,7 @@
         </w:rPr>
         <w:t>Repository</w:t>
       </w:r>
-      <w:bookmarkEnd w:id="5"/>
+      <w:bookmarkEnd w:id="8"/>
     </w:p>
     <w:p/>
     <w:p>
@@ -3534,7 +4211,7 @@
           <w:szCs w:val="26"/>
         </w:rPr>
       </w:pPr>
-      <w:bookmarkStart w:id="6" w:name="_Toc86092991"/>
+      <w:bookmarkStart w:id="9" w:name="_Toc86092991"/>
       <w:r>
         <w:rPr>
           <w:sz w:val="26"/>
@@ -3570,7 +4247,7 @@
         </w:rPr>
         <w:t xml:space="preserve"> là gì?</w:t>
       </w:r>
-      <w:bookmarkEnd w:id="6"/>
+      <w:bookmarkEnd w:id="9"/>
     </w:p>
     <w:p/>
     <w:p/>
@@ -3582,7 +4259,7 @@
           <w:szCs w:val="26"/>
         </w:rPr>
       </w:pPr>
-      <w:bookmarkStart w:id="7" w:name="_Toc86092992"/>
+      <w:bookmarkStart w:id="10" w:name="_Toc86092992"/>
       <w:r>
         <w:rPr>
           <w:sz w:val="26"/>
@@ -3604,7 +4281,7 @@
         </w:rPr>
         <w:t>.2. Ví dụ thực tiễn.</w:t>
       </w:r>
-      <w:bookmarkEnd w:id="7"/>
+      <w:bookmarkEnd w:id="10"/>
     </w:p>
     <w:p/>
     <w:p/>
@@ -3616,7 +4293,7 @@
           <w:szCs w:val="26"/>
         </w:rPr>
       </w:pPr>
-      <w:bookmarkStart w:id="8" w:name="_Toc86092993"/>
+      <w:bookmarkStart w:id="11" w:name="_Toc86092993"/>
       <w:r>
         <w:rPr>
           <w:sz w:val="26"/>
@@ -3652,7 +4329,7 @@
         </w:rPr>
         <w:t>.</w:t>
       </w:r>
-      <w:bookmarkEnd w:id="8"/>
+      <w:bookmarkEnd w:id="11"/>
     </w:p>
     <w:p/>
     <w:p/>
@@ -3664,7 +4341,7 @@
           <w:szCs w:val="32"/>
         </w:rPr>
       </w:pPr>
-      <w:bookmarkStart w:id="9" w:name="_Toc86092994"/>
+      <w:bookmarkStart w:id="12" w:name="_Toc86092994"/>
       <w:r>
         <w:rPr>
           <w:sz w:val="32"/>
@@ -3679,7 +4356,7 @@
         </w:rPr>
         <w:t>Proxy</w:t>
       </w:r>
-      <w:bookmarkEnd w:id="9"/>
+      <w:bookmarkEnd w:id="12"/>
     </w:p>
     <w:p/>
     <w:p>
@@ -3690,7 +4367,7 @@
           <w:szCs w:val="26"/>
         </w:rPr>
       </w:pPr>
-      <w:bookmarkStart w:id="10" w:name="_Toc86092995"/>
+      <w:bookmarkStart w:id="13" w:name="_Toc86092995"/>
       <w:r>
         <w:rPr>
           <w:sz w:val="26"/>
@@ -3733,7 +4410,7 @@
         </w:rPr>
         <w:t>là gì?</w:t>
       </w:r>
-      <w:bookmarkEnd w:id="10"/>
+      <w:bookmarkEnd w:id="13"/>
     </w:p>
     <w:p/>
     <w:p/>
@@ -3745,7 +4422,7 @@
           <w:szCs w:val="26"/>
         </w:rPr>
       </w:pPr>
-      <w:bookmarkStart w:id="11" w:name="_Toc86092996"/>
+      <w:bookmarkStart w:id="14" w:name="_Toc86092996"/>
       <w:r>
         <w:rPr>
           <w:sz w:val="26"/>
@@ -3767,7 +4444,7 @@
         </w:rPr>
         <w:t>.2. Ví dụ thực tiễn.</w:t>
       </w:r>
-      <w:bookmarkEnd w:id="11"/>
+      <w:bookmarkEnd w:id="14"/>
     </w:p>
     <w:p/>
     <w:p/>
@@ -3779,7 +4456,7 @@
           <w:szCs w:val="26"/>
         </w:rPr>
       </w:pPr>
-      <w:bookmarkStart w:id="12" w:name="_Toc86092997"/>
+      <w:bookmarkStart w:id="15" w:name="_Toc86092997"/>
       <w:r>
         <w:rPr>
           <w:sz w:val="26"/>
@@ -3815,7 +4492,7 @@
         </w:rPr>
         <w:t>.</w:t>
       </w:r>
-      <w:bookmarkEnd w:id="12"/>
+      <w:bookmarkEnd w:id="15"/>
     </w:p>
     <w:p/>
     <w:p>
@@ -3831,7 +4508,7 @@
           <w:szCs w:val="40"/>
         </w:rPr>
       </w:pPr>
-      <w:bookmarkStart w:id="13" w:name="_Toc86092998"/>
+      <w:bookmarkStart w:id="16" w:name="_Toc86092998"/>
       <w:r>
         <w:rPr>
           <w:sz w:val="40"/>
@@ -3847,7 +4524,7 @@
         </w:rPr>
         <w:t>. DỰ ÁN CHUYÊN ĐỀ WEB 1</w:t>
       </w:r>
-      <w:bookmarkEnd w:id="13"/>
+      <w:bookmarkEnd w:id="16"/>
     </w:p>
     <w:p/>
     <w:p>
@@ -3954,7 +4631,7 @@
           <w:szCs w:val="32"/>
         </w:rPr>
       </w:pPr>
-      <w:bookmarkStart w:id="14" w:name="_Toc86092999"/>
+      <w:bookmarkStart w:id="17" w:name="_Toc86092999"/>
       <w:r>
         <w:rPr>
           <w:sz w:val="32"/>
@@ -3969,7 +4646,7 @@
         </w:rPr>
         <w:t>.1. Phân Công</w:t>
       </w:r>
-      <w:bookmarkEnd w:id="14"/>
+      <w:bookmarkEnd w:id="17"/>
     </w:p>
     <w:p>
       <w:pPr>
@@ -5094,7 +5771,7 @@
           <w:szCs w:val="32"/>
         </w:rPr>
       </w:pPr>
-      <w:bookmarkStart w:id="15" w:name="_Toc86093000"/>
+      <w:bookmarkStart w:id="18" w:name="_Toc86093000"/>
       <w:r>
         <w:rPr>
           <w:sz w:val="32"/>
@@ -5116,7 +5793,7 @@
         </w:rPr>
         <w:t xml:space="preserve"> Đặc Tả Đồ Án</w:t>
       </w:r>
-      <w:bookmarkEnd w:id="15"/>
+      <w:bookmarkEnd w:id="18"/>
     </w:p>
     <w:p>
       <w:pPr>
@@ -5141,7 +5818,7 @@
           <w:szCs w:val="26"/>
         </w:rPr>
       </w:pPr>
-      <w:bookmarkStart w:id="16" w:name="_Toc86093001"/>
+      <w:bookmarkStart w:id="19" w:name="_Toc86093001"/>
       <w:r>
         <w:rPr>
           <w:sz w:val="26"/>
@@ -5178,7 +5855,7 @@
         </w:rPr>
         <w:t>Hiển thị confessions</w:t>
       </w:r>
-      <w:bookmarkEnd w:id="16"/>
+      <w:bookmarkEnd w:id="19"/>
     </w:p>
     <w:p>
       <w:pPr>
@@ -5307,7 +5984,7 @@
                     </pic:cNvPicPr>
                   </pic:nvPicPr>
                   <pic:blipFill>
-                    <a:blip r:embed="rId12" cstate="print">
+                    <a:blip r:embed="rId16" cstate="print">
                       <a:extLst>
                         <a:ext uri="{28A0092B-C50C-407E-A947-70E740481C1C}">
                           <a14:useLocalDpi xmlns:a14="http://schemas.microsoft.com/office/drawing/2010/main" val="0"/>
@@ -5348,40 +6025,34 @@
       <w:pPr>
         <w:pStyle w:val="Caption"/>
         <w:jc w:val="center"/>
-        <w:rPr>
-          <w:sz w:val="26"/>
-          <w:szCs w:val="26"/>
-        </w:rPr>
-      </w:pPr>
-      <w:bookmarkStart w:id="17" w:name="_Toc86093004"/>
-      <w:r>
-        <w:t xml:space="preserve">Figure </w:t>
-      </w:r>
-      <w:r>
-        <w:fldChar w:fldCharType="begin"/>
-      </w:r>
-      <w:r>
-        <w:instrText xml:space="preserve"> SEQ Figure \* ARABIC </w:instrText>
-      </w:r>
-      <w:r>
-        <w:fldChar w:fldCharType="separate"/>
-      </w:r>
-      <w:r>
-        <w:rPr>
-          <w:noProof/>
-        </w:rPr>
-        <w:t>1</w:t>
-      </w:r>
-      <w:r>
-        <w:rPr>
-          <w:noProof/>
-        </w:rPr>
-        <w:fldChar w:fldCharType="end"/>
-      </w:r>
-      <w:r>
-        <w:t>. Trang chủ hiển thị confessions.</w:t>
-      </w:r>
-      <w:bookmarkEnd w:id="17"/>
+      </w:pPr>
+      <w:bookmarkStart w:id="20" w:name="_Toc86431538"/>
+      <w:r>
+        <w:t xml:space="preserve">Hình </w:t>
+      </w:r>
+      <w:fldSimple w:instr=" SEQ Hình \* ARABIC ">
+        <w:r>
+          <w:rPr>
+            <w:noProof/>
+          </w:rPr>
+          <w:t>5</w:t>
+        </w:r>
+      </w:fldSimple>
+      <w:r>
+        <w:t xml:space="preserve">. </w:t>
+      </w:r>
+      <w:r>
+        <w:t>Trang chủ hiển thị confessions</w:t>
+      </w:r>
+      <w:r>
+        <w:t>.</w:t>
+      </w:r>
+      <w:bookmarkEnd w:id="20"/>
+    </w:p>
+    <w:p>
+      <w:pPr>
+        <w:keepNext/>
+      </w:pPr>
     </w:p>
     <w:p>
       <w:pPr>
@@ -5464,7 +6135,7 @@
                     </pic:cNvPicPr>
                   </pic:nvPicPr>
                   <pic:blipFill>
-                    <a:blip r:embed="rId13">
+                    <a:blip r:embed="rId17">
                       <a:extLst>
                         <a:ext uri="{28A0092B-C50C-407E-A947-70E740481C1C}">
                           <a14:useLocalDpi xmlns:a14="http://schemas.microsoft.com/office/drawing/2010/main" val="0"/>
@@ -5504,47 +6175,28 @@
     </w:p>
     <w:p>
       <w:pPr>
-        <w:keepNext/>
-        <w:jc w:val="center"/>
-      </w:pPr>
-    </w:p>
-    <w:p>
-      <w:pPr>
         <w:pStyle w:val="Caption"/>
         <w:jc w:val="center"/>
       </w:pPr>
-      <w:bookmarkStart w:id="18" w:name="_Toc86093005"/>
-      <w:r>
-        <w:t xml:space="preserve">Figure </w:t>
-      </w:r>
-      <w:r>
-        <w:fldChar w:fldCharType="begin"/>
-      </w:r>
-      <w:r>
-        <w:instrText xml:space="preserve"> SEQ Figure \* ARABIC </w:instrText>
-      </w:r>
-      <w:r>
-        <w:fldChar w:fldCharType="separate"/>
-      </w:r>
-      <w:r>
-        <w:rPr>
-          <w:noProof/>
-        </w:rPr>
-        <w:t>2</w:t>
-      </w:r>
-      <w:r>
-        <w:rPr>
-          <w:noProof/>
-        </w:rPr>
-        <w:fldChar w:fldCharType="end"/>
-      </w:r>
-      <w:r>
-        <w:t>. Gọi useEffect để dispatch actions dữ liệu</w:t>
-      </w:r>
-      <w:r>
-        <w:t>.</w:t>
-      </w:r>
-      <w:bookmarkEnd w:id="18"/>
+      <w:bookmarkStart w:id="21" w:name="_Toc86431539"/>
+      <w:r>
+        <w:t xml:space="preserve">Hình </w:t>
+      </w:r>
+      <w:fldSimple w:instr=" SEQ Hình \* ARABIC ">
+        <w:r>
+          <w:rPr>
+            <w:noProof/>
+          </w:rPr>
+          <w:t>6</w:t>
+        </w:r>
+      </w:fldSimple>
+      <w:r>
+        <w:t xml:space="preserve">. </w:t>
+      </w:r>
+      <w:r>
+        <w:t>Gọi useEffect để dispatch actions dữ liệu.</w:t>
+      </w:r>
+      <w:bookmarkEnd w:id="21"/>
     </w:p>
     <w:p>
       <w:pPr>
@@ -5576,7 +6228,7 @@
                     </pic:cNvPicPr>
                   </pic:nvPicPr>
                   <pic:blipFill>
-                    <a:blip r:embed="rId14">
+                    <a:blip r:embed="rId18">
                       <a:extLst>
                         <a:ext uri="{28A0092B-C50C-407E-A947-70E740481C1C}">
                           <a14:useLocalDpi xmlns:a14="http://schemas.microsoft.com/office/drawing/2010/main" val="0"/>
@@ -5610,48 +6262,37 @@
     </w:p>
     <w:p>
       <w:pPr>
+        <w:pStyle w:val="Caption"/>
+        <w:jc w:val="center"/>
+      </w:pPr>
+      <w:bookmarkStart w:id="22" w:name="_Toc86431540"/>
+      <w:r>
+        <w:t xml:space="preserve">Hình </w:t>
+      </w:r>
+      <w:fldSimple w:instr=" SEQ Hình \* ARABIC ">
+        <w:r>
+          <w:rPr>
+            <w:noProof/>
+          </w:rPr>
+          <w:t>7</w:t>
+        </w:r>
+      </w:fldSimple>
+      <w:r>
+        <w:t xml:space="preserve">. </w:t>
+      </w:r>
+      <w:r>
+        <w:t>Xử lí gọi API và đưa vào reducers của Redux</w:t>
+      </w:r>
+      <w:r>
+        <w:t>.</w:t>
+      </w:r>
+      <w:bookmarkEnd w:id="22"/>
+    </w:p>
+    <w:p>
+      <w:pPr>
         <w:keepNext/>
         <w:jc w:val="center"/>
       </w:pPr>
-    </w:p>
-    <w:p>
-      <w:pPr>
-        <w:pStyle w:val="Caption"/>
-        <w:jc w:val="center"/>
-        <w:rPr>
-          <w:sz w:val="26"/>
-          <w:szCs w:val="26"/>
-        </w:rPr>
-      </w:pPr>
-      <w:bookmarkStart w:id="19" w:name="_Toc86093006"/>
-      <w:r>
-        <w:t xml:space="preserve">Figure </w:t>
-      </w:r>
-      <w:r>
-        <w:fldChar w:fldCharType="begin"/>
-      </w:r>
-      <w:r>
-        <w:instrText xml:space="preserve"> SEQ Figure \* ARABIC </w:instrText>
-      </w:r>
-      <w:r>
-        <w:fldChar w:fldCharType="separate"/>
-      </w:r>
-      <w:r>
-        <w:rPr>
-          <w:noProof/>
-        </w:rPr>
-        <w:t>3</w:t>
-      </w:r>
-      <w:r>
-        <w:rPr>
-          <w:noProof/>
-        </w:rPr>
-        <w:fldChar w:fldCharType="end"/>
-      </w:r>
-      <w:r>
-        <w:t>. Xử lí gọi API và đưa vào reducers của Redux.</w:t>
-      </w:r>
-      <w:bookmarkEnd w:id="19"/>
     </w:p>
     <w:p>
       <w:pPr>
@@ -5713,7 +6354,7 @@
                     </pic:cNvPicPr>
                   </pic:nvPicPr>
                   <pic:blipFill>
-                    <a:blip r:embed="rId15">
+                    <a:blip r:embed="rId19">
                       <a:extLst>
                         <a:ext uri="{28A0092B-C50C-407E-A947-70E740481C1C}">
                           <a14:useLocalDpi xmlns:a14="http://schemas.microsoft.com/office/drawing/2010/main" val="0"/>
@@ -5755,40 +6396,26 @@
       <w:pPr>
         <w:pStyle w:val="Caption"/>
         <w:jc w:val="center"/>
-        <w:rPr>
-          <w:sz w:val="26"/>
-          <w:szCs w:val="26"/>
-        </w:rPr>
-      </w:pPr>
-      <w:bookmarkStart w:id="20" w:name="_Toc86093007"/>
-      <w:r>
-        <w:t xml:space="preserve">Figure </w:t>
-      </w:r>
-      <w:r>
-        <w:fldChar w:fldCharType="begin"/>
-      </w:r>
-      <w:r>
-        <w:instrText xml:space="preserve"> SEQ Figure \* ARABIC </w:instrText>
-      </w:r>
-      <w:r>
-        <w:fldChar w:fldCharType="separate"/>
-      </w:r>
-      <w:r>
-        <w:rPr>
-          <w:noProof/>
-        </w:rPr>
-        <w:t>4</w:t>
-      </w:r>
-      <w:r>
-        <w:rPr>
-          <w:noProof/>
-        </w:rPr>
-        <w:fldChar w:fldCharType="end"/>
-      </w:r>
-      <w:r>
-        <w:t>. Sử dụng useSelector của Redux để lấy dữ liệu.</w:t>
-      </w:r>
-      <w:bookmarkEnd w:id="20"/>
+      </w:pPr>
+      <w:bookmarkStart w:id="23" w:name="_Toc86431541"/>
+      <w:r>
+        <w:t xml:space="preserve">Hình </w:t>
+      </w:r>
+      <w:fldSimple w:instr=" SEQ Hình \* ARABIC ">
+        <w:r>
+          <w:rPr>
+            <w:noProof/>
+          </w:rPr>
+          <w:t>8</w:t>
+        </w:r>
+      </w:fldSimple>
+      <w:r>
+        <w:t xml:space="preserve">. </w:t>
+      </w:r>
+      <w:r>
+        <w:t>Sử dụng useSelector của Redux để lấy dữ liệu.</w:t>
+      </w:r>
+      <w:bookmarkEnd w:id="23"/>
     </w:p>
     <w:p>
       <w:pPr>
@@ -5828,7 +6455,7 @@
                     </pic:cNvPicPr>
                   </pic:nvPicPr>
                   <pic:blipFill>
-                    <a:blip r:embed="rId16">
+                    <a:blip r:embed="rId20">
                       <a:extLst>
                         <a:ext uri="{28A0092B-C50C-407E-A947-70E740481C1C}">
                           <a14:useLocalDpi xmlns:a14="http://schemas.microsoft.com/office/drawing/2010/main" val="0"/>
@@ -5871,35 +6498,33 @@
         <w:pStyle w:val="Caption"/>
         <w:jc w:val="center"/>
       </w:pPr>
-      <w:bookmarkStart w:id="21" w:name="_Toc86093008"/>
-      <w:r>
-        <w:t xml:space="preserve">Figure </w:t>
-      </w:r>
-      <w:r>
-        <w:fldChar w:fldCharType="begin"/>
-      </w:r>
-      <w:r>
-        <w:instrText xml:space="preserve"> SEQ Figure \* ARABIC </w:instrText>
-      </w:r>
-      <w:r>
-        <w:fldChar w:fldCharType="separate"/>
-      </w:r>
-      <w:r>
-        <w:rPr>
-          <w:noProof/>
-        </w:rPr>
-        <w:t>5</w:t>
-      </w:r>
-      <w:r>
-        <w:rPr>
-          <w:noProof/>
-        </w:rPr>
-        <w:fldChar w:fldCharType="end"/>
-      </w:r>
-      <w:r>
-        <w:t>. Hiển thị dữ liệu bằng cách map qua mảng dữ liệu..</w:t>
-      </w:r>
-      <w:bookmarkEnd w:id="21"/>
+      <w:bookmarkStart w:id="24" w:name="_Toc86431542"/>
+      <w:r>
+        <w:t xml:space="preserve">Hình </w:t>
+      </w:r>
+      <w:fldSimple w:instr=" SEQ Hình \* ARABIC ">
+        <w:r>
+          <w:rPr>
+            <w:noProof/>
+          </w:rPr>
+          <w:t>9</w:t>
+        </w:r>
+      </w:fldSimple>
+      <w:r>
+        <w:t xml:space="preserve">. </w:t>
+      </w:r>
+      <w:r>
+        <w:t>Hiển thị dữ liệu bằng cách map qua mảng dữ liệu</w:t>
+      </w:r>
+      <w:r>
+        <w:t>.</w:t>
+      </w:r>
+      <w:bookmarkEnd w:id="24"/>
+    </w:p>
+    <w:p>
+      <w:pPr>
+        <w:pStyle w:val="Caption"/>
+      </w:pPr>
     </w:p>
     <w:p>
       <w:r>
@@ -5914,7 +6539,7 @@
           <w:szCs w:val="26"/>
         </w:rPr>
       </w:pPr>
-      <w:bookmarkStart w:id="22" w:name="_Toc86093002"/>
+      <w:bookmarkStart w:id="25" w:name="_Toc86093002"/>
       <w:r>
         <w:rPr>
           <w:sz w:val="26"/>
@@ -5930,7 +6555,7 @@
         </w:rPr>
         <w:t>Phân trang hiển thị confessions</w:t>
       </w:r>
-      <w:bookmarkEnd w:id="22"/>
+      <w:bookmarkEnd w:id="25"/>
     </w:p>
     <w:p/>
     <w:p>
@@ -6073,7 +6698,7 @@
                     </pic:cNvPicPr>
                   </pic:nvPicPr>
                   <pic:blipFill>
-                    <a:blip r:embed="rId17" cstate="print">
+                    <a:blip r:embed="rId21" cstate="print">
                       <a:extLst>
                         <a:ext uri="{28A0092B-C50C-407E-A947-70E740481C1C}">
                           <a14:useLocalDpi xmlns:a14="http://schemas.microsoft.com/office/drawing/2010/main" val="0"/>
@@ -6115,35 +6740,33 @@
         <w:pStyle w:val="Caption"/>
         <w:jc w:val="center"/>
       </w:pPr>
-      <w:bookmarkStart w:id="23" w:name="_Toc86093009"/>
-      <w:r>
-        <w:t xml:space="preserve">Figure </w:t>
-      </w:r>
-      <w:r>
-        <w:fldChar w:fldCharType="begin"/>
-      </w:r>
-      <w:r>
-        <w:instrText xml:space="preserve"> SEQ Figure \* ARABIC </w:instrText>
-      </w:r>
-      <w:r>
-        <w:fldChar w:fldCharType="separate"/>
-      </w:r>
-      <w:r>
-        <w:rPr>
-          <w:noProof/>
-        </w:rPr>
-        <w:t>6</w:t>
-      </w:r>
-      <w:r>
-        <w:rPr>
-          <w:noProof/>
-        </w:rPr>
-        <w:fldChar w:fldCharType="end"/>
-      </w:r>
-      <w:r>
-        <w:t>. Hiển thị phân trang trên giao diện.</w:t>
-      </w:r>
-      <w:bookmarkEnd w:id="23"/>
+      <w:bookmarkStart w:id="26" w:name="_Toc86431543"/>
+      <w:r>
+        <w:t xml:space="preserve">Hình </w:t>
+      </w:r>
+      <w:fldSimple w:instr=" SEQ Hình \* ARABIC ">
+        <w:r>
+          <w:rPr>
+            <w:noProof/>
+          </w:rPr>
+          <w:t>10</w:t>
+        </w:r>
+      </w:fldSimple>
+      <w:r>
+        <w:t xml:space="preserve">. </w:t>
+      </w:r>
+      <w:r>
+        <w:t>Hiển thị phân trang trên giao diện</w:t>
+      </w:r>
+      <w:r>
+        <w:t>.</w:t>
+      </w:r>
+      <w:bookmarkEnd w:id="26"/>
+    </w:p>
+    <w:p>
+      <w:pPr>
+        <w:keepNext/>
+      </w:pPr>
     </w:p>
     <w:p/>
     <w:p>
@@ -6205,7 +6828,7 @@
                     </pic:cNvPicPr>
                   </pic:nvPicPr>
                   <pic:blipFill rotWithShape="1">
-                    <a:blip r:embed="rId18">
+                    <a:blip r:embed="rId22">
                       <a:extLst>
                         <a:ext uri="{28A0092B-C50C-407E-A947-70E740481C1C}">
                           <a14:useLocalDpi xmlns:a14="http://schemas.microsoft.com/office/drawing/2010/main" val="0"/>
@@ -6250,43 +6873,35 @@
       <w:pPr>
         <w:pStyle w:val="Caption"/>
         <w:jc w:val="center"/>
-        <w:rPr>
-          <w:sz w:val="26"/>
-          <w:szCs w:val="26"/>
-        </w:rPr>
-      </w:pPr>
-      <w:bookmarkStart w:id="24" w:name="_Toc86093010"/>
-      <w:r>
-        <w:t xml:space="preserve">Figure </w:t>
-      </w:r>
-      <w:r>
-        <w:fldChar w:fldCharType="begin"/>
-      </w:r>
-      <w:r>
-        <w:instrText xml:space="preserve"> SEQ Figure \* AR</w:instrText>
-      </w:r>
-      <w:r>
-        <w:instrText xml:space="preserve">ABIC </w:instrText>
-      </w:r>
-      <w:r>
-        <w:fldChar w:fldCharType="separate"/>
-      </w:r>
-      <w:r>
-        <w:rPr>
-          <w:noProof/>
-        </w:rPr>
-        <w:t>7</w:t>
-      </w:r>
-      <w:r>
-        <w:rPr>
-          <w:noProof/>
-        </w:rPr>
-        <w:fldChar w:fldCharType="end"/>
-      </w:r>
-      <w:r>
-        <w:t>. Lấy số trang hiện tại bằng useRouter, mặc định là 1.</w:t>
-      </w:r>
-      <w:bookmarkEnd w:id="24"/>
+      </w:pPr>
+      <w:bookmarkStart w:id="27" w:name="_Toc86431544"/>
+      <w:r>
+        <w:t xml:space="preserve">Hình </w:t>
+      </w:r>
+      <w:fldSimple w:instr=" SEQ Hình \* ARABIC ">
+        <w:r>
+          <w:rPr>
+            <w:noProof/>
+          </w:rPr>
+          <w:t>11</w:t>
+        </w:r>
+      </w:fldSimple>
+      <w:r>
+        <w:t xml:space="preserve">. </w:t>
+      </w:r>
+      <w:r>
+        <w:t>Lấy số trang hiện tại bằng useRouter, mặc định là 1</w:t>
+      </w:r>
+      <w:r>
+        <w:t>.</w:t>
+      </w:r>
+      <w:bookmarkEnd w:id="27"/>
+    </w:p>
+    <w:p>
+      <w:pPr>
+        <w:keepNext/>
+        <w:jc w:val="center"/>
+      </w:pPr>
     </w:p>
     <w:p>
       <w:r>
@@ -6337,7 +6952,7 @@
                     </pic:cNvPicPr>
                   </pic:nvPicPr>
                   <pic:blipFill>
-                    <a:blip r:embed="rId19">
+                    <a:blip r:embed="rId23">
                       <a:extLst>
                         <a:ext uri="{28A0092B-C50C-407E-A947-70E740481C1C}">
                           <a14:useLocalDpi xmlns:a14="http://schemas.microsoft.com/office/drawing/2010/main" val="0"/>
@@ -6371,38 +6986,37 @@
     </w:p>
     <w:p>
       <w:pPr>
+        <w:keepNext/>
+        <w:jc w:val="center"/>
+      </w:pPr>
+    </w:p>
+    <w:p>
+      <w:pPr>
         <w:pStyle w:val="Caption"/>
         <w:jc w:val="center"/>
       </w:pPr>
-      <w:bookmarkStart w:id="25" w:name="_Toc86093011"/>
-      <w:r>
-        <w:t xml:space="preserve">Figure </w:t>
-      </w:r>
-      <w:r>
-        <w:fldChar w:fldCharType="begin"/>
-      </w:r>
-      <w:r>
-        <w:instrText xml:space="preserve"> SEQ Figure \* ARABIC </w:instrText>
-      </w:r>
-      <w:r>
-        <w:fldChar w:fldCharType="separate"/>
-      </w:r>
-      <w:r>
-        <w:rPr>
-          <w:noProof/>
-        </w:rPr>
-        <w:t>8</w:t>
-      </w:r>
-      <w:r>
-        <w:rPr>
-          <w:noProof/>
-        </w:rPr>
-        <w:fldChar w:fldCharType="end"/>
-      </w:r>
-      <w:r>
-        <w:t>. Sử dụng useEffect để xử lí bài viết hiển thị.</w:t>
-      </w:r>
-      <w:bookmarkEnd w:id="25"/>
+      <w:bookmarkStart w:id="28" w:name="_Toc86431545"/>
+      <w:r>
+        <w:t xml:space="preserve">Hình </w:t>
+      </w:r>
+      <w:fldSimple w:instr=" SEQ Hình \* ARABIC ">
+        <w:r>
+          <w:rPr>
+            <w:noProof/>
+          </w:rPr>
+          <w:t>12</w:t>
+        </w:r>
+      </w:fldSimple>
+      <w:r>
+        <w:t xml:space="preserve">. </w:t>
+      </w:r>
+      <w:r>
+        <w:t>Sử dụng useEffect để xử lí bài viết hiển thị</w:t>
+      </w:r>
+      <w:r>
+        <w:t>.</w:t>
+      </w:r>
+      <w:bookmarkEnd w:id="28"/>
     </w:p>
     <w:p/>
     <w:p>
@@ -6441,7 +7055,7 @@
                     </pic:cNvPicPr>
                   </pic:nvPicPr>
                   <pic:blipFill>
-                    <a:blip r:embed="rId20">
+                    <a:blip r:embed="rId24">
                       <a:extLst>
                         <a:ext uri="{28A0092B-C50C-407E-A947-70E740481C1C}">
                           <a14:useLocalDpi xmlns:a14="http://schemas.microsoft.com/office/drawing/2010/main" val="0"/>
@@ -6484,22 +7098,30 @@
         <w:pStyle w:val="Caption"/>
         <w:jc w:val="center"/>
       </w:pPr>
-      <w:bookmarkStart w:id="26" w:name="_Toc86093012"/>
-      <w:r>
-        <w:t xml:space="preserve">Figure </w:t>
-      </w:r>
-      <w:fldSimple w:instr=" SEQ Figure \* ARABIC ">
-        <w:r>
-          <w:rPr>
-            <w:noProof/>
-          </w:rPr>
-          <w:t>9</w:t>
+      <w:bookmarkStart w:id="29" w:name="_Toc86431546"/>
+      <w:r>
+        <w:t xml:space="preserve">Hình </w:t>
+      </w:r>
+      <w:fldSimple w:instr=" SEQ Hình \* ARABIC ">
+        <w:r>
+          <w:rPr>
+            <w:noProof/>
+          </w:rPr>
+          <w:t>13</w:t>
         </w:r>
       </w:fldSimple>
       <w:r>
-        <w:t>. Hiển thị pagination khi số lượng bài viết lớn hơn 0.</w:t>
-      </w:r>
-      <w:bookmarkEnd w:id="26"/>
+        <w:t xml:space="preserve">. </w:t>
+      </w:r>
+      <w:r>
+        <w:t>Hiển thị pagination khi số lượng bài viết lớn hơn 0.</w:t>
+      </w:r>
+      <w:bookmarkEnd w:id="29"/>
+    </w:p>
+    <w:p>
+      <w:pPr>
+        <w:pStyle w:val="Caption"/>
+      </w:pPr>
     </w:p>
     <w:p/>
     <w:p>
@@ -6524,9 +7146,9 @@
         </w:rPr>
         <w:lastRenderedPageBreak/>
         <w:drawing>
-          <wp:inline distT="0" distB="0" distL="0" distR="0" wp14:anchorId="7CCCFDE6" wp14:editId="76B66523">
-            <wp:extent cx="5259959" cy="4991100"/>
-            <wp:effectExtent l="0" t="0" r="0" b="0"/>
+          <wp:inline distT="0" distB="0" distL="0" distR="0" wp14:anchorId="7CCCFDE6" wp14:editId="739FF930">
+            <wp:extent cx="3573780" cy="3391109"/>
+            <wp:effectExtent l="0" t="0" r="7620" b="0"/>
             <wp:docPr id="13" name="Picture 13"/>
             <wp:cNvGraphicFramePr>
               <a:graphicFrameLocks xmlns:a="http://schemas.openxmlformats.org/drawingml/2006/main" noChangeAspect="1"/>
@@ -6541,7 +7163,7 @@
                     </pic:cNvPicPr>
                   </pic:nvPicPr>
                   <pic:blipFill>
-                    <a:blip r:embed="rId21">
+                    <a:blip r:embed="rId25">
                       <a:extLst>
                         <a:ext uri="{28A0092B-C50C-407E-A947-70E740481C1C}">
                           <a14:useLocalDpi xmlns:a14="http://schemas.microsoft.com/office/drawing/2010/main" val="0"/>
@@ -6556,7 +7178,7 @@
                   <pic:spPr bwMode="auto">
                     <a:xfrm>
                       <a:off x="0" y="0"/>
-                      <a:ext cx="5277167" cy="5007428"/>
+                      <a:ext cx="3592523" cy="3408894"/>
                     </a:xfrm>
                     <a:prstGeom prst="rect">
                       <a:avLst/>
@@ -6584,35 +7206,25 @@
         <w:pStyle w:val="Caption"/>
         <w:jc w:val="center"/>
       </w:pPr>
-      <w:bookmarkStart w:id="27" w:name="_Toc86093013"/>
-      <w:r>
-        <w:t xml:space="preserve">Figure </w:t>
-      </w:r>
-      <w:r>
-        <w:fldChar w:fldCharType="begin"/>
-      </w:r>
-      <w:r>
-        <w:instrText xml:space="preserve"> SEQ Figure \* ARABIC </w:instrText>
-      </w:r>
-      <w:r>
-        <w:fldChar w:fldCharType="separate"/>
-      </w:r>
-      <w:r>
-        <w:rPr>
-          <w:noProof/>
-        </w:rPr>
-        <w:t>10</w:t>
-      </w:r>
-      <w:r>
-        <w:rPr>
-          <w:noProof/>
-        </w:rPr>
-        <w:fldChar w:fldCharType="end"/>
-      </w:r>
-      <w:r>
-        <w:t>. Hiển thị Pagination cho bài viết.</w:t>
-      </w:r>
-      <w:bookmarkEnd w:id="27"/>
+      <w:bookmarkStart w:id="30" w:name="_Toc86431547"/>
+      <w:r>
+        <w:t xml:space="preserve">Hình </w:t>
+      </w:r>
+      <w:fldSimple w:instr=" SEQ Hình \* ARABIC ">
+        <w:r>
+          <w:rPr>
+            <w:noProof/>
+          </w:rPr>
+          <w:t>14</w:t>
+        </w:r>
+      </w:fldSimple>
+      <w:r>
+        <w:t xml:space="preserve">. </w:t>
+      </w:r>
+      <w:r>
+        <w:t>Hiển thị Pagination cho bài viết.</w:t>
+      </w:r>
+      <w:bookmarkEnd w:id="30"/>
     </w:p>
     <w:p/>
     <w:p>
@@ -6624,11 +7236,10 @@
         <w:rPr>
           <w:noProof/>
         </w:rPr>
-        <w:lastRenderedPageBreak/>
         <w:drawing>
-          <wp:inline distT="0" distB="0" distL="0" distR="0" wp14:anchorId="577F6419" wp14:editId="67796831">
-            <wp:extent cx="4879976" cy="6164580"/>
-            <wp:effectExtent l="0" t="0" r="0" b="7620"/>
+          <wp:inline distT="0" distB="0" distL="0" distR="0" wp14:anchorId="577F6419" wp14:editId="2C727967">
+            <wp:extent cx="3467100" cy="4379779"/>
+            <wp:effectExtent l="0" t="0" r="0" b="1905"/>
             <wp:docPr id="14" name="Picture 14"/>
             <wp:cNvGraphicFramePr>
               <a:graphicFrameLocks xmlns:a="http://schemas.openxmlformats.org/drawingml/2006/main" noChangeAspect="1"/>
@@ -6643,7 +7254,7 @@
                     </pic:cNvPicPr>
                   </pic:nvPicPr>
                   <pic:blipFill rotWithShape="1">
-                    <a:blip r:embed="rId22">
+                    <a:blip r:embed="rId26">
                       <a:extLst>
                         <a:ext uri="{28A0092B-C50C-407E-A947-70E740481C1C}">
                           <a14:useLocalDpi xmlns:a14="http://schemas.microsoft.com/office/drawing/2010/main" val="0"/>
@@ -6656,7 +7267,7 @@
                   <pic:spPr bwMode="auto">
                     <a:xfrm>
                       <a:off x="0" y="0"/>
-                      <a:ext cx="4891456" cy="6179082"/>
+                      <a:ext cx="3479257" cy="4395137"/>
                     </a:xfrm>
                     <a:prstGeom prst="rect">
                       <a:avLst/>
@@ -6689,35 +7300,25 @@
         <w:pStyle w:val="Caption"/>
         <w:jc w:val="center"/>
       </w:pPr>
-      <w:bookmarkStart w:id="28" w:name="_Toc86093014"/>
-      <w:r>
-        <w:t xml:space="preserve">Figure </w:t>
-      </w:r>
-      <w:r>
-        <w:fldChar w:fldCharType="begin"/>
-      </w:r>
-      <w:r>
-        <w:instrText xml:space="preserve"> SEQ Figure \* ARABIC </w:instrText>
-      </w:r>
-      <w:r>
-        <w:fldChar w:fldCharType="separate"/>
-      </w:r>
-      <w:r>
-        <w:rPr>
-          <w:noProof/>
-        </w:rPr>
-        <w:t>11</w:t>
-      </w:r>
-      <w:r>
-        <w:rPr>
-          <w:noProof/>
-        </w:rPr>
-        <w:fldChar w:fldCharType="end"/>
-      </w:r>
-      <w:r>
-        <w:t>. Logic xử lí hiển thị pagination.</w:t>
-      </w:r>
-      <w:bookmarkEnd w:id="28"/>
+      <w:bookmarkStart w:id="31" w:name="_Toc86431548"/>
+      <w:r>
+        <w:t xml:space="preserve">Hình </w:t>
+      </w:r>
+      <w:fldSimple w:instr=" SEQ Hình \* ARABIC ">
+        <w:r>
+          <w:rPr>
+            <w:noProof/>
+          </w:rPr>
+          <w:t>15</w:t>
+        </w:r>
+      </w:fldSimple>
+      <w:r>
+        <w:t xml:space="preserve">. </w:t>
+      </w:r>
+      <w:r>
+        <w:t>Logic xử lí hiển thị pagination.</w:t>
+      </w:r>
+      <w:bookmarkEnd w:id="31"/>
     </w:p>
     <w:p>
       <w:r>
@@ -6732,7 +7333,7 @@
           <w:szCs w:val="26"/>
         </w:rPr>
       </w:pPr>
-      <w:bookmarkStart w:id="29" w:name="_Toc86093003"/>
+      <w:bookmarkStart w:id="32" w:name="_Toc86093003"/>
       <w:r>
         <w:rPr>
           <w:sz w:val="26"/>
@@ -6748,7 +7349,7 @@
         </w:rPr>
         <w:t xml:space="preserve"> confessions</w:t>
       </w:r>
-      <w:bookmarkEnd w:id="29"/>
+      <w:bookmarkEnd w:id="32"/>
     </w:p>
     <w:p/>
     <w:p>
@@ -6811,7 +7412,7 @@
                     </pic:cNvPicPr>
                   </pic:nvPicPr>
                   <pic:blipFill>
-                    <a:blip r:embed="rId23" cstate="print">
+                    <a:blip r:embed="rId27" cstate="print">
                       <a:extLst>
                         <a:ext uri="{28A0092B-C50C-407E-A947-70E740481C1C}">
                           <a14:useLocalDpi xmlns:a14="http://schemas.microsoft.com/office/drawing/2010/main" val="0"/>
@@ -6856,22 +7457,25 @@
         <w:pStyle w:val="Caption"/>
         <w:jc w:val="center"/>
       </w:pPr>
-      <w:bookmarkStart w:id="30" w:name="_Toc86093015"/>
-      <w:r>
-        <w:t xml:space="preserve">Figure </w:t>
-      </w:r>
-      <w:fldSimple w:instr=" SEQ Figure \* ARABIC ">
-        <w:r>
-          <w:rPr>
-            <w:noProof/>
-          </w:rPr>
-          <w:t>12</w:t>
+      <w:bookmarkStart w:id="33" w:name="_Toc86431549"/>
+      <w:r>
+        <w:t xml:space="preserve">Hình </w:t>
+      </w:r>
+      <w:fldSimple w:instr=" SEQ Hình \* ARABIC ">
+        <w:r>
+          <w:rPr>
+            <w:noProof/>
+          </w:rPr>
+          <w:t>16</w:t>
         </w:r>
       </w:fldSimple>
       <w:r>
-        <w:t>. Hiển thị sửa khi người dùng đăng nhập và đúng bài viết.</w:t>
-      </w:r>
-      <w:bookmarkEnd w:id="30"/>
+        <w:t xml:space="preserve">. </w:t>
+      </w:r>
+      <w:r>
+        <w:t>Hiển thị sửa khi người dùng đăng nhập và đúng bài viết.</w:t>
+      </w:r>
+      <w:bookmarkEnd w:id="33"/>
     </w:p>
     <w:p/>
     <w:p>
@@ -6900,7 +7504,7 @@
                     </pic:cNvPicPr>
                   </pic:nvPicPr>
                   <pic:blipFill>
-                    <a:blip r:embed="rId24" cstate="print">
+                    <a:blip r:embed="rId28" cstate="print">
                       <a:extLst>
                         <a:ext uri="{28A0092B-C50C-407E-A947-70E740481C1C}">
                           <a14:useLocalDpi xmlns:a14="http://schemas.microsoft.com/office/drawing/2010/main" val="0"/>
@@ -6942,22 +7546,25 @@
         <w:pStyle w:val="Caption"/>
         <w:jc w:val="center"/>
       </w:pPr>
-      <w:bookmarkStart w:id="31" w:name="_Toc86093016"/>
-      <w:r>
-        <w:t xml:space="preserve">Figure </w:t>
-      </w:r>
-      <w:fldSimple w:instr=" SEQ Figure \* ARABIC ">
-        <w:r>
-          <w:rPr>
-            <w:noProof/>
-          </w:rPr>
-          <w:t>13</w:t>
+      <w:bookmarkStart w:id="34" w:name="_Toc86431550"/>
+      <w:r>
+        <w:t xml:space="preserve">Hình </w:t>
+      </w:r>
+      <w:fldSimple w:instr=" SEQ Hình \* ARABIC ">
+        <w:r>
+          <w:rPr>
+            <w:noProof/>
+          </w:rPr>
+          <w:t>17</w:t>
         </w:r>
       </w:fldSimple>
       <w:r>
-        <w:t>. Hiển thị modal sửa khi người dùng nhấp vào nút sửa.</w:t>
-      </w:r>
-      <w:bookmarkEnd w:id="31"/>
+        <w:t xml:space="preserve">. </w:t>
+      </w:r>
+      <w:r>
+        <w:t>Hiển thị modal sửa khi người dùng nhấp vào nút sửa.</w:t>
+      </w:r>
+      <w:bookmarkEnd w:id="34"/>
     </w:p>
     <w:p/>
     <w:p>
@@ -6992,7 +7599,7 @@
                     </pic:cNvPicPr>
                   </pic:nvPicPr>
                   <pic:blipFill>
-                    <a:blip r:embed="rId25">
+                    <a:blip r:embed="rId29">
                       <a:extLst>
                         <a:ext uri="{28A0092B-C50C-407E-A947-70E740481C1C}">
                           <a14:useLocalDpi xmlns:a14="http://schemas.microsoft.com/office/drawing/2010/main" val="0"/>
@@ -7029,22 +7636,25 @@
         <w:pStyle w:val="Caption"/>
         <w:jc w:val="center"/>
       </w:pPr>
-      <w:bookmarkStart w:id="32" w:name="_Toc86093017"/>
-      <w:r>
-        <w:t xml:space="preserve">Figure </w:t>
-      </w:r>
-      <w:fldSimple w:instr=" SEQ Figure \* ARABIC ">
-        <w:r>
-          <w:rPr>
-            <w:noProof/>
-          </w:rPr>
-          <w:t>14</w:t>
+      <w:bookmarkStart w:id="35" w:name="_Toc86431551"/>
+      <w:r>
+        <w:t xml:space="preserve">Hình </w:t>
+      </w:r>
+      <w:fldSimple w:instr=" SEQ Hình \* ARABIC ">
+        <w:r>
+          <w:rPr>
+            <w:noProof/>
+          </w:rPr>
+          <w:t>18</w:t>
         </w:r>
       </w:fldSimple>
       <w:r>
-        <w:t>. Khi click vào nút sửa sẽ gọi đến function sửa.</w:t>
-      </w:r>
-      <w:bookmarkEnd w:id="32"/>
+        <w:t xml:space="preserve">. </w:t>
+      </w:r>
+      <w:r>
+        <w:t>Khi click vào nút sửa sẽ gọi đến function sửa.</w:t>
+      </w:r>
+      <w:bookmarkEnd w:id="35"/>
     </w:p>
     <w:p/>
     <w:p>
@@ -7079,7 +7689,7 @@
                     </pic:cNvPicPr>
                   </pic:nvPicPr>
                   <pic:blipFill>
-                    <a:blip r:embed="rId26">
+                    <a:blip r:embed="rId30">
                       <a:extLst>
                         <a:ext uri="{28A0092B-C50C-407E-A947-70E740481C1C}">
                           <a14:useLocalDpi xmlns:a14="http://schemas.microsoft.com/office/drawing/2010/main" val="0"/>
@@ -7121,26 +7731,29 @@
         <w:pStyle w:val="Caption"/>
         <w:jc w:val="center"/>
       </w:pPr>
-      <w:bookmarkStart w:id="33" w:name="_Toc86093018"/>
-      <w:r>
-        <w:t xml:space="preserve">Figure </w:t>
-      </w:r>
-      <w:fldSimple w:instr=" SEQ Figure \* ARABIC ">
-        <w:r>
-          <w:rPr>
-            <w:noProof/>
-          </w:rPr>
-          <w:t>15</w:t>
+      <w:bookmarkStart w:id="36" w:name="_Toc86431552"/>
+      <w:r>
+        <w:t xml:space="preserve">Hình </w:t>
+      </w:r>
+      <w:fldSimple w:instr=" SEQ Hình \* ARABIC ">
+        <w:r>
+          <w:rPr>
+            <w:noProof/>
+          </w:rPr>
+          <w:t>19</w:t>
         </w:r>
       </w:fldSimple>
       <w:r>
-        <w:t>. Xử lí sửa bài viết và load lại dữ liệu.</w:t>
-      </w:r>
-      <w:bookmarkEnd w:id="33"/>
+        <w:t xml:space="preserve">. </w:t>
+      </w:r>
+      <w:r>
+        <w:t>Xử lí sửa bài viết và load lại dữ liệu.</w:t>
+      </w:r>
+      <w:bookmarkEnd w:id="36"/>
     </w:p>
     <w:sectPr>
-      <w:footerReference w:type="even" r:id="rId27"/>
-      <w:footerReference w:type="default" r:id="rId28"/>
+      <w:footerReference w:type="even" r:id="rId31"/>
+      <w:footerReference w:type="default" r:id="rId32"/>
       <w:pgSz w:w="11900" w:h="16840"/>
       <w:pgMar w:top="1134" w:right="1134" w:bottom="1134" w:left="1134" w:header="709" w:footer="709" w:gutter="0"/>
       <w:pgNumType w:start="1"/>

--- a/report/NhomD_BCKT_Web1.docx
+++ b/report/NhomD_BCKT_Web1.docx
@@ -1,6 +1,6 @@
 
 <file path=word/document.xml><?xml version="1.0" encoding="utf-8"?>
-<w:document xmlns:wpc="http://schemas.microsoft.com/office/word/2010/wordprocessingCanvas" xmlns:cx="http://schemas.microsoft.com/office/drawing/2014/chartex" xmlns:cx1="http://schemas.microsoft.com/office/drawing/2015/9/8/chartex" xmlns:cx2="http://schemas.microsoft.com/office/drawing/2015/10/21/chartex" xmlns:cx3="http://schemas.microsoft.com/office/drawing/2016/5/9/chartex" xmlns:cx4="http://schemas.microsoft.com/office/drawing/2016/5/10/chartex" xmlns:cx5="http://schemas.microsoft.com/office/drawing/2016/5/11/chartex" xmlns:cx6="http://schemas.microsoft.com/office/drawing/2016/5/12/chartex" xmlns:cx7="http://schemas.microsoft.com/office/drawing/2016/5/13/chartex" xmlns:cx8="http://schemas.microsoft.com/office/drawing/2016/5/14/chartex" xmlns:mc="http://schemas.openxmlformats.org/markup-compatibility/2006" xmlns:aink="http://schemas.microsoft.com/office/drawing/2016/ink" xmlns:am3d="http://schemas.microsoft.com/office/drawing/2017/model3d" xmlns:o="urn:schemas-microsoft-com:office:office" xmlns:r="http://schemas.openxmlformats.org/officeDocument/2006/relationships" xmlns:m="http://schemas.openxmlformats.org/officeDocument/2006/math" xmlns:v="urn:schemas-microsoft-com:vml" xmlns:wp14="http://schemas.microsoft.com/office/word/2010/wordprocessingDrawing" xmlns:wp="http://schemas.openxmlformats.org/drawingml/2006/wordprocessingDrawing" xmlns:w10="urn:schemas-microsoft-com:office:word" xmlns:w="http://schemas.openxmlformats.org/wordprocessingml/2006/main" xmlns:w14="http://schemas.microsoft.com/office/word/2010/wordml" xmlns:w15="http://schemas.microsoft.com/office/word/2012/wordml" xmlns:w16cex="http://schemas.microsoft.com/office/word/2018/wordml/cex" xmlns:w16cid="http://schemas.microsoft.com/office/word/2016/wordml/cid" xmlns:w16="http://schemas.microsoft.com/office/word/2018/wordml" xmlns:w16sdtdh="http://schemas.microsoft.com/office/word/2020/wordml/sdtdatahash" xmlns:w16se="http://schemas.microsoft.com/office/word/2015/wordml/symex" xmlns:wpg="http://schemas.microsoft.com/office/word/2010/wordprocessingGroup" xmlns:wpi="http://schemas.microsoft.com/office/word/2010/wordprocessingInk" xmlns:wne="http://schemas.microsoft.com/office/word/2006/wordml" xmlns:wps="http://schemas.microsoft.com/office/word/2010/wordprocessingShape" mc:Ignorable="w14 w15 w16se w16cid w16 w16cex w16sdtdh wp14">
+<w:document xmlns:wpc="http://schemas.microsoft.com/office/word/2010/wordprocessingCanvas" xmlns:mc="http://schemas.openxmlformats.org/markup-compatibility/2006" xmlns:o="urn:schemas-microsoft-com:office:office" xmlns:r="http://schemas.openxmlformats.org/officeDocument/2006/relationships" xmlns:m="http://schemas.openxmlformats.org/officeDocument/2006/math" xmlns:v="urn:schemas-microsoft-com:vml" xmlns:wp14="http://schemas.microsoft.com/office/word/2010/wordprocessingDrawing" xmlns:wp="http://schemas.openxmlformats.org/drawingml/2006/wordprocessingDrawing" xmlns:w10="urn:schemas-microsoft-com:office:word" xmlns:w="http://schemas.openxmlformats.org/wordprocessingml/2006/main" xmlns:w14="http://schemas.microsoft.com/office/word/2010/wordml" xmlns:wpg="http://schemas.microsoft.com/office/word/2010/wordprocessingGroup" xmlns:wpi="http://schemas.microsoft.com/office/word/2010/wordprocessingInk" xmlns:wne="http://schemas.microsoft.com/office/word/2006/wordml" xmlns:wps="http://schemas.microsoft.com/office/word/2010/wordprocessingShape" mc:Ignorable="w14 wp14">
   <w:body>
     <w:p>
       <w:pPr>
@@ -57,6 +57,7 @@
             <w:r>
               <w:rPr>
                 <w:noProof/>
+                <w:lang w:eastAsia="en-US"/>
               </w:rPr>
               <w:drawing>
                 <wp:inline distT="0" distB="0" distL="0" distR="0" wp14:anchorId="57C09BBB" wp14:editId="13233F69">
@@ -72,7 +73,7 @@
                           <pic:cNvPicPr preferRelativeResize="0"/>
                         </pic:nvPicPr>
                         <pic:blipFill>
-                          <a:blip r:embed="rId9"/>
+                          <a:blip r:embed="rId10"/>
                           <a:srcRect/>
                           <a:stretch>
                             <a:fillRect/>
@@ -263,6 +264,7 @@
                 <w:noProof/>
                 <w:sz w:val="28"/>
                 <w:szCs w:val="28"/>
+                <w:lang w:eastAsia="en-US"/>
               </w:rPr>
               <w:drawing>
                 <wp:inline distT="0" distB="0" distL="0" distR="0" wp14:anchorId="4A4456E4" wp14:editId="3AC64810">
@@ -278,7 +280,7 @@
                           <pic:cNvPicPr preferRelativeResize="0"/>
                         </pic:nvPicPr>
                         <pic:blipFill>
-                          <a:blip r:embed="rId10"/>
+                          <a:blip r:embed="rId11"/>
                           <a:srcRect/>
                           <a:stretch>
                             <a:fillRect/>
@@ -312,6 +314,7 @@
                 <w:noProof/>
                 <w:sz w:val="28"/>
                 <w:szCs w:val="28"/>
+                <w:lang w:eastAsia="en-US"/>
               </w:rPr>
               <w:drawing>
                 <wp:inline distT="0" distB="0" distL="0" distR="0" wp14:anchorId="63C7627B" wp14:editId="7319EC43">
@@ -327,7 +330,7 @@
                           <pic:cNvPicPr preferRelativeResize="0"/>
                         </pic:nvPicPr>
                         <pic:blipFill>
-                          <a:blip r:embed="rId11"/>
+                          <a:blip r:embed="rId12"/>
                           <a:srcRect/>
                           <a:stretch>
                             <a:fillRect/>
@@ -3681,6 +3684,7 @@
       <w:r>
         <w:rPr>
           <w:noProof/>
+          <w:lang w:eastAsia="en-US"/>
         </w:rPr>
         <w:drawing>
           <wp:inline distT="0" distB="0" distL="0" distR="0" wp14:anchorId="21B98D73" wp14:editId="117E142F">
@@ -3698,7 +3702,7 @@
                     <pic:cNvPicPr/>
                   </pic:nvPicPr>
                   <pic:blipFill>
-                    <a:blip r:embed="rId12">
+                    <a:blip r:embed="rId13">
                       <a:extLst>
                         <a:ext uri="{28A0092B-C50C-407E-A947-70E740481C1C}">
                           <a14:useLocalDpi xmlns:a14="http://schemas.microsoft.com/office/drawing/2010/main" val="0"/>
@@ -3821,6 +3825,7 @@
       <w:r>
         <w:rPr>
           <w:noProof/>
+          <w:lang w:eastAsia="en-US"/>
         </w:rPr>
         <w:lastRenderedPageBreak/>
         <w:drawing>
@@ -3839,7 +3844,7 @@
                     <pic:cNvPicPr/>
                   </pic:nvPicPr>
                   <pic:blipFill>
-                    <a:blip r:embed="rId13">
+                    <a:blip r:embed="rId14">
                       <a:extLst>
                         <a:ext uri="{28A0092B-C50C-407E-A947-70E740481C1C}">
                           <a14:useLocalDpi xmlns:a14="http://schemas.microsoft.com/office/drawing/2010/main" val="0"/>
@@ -3928,6 +3933,7 @@
           <w:noProof/>
           <w:sz w:val="26"/>
           <w:szCs w:val="26"/>
+          <w:lang w:eastAsia="en-US"/>
         </w:rPr>
         <w:drawing>
           <wp:inline distT="0" distB="0" distL="0" distR="0" wp14:anchorId="0132C9D7" wp14:editId="422DABCF">
@@ -3945,7 +3951,7 @@
                     <pic:cNvPicPr/>
                   </pic:nvPicPr>
                   <pic:blipFill>
-                    <a:blip r:embed="rId14">
+                    <a:blip r:embed="rId15">
                       <a:extLst>
                         <a:ext uri="{28A0092B-C50C-407E-A947-70E740481C1C}">
                           <a14:useLocalDpi xmlns:a14="http://schemas.microsoft.com/office/drawing/2010/main" val="0"/>
@@ -4090,6 +4096,7 @@
       <w:r>
         <w:rPr>
           <w:noProof/>
+          <w:lang w:eastAsia="en-US"/>
         </w:rPr>
         <w:lastRenderedPageBreak/>
         <w:drawing>
@@ -4108,7 +4115,7 @@
                     <pic:cNvPicPr/>
                   </pic:nvPicPr>
                   <pic:blipFill>
-                    <a:blip r:embed="rId15">
+                    <a:blip r:embed="rId16">
                       <a:extLst>
                         <a:ext uri="{28A0092B-C50C-407E-A947-70E740481C1C}">
                           <a14:useLocalDpi xmlns:a14="http://schemas.microsoft.com/office/drawing/2010/main" val="0"/>
@@ -4413,6 +4420,117 @@
       <w:bookmarkEnd w:id="13"/>
     </w:p>
     <w:p/>
+    <w:p>
+      <w:pPr>
+        <w:shd w:val="clear" w:color="auto" w:fill="FFFFFF"/>
+        <w:spacing w:before="100" w:beforeAutospacing="1" w:after="100" w:afterAutospacing="1"/>
+        <w:rPr>
+          <w:rFonts w:asciiTheme="minorHAnsi" w:eastAsia="Times New Roman" w:hAnsiTheme="minorHAnsi" w:cs="Segoe UI"/>
+          <w:color w:val="000000"/>
+          <w:lang w:eastAsia="en-US"/>
+        </w:rPr>
+      </w:pPr>
+      <w:r>
+        <w:rPr>
+          <w:rFonts w:asciiTheme="minorHAnsi" w:eastAsia="Times New Roman" w:hAnsiTheme="minorHAnsi" w:cs="Segoe UI"/>
+          <w:color w:val="000000"/>
+          <w:lang w:eastAsia="en-US"/>
+        </w:rPr>
+        <w:t>Proxy là một đối tượng sẽ đại diện cho một đối tượng khác.</w:t>
+      </w:r>
+    </w:p>
+    <w:p>
+      <w:pPr>
+        <w:numPr>
+          <w:ilvl w:val="0"/>
+          <w:numId w:val="6"/>
+        </w:numPr>
+        <w:shd w:val="clear" w:color="auto" w:fill="FFFFFF"/>
+        <w:spacing w:before="100" w:beforeAutospacing="1" w:after="100" w:afterAutospacing="1"/>
+        <w:rPr>
+          <w:rFonts w:asciiTheme="minorHAnsi" w:eastAsia="Times New Roman" w:hAnsiTheme="minorHAnsi" w:cs="Segoe UI"/>
+          <w:color w:val="000000"/>
+          <w:lang w:eastAsia="en-US"/>
+        </w:rPr>
+      </w:pPr>
+      <w:r>
+        <w:rPr>
+          <w:rFonts w:asciiTheme="minorHAnsi" w:eastAsia="Times New Roman" w:hAnsiTheme="minorHAnsi" w:cs="Segoe UI"/>
+          <w:color w:val="000000"/>
+          <w:lang w:eastAsia="en-US"/>
+        </w:rPr>
+        <w:t>Kiểm soát quyền truy xuất các phương thức của đối tượng.</w:t>
+      </w:r>
+    </w:p>
+    <w:p>
+      <w:pPr>
+        <w:numPr>
+          <w:ilvl w:val="0"/>
+          <w:numId w:val="6"/>
+        </w:numPr>
+        <w:shd w:val="clear" w:color="auto" w:fill="FFFFFF"/>
+        <w:spacing w:before="100" w:beforeAutospacing="1" w:after="100" w:afterAutospacing="1"/>
+        <w:rPr>
+          <w:rFonts w:asciiTheme="minorHAnsi" w:eastAsia="Times New Roman" w:hAnsiTheme="minorHAnsi" w:cs="Segoe UI"/>
+          <w:color w:val="000000"/>
+          <w:lang w:eastAsia="en-US"/>
+        </w:rPr>
+      </w:pPr>
+      <w:r>
+        <w:rPr>
+          <w:rFonts w:asciiTheme="minorHAnsi" w:eastAsia="Times New Roman" w:hAnsiTheme="minorHAnsi" w:cs="Segoe UI"/>
+          <w:color w:val="000000"/>
+          <w:lang w:eastAsia="en-US"/>
+        </w:rPr>
+        <w:t>Bổ sung thêm chức năng trước khi thực thi phương thức.</w:t>
+      </w:r>
+    </w:p>
+    <w:p>
+      <w:pPr>
+        <w:numPr>
+          <w:ilvl w:val="0"/>
+          <w:numId w:val="6"/>
+        </w:numPr>
+        <w:shd w:val="clear" w:color="auto" w:fill="FFFFFF"/>
+        <w:spacing w:before="100" w:beforeAutospacing="1" w:after="100" w:afterAutospacing="1"/>
+        <w:rPr>
+          <w:rFonts w:asciiTheme="minorHAnsi" w:eastAsia="Times New Roman" w:hAnsiTheme="minorHAnsi" w:cs="Segoe UI"/>
+          <w:color w:val="000000"/>
+          <w:lang w:eastAsia="en-US"/>
+        </w:rPr>
+      </w:pPr>
+      <w:r>
+        <w:rPr>
+          <w:rFonts w:asciiTheme="minorHAnsi" w:eastAsia="Times New Roman" w:hAnsiTheme="minorHAnsi" w:cs="Segoe UI"/>
+          <w:color w:val="000000"/>
+          <w:lang w:eastAsia="en-US"/>
+        </w:rPr>
+        <w:t>Tạo ra đối tượng mới có chức năng nâng cao hơn đối tượng ban đầu.</w:t>
+      </w:r>
+    </w:p>
+    <w:p>
+      <w:pPr>
+        <w:numPr>
+          <w:ilvl w:val="0"/>
+          <w:numId w:val="6"/>
+        </w:numPr>
+        <w:shd w:val="clear" w:color="auto" w:fill="FFFFFF"/>
+        <w:spacing w:before="100" w:beforeAutospacing="1" w:after="100" w:afterAutospacing="1"/>
+        <w:rPr>
+          <w:rFonts w:asciiTheme="minorHAnsi" w:eastAsia="Times New Roman" w:hAnsiTheme="minorHAnsi" w:cs="Segoe UI"/>
+          <w:color w:val="000000"/>
+          <w:lang w:eastAsia="en-US"/>
+        </w:rPr>
+      </w:pPr>
+      <w:r>
+        <w:rPr>
+          <w:rFonts w:asciiTheme="minorHAnsi" w:eastAsia="Times New Roman" w:hAnsiTheme="minorHAnsi" w:cs="Segoe UI"/>
+          <w:color w:val="000000"/>
+          <w:lang w:eastAsia="en-US"/>
+        </w:rPr>
+        <w:t>Giảm chi phí khi có nhiều truy cập vào đối tượng có chi phí khởi tạo ban đầu lớn.</w:t>
+      </w:r>
+    </w:p>
     <w:p/>
     <w:p>
       <w:pPr>
@@ -4450,13 +4568,480 @@
     <w:p/>
     <w:p>
       <w:pPr>
+        <w:rPr>
+          <w:b/>
+          <w:bCs/>
+        </w:rPr>
+      </w:pPr>
+      <w:r>
+        <w:rPr>
+          <w:b/>
+          <w:bCs/>
+        </w:rPr>
+        <w:lastRenderedPageBreak/>
+        <w:t>Vấn đề:</w:t>
+      </w:r>
+    </w:p>
+    <w:p>
+      <w:pPr>
+        <w:rPr>
+          <w:b/>
+          <w:bCs/>
+        </w:rPr>
+      </w:pPr>
+    </w:p>
+    <w:p>
+      <w:pPr>
+        <w:rPr>
+          <w:sz w:val="26"/>
+          <w:szCs w:val="26"/>
+        </w:rPr>
+      </w:pPr>
+      <w:r>
+        <w:rPr>
+          <w:sz w:val="26"/>
+          <w:szCs w:val="26"/>
+        </w:rPr>
+        <w:t>Nếu chúng ta có 1 đồ án lớn</w:t>
+      </w:r>
+      <w:r>
+        <w:rPr>
+          <w:sz w:val="26"/>
+          <w:szCs w:val="26"/>
+        </w:rPr>
+        <w:t xml:space="preserve"> mà có những bảng giống nhau, chúng ta cứ code thì sẽ bất tiện và mất thời gian</w:t>
+      </w:r>
+    </w:p>
+    <w:p>
+      <w:pPr>
+        <w:rPr>
+          <w:sz w:val="26"/>
+          <w:szCs w:val="26"/>
+        </w:rPr>
+      </w:pPr>
+    </w:p>
+    <w:p>
+      <w:pPr>
+        <w:rPr>
+          <w:sz w:val="26"/>
+          <w:szCs w:val="26"/>
+        </w:rPr>
+      </w:pPr>
+      <w:r>
+        <w:rPr>
+          <w:sz w:val="26"/>
+          <w:szCs w:val="26"/>
+        </w:rPr>
+        <w:t xml:space="preserve">Dưới đây là Users và Banks, ta có thể thấy </w:t>
+      </w:r>
+      <w:r>
+        <w:rPr>
+          <w:sz w:val="26"/>
+          <w:szCs w:val="26"/>
+        </w:rPr>
+        <w:t>chúng ta sẽ code rất nhiều</w:t>
+      </w:r>
+      <w:r>
+        <w:rPr>
+          <w:sz w:val="26"/>
+          <w:szCs w:val="26"/>
+        </w:rPr>
+        <w:t xml:space="preserve"> và rườm rà</w:t>
+      </w:r>
+      <w:r>
+        <w:rPr>
+          <w:sz w:val="26"/>
+          <w:szCs w:val="26"/>
+        </w:rPr>
+        <w:t>,</w:t>
+      </w:r>
+      <w:r>
+        <w:rPr>
+          <w:sz w:val="26"/>
+          <w:szCs w:val="26"/>
+        </w:rPr>
+        <w:t xml:space="preserve"> dù đây là 2 bả</w:t>
+      </w:r>
+      <w:r>
+        <w:rPr>
+          <w:sz w:val="26"/>
+          <w:szCs w:val="26"/>
+        </w:rPr>
+        <w:t>ng</w:t>
+      </w:r>
+      <w:r>
+        <w:rPr>
+          <w:sz w:val="26"/>
+          <w:szCs w:val="26"/>
+        </w:rPr>
+        <w:t xml:space="preserve"> giống nhau</w:t>
+      </w:r>
+    </w:p>
+    <w:p>
+      <w:pPr>
+        <w:rPr>
+          <w:sz w:val="26"/>
+          <w:szCs w:val="26"/>
+        </w:rPr>
+      </w:pPr>
+    </w:p>
+    <w:p>
+      <w:pPr>
+        <w:rPr>
+          <w:sz w:val="26"/>
+          <w:szCs w:val="26"/>
+        </w:rPr>
+      </w:pPr>
+      <w:r>
+        <w:rPr>
+          <w:noProof/>
+          <w:sz w:val="26"/>
+          <w:szCs w:val="26"/>
+          <w:lang w:eastAsia="en-US"/>
+        </w:rPr>
+        <w:drawing>
+          <wp:inline distT="0" distB="0" distL="0" distR="0" wp14:anchorId="2BD852B2" wp14:editId="23B42E34">
+            <wp:extent cx="2295845" cy="2715004"/>
+            <wp:effectExtent l="0" t="0" r="9525" b="9525"/>
+            <wp:docPr id="19" name="Picture 19"/>
+            <wp:cNvGraphicFramePr>
+              <a:graphicFrameLocks xmlns:a="http://schemas.openxmlformats.org/drawingml/2006/main" noChangeAspect="1"/>
+            </wp:cNvGraphicFramePr>
+            <a:graphic xmlns:a="http://schemas.openxmlformats.org/drawingml/2006/main">
+              <a:graphicData uri="http://schemas.openxmlformats.org/drawingml/2006/picture">
+                <pic:pic xmlns:pic="http://schemas.openxmlformats.org/drawingml/2006/picture">
+                  <pic:nvPicPr>
+                    <pic:cNvPr id="0" name="Screenshot 2021-11-03 214051.png"/>
+                    <pic:cNvPicPr/>
+                  </pic:nvPicPr>
+                  <pic:blipFill>
+                    <a:blip r:embed="rId17">
+                      <a:extLst>
+                        <a:ext uri="{28A0092B-C50C-407E-A947-70E740481C1C}">
+                          <a14:useLocalDpi xmlns:a14="http://schemas.microsoft.com/office/drawing/2010/main" val="0"/>
+                        </a:ext>
+                      </a:extLst>
+                    </a:blip>
+                    <a:stretch>
+                      <a:fillRect/>
+                    </a:stretch>
+                  </pic:blipFill>
+                  <pic:spPr>
+                    <a:xfrm>
+                      <a:off x="0" y="0"/>
+                      <a:ext cx="2295845" cy="2715004"/>
+                    </a:xfrm>
+                    <a:prstGeom prst="rect">
+                      <a:avLst/>
+                    </a:prstGeom>
+                  </pic:spPr>
+                </pic:pic>
+              </a:graphicData>
+            </a:graphic>
+          </wp:inline>
+        </w:drawing>
+      </w:r>
+    </w:p>
+    <w:p/>
+    <w:p>
+      <w:pPr>
+        <w:rPr>
+          <w:b/>
+          <w:bCs/>
+        </w:rPr>
+      </w:pPr>
+      <w:r>
+        <w:rPr>
+          <w:b/>
+          <w:bCs/>
+        </w:rPr>
+        <w:t>Giải pháp:</w:t>
+      </w:r>
+    </w:p>
+    <w:p>
+      <w:pPr>
+        <w:rPr>
+          <w:b/>
+          <w:bCs/>
+          <w:sz w:val="26"/>
+          <w:szCs w:val="26"/>
+        </w:rPr>
+      </w:pPr>
+    </w:p>
+    <w:p>
+      <w:pPr>
+        <w:pStyle w:val="ListParagraph"/>
+        <w:numPr>
+          <w:ilvl w:val="0"/>
+          <w:numId w:val="7"/>
+        </w:numPr>
+        <w:rPr>
+          <w:sz w:val="26"/>
+          <w:szCs w:val="26"/>
+        </w:rPr>
+      </w:pPr>
+      <w:r>
+        <w:rPr>
+          <w:sz w:val="26"/>
+          <w:szCs w:val="26"/>
+        </w:rPr>
+        <w:t>Cô lập UsersModel và BankModel</w:t>
+      </w:r>
+    </w:p>
+    <w:p>
+      <w:pPr>
+        <w:pStyle w:val="ListParagraph"/>
+        <w:rPr>
+          <w:sz w:val="26"/>
+          <w:szCs w:val="26"/>
+        </w:rPr>
+      </w:pPr>
+    </w:p>
+    <w:p>
+      <w:pPr>
+        <w:pStyle w:val="ListParagraph"/>
+        <w:numPr>
+          <w:ilvl w:val="0"/>
+          <w:numId w:val="7"/>
+        </w:numPr>
+        <w:rPr>
+          <w:sz w:val="26"/>
+          <w:szCs w:val="26"/>
+        </w:rPr>
+      </w:pPr>
+      <w:r>
+        <w:rPr>
+          <w:sz w:val="26"/>
+          <w:szCs w:val="26"/>
+        </w:rPr>
+        <w:t>UserModel sẽ gọi BankModel và làm những việc của BankModel</w:t>
+      </w:r>
+    </w:p>
+    <w:p>
+      <w:pPr>
+        <w:pStyle w:val="ListParagraph"/>
+        <w:rPr>
+          <w:sz w:val="26"/>
+          <w:szCs w:val="26"/>
+        </w:rPr>
+      </w:pPr>
+    </w:p>
+    <w:p>
+      <w:pPr>
+        <w:pStyle w:val="ListParagraph"/>
+        <w:rPr>
+          <w:sz w:val="26"/>
+          <w:szCs w:val="26"/>
+        </w:rPr>
+      </w:pPr>
+      <w:r>
+        <w:rPr>
+          <w:noProof/>
+          <w:sz w:val="26"/>
+          <w:szCs w:val="26"/>
+          <w:lang w:eastAsia="en-US"/>
+        </w:rPr>
+        <w:drawing>
+          <wp:inline distT="0" distB="0" distL="0" distR="0" wp14:anchorId="50A516ED" wp14:editId="4697F5EB">
+            <wp:extent cx="3000794" cy="1105054"/>
+            <wp:effectExtent l="0" t="0" r="9525" b="0"/>
+            <wp:docPr id="16" name="Picture 16"/>
+            <wp:cNvGraphicFramePr>
+              <a:graphicFrameLocks xmlns:a="http://schemas.openxmlformats.org/drawingml/2006/main" noChangeAspect="1"/>
+            </wp:cNvGraphicFramePr>
+            <a:graphic xmlns:a="http://schemas.openxmlformats.org/drawingml/2006/main">
+              <a:graphicData uri="http://schemas.openxmlformats.org/drawingml/2006/picture">
+                <pic:pic xmlns:pic="http://schemas.openxmlformats.org/drawingml/2006/picture">
+                  <pic:nvPicPr>
+                    <pic:cNvPr id="0" name="Screenshot 2021-11-03 215929.png"/>
+                    <pic:cNvPicPr/>
+                  </pic:nvPicPr>
+                  <pic:blipFill>
+                    <a:blip r:embed="rId18">
+                      <a:extLst>
+                        <a:ext uri="{28A0092B-C50C-407E-A947-70E740481C1C}">
+                          <a14:useLocalDpi xmlns:a14="http://schemas.microsoft.com/office/drawing/2010/main" val="0"/>
+                        </a:ext>
+                      </a:extLst>
+                    </a:blip>
+                    <a:stretch>
+                      <a:fillRect/>
+                    </a:stretch>
+                  </pic:blipFill>
+                  <pic:spPr>
+                    <a:xfrm>
+                      <a:off x="0" y="0"/>
+                      <a:ext cx="3000794" cy="1105054"/>
+                    </a:xfrm>
+                    <a:prstGeom prst="rect">
+                      <a:avLst/>
+                    </a:prstGeom>
+                  </pic:spPr>
+                </pic:pic>
+              </a:graphicData>
+            </a:graphic>
+          </wp:inline>
+        </w:drawing>
+      </w:r>
+    </w:p>
+    <w:p>
+      <w:pPr>
+        <w:pStyle w:val="ListParagraph"/>
+        <w:rPr>
+          <w:sz w:val="26"/>
+          <w:szCs w:val="26"/>
+        </w:rPr>
+      </w:pPr>
+    </w:p>
+    <w:p>
+      <w:pPr>
+        <w:pStyle w:val="ListParagraph"/>
+        <w:numPr>
+          <w:ilvl w:val="0"/>
+          <w:numId w:val="7"/>
+        </w:numPr>
+        <w:rPr>
+          <w:sz w:val="26"/>
+          <w:szCs w:val="26"/>
+        </w:rPr>
+      </w:pPr>
+      <w:r>
+        <w:rPr>
+          <w:sz w:val="26"/>
+          <w:szCs w:val="26"/>
+        </w:rPr>
+        <w:t xml:space="preserve">Để sử dụng, ta chỉ cần gọi </w:t>
+      </w:r>
+      <w:r>
+        <w:rPr>
+          <w:sz w:val="26"/>
+          <w:szCs w:val="26"/>
+        </w:rPr>
+        <w:t>vào User thì B</w:t>
+      </w:r>
+      <w:r>
+        <w:rPr>
+          <w:sz w:val="26"/>
+          <w:szCs w:val="26"/>
+        </w:rPr>
+        <w:t>ank cũng sẽ</w:t>
+      </w:r>
+      <w:r>
+        <w:rPr>
+          <w:sz w:val="26"/>
+          <w:szCs w:val="26"/>
+        </w:rPr>
+        <w:t xml:space="preserve"> chạy</w:t>
+      </w:r>
+      <w:r>
+        <w:rPr>
+          <w:sz w:val="26"/>
+          <w:szCs w:val="26"/>
+        </w:rPr>
+        <w:t xml:space="preserve">, và </w:t>
+      </w:r>
+      <w:r>
+        <w:rPr>
+          <w:sz w:val="26"/>
+          <w:szCs w:val="26"/>
+        </w:rPr>
+        <w:t>mọi thứ sẽ ngắn gọn và tối ưu hơn.</w:t>
+      </w:r>
+      <w:r>
+        <w:rPr>
+          <w:sz w:val="26"/>
+          <w:szCs w:val="26"/>
+        </w:rPr>
+        <w:t xml:space="preserve"> </w:t>
+      </w:r>
+    </w:p>
+    <w:p>
+      <w:pPr>
+        <w:pStyle w:val="ListParagraph"/>
+        <w:rPr>
+          <w:sz w:val="26"/>
+          <w:szCs w:val="26"/>
+        </w:rPr>
+      </w:pPr>
+    </w:p>
+    <w:p>
+      <w:pPr>
+        <w:pStyle w:val="ListParagraph"/>
+        <w:rPr>
+          <w:sz w:val="26"/>
+          <w:szCs w:val="26"/>
+        </w:rPr>
+      </w:pPr>
+      <w:r>
+        <w:rPr>
+          <w:noProof/>
+          <w:sz w:val="26"/>
+          <w:szCs w:val="26"/>
+          <w:lang w:eastAsia="en-US"/>
+        </w:rPr>
+        <w:drawing>
+          <wp:inline distT="0" distB="0" distL="0" distR="0" wp14:anchorId="503A31FA" wp14:editId="639C2CA5">
+            <wp:extent cx="2238687" cy="1752845"/>
+            <wp:effectExtent l="0" t="0" r="0" b="0"/>
+            <wp:docPr id="20" name="Picture 20"/>
+            <wp:cNvGraphicFramePr>
+              <a:graphicFrameLocks xmlns:a="http://schemas.openxmlformats.org/drawingml/2006/main" noChangeAspect="1"/>
+            </wp:cNvGraphicFramePr>
+            <a:graphic xmlns:a="http://schemas.openxmlformats.org/drawingml/2006/main">
+              <a:graphicData uri="http://schemas.openxmlformats.org/drawingml/2006/picture">
+                <pic:pic xmlns:pic="http://schemas.openxmlformats.org/drawingml/2006/picture">
+                  <pic:nvPicPr>
+                    <pic:cNvPr id="0" name="Screenshot 2021-11-03 220659.png"/>
+                    <pic:cNvPicPr/>
+                  </pic:nvPicPr>
+                  <pic:blipFill>
+                    <a:blip r:embed="rId19">
+                      <a:extLst>
+                        <a:ext uri="{28A0092B-C50C-407E-A947-70E740481C1C}">
+                          <a14:useLocalDpi xmlns:a14="http://schemas.microsoft.com/office/drawing/2010/main" val="0"/>
+                        </a:ext>
+                      </a:extLst>
+                    </a:blip>
+                    <a:stretch>
+                      <a:fillRect/>
+                    </a:stretch>
+                  </pic:blipFill>
+                  <pic:spPr>
+                    <a:xfrm>
+                      <a:off x="0" y="0"/>
+                      <a:ext cx="2238687" cy="1752845"/>
+                    </a:xfrm>
+                    <a:prstGeom prst="rect">
+                      <a:avLst/>
+                    </a:prstGeom>
+                  </pic:spPr>
+                </pic:pic>
+              </a:graphicData>
+            </a:graphic>
+          </wp:inline>
+        </w:drawing>
+      </w:r>
+      <w:bookmarkStart w:id="15" w:name="_GoBack"/>
+      <w:bookmarkEnd w:id="15"/>
+    </w:p>
+    <w:p>
+      <w:pPr>
+        <w:rPr>
+          <w:sz w:val="26"/>
+          <w:szCs w:val="26"/>
+        </w:rPr>
+      </w:pPr>
+    </w:p>
+    <w:p/>
+    <w:p>
+      <w:pPr>
         <w:pStyle w:val="Heading3"/>
         <w:rPr>
           <w:sz w:val="26"/>
           <w:szCs w:val="26"/>
         </w:rPr>
       </w:pPr>
-      <w:bookmarkStart w:id="15" w:name="_Toc86092997"/>
+      <w:bookmarkStart w:id="16" w:name="_Toc86092997"/>
       <w:r>
         <w:rPr>
           <w:sz w:val="26"/>
@@ -4492,10 +5077,58 @@
         </w:rPr>
         <w:t>.</w:t>
       </w:r>
-      <w:bookmarkEnd w:id="15"/>
+      <w:bookmarkEnd w:id="16"/>
     </w:p>
     <w:p/>
-    <w:p>
+    <w:p/>
+    <w:p>
+      <w:r>
+        <w:rPr>
+          <w:noProof/>
+          <w:lang w:eastAsia="en-US"/>
+        </w:rPr>
+        <w:drawing>
+          <wp:inline distT="0" distB="0" distL="0" distR="0" wp14:anchorId="0364AF3C" wp14:editId="39E36E1A">
+            <wp:extent cx="6116320" cy="2653665"/>
+            <wp:effectExtent l="0" t="0" r="0" b="0"/>
+            <wp:docPr id="17" name="Picture 17"/>
+            <wp:cNvGraphicFramePr>
+              <a:graphicFrameLocks xmlns:a="http://schemas.openxmlformats.org/drawingml/2006/main" noChangeAspect="1"/>
+            </wp:cNvGraphicFramePr>
+            <a:graphic xmlns:a="http://schemas.openxmlformats.org/drawingml/2006/main">
+              <a:graphicData uri="http://schemas.openxmlformats.org/drawingml/2006/picture">
+                <pic:pic xmlns:pic="http://schemas.openxmlformats.org/drawingml/2006/picture">
+                  <pic:nvPicPr>
+                    <pic:cNvPr id="0" name="Screenshot 2021-11-03 010031.png"/>
+                    <pic:cNvPicPr/>
+                  </pic:nvPicPr>
+                  <pic:blipFill>
+                    <a:blip r:embed="rId20">
+                      <a:extLst>
+                        <a:ext uri="{28A0092B-C50C-407E-A947-70E740481C1C}">
+                          <a14:useLocalDpi xmlns:a14="http://schemas.microsoft.com/office/drawing/2010/main" val="0"/>
+                        </a:ext>
+                      </a:extLst>
+                    </a:blip>
+                    <a:stretch>
+                      <a:fillRect/>
+                    </a:stretch>
+                  </pic:blipFill>
+                  <pic:spPr>
+                    <a:xfrm>
+                      <a:off x="0" y="0"/>
+                      <a:ext cx="6116320" cy="2653665"/>
+                    </a:xfrm>
+                    <a:prstGeom prst="rect">
+                      <a:avLst/>
+                    </a:prstGeom>
+                  </pic:spPr>
+                </pic:pic>
+              </a:graphicData>
+            </a:graphic>
+          </wp:inline>
+        </w:drawing>
+      </w:r>
       <w:r>
         <w:br w:type="page"/>
       </w:r>
@@ -4508,7 +5141,7 @@
           <w:szCs w:val="40"/>
         </w:rPr>
       </w:pPr>
-      <w:bookmarkStart w:id="16" w:name="_Toc86092998"/>
+      <w:bookmarkStart w:id="17" w:name="_Toc86092998"/>
       <w:r>
         <w:rPr>
           <w:sz w:val="40"/>
@@ -4524,7 +5157,7 @@
         </w:rPr>
         <w:t>. DỰ ÁN CHUYÊN ĐỀ WEB 1</w:t>
       </w:r>
-      <w:bookmarkEnd w:id="16"/>
+      <w:bookmarkEnd w:id="17"/>
     </w:p>
     <w:p/>
     <w:p>
@@ -4631,7 +5264,7 @@
           <w:szCs w:val="32"/>
         </w:rPr>
       </w:pPr>
-      <w:bookmarkStart w:id="17" w:name="_Toc86092999"/>
+      <w:bookmarkStart w:id="18" w:name="_Toc86092999"/>
       <w:r>
         <w:rPr>
           <w:sz w:val="32"/>
@@ -4646,7 +5279,7 @@
         </w:rPr>
         <w:t>.1. Phân Công</w:t>
       </w:r>
-      <w:bookmarkEnd w:id="17"/>
+      <w:bookmarkEnd w:id="18"/>
     </w:p>
     <w:p>
       <w:pPr>
@@ -5771,7 +6404,7 @@
           <w:szCs w:val="32"/>
         </w:rPr>
       </w:pPr>
-      <w:bookmarkStart w:id="18" w:name="_Toc86093000"/>
+      <w:bookmarkStart w:id="19" w:name="_Toc86093000"/>
       <w:r>
         <w:rPr>
           <w:sz w:val="32"/>
@@ -5793,7 +6426,7 @@
         </w:rPr>
         <w:t xml:space="preserve"> Đặc Tả Đồ Án</w:t>
       </w:r>
-      <w:bookmarkEnd w:id="18"/>
+      <w:bookmarkEnd w:id="19"/>
     </w:p>
     <w:p>
       <w:pPr>
@@ -5818,7 +6451,7 @@
           <w:szCs w:val="26"/>
         </w:rPr>
       </w:pPr>
-      <w:bookmarkStart w:id="19" w:name="_Toc86093001"/>
+      <w:bookmarkStart w:id="20" w:name="_Toc86093001"/>
       <w:r>
         <w:rPr>
           <w:sz w:val="26"/>
@@ -5855,7 +6488,7 @@
         </w:rPr>
         <w:t>Hiển thị confessions</w:t>
       </w:r>
-      <w:bookmarkEnd w:id="19"/>
+      <w:bookmarkEnd w:id="20"/>
     </w:p>
     <w:p>
       <w:pPr>
@@ -5965,6 +6598,7 @@
           <w:noProof/>
           <w:sz w:val="26"/>
           <w:szCs w:val="26"/>
+          <w:lang w:eastAsia="en-US"/>
         </w:rPr>
         <w:drawing>
           <wp:inline distT="0" distB="0" distL="0" distR="0" wp14:anchorId="2DD20EB4" wp14:editId="281CBC9A">
@@ -5984,7 +6618,7 @@
                     </pic:cNvPicPr>
                   </pic:nvPicPr>
                   <pic:blipFill>
-                    <a:blip r:embed="rId16" cstate="print">
+                    <a:blip r:embed="rId21" cstate="print">
                       <a:extLst>
                         <a:ext uri="{28A0092B-C50C-407E-A947-70E740481C1C}">
                           <a14:useLocalDpi xmlns:a14="http://schemas.microsoft.com/office/drawing/2010/main" val="0"/>
@@ -6026,7 +6660,7 @@
         <w:pStyle w:val="Caption"/>
         <w:jc w:val="center"/>
       </w:pPr>
-      <w:bookmarkStart w:id="20" w:name="_Toc86431538"/>
+      <w:bookmarkStart w:id="21" w:name="_Toc86431538"/>
       <w:r>
         <w:t xml:space="preserve">Hình </w:t>
       </w:r>
@@ -6047,7 +6681,7 @@
       <w:r>
         <w:t>.</w:t>
       </w:r>
-      <w:bookmarkEnd w:id="20"/>
+      <w:bookmarkEnd w:id="21"/>
     </w:p>
     <w:p>
       <w:pPr>
@@ -6116,6 +6750,7 @@
           <w:noProof/>
           <w:sz w:val="26"/>
           <w:szCs w:val="26"/>
+          <w:lang w:eastAsia="en-US"/>
         </w:rPr>
         <w:drawing>
           <wp:inline distT="0" distB="0" distL="0" distR="0" wp14:anchorId="5BE4A469" wp14:editId="6D842B7B">
@@ -6135,7 +6770,7 @@
                     </pic:cNvPicPr>
                   </pic:nvPicPr>
                   <pic:blipFill>
-                    <a:blip r:embed="rId17">
+                    <a:blip r:embed="rId22">
                       <a:extLst>
                         <a:ext uri="{28A0092B-C50C-407E-A947-70E740481C1C}">
                           <a14:useLocalDpi xmlns:a14="http://schemas.microsoft.com/office/drawing/2010/main" val="0"/>
@@ -6178,7 +6813,7 @@
         <w:pStyle w:val="Caption"/>
         <w:jc w:val="center"/>
       </w:pPr>
-      <w:bookmarkStart w:id="21" w:name="_Toc86431539"/>
+      <w:bookmarkStart w:id="22" w:name="_Toc86431539"/>
       <w:r>
         <w:t xml:space="preserve">Hình </w:t>
       </w:r>
@@ -6196,7 +6831,7 @@
       <w:r>
         <w:t>Gọi useEffect để dispatch actions dữ liệu.</w:t>
       </w:r>
-      <w:bookmarkEnd w:id="21"/>
+      <w:bookmarkEnd w:id="22"/>
     </w:p>
     <w:p>
       <w:pPr>
@@ -6208,6 +6843,7 @@
           <w:noProof/>
           <w:sz w:val="26"/>
           <w:szCs w:val="26"/>
+          <w:lang w:eastAsia="en-US"/>
         </w:rPr>
         <w:lastRenderedPageBreak/>
         <w:drawing>
@@ -6228,7 +6864,7 @@
                     </pic:cNvPicPr>
                   </pic:nvPicPr>
                   <pic:blipFill>
-                    <a:blip r:embed="rId18">
+                    <a:blip r:embed="rId23">
                       <a:extLst>
                         <a:ext uri="{28A0092B-C50C-407E-A947-70E740481C1C}">
                           <a14:useLocalDpi xmlns:a14="http://schemas.microsoft.com/office/drawing/2010/main" val="0"/>
@@ -6265,7 +6901,7 @@
         <w:pStyle w:val="Caption"/>
         <w:jc w:val="center"/>
       </w:pPr>
-      <w:bookmarkStart w:id="22" w:name="_Toc86431540"/>
+      <w:bookmarkStart w:id="23" w:name="_Toc86431540"/>
       <w:r>
         <w:t xml:space="preserve">Hình </w:t>
       </w:r>
@@ -6286,7 +6922,7 @@
       <w:r>
         <w:t>.</w:t>
       </w:r>
-      <w:bookmarkEnd w:id="22"/>
+      <w:bookmarkEnd w:id="23"/>
     </w:p>
     <w:p>
       <w:pPr>
@@ -6335,6 +6971,7 @@
           <w:noProof/>
           <w:sz w:val="26"/>
           <w:szCs w:val="26"/>
+          <w:lang w:eastAsia="en-US"/>
         </w:rPr>
         <w:drawing>
           <wp:inline distT="0" distB="0" distL="0" distR="0" wp14:anchorId="12A2A57E" wp14:editId="04B3861A">
@@ -6354,7 +6991,7 @@
                     </pic:cNvPicPr>
                   </pic:nvPicPr>
                   <pic:blipFill>
-                    <a:blip r:embed="rId19">
+                    <a:blip r:embed="rId24">
                       <a:extLst>
                         <a:ext uri="{28A0092B-C50C-407E-A947-70E740481C1C}">
                           <a14:useLocalDpi xmlns:a14="http://schemas.microsoft.com/office/drawing/2010/main" val="0"/>
@@ -6397,7 +7034,7 @@
         <w:pStyle w:val="Caption"/>
         <w:jc w:val="center"/>
       </w:pPr>
-      <w:bookmarkStart w:id="23" w:name="_Toc86431541"/>
+      <w:bookmarkStart w:id="24" w:name="_Toc86431541"/>
       <w:r>
         <w:t xml:space="preserve">Hình </w:t>
       </w:r>
@@ -6415,7 +7052,7 @@
       <w:r>
         <w:t>Sử dụng useSelector của Redux để lấy dữ liệu.</w:t>
       </w:r>
-      <w:bookmarkEnd w:id="23"/>
+      <w:bookmarkEnd w:id="24"/>
     </w:p>
     <w:p>
       <w:pPr>
@@ -6436,6 +7073,7 @@
           <w:noProof/>
           <w:sz w:val="26"/>
           <w:szCs w:val="26"/>
+          <w:lang w:eastAsia="en-US"/>
         </w:rPr>
         <w:drawing>
           <wp:inline distT="0" distB="0" distL="0" distR="0" wp14:anchorId="58B3DF85" wp14:editId="618C8130">
@@ -6455,7 +7093,7 @@
                     </pic:cNvPicPr>
                   </pic:nvPicPr>
                   <pic:blipFill>
-                    <a:blip r:embed="rId20">
+                    <a:blip r:embed="rId25">
                       <a:extLst>
                         <a:ext uri="{28A0092B-C50C-407E-A947-70E740481C1C}">
                           <a14:useLocalDpi xmlns:a14="http://schemas.microsoft.com/office/drawing/2010/main" val="0"/>
@@ -6498,7 +7136,7 @@
         <w:pStyle w:val="Caption"/>
         <w:jc w:val="center"/>
       </w:pPr>
-      <w:bookmarkStart w:id="24" w:name="_Toc86431542"/>
+      <w:bookmarkStart w:id="25" w:name="_Toc86431542"/>
       <w:r>
         <w:t xml:space="preserve">Hình </w:t>
       </w:r>
@@ -6519,7 +7157,7 @@
       <w:r>
         <w:t>.</w:t>
       </w:r>
-      <w:bookmarkEnd w:id="24"/>
+      <w:bookmarkEnd w:id="25"/>
     </w:p>
     <w:p>
       <w:pPr>
@@ -6539,7 +7177,7 @@
           <w:szCs w:val="26"/>
         </w:rPr>
       </w:pPr>
-      <w:bookmarkStart w:id="25" w:name="_Toc86093002"/>
+      <w:bookmarkStart w:id="26" w:name="_Toc86093002"/>
       <w:r>
         <w:rPr>
           <w:sz w:val="26"/>
@@ -6555,7 +7193,7 @@
         </w:rPr>
         <w:t>Phân trang hiển thị confessions</w:t>
       </w:r>
-      <w:bookmarkEnd w:id="25"/>
+      <w:bookmarkEnd w:id="26"/>
     </w:p>
     <w:p/>
     <w:p>
@@ -6679,6 +7317,7 @@
       <w:r>
         <w:rPr>
           <w:noProof/>
+          <w:lang w:eastAsia="en-US"/>
         </w:rPr>
         <w:drawing>
           <wp:inline distT="0" distB="0" distL="0" distR="0" wp14:anchorId="05489273" wp14:editId="521DE0F9">
@@ -6698,7 +7337,7 @@
                     </pic:cNvPicPr>
                   </pic:nvPicPr>
                   <pic:blipFill>
-                    <a:blip r:embed="rId21" cstate="print">
+                    <a:blip r:embed="rId26" cstate="print">
                       <a:extLst>
                         <a:ext uri="{28A0092B-C50C-407E-A947-70E740481C1C}">
                           <a14:useLocalDpi xmlns:a14="http://schemas.microsoft.com/office/drawing/2010/main" val="0"/>
@@ -6740,7 +7379,7 @@
         <w:pStyle w:val="Caption"/>
         <w:jc w:val="center"/>
       </w:pPr>
-      <w:bookmarkStart w:id="26" w:name="_Toc86431543"/>
+      <w:bookmarkStart w:id="27" w:name="_Toc86431543"/>
       <w:r>
         <w:t xml:space="preserve">Hình </w:t>
       </w:r>
@@ -6761,7 +7400,7 @@
       <w:r>
         <w:t>.</w:t>
       </w:r>
-      <w:bookmarkEnd w:id="26"/>
+      <w:bookmarkEnd w:id="27"/>
     </w:p>
     <w:p>
       <w:pPr>
@@ -6809,6 +7448,7 @@
           <w:noProof/>
           <w:sz w:val="26"/>
           <w:szCs w:val="26"/>
+          <w:lang w:eastAsia="en-US"/>
         </w:rPr>
         <w:drawing>
           <wp:inline distT="0" distB="0" distL="0" distR="0" wp14:anchorId="6329971B" wp14:editId="18537A90">
@@ -6828,7 +7468,7 @@
                     </pic:cNvPicPr>
                   </pic:nvPicPr>
                   <pic:blipFill rotWithShape="1">
-                    <a:blip r:embed="rId22">
+                    <a:blip r:embed="rId27">
                       <a:extLst>
                         <a:ext uri="{28A0092B-C50C-407E-A947-70E740481C1C}">
                           <a14:useLocalDpi xmlns:a14="http://schemas.microsoft.com/office/drawing/2010/main" val="0"/>
@@ -6874,7 +7514,7 @@
         <w:pStyle w:val="Caption"/>
         <w:jc w:val="center"/>
       </w:pPr>
-      <w:bookmarkStart w:id="27" w:name="_Toc86431544"/>
+      <w:bookmarkStart w:id="28" w:name="_Toc86431544"/>
       <w:r>
         <w:t xml:space="preserve">Hình </w:t>
       </w:r>
@@ -6895,7 +7535,7 @@
       <w:r>
         <w:t>.</w:t>
       </w:r>
-      <w:bookmarkEnd w:id="27"/>
+      <w:bookmarkEnd w:id="28"/>
     </w:p>
     <w:p>
       <w:pPr>
@@ -6932,6 +7572,7 @@
       <w:r>
         <w:rPr>
           <w:noProof/>
+          <w:lang w:eastAsia="en-US"/>
         </w:rPr>
         <w:lastRenderedPageBreak/>
         <w:drawing>
@@ -6952,7 +7593,7 @@
                     </pic:cNvPicPr>
                   </pic:nvPicPr>
                   <pic:blipFill>
-                    <a:blip r:embed="rId23">
+                    <a:blip r:embed="rId28">
                       <a:extLst>
                         <a:ext uri="{28A0092B-C50C-407E-A947-70E740481C1C}">
                           <a14:useLocalDpi xmlns:a14="http://schemas.microsoft.com/office/drawing/2010/main" val="0"/>
@@ -6995,7 +7636,7 @@
         <w:pStyle w:val="Caption"/>
         <w:jc w:val="center"/>
       </w:pPr>
-      <w:bookmarkStart w:id="28" w:name="_Toc86431545"/>
+      <w:bookmarkStart w:id="29" w:name="_Toc86431545"/>
       <w:r>
         <w:t xml:space="preserve">Hình </w:t>
       </w:r>
@@ -7016,7 +7657,7 @@
       <w:r>
         <w:t>.</w:t>
       </w:r>
-      <w:bookmarkEnd w:id="28"/>
+      <w:bookmarkEnd w:id="29"/>
     </w:p>
     <w:p/>
     <w:p>
@@ -7036,6 +7677,7 @@
       <w:r>
         <w:rPr>
           <w:noProof/>
+          <w:lang w:eastAsia="en-US"/>
         </w:rPr>
         <w:drawing>
           <wp:inline distT="0" distB="0" distL="0" distR="0" wp14:anchorId="49E445E4" wp14:editId="555A1897">
@@ -7055,7 +7697,7 @@
                     </pic:cNvPicPr>
                   </pic:nvPicPr>
                   <pic:blipFill>
-                    <a:blip r:embed="rId24">
+                    <a:blip r:embed="rId29">
                       <a:extLst>
                         <a:ext uri="{28A0092B-C50C-407E-A947-70E740481C1C}">
                           <a14:useLocalDpi xmlns:a14="http://schemas.microsoft.com/office/drawing/2010/main" val="0"/>
@@ -7098,7 +7740,7 @@
         <w:pStyle w:val="Caption"/>
         <w:jc w:val="center"/>
       </w:pPr>
-      <w:bookmarkStart w:id="29" w:name="_Toc86431546"/>
+      <w:bookmarkStart w:id="30" w:name="_Toc86431546"/>
       <w:r>
         <w:t xml:space="preserve">Hình </w:t>
       </w:r>
@@ -7116,7 +7758,7 @@
       <w:r>
         <w:t>Hiển thị pagination khi số lượng bài viết lớn hơn 0.</w:t>
       </w:r>
-      <w:bookmarkEnd w:id="29"/>
+      <w:bookmarkEnd w:id="30"/>
     </w:p>
     <w:p>
       <w:pPr>
@@ -7143,6 +7785,7 @@
       <w:r>
         <w:rPr>
           <w:noProof/>
+          <w:lang w:eastAsia="en-US"/>
         </w:rPr>
         <w:lastRenderedPageBreak/>
         <w:drawing>
@@ -7163,7 +7806,7 @@
                     </pic:cNvPicPr>
                   </pic:nvPicPr>
                   <pic:blipFill>
-                    <a:blip r:embed="rId25">
+                    <a:blip r:embed="rId30">
                       <a:extLst>
                         <a:ext uri="{28A0092B-C50C-407E-A947-70E740481C1C}">
                           <a14:useLocalDpi xmlns:a14="http://schemas.microsoft.com/office/drawing/2010/main" val="0"/>
@@ -7206,7 +7849,7 @@
         <w:pStyle w:val="Caption"/>
         <w:jc w:val="center"/>
       </w:pPr>
-      <w:bookmarkStart w:id="30" w:name="_Toc86431547"/>
+      <w:bookmarkStart w:id="31" w:name="_Toc86431547"/>
       <w:r>
         <w:t xml:space="preserve">Hình </w:t>
       </w:r>
@@ -7224,7 +7867,7 @@
       <w:r>
         <w:t>Hiển thị Pagination cho bài viết.</w:t>
       </w:r>
-      <w:bookmarkEnd w:id="30"/>
+      <w:bookmarkEnd w:id="31"/>
     </w:p>
     <w:p/>
     <w:p>
@@ -7235,6 +7878,7 @@
       <w:r>
         <w:rPr>
           <w:noProof/>
+          <w:lang w:eastAsia="en-US"/>
         </w:rPr>
         <w:drawing>
           <wp:inline distT="0" distB="0" distL="0" distR="0" wp14:anchorId="577F6419" wp14:editId="2C727967">
@@ -7254,7 +7898,7 @@
                     </pic:cNvPicPr>
                   </pic:nvPicPr>
                   <pic:blipFill rotWithShape="1">
-                    <a:blip r:embed="rId26">
+                    <a:blip r:embed="rId31">
                       <a:extLst>
                         <a:ext uri="{28A0092B-C50C-407E-A947-70E740481C1C}">
                           <a14:useLocalDpi xmlns:a14="http://schemas.microsoft.com/office/drawing/2010/main" val="0"/>
@@ -7300,7 +7944,7 @@
         <w:pStyle w:val="Caption"/>
         <w:jc w:val="center"/>
       </w:pPr>
-      <w:bookmarkStart w:id="31" w:name="_Toc86431548"/>
+      <w:bookmarkStart w:id="32" w:name="_Toc86431548"/>
       <w:r>
         <w:t xml:space="preserve">Hình </w:t>
       </w:r>
@@ -7318,7 +7962,7 @@
       <w:r>
         <w:t>Logic xử lí hiển thị pagination.</w:t>
       </w:r>
-      <w:bookmarkEnd w:id="31"/>
+      <w:bookmarkEnd w:id="32"/>
     </w:p>
     <w:p>
       <w:r>
@@ -7333,7 +7977,7 @@
           <w:szCs w:val="26"/>
         </w:rPr>
       </w:pPr>
-      <w:bookmarkStart w:id="32" w:name="_Toc86093003"/>
+      <w:bookmarkStart w:id="33" w:name="_Toc86093003"/>
       <w:r>
         <w:rPr>
           <w:sz w:val="26"/>
@@ -7349,7 +7993,7 @@
         </w:rPr>
         <w:t xml:space="preserve"> confessions</w:t>
       </w:r>
-      <w:bookmarkEnd w:id="32"/>
+      <w:bookmarkEnd w:id="33"/>
     </w:p>
     <w:p/>
     <w:p>
@@ -7393,6 +8037,7 @@
           <w:noProof/>
           <w:sz w:val="26"/>
           <w:szCs w:val="26"/>
+          <w:lang w:eastAsia="en-US"/>
         </w:rPr>
         <w:drawing>
           <wp:inline distT="0" distB="0" distL="0" distR="0" wp14:anchorId="2838CFCC" wp14:editId="432CEA5C">
@@ -7412,7 +8057,7 @@
                     </pic:cNvPicPr>
                   </pic:nvPicPr>
                   <pic:blipFill>
-                    <a:blip r:embed="rId27" cstate="print">
+                    <a:blip r:embed="rId32" cstate="print">
                       <a:extLst>
                         <a:ext uri="{28A0092B-C50C-407E-A947-70E740481C1C}">
                           <a14:useLocalDpi xmlns:a14="http://schemas.microsoft.com/office/drawing/2010/main" val="0"/>
@@ -7457,7 +8102,7 @@
         <w:pStyle w:val="Caption"/>
         <w:jc w:val="center"/>
       </w:pPr>
-      <w:bookmarkStart w:id="33" w:name="_Toc86431549"/>
+      <w:bookmarkStart w:id="34" w:name="_Toc86431549"/>
       <w:r>
         <w:t xml:space="preserve">Hình </w:t>
       </w:r>
@@ -7475,7 +8120,7 @@
       <w:r>
         <w:t>Hiển thị sửa khi người dùng đăng nhập và đúng bài viết.</w:t>
       </w:r>
-      <w:bookmarkEnd w:id="33"/>
+      <w:bookmarkEnd w:id="34"/>
     </w:p>
     <w:p/>
     <w:p>
@@ -7485,6 +8130,7 @@
       <w:r>
         <w:rPr>
           <w:noProof/>
+          <w:lang w:eastAsia="en-US"/>
         </w:rPr>
         <w:drawing>
           <wp:inline distT="0" distB="0" distL="0" distR="0" wp14:anchorId="17582FA3" wp14:editId="071CD2D4">
@@ -7504,7 +8150,7 @@
                     </pic:cNvPicPr>
                   </pic:nvPicPr>
                   <pic:blipFill>
-                    <a:blip r:embed="rId28" cstate="print">
+                    <a:blip r:embed="rId33" cstate="print">
                       <a:extLst>
                         <a:ext uri="{28A0092B-C50C-407E-A947-70E740481C1C}">
                           <a14:useLocalDpi xmlns:a14="http://schemas.microsoft.com/office/drawing/2010/main" val="0"/>
@@ -7546,7 +8192,7 @@
         <w:pStyle w:val="Caption"/>
         <w:jc w:val="center"/>
       </w:pPr>
-      <w:bookmarkStart w:id="34" w:name="_Toc86431550"/>
+      <w:bookmarkStart w:id="35" w:name="_Toc86431550"/>
       <w:r>
         <w:t xml:space="preserve">Hình </w:t>
       </w:r>
@@ -7564,7 +8210,7 @@
       <w:r>
         <w:t>Hiển thị modal sửa khi người dùng nhấp vào nút sửa.</w:t>
       </w:r>
-      <w:bookmarkEnd w:id="34"/>
+      <w:bookmarkEnd w:id="35"/>
     </w:p>
     <w:p/>
     <w:p>
@@ -7579,6 +8225,7 @@
       <w:r>
         <w:rPr>
           <w:noProof/>
+          <w:lang w:eastAsia="en-US"/>
         </w:rPr>
         <w:lastRenderedPageBreak/>
         <w:drawing>
@@ -7599,7 +8246,7 @@
                     </pic:cNvPicPr>
                   </pic:nvPicPr>
                   <pic:blipFill>
-                    <a:blip r:embed="rId29">
+                    <a:blip r:embed="rId34">
                       <a:extLst>
                         <a:ext uri="{28A0092B-C50C-407E-A947-70E740481C1C}">
                           <a14:useLocalDpi xmlns:a14="http://schemas.microsoft.com/office/drawing/2010/main" val="0"/>
@@ -7636,7 +8283,7 @@
         <w:pStyle w:val="Caption"/>
         <w:jc w:val="center"/>
       </w:pPr>
-      <w:bookmarkStart w:id="35" w:name="_Toc86431551"/>
+      <w:bookmarkStart w:id="36" w:name="_Toc86431551"/>
       <w:r>
         <w:t xml:space="preserve">Hình </w:t>
       </w:r>
@@ -7654,7 +8301,7 @@
       <w:r>
         <w:t>Khi click vào nút sửa sẽ gọi đến function sửa.</w:t>
       </w:r>
-      <w:bookmarkEnd w:id="35"/>
+      <w:bookmarkEnd w:id="36"/>
     </w:p>
     <w:p/>
     <w:p>
@@ -7670,6 +8317,7 @@
       <w:r>
         <w:rPr>
           <w:noProof/>
+          <w:lang w:eastAsia="en-US"/>
         </w:rPr>
         <w:drawing>
           <wp:inline distT="0" distB="0" distL="0" distR="0" wp14:anchorId="095C1640" wp14:editId="72A96E71">
@@ -7689,7 +8337,7 @@
                     </pic:cNvPicPr>
                   </pic:nvPicPr>
                   <pic:blipFill>
-                    <a:blip r:embed="rId30">
+                    <a:blip r:embed="rId35">
                       <a:extLst>
                         <a:ext uri="{28A0092B-C50C-407E-A947-70E740481C1C}">
                           <a14:useLocalDpi xmlns:a14="http://schemas.microsoft.com/office/drawing/2010/main" val="0"/>
@@ -7731,7 +8379,7 @@
         <w:pStyle w:val="Caption"/>
         <w:jc w:val="center"/>
       </w:pPr>
-      <w:bookmarkStart w:id="36" w:name="_Toc86431552"/>
+      <w:bookmarkStart w:id="37" w:name="_Toc86431552"/>
       <w:r>
         <w:t xml:space="preserve">Hình </w:t>
       </w:r>
@@ -7749,11 +8397,11 @@
       <w:r>
         <w:t>Xử lí sửa bài viết và load lại dữ liệu.</w:t>
       </w:r>
-      <w:bookmarkEnd w:id="36"/>
+      <w:bookmarkEnd w:id="37"/>
     </w:p>
     <w:sectPr>
-      <w:footerReference w:type="even" r:id="rId31"/>
-      <w:footerReference w:type="default" r:id="rId32"/>
+      <w:footerReference w:type="even" r:id="rId36"/>
+      <w:footerReference w:type="default" r:id="rId37"/>
       <w:pgSz w:w="11900" w:h="16840"/>
       <w:pgMar w:top="1134" w:right="1134" w:bottom="1134" w:left="1134" w:header="709" w:footer="709" w:gutter="0"/>
       <w:pgNumType w:start="1"/>
@@ -7764,7 +8412,7 @@
 </file>
 
 <file path=word/endnotes.xml><?xml version="1.0" encoding="utf-8"?>
-<w:endnotes xmlns:wpc="http://schemas.microsoft.com/office/word/2010/wordprocessingCanvas" xmlns:cx="http://schemas.microsoft.com/office/drawing/2014/chartex" xmlns:cx1="http://schemas.microsoft.com/office/drawing/2015/9/8/chartex" xmlns:cx2="http://schemas.microsoft.com/office/drawing/2015/10/21/chartex" xmlns:cx3="http://schemas.microsoft.com/office/drawing/2016/5/9/chartex" xmlns:cx4="http://schemas.microsoft.com/office/drawing/2016/5/10/chartex" xmlns:cx5="http://schemas.microsoft.com/office/drawing/2016/5/11/chartex" xmlns:cx6="http://schemas.microsoft.com/office/drawing/2016/5/12/chartex" xmlns:cx7="http://schemas.microsoft.com/office/drawing/2016/5/13/chartex" xmlns:cx8="http://schemas.microsoft.com/office/drawing/2016/5/14/chartex" xmlns:mc="http://schemas.openxmlformats.org/markup-compatibility/2006" xmlns:aink="http://schemas.microsoft.com/office/drawing/2016/ink" xmlns:am3d="http://schemas.microsoft.com/office/drawing/2017/model3d" xmlns:o="urn:schemas-microsoft-com:office:office" xmlns:r="http://schemas.openxmlformats.org/officeDocument/2006/relationships" xmlns:m="http://schemas.openxmlformats.org/officeDocument/2006/math" xmlns:v="urn:schemas-microsoft-com:vml" xmlns:wp14="http://schemas.microsoft.com/office/word/2010/wordprocessingDrawing" xmlns:wp="http://schemas.openxmlformats.org/drawingml/2006/wordprocessingDrawing" xmlns:w10="urn:schemas-microsoft-com:office:word" xmlns:w="http://schemas.openxmlformats.org/wordprocessingml/2006/main" xmlns:w14="http://schemas.microsoft.com/office/word/2010/wordml" xmlns:w15="http://schemas.microsoft.com/office/word/2012/wordml" xmlns:w16cex="http://schemas.microsoft.com/office/word/2018/wordml/cex" xmlns:w16cid="http://schemas.microsoft.com/office/word/2016/wordml/cid" xmlns:w16="http://schemas.microsoft.com/office/word/2018/wordml" xmlns:w16sdtdh="http://schemas.microsoft.com/office/word/2020/wordml/sdtdatahash" xmlns:w16se="http://schemas.microsoft.com/office/word/2015/wordml/symex" xmlns:wpg="http://schemas.microsoft.com/office/word/2010/wordprocessingGroup" xmlns:wpi="http://schemas.microsoft.com/office/word/2010/wordprocessingInk" xmlns:wne="http://schemas.microsoft.com/office/word/2006/wordml" xmlns:wps="http://schemas.microsoft.com/office/word/2010/wordprocessingShape" mc:Ignorable="w14 w15 w16se w16cid w16 w16cex w16sdtdh wp14">
+<w:endnotes xmlns:wpc="http://schemas.microsoft.com/office/word/2010/wordprocessingCanvas" xmlns:mc="http://schemas.openxmlformats.org/markup-compatibility/2006" xmlns:o="urn:schemas-microsoft-com:office:office" xmlns:r="http://schemas.openxmlformats.org/officeDocument/2006/relationships" xmlns:m="http://schemas.openxmlformats.org/officeDocument/2006/math" xmlns:v="urn:schemas-microsoft-com:vml" xmlns:wp14="http://schemas.microsoft.com/office/word/2010/wordprocessingDrawing" xmlns:wp="http://schemas.openxmlformats.org/drawingml/2006/wordprocessingDrawing" xmlns:w10="urn:schemas-microsoft-com:office:word" xmlns:w="http://schemas.openxmlformats.org/wordprocessingml/2006/main" xmlns:w14="http://schemas.microsoft.com/office/word/2010/wordml" xmlns:wpg="http://schemas.microsoft.com/office/word/2010/wordprocessingGroup" xmlns:wpi="http://schemas.microsoft.com/office/word/2010/wordprocessingInk" xmlns:wne="http://schemas.microsoft.com/office/word/2006/wordml" xmlns:wps="http://schemas.microsoft.com/office/word/2010/wordprocessingShape" mc:Ignorable="w14 wp14">
   <w:endnote w:type="separator" w:id="-1">
     <w:p>
       <w:r>
@@ -7783,7 +8431,7 @@
 </file>
 
 <file path=word/footer1.xml><?xml version="1.0" encoding="utf-8"?>
-<w:ftr xmlns:wpc="http://schemas.microsoft.com/office/word/2010/wordprocessingCanvas" xmlns:cx="http://schemas.microsoft.com/office/drawing/2014/chartex" xmlns:cx1="http://schemas.microsoft.com/office/drawing/2015/9/8/chartex" xmlns:cx2="http://schemas.microsoft.com/office/drawing/2015/10/21/chartex" xmlns:cx3="http://schemas.microsoft.com/office/drawing/2016/5/9/chartex" xmlns:cx4="http://schemas.microsoft.com/office/drawing/2016/5/10/chartex" xmlns:cx5="http://schemas.microsoft.com/office/drawing/2016/5/11/chartex" xmlns:cx6="http://schemas.microsoft.com/office/drawing/2016/5/12/chartex" xmlns:cx7="http://schemas.microsoft.com/office/drawing/2016/5/13/chartex" xmlns:cx8="http://schemas.microsoft.com/office/drawing/2016/5/14/chartex" xmlns:mc="http://schemas.openxmlformats.org/markup-compatibility/2006" xmlns:aink="http://schemas.microsoft.com/office/drawing/2016/ink" xmlns:am3d="http://schemas.microsoft.com/office/drawing/2017/model3d" xmlns:o="urn:schemas-microsoft-com:office:office" xmlns:r="http://schemas.openxmlformats.org/officeDocument/2006/relationships" xmlns:m="http://schemas.openxmlformats.org/officeDocument/2006/math" xmlns:v="urn:schemas-microsoft-com:vml" xmlns:wp14="http://schemas.microsoft.com/office/word/2010/wordprocessingDrawing" xmlns:wp="http://schemas.openxmlformats.org/drawingml/2006/wordprocessingDrawing" xmlns:w10="urn:schemas-microsoft-com:office:word" xmlns:w="http://schemas.openxmlformats.org/wordprocessingml/2006/main" xmlns:w14="http://schemas.microsoft.com/office/word/2010/wordml" xmlns:w15="http://schemas.microsoft.com/office/word/2012/wordml" xmlns:w16cex="http://schemas.microsoft.com/office/word/2018/wordml/cex" xmlns:w16cid="http://schemas.microsoft.com/office/word/2016/wordml/cid" xmlns:w16="http://schemas.microsoft.com/office/word/2018/wordml" xmlns:w16sdtdh="http://schemas.microsoft.com/office/word/2020/wordml/sdtdatahash" xmlns:w16se="http://schemas.microsoft.com/office/word/2015/wordml/symex" xmlns:wpg="http://schemas.microsoft.com/office/word/2010/wordprocessingGroup" xmlns:wpi="http://schemas.microsoft.com/office/word/2010/wordprocessingInk" xmlns:wne="http://schemas.microsoft.com/office/word/2006/wordml" xmlns:wps="http://schemas.microsoft.com/office/word/2010/wordprocessingShape" mc:Ignorable="w14 w15 w16se w16cid w16 w16cex w16sdtdh wp14">
+<w:ftr xmlns:wpc="http://schemas.microsoft.com/office/word/2010/wordprocessingCanvas" xmlns:mc="http://schemas.openxmlformats.org/markup-compatibility/2006" xmlns:o="urn:schemas-microsoft-com:office:office" xmlns:r="http://schemas.openxmlformats.org/officeDocument/2006/relationships" xmlns:m="http://schemas.openxmlformats.org/officeDocument/2006/math" xmlns:v="urn:schemas-microsoft-com:vml" xmlns:wp14="http://schemas.microsoft.com/office/word/2010/wordprocessingDrawing" xmlns:wp="http://schemas.openxmlformats.org/drawingml/2006/wordprocessingDrawing" xmlns:w10="urn:schemas-microsoft-com:office:word" xmlns:w="http://schemas.openxmlformats.org/wordprocessingml/2006/main" xmlns:w14="http://schemas.microsoft.com/office/word/2010/wordml" xmlns:wpg="http://schemas.microsoft.com/office/word/2010/wordprocessingGroup" xmlns:wpi="http://schemas.microsoft.com/office/word/2010/wordprocessingInk" xmlns:wne="http://schemas.microsoft.com/office/word/2006/wordml" xmlns:wps="http://schemas.microsoft.com/office/word/2010/wordprocessingShape" mc:Ignorable="w14 wp14">
   <w:p>
     <w:pPr>
       <w:pBdr>
@@ -7838,12 +8486,6 @@
       <w:rPr>
         <w:color w:val="000000"/>
       </w:rPr>
-      <w:fldChar w:fldCharType="separate"/>
-    </w:r>
-    <w:r>
-      <w:rPr>
-        <w:color w:val="000000"/>
-      </w:rPr>
       <w:fldChar w:fldCharType="end"/>
     </w:r>
   </w:p>
@@ -7881,12 +8523,6 @@
       <w:rPr>
         <w:color w:val="000000"/>
       </w:rPr>
-      <w:fldChar w:fldCharType="separate"/>
-    </w:r>
-    <w:r>
-      <w:rPr>
-        <w:color w:val="000000"/>
-      </w:rPr>
       <w:fldChar w:fldCharType="end"/>
     </w:r>
   </w:p>
@@ -7910,7 +8546,7 @@
 </file>
 
 <file path=word/footer2.xml><?xml version="1.0" encoding="utf-8"?>
-<w:ftr xmlns:wpc="http://schemas.microsoft.com/office/word/2010/wordprocessingCanvas" xmlns:cx="http://schemas.microsoft.com/office/drawing/2014/chartex" xmlns:cx1="http://schemas.microsoft.com/office/drawing/2015/9/8/chartex" xmlns:cx2="http://schemas.microsoft.com/office/drawing/2015/10/21/chartex" xmlns:cx3="http://schemas.microsoft.com/office/drawing/2016/5/9/chartex" xmlns:cx4="http://schemas.microsoft.com/office/drawing/2016/5/10/chartex" xmlns:cx5="http://schemas.microsoft.com/office/drawing/2016/5/11/chartex" xmlns:cx6="http://schemas.microsoft.com/office/drawing/2016/5/12/chartex" xmlns:cx7="http://schemas.microsoft.com/office/drawing/2016/5/13/chartex" xmlns:cx8="http://schemas.microsoft.com/office/drawing/2016/5/14/chartex" xmlns:mc="http://schemas.openxmlformats.org/markup-compatibility/2006" xmlns:aink="http://schemas.microsoft.com/office/drawing/2016/ink" xmlns:am3d="http://schemas.microsoft.com/office/drawing/2017/model3d" xmlns:o="urn:schemas-microsoft-com:office:office" xmlns:r="http://schemas.openxmlformats.org/officeDocument/2006/relationships" xmlns:m="http://schemas.openxmlformats.org/officeDocument/2006/math" xmlns:v="urn:schemas-microsoft-com:vml" xmlns:wp14="http://schemas.microsoft.com/office/word/2010/wordprocessingDrawing" xmlns:wp="http://schemas.openxmlformats.org/drawingml/2006/wordprocessingDrawing" xmlns:w10="urn:schemas-microsoft-com:office:word" xmlns:w="http://schemas.openxmlformats.org/wordprocessingml/2006/main" xmlns:w14="http://schemas.microsoft.com/office/word/2010/wordml" xmlns:w15="http://schemas.microsoft.com/office/word/2012/wordml" xmlns:w16cex="http://schemas.microsoft.com/office/word/2018/wordml/cex" xmlns:w16cid="http://schemas.microsoft.com/office/word/2016/wordml/cid" xmlns:w16="http://schemas.microsoft.com/office/word/2018/wordml" xmlns:w16sdtdh="http://schemas.microsoft.com/office/word/2020/wordml/sdtdatahash" xmlns:w16se="http://schemas.microsoft.com/office/word/2015/wordml/symex" xmlns:wpg="http://schemas.microsoft.com/office/word/2010/wordprocessingGroup" xmlns:wpi="http://schemas.microsoft.com/office/word/2010/wordprocessingInk" xmlns:wne="http://schemas.microsoft.com/office/word/2006/wordml" xmlns:wps="http://schemas.microsoft.com/office/word/2010/wordprocessingShape" mc:Ignorable="w14 w15 w16se w16cid w16 w16cex w16sdtdh wp14">
+<w:ftr xmlns:wpc="http://schemas.microsoft.com/office/word/2010/wordprocessingCanvas" xmlns:mc="http://schemas.openxmlformats.org/markup-compatibility/2006" xmlns:o="urn:schemas-microsoft-com:office:office" xmlns:r="http://schemas.openxmlformats.org/officeDocument/2006/relationships" xmlns:m="http://schemas.openxmlformats.org/officeDocument/2006/math" xmlns:v="urn:schemas-microsoft-com:vml" xmlns:wp14="http://schemas.microsoft.com/office/word/2010/wordprocessingDrawing" xmlns:wp="http://schemas.openxmlformats.org/drawingml/2006/wordprocessingDrawing" xmlns:w10="urn:schemas-microsoft-com:office:word" xmlns:w="http://schemas.openxmlformats.org/wordprocessingml/2006/main" xmlns:w14="http://schemas.microsoft.com/office/word/2010/wordml" xmlns:wpg="http://schemas.microsoft.com/office/word/2010/wordprocessingGroup" xmlns:wpi="http://schemas.microsoft.com/office/word/2010/wordprocessingInk" xmlns:wne="http://schemas.microsoft.com/office/word/2006/wordml" xmlns:wps="http://schemas.microsoft.com/office/word/2010/wordprocessingShape" mc:Ignorable="w14 wp14">
   <w:p>
     <w:pPr>
       <w:pBdr>
@@ -7973,7 +8609,7 @@
         <w:sz w:val="20"/>
         <w:szCs w:val="20"/>
       </w:rPr>
-      <w:t>1</w:t>
+      <w:t>7</w:t>
     </w:r>
     <w:r>
       <w:rPr>
@@ -8033,7 +8669,7 @@
 </file>
 
 <file path=word/footnotes.xml><?xml version="1.0" encoding="utf-8"?>
-<w:footnotes xmlns:wpc="http://schemas.microsoft.com/office/word/2010/wordprocessingCanvas" xmlns:cx="http://schemas.microsoft.com/office/drawing/2014/chartex" xmlns:cx1="http://schemas.microsoft.com/office/drawing/2015/9/8/chartex" xmlns:cx2="http://schemas.microsoft.com/office/drawing/2015/10/21/chartex" xmlns:cx3="http://schemas.microsoft.com/office/drawing/2016/5/9/chartex" xmlns:cx4="http://schemas.microsoft.com/office/drawing/2016/5/10/chartex" xmlns:cx5="http://schemas.microsoft.com/office/drawing/2016/5/11/chartex" xmlns:cx6="http://schemas.microsoft.com/office/drawing/2016/5/12/chartex" xmlns:cx7="http://schemas.microsoft.com/office/drawing/2016/5/13/chartex" xmlns:cx8="http://schemas.microsoft.com/office/drawing/2016/5/14/chartex" xmlns:mc="http://schemas.openxmlformats.org/markup-compatibility/2006" xmlns:aink="http://schemas.microsoft.com/office/drawing/2016/ink" xmlns:am3d="http://schemas.microsoft.com/office/drawing/2017/model3d" xmlns:o="urn:schemas-microsoft-com:office:office" xmlns:r="http://schemas.openxmlformats.org/officeDocument/2006/relationships" xmlns:m="http://schemas.openxmlformats.org/officeDocument/2006/math" xmlns:v="urn:schemas-microsoft-com:vml" xmlns:wp14="http://schemas.microsoft.com/office/word/2010/wordprocessingDrawing" xmlns:wp="http://schemas.openxmlformats.org/drawingml/2006/wordprocessingDrawing" xmlns:w10="urn:schemas-microsoft-com:office:word" xmlns:w="http://schemas.openxmlformats.org/wordprocessingml/2006/main" xmlns:w14="http://schemas.microsoft.com/office/word/2010/wordml" xmlns:w15="http://schemas.microsoft.com/office/word/2012/wordml" xmlns:w16cex="http://schemas.microsoft.com/office/word/2018/wordml/cex" xmlns:w16cid="http://schemas.microsoft.com/office/word/2016/wordml/cid" xmlns:w16="http://schemas.microsoft.com/office/word/2018/wordml" xmlns:w16sdtdh="http://schemas.microsoft.com/office/word/2020/wordml/sdtdatahash" xmlns:w16se="http://schemas.microsoft.com/office/word/2015/wordml/symex" xmlns:wpg="http://schemas.microsoft.com/office/word/2010/wordprocessingGroup" xmlns:wpi="http://schemas.microsoft.com/office/word/2010/wordprocessingInk" xmlns:wne="http://schemas.microsoft.com/office/word/2006/wordml" xmlns:wps="http://schemas.microsoft.com/office/word/2010/wordprocessingShape" mc:Ignorable="w14 w15 w16se w16cid w16 w16cex w16sdtdh wp14">
+<w:footnotes xmlns:wpc="http://schemas.microsoft.com/office/word/2010/wordprocessingCanvas" xmlns:mc="http://schemas.openxmlformats.org/markup-compatibility/2006" xmlns:o="urn:schemas-microsoft-com:office:office" xmlns:r="http://schemas.openxmlformats.org/officeDocument/2006/relationships" xmlns:m="http://schemas.openxmlformats.org/officeDocument/2006/math" xmlns:v="urn:schemas-microsoft-com:vml" xmlns:wp14="http://schemas.microsoft.com/office/word/2010/wordprocessingDrawing" xmlns:wp="http://schemas.openxmlformats.org/drawingml/2006/wordprocessingDrawing" xmlns:w10="urn:schemas-microsoft-com:office:word" xmlns:w="http://schemas.openxmlformats.org/wordprocessingml/2006/main" xmlns:w14="http://schemas.microsoft.com/office/word/2010/wordml" xmlns:wpg="http://schemas.microsoft.com/office/word/2010/wordprocessingGroup" xmlns:wpi="http://schemas.microsoft.com/office/word/2010/wordprocessingInk" xmlns:wne="http://schemas.microsoft.com/office/word/2006/wordml" xmlns:wps="http://schemas.microsoft.com/office/word/2010/wordprocessingShape" mc:Ignorable="w14 wp14">
   <w:footnote w:type="separator" w:id="-1">
     <w:p>
       <w:r>
@@ -8052,8 +8688,97 @@
 </file>
 
 <file path=word/numbering.xml><?xml version="1.0" encoding="utf-8"?>
-<w:numbering xmlns:wpc="http://schemas.microsoft.com/office/word/2010/wordprocessingCanvas" xmlns:cx="http://schemas.microsoft.com/office/drawing/2014/chartex" xmlns:cx1="http://schemas.microsoft.com/office/drawing/2015/9/8/chartex" xmlns:cx2="http://schemas.microsoft.com/office/drawing/2015/10/21/chartex" xmlns:cx3="http://schemas.microsoft.com/office/drawing/2016/5/9/chartex" xmlns:cx4="http://schemas.microsoft.com/office/drawing/2016/5/10/chartex" xmlns:cx5="http://schemas.microsoft.com/office/drawing/2016/5/11/chartex" xmlns:cx6="http://schemas.microsoft.com/office/drawing/2016/5/12/chartex" xmlns:cx7="http://schemas.microsoft.com/office/drawing/2016/5/13/chartex" xmlns:cx8="http://schemas.microsoft.com/office/drawing/2016/5/14/chartex" xmlns:mc="http://schemas.openxmlformats.org/markup-compatibility/2006" xmlns:aink="http://schemas.microsoft.com/office/drawing/2016/ink" xmlns:am3d="http://schemas.microsoft.com/office/drawing/2017/model3d" xmlns:o="urn:schemas-microsoft-com:office:office" xmlns:r="http://schemas.openxmlformats.org/officeDocument/2006/relationships" xmlns:m="http://schemas.openxmlformats.org/officeDocument/2006/math" xmlns:v="urn:schemas-microsoft-com:vml" xmlns:wp14="http://schemas.microsoft.com/office/word/2010/wordprocessingDrawing" xmlns:wp="http://schemas.openxmlformats.org/drawingml/2006/wordprocessingDrawing" xmlns:w10="urn:schemas-microsoft-com:office:word" xmlns:w="http://schemas.openxmlformats.org/wordprocessingml/2006/main" xmlns:w14="http://schemas.microsoft.com/office/word/2010/wordml" xmlns:w15="http://schemas.microsoft.com/office/word/2012/wordml" xmlns:w16cex="http://schemas.microsoft.com/office/word/2018/wordml/cex" xmlns:w16cid="http://schemas.microsoft.com/office/word/2016/wordml/cid" xmlns:w16="http://schemas.microsoft.com/office/word/2018/wordml" xmlns:w16sdtdh="http://schemas.microsoft.com/office/word/2020/wordml/sdtdatahash" xmlns:w16se="http://schemas.microsoft.com/office/word/2015/wordml/symex" xmlns:wpg="http://schemas.microsoft.com/office/word/2010/wordprocessingGroup" xmlns:wpi="http://schemas.microsoft.com/office/word/2010/wordprocessingInk" xmlns:wne="http://schemas.microsoft.com/office/word/2006/wordml" xmlns:wps="http://schemas.microsoft.com/office/word/2010/wordprocessingShape" mc:Ignorable="w14 w15 w16se w16cid w16 w16cex w16sdtdh wp14">
-  <w:abstractNum w:abstractNumId="0" w15:restartNumberingAfterBreak="0">
+<w:numbering xmlns:wpc="http://schemas.microsoft.com/office/word/2010/wordprocessingCanvas" xmlns:mc="http://schemas.openxmlformats.org/markup-compatibility/2006" xmlns:o="urn:schemas-microsoft-com:office:office" xmlns:r="http://schemas.openxmlformats.org/officeDocument/2006/relationships" xmlns:m="http://schemas.openxmlformats.org/officeDocument/2006/math" xmlns:v="urn:schemas-microsoft-com:vml" xmlns:wp14="http://schemas.microsoft.com/office/word/2010/wordprocessingDrawing" xmlns:wp="http://schemas.openxmlformats.org/drawingml/2006/wordprocessingDrawing" xmlns:w10="urn:schemas-microsoft-com:office:word" xmlns:w="http://schemas.openxmlformats.org/wordprocessingml/2006/main" xmlns:w14="http://schemas.microsoft.com/office/word/2010/wordml" xmlns:wpg="http://schemas.microsoft.com/office/word/2010/wordprocessingGroup" xmlns:wpi="http://schemas.microsoft.com/office/word/2010/wordprocessingInk" xmlns:wne="http://schemas.microsoft.com/office/word/2006/wordml" xmlns:wps="http://schemas.microsoft.com/office/word/2010/wordprocessingShape" mc:Ignorable="w14 wp14">
+  <w:abstractNum w:abstractNumId="0">
+    <w:nsid w:val="009A5565"/>
+    <w:multiLevelType w:val="hybridMultilevel"/>
+    <w:tmpl w:val="9B0CA986"/>
+    <w:lvl w:ilvl="0" w:tplc="0409000F">
+      <w:start w:val="1"/>
+      <w:numFmt w:val="decimal"/>
+      <w:lvlText w:val="%1."/>
+      <w:lvlJc w:val="left"/>
+      <w:pPr>
+        <w:ind w:left="720" w:hanging="360"/>
+      </w:pPr>
+      <w:rPr>
+        <w:rFonts w:hint="default"/>
+      </w:rPr>
+    </w:lvl>
+    <w:lvl w:ilvl="1" w:tplc="04090019" w:tentative="1">
+      <w:start w:val="1"/>
+      <w:numFmt w:val="lowerLetter"/>
+      <w:lvlText w:val="%2."/>
+      <w:lvlJc w:val="left"/>
+      <w:pPr>
+        <w:ind w:left="1440" w:hanging="360"/>
+      </w:pPr>
+    </w:lvl>
+    <w:lvl w:ilvl="2" w:tplc="0409001B" w:tentative="1">
+      <w:start w:val="1"/>
+      <w:numFmt w:val="lowerRoman"/>
+      <w:lvlText w:val="%3."/>
+      <w:lvlJc w:val="right"/>
+      <w:pPr>
+        <w:ind w:left="2160" w:hanging="180"/>
+      </w:pPr>
+    </w:lvl>
+    <w:lvl w:ilvl="3" w:tplc="0409000F" w:tentative="1">
+      <w:start w:val="1"/>
+      <w:numFmt w:val="decimal"/>
+      <w:lvlText w:val="%4."/>
+      <w:lvlJc w:val="left"/>
+      <w:pPr>
+        <w:ind w:left="2880" w:hanging="360"/>
+      </w:pPr>
+    </w:lvl>
+    <w:lvl w:ilvl="4" w:tplc="04090019" w:tentative="1">
+      <w:start w:val="1"/>
+      <w:numFmt w:val="lowerLetter"/>
+      <w:lvlText w:val="%5."/>
+      <w:lvlJc w:val="left"/>
+      <w:pPr>
+        <w:ind w:left="3600" w:hanging="360"/>
+      </w:pPr>
+    </w:lvl>
+    <w:lvl w:ilvl="5" w:tplc="0409001B" w:tentative="1">
+      <w:start w:val="1"/>
+      <w:numFmt w:val="lowerRoman"/>
+      <w:lvlText w:val="%6."/>
+      <w:lvlJc w:val="right"/>
+      <w:pPr>
+        <w:ind w:left="4320" w:hanging="180"/>
+      </w:pPr>
+    </w:lvl>
+    <w:lvl w:ilvl="6" w:tplc="0409000F" w:tentative="1">
+      <w:start w:val="1"/>
+      <w:numFmt w:val="decimal"/>
+      <w:lvlText w:val="%7."/>
+      <w:lvlJc w:val="left"/>
+      <w:pPr>
+        <w:ind w:left="5040" w:hanging="360"/>
+      </w:pPr>
+    </w:lvl>
+    <w:lvl w:ilvl="7" w:tplc="04090019" w:tentative="1">
+      <w:start w:val="1"/>
+      <w:numFmt w:val="lowerLetter"/>
+      <w:lvlText w:val="%8."/>
+      <w:lvlJc w:val="left"/>
+      <w:pPr>
+        <w:ind w:left="5760" w:hanging="360"/>
+      </w:pPr>
+    </w:lvl>
+    <w:lvl w:ilvl="8" w:tplc="0409001B" w:tentative="1">
+      <w:start w:val="1"/>
+      <w:numFmt w:val="lowerRoman"/>
+      <w:lvlText w:val="%9."/>
+      <w:lvlJc w:val="right"/>
+      <w:pPr>
+        <w:ind w:left="6480" w:hanging="180"/>
+      </w:pPr>
+    </w:lvl>
+  </w:abstractNum>
+  <w:abstractNum w:abstractNumId="1">
     <w:nsid w:val="01D62EA8"/>
     <w:multiLevelType w:val="hybridMultilevel"/>
     <w:tmpl w:val="52C23E76"/>
@@ -8166,7 +8891,7 @@
       </w:rPr>
     </w:lvl>
   </w:abstractNum>
-  <w:abstractNum w:abstractNumId="1" w15:restartNumberingAfterBreak="0">
+  <w:abstractNum w:abstractNumId="2">
     <w:nsid w:val="2DCB76B4"/>
     <w:multiLevelType w:val="hybridMultilevel"/>
     <w:tmpl w:val="3A2C298E"/>
@@ -8279,7 +9004,7 @@
       </w:rPr>
     </w:lvl>
   </w:abstractNum>
-  <w:abstractNum w:abstractNumId="2" w15:restartNumberingAfterBreak="0">
+  <w:abstractNum w:abstractNumId="3">
     <w:nsid w:val="4D230953"/>
     <w:multiLevelType w:val="multilevel"/>
     <w:tmpl w:val="C33EAC34"/>
@@ -8392,7 +9117,156 @@
       </w:rPr>
     </w:lvl>
   </w:abstractNum>
-  <w:abstractNum w:abstractNumId="3" w15:restartNumberingAfterBreak="0">
+  <w:abstractNum w:abstractNumId="4">
+    <w:nsid w:val="54B862CF"/>
+    <w:multiLevelType w:val="multilevel"/>
+    <w:tmpl w:val="B6D49282"/>
+    <w:lvl w:ilvl="0">
+      <w:start w:val="1"/>
+      <w:numFmt w:val="bullet"/>
+      <w:lvlText w:val=""/>
+      <w:lvlJc w:val="left"/>
+      <w:pPr>
+        <w:tabs>
+          <w:tab w:val="num" w:pos="720"/>
+        </w:tabs>
+        <w:ind w:left="720" w:hanging="360"/>
+      </w:pPr>
+      <w:rPr>
+        <w:rFonts w:ascii="Symbol" w:hAnsi="Symbol" w:hint="default"/>
+        <w:sz w:val="20"/>
+      </w:rPr>
+    </w:lvl>
+    <w:lvl w:ilvl="1" w:tentative="1">
+      <w:start w:val="1"/>
+      <w:numFmt w:val="bullet"/>
+      <w:lvlText w:val="o"/>
+      <w:lvlJc w:val="left"/>
+      <w:pPr>
+        <w:tabs>
+          <w:tab w:val="num" w:pos="1440"/>
+        </w:tabs>
+        <w:ind w:left="1440" w:hanging="360"/>
+      </w:pPr>
+      <w:rPr>
+        <w:rFonts w:ascii="Courier New" w:hAnsi="Courier New" w:hint="default"/>
+        <w:sz w:val="20"/>
+      </w:rPr>
+    </w:lvl>
+    <w:lvl w:ilvl="2" w:tentative="1">
+      <w:start w:val="1"/>
+      <w:numFmt w:val="bullet"/>
+      <w:lvlText w:val=""/>
+      <w:lvlJc w:val="left"/>
+      <w:pPr>
+        <w:tabs>
+          <w:tab w:val="num" w:pos="2160"/>
+        </w:tabs>
+        <w:ind w:left="2160" w:hanging="360"/>
+      </w:pPr>
+      <w:rPr>
+        <w:rFonts w:ascii="Wingdings" w:hAnsi="Wingdings" w:hint="default"/>
+        <w:sz w:val="20"/>
+      </w:rPr>
+    </w:lvl>
+    <w:lvl w:ilvl="3" w:tentative="1">
+      <w:start w:val="1"/>
+      <w:numFmt w:val="bullet"/>
+      <w:lvlText w:val=""/>
+      <w:lvlJc w:val="left"/>
+      <w:pPr>
+        <w:tabs>
+          <w:tab w:val="num" w:pos="2880"/>
+        </w:tabs>
+        <w:ind w:left="2880" w:hanging="360"/>
+      </w:pPr>
+      <w:rPr>
+        <w:rFonts w:ascii="Wingdings" w:hAnsi="Wingdings" w:hint="default"/>
+        <w:sz w:val="20"/>
+      </w:rPr>
+    </w:lvl>
+    <w:lvl w:ilvl="4" w:tentative="1">
+      <w:start w:val="1"/>
+      <w:numFmt w:val="bullet"/>
+      <w:lvlText w:val=""/>
+      <w:lvlJc w:val="left"/>
+      <w:pPr>
+        <w:tabs>
+          <w:tab w:val="num" w:pos="3600"/>
+        </w:tabs>
+        <w:ind w:left="3600" w:hanging="360"/>
+      </w:pPr>
+      <w:rPr>
+        <w:rFonts w:ascii="Wingdings" w:hAnsi="Wingdings" w:hint="default"/>
+        <w:sz w:val="20"/>
+      </w:rPr>
+    </w:lvl>
+    <w:lvl w:ilvl="5" w:tentative="1">
+      <w:start w:val="1"/>
+      <w:numFmt w:val="bullet"/>
+      <w:lvlText w:val=""/>
+      <w:lvlJc w:val="left"/>
+      <w:pPr>
+        <w:tabs>
+          <w:tab w:val="num" w:pos="4320"/>
+        </w:tabs>
+        <w:ind w:left="4320" w:hanging="360"/>
+      </w:pPr>
+      <w:rPr>
+        <w:rFonts w:ascii="Wingdings" w:hAnsi="Wingdings" w:hint="default"/>
+        <w:sz w:val="20"/>
+      </w:rPr>
+    </w:lvl>
+    <w:lvl w:ilvl="6" w:tentative="1">
+      <w:start w:val="1"/>
+      <w:numFmt w:val="bullet"/>
+      <w:lvlText w:val=""/>
+      <w:lvlJc w:val="left"/>
+      <w:pPr>
+        <w:tabs>
+          <w:tab w:val="num" w:pos="5040"/>
+        </w:tabs>
+        <w:ind w:left="5040" w:hanging="360"/>
+      </w:pPr>
+      <w:rPr>
+        <w:rFonts w:ascii="Wingdings" w:hAnsi="Wingdings" w:hint="default"/>
+        <w:sz w:val="20"/>
+      </w:rPr>
+    </w:lvl>
+    <w:lvl w:ilvl="7" w:tentative="1">
+      <w:start w:val="1"/>
+      <w:numFmt w:val="bullet"/>
+      <w:lvlText w:val=""/>
+      <w:lvlJc w:val="left"/>
+      <w:pPr>
+        <w:tabs>
+          <w:tab w:val="num" w:pos="5760"/>
+        </w:tabs>
+        <w:ind w:left="5760" w:hanging="360"/>
+      </w:pPr>
+      <w:rPr>
+        <w:rFonts w:ascii="Wingdings" w:hAnsi="Wingdings" w:hint="default"/>
+        <w:sz w:val="20"/>
+      </w:rPr>
+    </w:lvl>
+    <w:lvl w:ilvl="8" w:tentative="1">
+      <w:start w:val="1"/>
+      <w:numFmt w:val="bullet"/>
+      <w:lvlText w:val=""/>
+      <w:lvlJc w:val="left"/>
+      <w:pPr>
+        <w:tabs>
+          <w:tab w:val="num" w:pos="6480"/>
+        </w:tabs>
+        <w:ind w:left="6480" w:hanging="360"/>
+      </w:pPr>
+      <w:rPr>
+        <w:rFonts w:ascii="Wingdings" w:hAnsi="Wingdings" w:hint="default"/>
+        <w:sz w:val="20"/>
+      </w:rPr>
+    </w:lvl>
+  </w:abstractNum>
+  <w:abstractNum w:abstractNumId="5">
     <w:nsid w:val="6FCD60A4"/>
     <w:multiLevelType w:val="multilevel"/>
     <w:tmpl w:val="755245DC"/>
@@ -8505,7 +9379,7 @@
       </w:rPr>
     </w:lvl>
   </w:abstractNum>
-  <w:abstractNum w:abstractNumId="4" w15:restartNumberingAfterBreak="0">
+  <w:abstractNum w:abstractNumId="6">
     <w:nsid w:val="731F4572"/>
     <w:multiLevelType w:val="multilevel"/>
     <w:tmpl w:val="C2DE5420"/>
@@ -8619,25 +9493,31 @@
     </w:lvl>
   </w:abstractNum>
   <w:num w:numId="1">
+    <w:abstractNumId w:val="3"/>
+  </w:num>
+  <w:num w:numId="2">
+    <w:abstractNumId w:val="6"/>
+  </w:num>
+  <w:num w:numId="3">
+    <w:abstractNumId w:val="5"/>
+  </w:num>
+  <w:num w:numId="4">
+    <w:abstractNumId w:val="1"/>
+  </w:num>
+  <w:num w:numId="5">
     <w:abstractNumId w:val="2"/>
   </w:num>
-  <w:num w:numId="2">
+  <w:num w:numId="6">
     <w:abstractNumId w:val="4"/>
   </w:num>
-  <w:num w:numId="3">
-    <w:abstractNumId w:val="3"/>
-  </w:num>
-  <w:num w:numId="4">
+  <w:num w:numId="7">
     <w:abstractNumId w:val="0"/>
-  </w:num>
-  <w:num w:numId="5">
-    <w:abstractNumId w:val="1"/>
   </w:num>
 </w:numbering>
 </file>
 
 <file path=word/styles.xml><?xml version="1.0" encoding="utf-8"?>
-<w:styles xmlns:mc="http://schemas.openxmlformats.org/markup-compatibility/2006" xmlns:r="http://schemas.openxmlformats.org/officeDocument/2006/relationships" xmlns:w="http://schemas.openxmlformats.org/wordprocessingml/2006/main" xmlns:w14="http://schemas.microsoft.com/office/word/2010/wordml" xmlns:w15="http://schemas.microsoft.com/office/word/2012/wordml" xmlns:w16cex="http://schemas.microsoft.com/office/word/2018/wordml/cex" xmlns:w16cid="http://schemas.microsoft.com/office/word/2016/wordml/cid" xmlns:w16="http://schemas.microsoft.com/office/word/2018/wordml" xmlns:w16sdtdh="http://schemas.microsoft.com/office/word/2020/wordml/sdtdatahash" xmlns:w16se="http://schemas.microsoft.com/office/word/2015/wordml/symex" mc:Ignorable="w14 w15 w16se w16cid w16 w16cex w16sdtdh">
+<w:styles xmlns:mc="http://schemas.openxmlformats.org/markup-compatibility/2006" xmlns:r="http://schemas.openxmlformats.org/officeDocument/2006/relationships" xmlns:w="http://schemas.openxmlformats.org/wordprocessingml/2006/main" xmlns:w14="http://schemas.microsoft.com/office/word/2010/wordml" mc:Ignorable="w14">
   <w:docDefaults>
     <w:rPrDefault>
       <w:rPr>
@@ -8649,383 +9529,144 @@
     </w:rPrDefault>
     <w:pPrDefault/>
   </w:docDefaults>
-  <w:latentStyles w:defLockedState="0" w:defUIPriority="99" w:defSemiHidden="0" w:defUnhideWhenUsed="0" w:defQFormat="0" w:count="376">
-    <w:lsdException w:name="Normal" w:uiPriority="0" w:qFormat="1"/>
-    <w:lsdException w:name="heading 1" w:uiPriority="9" w:qFormat="1"/>
-    <w:lsdException w:name="heading 2" w:semiHidden="1" w:uiPriority="9" w:unhideWhenUsed="1" w:qFormat="1"/>
-    <w:lsdException w:name="heading 3" w:semiHidden="1" w:uiPriority="9" w:unhideWhenUsed="1" w:qFormat="1"/>
-    <w:lsdException w:name="heading 4" w:semiHidden="1" w:uiPriority="9" w:unhideWhenUsed="1" w:qFormat="1"/>
-    <w:lsdException w:name="heading 5" w:semiHidden="1" w:uiPriority="9" w:unhideWhenUsed="1" w:qFormat="1"/>
-    <w:lsdException w:name="heading 6" w:semiHidden="1" w:uiPriority="9" w:unhideWhenUsed="1" w:qFormat="1"/>
-    <w:lsdException w:name="heading 7" w:semiHidden="1" w:uiPriority="9" w:unhideWhenUsed="1" w:qFormat="1"/>
-    <w:lsdException w:name="heading 8" w:semiHidden="1" w:uiPriority="9" w:unhideWhenUsed="1" w:qFormat="1"/>
-    <w:lsdException w:name="heading 9" w:semiHidden="1" w:uiPriority="9" w:unhideWhenUsed="1" w:qFormat="1"/>
-    <w:lsdException w:name="index 1" w:semiHidden="1" w:unhideWhenUsed="1"/>
-    <w:lsdException w:name="index 2" w:semiHidden="1" w:unhideWhenUsed="1"/>
-    <w:lsdException w:name="index 3" w:semiHidden="1" w:unhideWhenUsed="1"/>
-    <w:lsdException w:name="index 4" w:semiHidden="1" w:unhideWhenUsed="1"/>
-    <w:lsdException w:name="index 5" w:semiHidden="1" w:unhideWhenUsed="1"/>
-    <w:lsdException w:name="index 6" w:semiHidden="1" w:unhideWhenUsed="1"/>
-    <w:lsdException w:name="index 7" w:semiHidden="1" w:unhideWhenUsed="1"/>
-    <w:lsdException w:name="index 8" w:semiHidden="1" w:unhideWhenUsed="1"/>
-    <w:lsdException w:name="index 9" w:semiHidden="1" w:unhideWhenUsed="1"/>
-    <w:lsdException w:name="toc 1" w:semiHidden="1" w:uiPriority="39" w:unhideWhenUsed="1"/>
-    <w:lsdException w:name="toc 2" w:semiHidden="1" w:uiPriority="39" w:unhideWhenUsed="1"/>
-    <w:lsdException w:name="toc 3" w:semiHidden="1" w:uiPriority="39" w:unhideWhenUsed="1"/>
-    <w:lsdException w:name="toc 4" w:semiHidden="1" w:uiPriority="39" w:unhideWhenUsed="1"/>
-    <w:lsdException w:name="toc 5" w:semiHidden="1" w:uiPriority="39" w:unhideWhenUsed="1"/>
-    <w:lsdException w:name="toc 6" w:semiHidden="1" w:uiPriority="39" w:unhideWhenUsed="1"/>
-    <w:lsdException w:name="toc 7" w:semiHidden="1" w:uiPriority="39" w:unhideWhenUsed="1"/>
-    <w:lsdException w:name="toc 8" w:semiHidden="1" w:uiPriority="39" w:unhideWhenUsed="1"/>
-    <w:lsdException w:name="toc 9" w:semiHidden="1" w:uiPriority="39" w:unhideWhenUsed="1"/>
-    <w:lsdException w:name="Normal Indent" w:semiHidden="1" w:unhideWhenUsed="1"/>
-    <w:lsdException w:name="footnote text" w:semiHidden="1" w:unhideWhenUsed="1"/>
-    <w:lsdException w:name="annotation text" w:semiHidden="1" w:unhideWhenUsed="1"/>
-    <w:lsdException w:name="header" w:semiHidden="1" w:unhideWhenUsed="1"/>
-    <w:lsdException w:name="footer" w:semiHidden="1" w:unhideWhenUsed="1"/>
-    <w:lsdException w:name="index heading" w:semiHidden="1" w:unhideWhenUsed="1"/>
-    <w:lsdException w:name="caption" w:semiHidden="1" w:uiPriority="35" w:unhideWhenUsed="1" w:qFormat="1"/>
-    <w:lsdException w:name="table of figures" w:semiHidden="1" w:unhideWhenUsed="1"/>
-    <w:lsdException w:name="envelope address" w:semiHidden="1" w:unhideWhenUsed="1"/>
-    <w:lsdException w:name="envelope return" w:semiHidden="1" w:unhideWhenUsed="1"/>
-    <w:lsdException w:name="footnote reference" w:semiHidden="1" w:unhideWhenUsed="1"/>
-    <w:lsdException w:name="annotation reference" w:semiHidden="1" w:unhideWhenUsed="1"/>
-    <w:lsdException w:name="line number" w:semiHidden="1" w:unhideWhenUsed="1"/>
-    <w:lsdException w:name="page number" w:semiHidden="1" w:unhideWhenUsed="1"/>
-    <w:lsdException w:name="endnote reference" w:semiHidden="1" w:unhideWhenUsed="1"/>
-    <w:lsdException w:name="endnote text" w:semiHidden="1" w:unhideWhenUsed="1"/>
-    <w:lsdException w:name="table of authorities" w:semiHidden="1" w:unhideWhenUsed="1"/>
-    <w:lsdException w:name="macro" w:semiHidden="1" w:unhideWhenUsed="1"/>
-    <w:lsdException w:name="toa heading" w:semiHidden="1" w:unhideWhenUsed="1"/>
-    <w:lsdException w:name="List" w:semiHidden="1" w:unhideWhenUsed="1"/>
-    <w:lsdException w:name="List Bullet" w:semiHidden="1" w:unhideWhenUsed="1"/>
-    <w:lsdException w:name="List Number" w:semiHidden="1" w:unhideWhenUsed="1"/>
-    <w:lsdException w:name="List 2" w:semiHidden="1" w:unhideWhenUsed="1"/>
-    <w:lsdException w:name="List 3" w:semiHidden="1" w:unhideWhenUsed="1"/>
-    <w:lsdException w:name="List 4" w:semiHidden="1" w:unhideWhenUsed="1"/>
-    <w:lsdException w:name="List 5" w:semiHidden="1" w:unhideWhenUsed="1"/>
-    <w:lsdException w:name="List Bullet 2" w:semiHidden="1" w:unhideWhenUsed="1"/>
-    <w:lsdException w:name="List Bullet 3" w:semiHidden="1" w:unhideWhenUsed="1"/>
-    <w:lsdException w:name="List Bullet 4" w:semiHidden="1" w:unhideWhenUsed="1"/>
-    <w:lsdException w:name="List Bullet 5" w:semiHidden="1" w:unhideWhenUsed="1"/>
-    <w:lsdException w:name="List Number 2" w:semiHidden="1" w:unhideWhenUsed="1"/>
-    <w:lsdException w:name="List Number 3" w:semiHidden="1" w:unhideWhenUsed="1"/>
-    <w:lsdException w:name="List Number 4" w:semiHidden="1" w:unhideWhenUsed="1"/>
-    <w:lsdException w:name="List Number 5" w:semiHidden="1" w:unhideWhenUsed="1"/>
-    <w:lsdException w:name="Title" w:uiPriority="10" w:qFormat="1"/>
-    <w:lsdException w:name="Closing" w:semiHidden="1" w:unhideWhenUsed="1"/>
-    <w:lsdException w:name="Signature" w:semiHidden="1" w:unhideWhenUsed="1"/>
-    <w:lsdException w:name="Default Paragraph Font" w:semiHidden="1" w:uiPriority="1" w:unhideWhenUsed="1"/>
-    <w:lsdException w:name="Body Text" w:semiHidden="1" w:unhideWhenUsed="1"/>
-    <w:lsdException w:name="Body Text Indent" w:semiHidden="1" w:unhideWhenUsed="1"/>
-    <w:lsdException w:name="List Continue" w:semiHidden="1" w:unhideWhenUsed="1"/>
-    <w:lsdException w:name="List Continue 2" w:semiHidden="1" w:unhideWhenUsed="1"/>
-    <w:lsdException w:name="List Continue 3" w:semiHidden="1" w:unhideWhenUsed="1"/>
-    <w:lsdException w:name="List Continue 4" w:semiHidden="1" w:unhideWhenUsed="1"/>
-    <w:lsdException w:name="List Continue 5" w:semiHidden="1" w:unhideWhenUsed="1"/>
-    <w:lsdException w:name="Message Header" w:semiHidden="1" w:unhideWhenUsed="1"/>
-    <w:lsdException w:name="Subtitle" w:uiPriority="11" w:qFormat="1"/>
-    <w:lsdException w:name="Salutation" w:semiHidden="1" w:unhideWhenUsed="1"/>
-    <w:lsdException w:name="Date" w:semiHidden="1" w:unhideWhenUsed="1"/>
-    <w:lsdException w:name="Body Text First Indent" w:semiHidden="1" w:unhideWhenUsed="1"/>
-    <w:lsdException w:name="Body Text First Indent 2" w:semiHidden="1" w:unhideWhenUsed="1"/>
-    <w:lsdException w:name="Note Heading" w:semiHidden="1" w:unhideWhenUsed="1"/>
-    <w:lsdException w:name="Body Text 2" w:semiHidden="1" w:unhideWhenUsed="1"/>
-    <w:lsdException w:name="Body Text 3" w:semiHidden="1" w:unhideWhenUsed="1"/>
-    <w:lsdException w:name="Body Text Indent 2" w:semiHidden="1" w:unhideWhenUsed="1"/>
-    <w:lsdException w:name="Body Text Indent 3" w:semiHidden="1" w:unhideWhenUsed="1"/>
-    <w:lsdException w:name="Block Text" w:semiHidden="1" w:unhideWhenUsed="1"/>
-    <w:lsdException w:name="Hyperlink" w:semiHidden="1" w:unhideWhenUsed="1"/>
-    <w:lsdException w:name="FollowedHyperlink" w:semiHidden="1" w:unhideWhenUsed="1"/>
-    <w:lsdException w:name="Strong" w:uiPriority="22" w:qFormat="1"/>
-    <w:lsdException w:name="Emphasis" w:uiPriority="20" w:qFormat="1"/>
-    <w:lsdException w:name="Document Map" w:semiHidden="1" w:unhideWhenUsed="1"/>
-    <w:lsdException w:name="Plain Text" w:semiHidden="1" w:unhideWhenUsed="1"/>
-    <w:lsdException w:name="E-mail Signature" w:semiHidden="1" w:unhideWhenUsed="1"/>
-    <w:lsdException w:name="HTML Top of Form" w:semiHidden="1" w:unhideWhenUsed="1"/>
-    <w:lsdException w:name="HTML Bottom of Form" w:semiHidden="1" w:unhideWhenUsed="1"/>
-    <w:lsdException w:name="Normal (Web)" w:semiHidden="1" w:unhideWhenUsed="1"/>
-    <w:lsdException w:name="HTML Acronym" w:semiHidden="1" w:unhideWhenUsed="1"/>
-    <w:lsdException w:name="HTML Address" w:semiHidden="1" w:unhideWhenUsed="1"/>
-    <w:lsdException w:name="HTML Cite" w:semiHidden="1" w:unhideWhenUsed="1"/>
-    <w:lsdException w:name="HTML Code" w:semiHidden="1" w:unhideWhenUsed="1"/>
-    <w:lsdException w:name="HTML Definition" w:semiHidden="1" w:unhideWhenUsed="1"/>
-    <w:lsdException w:name="HTML Keyboard" w:semiHidden="1" w:unhideWhenUsed="1"/>
-    <w:lsdException w:name="HTML Preformatted" w:semiHidden="1" w:unhideWhenUsed="1"/>
-    <w:lsdException w:name="HTML Sample" w:semiHidden="1" w:unhideWhenUsed="1"/>
-    <w:lsdException w:name="HTML Typewriter" w:semiHidden="1" w:unhideWhenUsed="1"/>
-    <w:lsdException w:name="HTML Variable" w:semiHidden="1" w:unhideWhenUsed="1"/>
-    <w:lsdException w:name="Normal Table" w:semiHidden="1" w:unhideWhenUsed="1"/>
-    <w:lsdException w:name="annotation subject" w:semiHidden="1" w:unhideWhenUsed="1"/>
-    <w:lsdException w:name="No List" w:semiHidden="1" w:unhideWhenUsed="1"/>
-    <w:lsdException w:name="Outline List 1" w:semiHidden="1" w:unhideWhenUsed="1"/>
-    <w:lsdException w:name="Outline List 2" w:semiHidden="1" w:unhideWhenUsed="1"/>
-    <w:lsdException w:name="Outline List 3" w:semiHidden="1" w:unhideWhenUsed="1"/>
-    <w:lsdException w:name="Table Simple 1" w:semiHidden="1" w:unhideWhenUsed="1"/>
-    <w:lsdException w:name="Table Simple 2" w:semiHidden="1" w:unhideWhenUsed="1"/>
-    <w:lsdException w:name="Table Simple 3" w:semiHidden="1" w:unhideWhenUsed="1"/>
-    <w:lsdException w:name="Table Classic 1" w:semiHidden="1" w:unhideWhenUsed="1"/>
-    <w:lsdException w:name="Table Classic 2" w:semiHidden="1" w:unhideWhenUsed="1"/>
-    <w:lsdException w:name="Table Classic 3" w:semiHidden="1" w:unhideWhenUsed="1"/>
-    <w:lsdException w:name="Table Classic 4" w:semiHidden="1" w:unhideWhenUsed="1"/>
-    <w:lsdException w:name="Table Colorful 1" w:semiHidden="1" w:unhideWhenUsed="1"/>
-    <w:lsdException w:name="Table Colorful 2" w:semiHidden="1" w:unhideWhenUsed="1"/>
-    <w:lsdException w:name="Table Colorful 3" w:semiHidden="1" w:unhideWhenUsed="1"/>
-    <w:lsdException w:name="Table Columns 1" w:semiHidden="1" w:unhideWhenUsed="1"/>
-    <w:lsdException w:name="Table Columns 2" w:semiHidden="1" w:unhideWhenUsed="1"/>
-    <w:lsdException w:name="Table Columns 3" w:semiHidden="1" w:unhideWhenUsed="1"/>
-    <w:lsdException w:name="Table Columns 4" w:semiHidden="1" w:unhideWhenUsed="1"/>
-    <w:lsdException w:name="Table Columns 5" w:semiHidden="1" w:unhideWhenUsed="1"/>
-    <w:lsdException w:name="Table Grid 1" w:semiHidden="1" w:unhideWhenUsed="1"/>
-    <w:lsdException w:name="Table Grid 2" w:semiHidden="1" w:unhideWhenUsed="1"/>
-    <w:lsdException w:name="Table Grid 3" w:semiHidden="1" w:unhideWhenUsed="1"/>
-    <w:lsdException w:name="Table Grid 4" w:semiHidden="1" w:unhideWhenUsed="1"/>
-    <w:lsdException w:name="Table Grid 5" w:semiHidden="1" w:unhideWhenUsed="1"/>
-    <w:lsdException w:name="Table Grid 6" w:semiHidden="1" w:unhideWhenUsed="1"/>
-    <w:lsdException w:name="Table Grid 7" w:semiHidden="1" w:unhideWhenUsed="1"/>
-    <w:lsdException w:name="Table Grid 8" w:semiHidden="1" w:unhideWhenUsed="1"/>
-    <w:lsdException w:name="Table List 1" w:semiHidden="1" w:unhideWhenUsed="1"/>
-    <w:lsdException w:name="Table List 2" w:semiHidden="1" w:unhideWhenUsed="1"/>
-    <w:lsdException w:name="Table List 3" w:semiHidden="1" w:unhideWhenUsed="1"/>
-    <w:lsdException w:name="Table List 4" w:semiHidden="1" w:unhideWhenUsed="1"/>
-    <w:lsdException w:name="Table List 5" w:semiHidden="1" w:unhideWhenUsed="1"/>
-    <w:lsdException w:name="Table List 6" w:semiHidden="1" w:unhideWhenUsed="1"/>
-    <w:lsdException w:name="Table List 7" w:semiHidden="1" w:unhideWhenUsed="1"/>
-    <w:lsdException w:name="Table List 8" w:semiHidden="1" w:unhideWhenUsed="1"/>
-    <w:lsdException w:name="Table 3D effects 1" w:semiHidden="1" w:unhideWhenUsed="1"/>
-    <w:lsdException w:name="Table 3D effects 2" w:semiHidden="1" w:unhideWhenUsed="1"/>
-    <w:lsdException w:name="Table 3D effects 3" w:semiHidden="1" w:unhideWhenUsed="1"/>
-    <w:lsdException w:name="Table Contemporary" w:semiHidden="1" w:unhideWhenUsed="1"/>
-    <w:lsdException w:name="Table Elegant" w:semiHidden="1" w:unhideWhenUsed="1"/>
-    <w:lsdException w:name="Table Professional" w:semiHidden="1" w:unhideWhenUsed="1"/>
-    <w:lsdException w:name="Table Subtle 1" w:semiHidden="1" w:unhideWhenUsed="1"/>
-    <w:lsdException w:name="Table Subtle 2" w:semiHidden="1" w:unhideWhenUsed="1"/>
-    <w:lsdException w:name="Table Web 1" w:semiHidden="1" w:unhideWhenUsed="1"/>
-    <w:lsdException w:name="Table Web 2" w:semiHidden="1" w:unhideWhenUsed="1"/>
-    <w:lsdException w:name="Table Web 3" w:semiHidden="1" w:unhideWhenUsed="1"/>
-    <w:lsdException w:name="Balloon Text" w:semiHidden="1" w:unhideWhenUsed="1"/>
-    <w:lsdException w:name="Table Grid" w:uiPriority="39"/>
-    <w:lsdException w:name="Table Theme" w:semiHidden="1" w:unhideWhenUsed="1"/>
-    <w:lsdException w:name="Placeholder Text" w:semiHidden="1"/>
-    <w:lsdException w:name="No Spacing" w:uiPriority="1" w:qFormat="1"/>
-    <w:lsdException w:name="Light Shading" w:uiPriority="60"/>
-    <w:lsdException w:name="Light List" w:uiPriority="61"/>
-    <w:lsdException w:name="Light Grid" w:uiPriority="62"/>
-    <w:lsdException w:name="Medium Shading 1" w:uiPriority="63"/>
-    <w:lsdException w:name="Medium Shading 2" w:uiPriority="64"/>
-    <w:lsdException w:name="Medium List 1" w:uiPriority="65"/>
-    <w:lsdException w:name="Medium List 2" w:uiPriority="66"/>
-    <w:lsdException w:name="Medium Grid 1" w:uiPriority="67"/>
-    <w:lsdException w:name="Medium Grid 2" w:uiPriority="68"/>
-    <w:lsdException w:name="Medium Grid 3" w:uiPriority="69"/>
-    <w:lsdException w:name="Dark List" w:uiPriority="70"/>
-    <w:lsdException w:name="Colorful Shading" w:uiPriority="71"/>
-    <w:lsdException w:name="Colorful List" w:uiPriority="72"/>
-    <w:lsdException w:name="Colorful Grid" w:uiPriority="73"/>
-    <w:lsdException w:name="Light Shading Accent 1" w:uiPriority="60"/>
-    <w:lsdException w:name="Light List Accent 1" w:uiPriority="61"/>
-    <w:lsdException w:name="Light Grid Accent 1" w:uiPriority="62"/>
-    <w:lsdException w:name="Medium Shading 1 Accent 1" w:uiPriority="63"/>
-    <w:lsdException w:name="Medium Shading 2 Accent 1" w:uiPriority="64"/>
-    <w:lsdException w:name="Medium List 1 Accent 1" w:uiPriority="65"/>
-    <w:lsdException w:name="Revision" w:semiHidden="1"/>
-    <w:lsdException w:name="List Paragraph" w:uiPriority="34" w:qFormat="1"/>
-    <w:lsdException w:name="Quote" w:uiPriority="29" w:qFormat="1"/>
-    <w:lsdException w:name="Intense Quote" w:uiPriority="30" w:qFormat="1"/>
-    <w:lsdException w:name="Medium List 2 Accent 1" w:uiPriority="66"/>
-    <w:lsdException w:name="Medium Grid 1 Accent 1" w:uiPriority="67"/>
-    <w:lsdException w:name="Medium Grid 2 Accent 1" w:uiPriority="68"/>
-    <w:lsdException w:name="Medium Grid 3 Accent 1" w:uiPriority="69"/>
-    <w:lsdException w:name="Dark List Accent 1" w:uiPriority="70"/>
-    <w:lsdException w:name="Colorful Shading Accent 1" w:uiPriority="71"/>
-    <w:lsdException w:name="Colorful List Accent 1" w:uiPriority="72"/>
-    <w:lsdException w:name="Colorful Grid Accent 1" w:uiPriority="73"/>
-    <w:lsdException w:name="Light Shading Accent 2" w:uiPriority="60"/>
-    <w:lsdException w:name="Light List Accent 2" w:uiPriority="61"/>
-    <w:lsdException w:name="Light Grid Accent 2" w:uiPriority="62"/>
-    <w:lsdException w:name="Medium Shading 1 Accent 2" w:uiPriority="63"/>
-    <w:lsdException w:name="Medium Shading 2 Accent 2" w:uiPriority="64"/>
-    <w:lsdException w:name="Medium List 1 Accent 2" w:uiPriority="65"/>
-    <w:lsdException w:name="Medium List 2 Accent 2" w:uiPriority="66"/>
-    <w:lsdException w:name="Medium Grid 1 Accent 2" w:uiPriority="67"/>
-    <w:lsdException w:name="Medium Grid 2 Accent 2" w:uiPriority="68"/>
-    <w:lsdException w:name="Medium Grid 3 Accent 2" w:uiPriority="69"/>
-    <w:lsdException w:name="Dark List Accent 2" w:uiPriority="70"/>
-    <w:lsdException w:name="Colorful Shading Accent 2" w:uiPriority="71"/>
-    <w:lsdException w:name="Colorful List Accent 2" w:uiPriority="72"/>
-    <w:lsdException w:name="Colorful Grid Accent 2" w:uiPriority="73"/>
-    <w:lsdException w:name="Light Shading Accent 3" w:uiPriority="60"/>
-    <w:lsdException w:name="Light List Accent 3" w:uiPriority="61"/>
-    <w:lsdException w:name="Light Grid Accent 3" w:uiPriority="62"/>
-    <w:lsdException w:name="Medium Shading 1 Accent 3" w:uiPriority="63"/>
-    <w:lsdException w:name="Medium Shading 2 Accent 3" w:uiPriority="64"/>
-    <w:lsdException w:name="Medium List 1 Accent 3" w:uiPriority="65"/>
-    <w:lsdException w:name="Medium List 2 Accent 3" w:uiPriority="66"/>
-    <w:lsdException w:name="Medium Grid 1 Accent 3" w:uiPriority="67"/>
-    <w:lsdException w:name="Medium Grid 2 Accent 3" w:uiPriority="68"/>
-    <w:lsdException w:name="Medium Grid 3 Accent 3" w:uiPriority="69"/>
-    <w:lsdException w:name="Dark List Accent 3" w:uiPriority="70"/>
-    <w:lsdException w:name="Colorful Shading Accent 3" w:uiPriority="71"/>
-    <w:lsdException w:name="Colorful List Accent 3" w:uiPriority="72"/>
-    <w:lsdException w:name="Colorful Grid Accent 3" w:uiPriority="73"/>
-    <w:lsdException w:name="Light Shading Accent 4" w:uiPriority="60"/>
-    <w:lsdException w:name="Light List Accent 4" w:uiPriority="61"/>
-    <w:lsdException w:name="Light Grid Accent 4" w:uiPriority="62"/>
-    <w:lsdException w:name="Medium Shading 1 Accent 4" w:uiPriority="63"/>
-    <w:lsdException w:name="Medium Shading 2 Accent 4" w:uiPriority="64"/>
-    <w:lsdException w:name="Medium List 1 Accent 4" w:uiPriority="65"/>
-    <w:lsdException w:name="Medium List 2 Accent 4" w:uiPriority="66"/>
-    <w:lsdException w:name="Medium Grid 1 Accent 4" w:uiPriority="67"/>
-    <w:lsdException w:name="Medium Grid 2 Accent 4" w:uiPriority="68"/>
-    <w:lsdException w:name="Medium Grid 3 Accent 4" w:uiPriority="69"/>
-    <w:lsdException w:name="Dark List Accent 4" w:uiPriority="70"/>
-    <w:lsdException w:name="Colorful Shading Accent 4" w:uiPriority="71"/>
-    <w:lsdException w:name="Colorful List Accent 4" w:uiPriority="72"/>
-    <w:lsdException w:name="Colorful Grid Accent 4" w:uiPriority="73"/>
-    <w:lsdException w:name="Light Shading Accent 5" w:uiPriority="60"/>
-    <w:lsdException w:name="Light List Accent 5" w:uiPriority="61"/>
-    <w:lsdException w:name="Light Grid Accent 5" w:uiPriority="62"/>
-    <w:lsdException w:name="Medium Shading 1 Accent 5" w:uiPriority="63"/>
-    <w:lsdException w:name="Medium Shading 2 Accent 5" w:uiPriority="64"/>
-    <w:lsdException w:name="Medium List 1 Accent 5" w:uiPriority="65"/>
-    <w:lsdException w:name="Medium List 2 Accent 5" w:uiPriority="66"/>
-    <w:lsdException w:name="Medium Grid 1 Accent 5" w:uiPriority="67"/>
-    <w:lsdException w:name="Medium Grid 2 Accent 5" w:uiPriority="68"/>
-    <w:lsdException w:name="Medium Grid 3 Accent 5" w:uiPriority="69"/>
-    <w:lsdException w:name="Dark List Accent 5" w:uiPriority="70"/>
-    <w:lsdException w:name="Colorful Shading Accent 5" w:uiPriority="71"/>
-    <w:lsdException w:name="Colorful List Accent 5" w:uiPriority="72"/>
-    <w:lsdException w:name="Colorful Grid Accent 5" w:uiPriority="73"/>
-    <w:lsdException w:name="Light Shading Accent 6" w:uiPriority="60"/>
-    <w:lsdException w:name="Light List Accent 6" w:uiPriority="61"/>
-    <w:lsdException w:name="Light Grid Accent 6" w:uiPriority="62"/>
-    <w:lsdException w:name="Medium Shading 1 Accent 6" w:uiPriority="63"/>
-    <w:lsdException w:name="Medium Shading 2 Accent 6" w:uiPriority="64"/>
-    <w:lsdException w:name="Medium List 1 Accent 6" w:uiPriority="65"/>
-    <w:lsdException w:name="Medium List 2 Accent 6" w:uiPriority="66"/>
-    <w:lsdException w:name="Medium Grid 1 Accent 6" w:uiPriority="67"/>
-    <w:lsdException w:name="Medium Grid 2 Accent 6" w:uiPriority="68"/>
-    <w:lsdException w:name="Medium Grid 3 Accent 6" w:uiPriority="69"/>
-    <w:lsdException w:name="Dark List Accent 6" w:uiPriority="70"/>
-    <w:lsdException w:name="Colorful Shading Accent 6" w:uiPriority="71"/>
-    <w:lsdException w:name="Colorful List Accent 6" w:uiPriority="72"/>
-    <w:lsdException w:name="Colorful Grid Accent 6" w:uiPriority="73"/>
-    <w:lsdException w:name="Subtle Emphasis" w:uiPriority="19" w:qFormat="1"/>
-    <w:lsdException w:name="Intense Emphasis" w:uiPriority="21" w:qFormat="1"/>
-    <w:lsdException w:name="Subtle Reference" w:uiPriority="31" w:qFormat="1"/>
-    <w:lsdException w:name="Intense Reference" w:uiPriority="32" w:qFormat="1"/>
-    <w:lsdException w:name="Book Title" w:uiPriority="33" w:qFormat="1"/>
-    <w:lsdException w:name="Bibliography" w:semiHidden="1" w:uiPriority="37" w:unhideWhenUsed="1"/>
-    <w:lsdException w:name="TOC Heading" w:semiHidden="1" w:uiPriority="39" w:unhideWhenUsed="1" w:qFormat="1"/>
-    <w:lsdException w:name="Plain Table 1" w:uiPriority="41"/>
-    <w:lsdException w:name="Plain Table 2" w:uiPriority="42"/>
-    <w:lsdException w:name="Plain Table 3" w:uiPriority="43"/>
-    <w:lsdException w:name="Plain Table 4" w:uiPriority="44"/>
-    <w:lsdException w:name="Plain Table 5" w:uiPriority="45"/>
-    <w:lsdException w:name="Grid Table Light" w:uiPriority="40"/>
-    <w:lsdException w:name="Grid Table 1 Light" w:uiPriority="46"/>
-    <w:lsdException w:name="Grid Table 2" w:uiPriority="47"/>
-    <w:lsdException w:name="Grid Table 3" w:uiPriority="48"/>
-    <w:lsdException w:name="Grid Table 4" w:uiPriority="49"/>
-    <w:lsdException w:name="Grid Table 5 Dark" w:uiPriority="50"/>
-    <w:lsdException w:name="Grid Table 6 Colorful" w:uiPriority="51"/>
-    <w:lsdException w:name="Grid Table 7 Colorful" w:uiPriority="52"/>
-    <w:lsdException w:name="Grid Table 1 Light Accent 1" w:uiPriority="46"/>
-    <w:lsdException w:name="Grid Table 2 Accent 1" w:uiPriority="47"/>
-    <w:lsdException w:name="Grid Table 3 Accent 1" w:uiPriority="48"/>
-    <w:lsdException w:name="Grid Table 4 Accent 1" w:uiPriority="49"/>
-    <w:lsdException w:name="Grid Table 5 Dark Accent 1" w:uiPriority="50"/>
-    <w:lsdException w:name="Grid Table 6 Colorful Accent 1" w:uiPriority="51"/>
-    <w:lsdException w:name="Grid Table 7 Colorful Accent 1" w:uiPriority="52"/>
-    <w:lsdException w:name="Grid Table 1 Light Accent 2" w:uiPriority="46"/>
-    <w:lsdException w:name="Grid Table 2 Accent 2" w:uiPriority="47"/>
-    <w:lsdException w:name="Grid Table 3 Accent 2" w:uiPriority="48"/>
-    <w:lsdException w:name="Grid Table 4 Accent 2" w:uiPriority="49"/>
-    <w:lsdException w:name="Grid Table 5 Dark Accent 2" w:uiPriority="50"/>
-    <w:lsdException w:name="Grid Table 6 Colorful Accent 2" w:uiPriority="51"/>
-    <w:lsdException w:name="Grid Table 7 Colorful Accent 2" w:uiPriority="52"/>
-    <w:lsdException w:name="Grid Table 1 Light Accent 3" w:uiPriority="46"/>
-    <w:lsdException w:name="Grid Table 2 Accent 3" w:uiPriority="47"/>
-    <w:lsdException w:name="Grid Table 3 Accent 3" w:uiPriority="48"/>
-    <w:lsdException w:name="Grid Table 4 Accent 3" w:uiPriority="49"/>
-    <w:lsdException w:name="Grid Table 5 Dark Accent 3" w:uiPriority="50"/>
-    <w:lsdException w:name="Grid Table 6 Colorful Accent 3" w:uiPriority="51"/>
-    <w:lsdException w:name="Grid Table 7 Colorful Accent 3" w:uiPriority="52"/>
-    <w:lsdException w:name="Grid Table 1 Light Accent 4" w:uiPriority="46"/>
-    <w:lsdException w:name="Grid Table 2 Accent 4" w:uiPriority="47"/>
-    <w:lsdException w:name="Grid Table 3 Accent 4" w:uiPriority="48"/>
-    <w:lsdException w:name="Grid Table 4 Accent 4" w:uiPriority="49"/>
-    <w:lsdException w:name="Grid Table 5 Dark Accent 4" w:uiPriority="50"/>
-    <w:lsdException w:name="Grid Table 6 Colorful Accent 4" w:uiPriority="51"/>
-    <w:lsdException w:name="Grid Table 7 Colorful Accent 4" w:uiPriority="52"/>
-    <w:lsdException w:name="Grid Table 1 Light Accent 5" w:uiPriority="46"/>
-    <w:lsdException w:name="Grid Table 2 Accent 5" w:uiPriority="47"/>
-    <w:lsdException w:name="Grid Table 3 Accent 5" w:uiPriority="48"/>
-    <w:lsdException w:name="Grid Table 4 Accent 5" w:uiPriority="49"/>
-    <w:lsdException w:name="Grid Table 5 Dark Accent 5" w:uiPriority="50"/>
-    <w:lsdException w:name="Grid Table 6 Colorful Accent 5" w:uiPriority="51"/>
-    <w:lsdException w:name="Grid Table 7 Colorful Accent 5" w:uiPriority="52"/>
-    <w:lsdException w:name="Grid Table 1 Light Accent 6" w:uiPriority="46"/>
-    <w:lsdException w:name="Grid Table 2 Accent 6" w:uiPriority="47"/>
-    <w:lsdException w:name="Grid Table 3 Accent 6" w:uiPriority="48"/>
-    <w:lsdException w:name="Grid Table 4 Accent 6" w:uiPriority="49"/>
-    <w:lsdException w:name="Grid Table 5 Dark Accent 6" w:uiPriority="50"/>
-    <w:lsdException w:name="Grid Table 6 Colorful Accent 6" w:uiPriority="51"/>
-    <w:lsdException w:name="Grid Table 7 Colorful Accent 6" w:uiPriority="52"/>
-    <w:lsdException w:name="List Table 1 Light" w:uiPriority="46"/>
-    <w:lsdException w:name="List Table 2" w:uiPriority="47"/>
-    <w:lsdException w:name="List Table 3" w:uiPriority="48"/>
-    <w:lsdException w:name="List Table 4" w:uiPriority="49"/>
-    <w:lsdException w:name="List Table 5 Dark" w:uiPriority="50"/>
-    <w:lsdException w:name="List Table 6 Colorful" w:uiPriority="51"/>
-    <w:lsdException w:name="List Table 7 Colorful" w:uiPriority="52"/>
-    <w:lsdException w:name="List Table 1 Light Accent 1" w:uiPriority="46"/>
-    <w:lsdException w:name="List Table 2 Accent 1" w:uiPriority="47"/>
-    <w:lsdException w:name="List Table 3 Accent 1" w:uiPriority="48"/>
-    <w:lsdException w:name="List Table 4 Accent 1" w:uiPriority="49"/>
-    <w:lsdException w:name="List Table 5 Dark Accent 1" w:uiPriority="50"/>
-    <w:lsdException w:name="List Table 6 Colorful Accent 1" w:uiPriority="51"/>
-    <w:lsdException w:name="List Table 7 Colorful Accent 1" w:uiPriority="52"/>
-    <w:lsdException w:name="List Table 1 Light Accent 2" w:uiPriority="46"/>
-    <w:lsdException w:name="List Table 2 Accent 2" w:uiPriority="47"/>
-    <w:lsdException w:name="List Table 3 Accent 2" w:uiPriority="48"/>
-    <w:lsdException w:name="List Table 4 Accent 2" w:uiPriority="49"/>
-    <w:lsdException w:name="List Table 5 Dark Accent 2" w:uiPriority="50"/>
-    <w:lsdException w:name="List Table 6 Colorful Accent 2" w:uiPriority="51"/>
-    <w:lsdException w:name="List Table 7 Colorful Accent 2" w:uiPriority="52"/>
-    <w:lsdException w:name="List Table 1 Light Accent 3" w:uiPriority="46"/>
-    <w:lsdException w:name="List Table 2 Accent 3" w:uiPriority="47"/>
-    <w:lsdException w:name="List Table 3 Accent 3" w:uiPriority="48"/>
-    <w:lsdException w:name="List Table 4 Accent 3" w:uiPriority="49"/>
-    <w:lsdException w:name="List Table 5 Dark Accent 3" w:uiPriority="50"/>
-    <w:lsdException w:name="List Table 6 Colorful Accent 3" w:uiPriority="51"/>
-    <w:lsdException w:name="List Table 7 Colorful Accent 3" w:uiPriority="52"/>
-    <w:lsdException w:name="List Table 1 Light Accent 4" w:uiPriority="46"/>
-    <w:lsdException w:name="List Table 2 Accent 4" w:uiPriority="47"/>
-    <w:lsdException w:name="List Table 3 Accent 4" w:uiPriority="48"/>
-    <w:lsdException w:name="List Table 4 Accent 4" w:uiPriority="49"/>
-    <w:lsdException w:name="List Table 5 Dark Accent 4" w:uiPriority="50"/>
-    <w:lsdException w:name="List Table 6 Colorful Accent 4" w:uiPriority="51"/>
-    <w:lsdException w:name="List Table 7 Colorful Accent 4" w:uiPriority="52"/>
-    <w:lsdException w:name="List Table 1 Light Accent 5" w:uiPriority="46"/>
-    <w:lsdException w:name="List Table 2 Accent 5" w:uiPriority="47"/>
-    <w:lsdException w:name="List Table 3 Accent 5" w:uiPriority="48"/>
-    <w:lsdException w:name="List Table 4 Accent 5" w:uiPriority="49"/>
-    <w:lsdException w:name="List Table 5 Dark Accent 5" w:uiPriority="50"/>
-    <w:lsdException w:name="List Table 6 Colorful Accent 5" w:uiPriority="51"/>
-    <w:lsdException w:name="List Table 7 Colorful Accent 5" w:uiPriority="52"/>
-    <w:lsdException w:name="List Table 1 Light Accent 6" w:uiPriority="46"/>
-    <w:lsdException w:name="List Table 2 Accent 6" w:uiPriority="47"/>
-    <w:lsdException w:name="List Table 3 Accent 6" w:uiPriority="48"/>
-    <w:lsdException w:name="List Table 4 Accent 6" w:uiPriority="49"/>
-    <w:lsdException w:name="List Table 5 Dark Accent 6" w:uiPriority="50"/>
-    <w:lsdException w:name="List Table 6 Colorful Accent 6" w:uiPriority="51"/>
-    <w:lsdException w:name="List Table 7 Colorful Accent 6" w:uiPriority="52"/>
-    <w:lsdException w:name="Mention" w:semiHidden="1" w:unhideWhenUsed="1"/>
-    <w:lsdException w:name="Smart Hyperlink" w:semiHidden="1" w:unhideWhenUsed="1"/>
-    <w:lsdException w:name="Hashtag" w:semiHidden="1" w:unhideWhenUsed="1"/>
-    <w:lsdException w:name="Unresolved Mention" w:semiHidden="1" w:unhideWhenUsed="1"/>
-    <w:lsdException w:name="Smart Link" w:semiHidden="1" w:unhideWhenUsed="1"/>
+  <w:latentStyles w:defLockedState="0" w:defUIPriority="99" w:defSemiHidden="1" w:defUnhideWhenUsed="1" w:defQFormat="0" w:count="267">
+    <w:lsdException w:name="Normal" w:semiHidden="0" w:uiPriority="0" w:unhideWhenUsed="0" w:qFormat="1"/>
+    <w:lsdException w:name="heading 1" w:semiHidden="0" w:uiPriority="9" w:unhideWhenUsed="0" w:qFormat="1"/>
+    <w:lsdException w:name="heading 2" w:uiPriority="9" w:qFormat="1"/>
+    <w:lsdException w:name="heading 3" w:uiPriority="9" w:qFormat="1"/>
+    <w:lsdException w:name="heading 4" w:uiPriority="9" w:qFormat="1"/>
+    <w:lsdException w:name="heading 5" w:uiPriority="9" w:qFormat="1"/>
+    <w:lsdException w:name="heading 6" w:uiPriority="9" w:qFormat="1"/>
+    <w:lsdException w:name="heading 7" w:uiPriority="9" w:qFormat="1"/>
+    <w:lsdException w:name="heading 8" w:uiPriority="9" w:qFormat="1"/>
+    <w:lsdException w:name="heading 9" w:uiPriority="9" w:qFormat="1"/>
+    <w:lsdException w:name="toc 1" w:uiPriority="39"/>
+    <w:lsdException w:name="toc 2" w:uiPriority="39"/>
+    <w:lsdException w:name="toc 3" w:uiPriority="39"/>
+    <w:lsdException w:name="toc 4" w:uiPriority="39"/>
+    <w:lsdException w:name="toc 5" w:uiPriority="39"/>
+    <w:lsdException w:name="toc 6" w:uiPriority="39"/>
+    <w:lsdException w:name="toc 7" w:uiPriority="39"/>
+    <w:lsdException w:name="toc 8" w:uiPriority="39"/>
+    <w:lsdException w:name="toc 9" w:uiPriority="39"/>
+    <w:lsdException w:name="caption" w:uiPriority="35" w:qFormat="1"/>
+    <w:lsdException w:name="Title" w:semiHidden="0" w:uiPriority="10" w:unhideWhenUsed="0" w:qFormat="1"/>
+    <w:lsdException w:name="Default Paragraph Font" w:uiPriority="1"/>
+    <w:lsdException w:name="Subtitle" w:semiHidden="0" w:uiPriority="11" w:unhideWhenUsed="0" w:qFormat="1"/>
+    <w:lsdException w:name="Strong" w:semiHidden="0" w:uiPriority="22" w:unhideWhenUsed="0" w:qFormat="1"/>
+    <w:lsdException w:name="Emphasis" w:semiHidden="0" w:uiPriority="20" w:unhideWhenUsed="0" w:qFormat="1"/>
+    <w:lsdException w:name="Table Grid" w:semiHidden="0" w:uiPriority="39" w:unhideWhenUsed="0"/>
+    <w:lsdException w:name="Placeholder Text" w:unhideWhenUsed="0"/>
+    <w:lsdException w:name="No Spacing" w:semiHidden="0" w:uiPriority="1" w:unhideWhenUsed="0" w:qFormat="1"/>
+    <w:lsdException w:name="Light Shading" w:semiHidden="0" w:uiPriority="60" w:unhideWhenUsed="0"/>
+    <w:lsdException w:name="Light List" w:semiHidden="0" w:uiPriority="61" w:unhideWhenUsed="0"/>
+    <w:lsdException w:name="Light Grid" w:semiHidden="0" w:uiPriority="62" w:unhideWhenUsed="0"/>
+    <w:lsdException w:name="Medium Shading 1" w:semiHidden="0" w:uiPriority="63" w:unhideWhenUsed="0"/>
+    <w:lsdException w:name="Medium Shading 2" w:semiHidden="0" w:uiPriority="64" w:unhideWhenUsed="0"/>
+    <w:lsdException w:name="Medium List 1" w:semiHidden="0" w:uiPriority="65" w:unhideWhenUsed="0"/>
+    <w:lsdException w:name="Medium List 2" w:semiHidden="0" w:uiPriority="66" w:unhideWhenUsed="0"/>
+    <w:lsdException w:name="Medium Grid 1" w:semiHidden="0" w:uiPriority="67" w:unhideWhenUsed="0"/>
+    <w:lsdException w:name="Medium Grid 2" w:semiHidden="0" w:uiPriority="68" w:unhideWhenUsed="0"/>
+    <w:lsdException w:name="Medium Grid 3" w:semiHidden="0" w:uiPriority="69" w:unhideWhenUsed="0"/>
+    <w:lsdException w:name="Dark List" w:semiHidden="0" w:uiPriority="70" w:unhideWhenUsed="0"/>
+    <w:lsdException w:name="Colorful Shading" w:semiHidden="0" w:uiPriority="71" w:unhideWhenUsed="0"/>
+    <w:lsdException w:name="Colorful List" w:semiHidden="0" w:uiPriority="72" w:unhideWhenUsed="0"/>
+    <w:lsdException w:name="Colorful Grid" w:semiHidden="0" w:uiPriority="73" w:unhideWhenUsed="0"/>
+    <w:lsdException w:name="Light Shading Accent 1" w:semiHidden="0" w:uiPriority="60" w:unhideWhenUsed="0"/>
+    <w:lsdException w:name="Light List Accent 1" w:semiHidden="0" w:uiPriority="61" w:unhideWhenUsed="0"/>
+    <w:lsdException w:name="Light Grid Accent 1" w:semiHidden="0" w:uiPriority="62" w:unhideWhenUsed="0"/>
+    <w:lsdException w:name="Medium Shading 1 Accent 1" w:semiHidden="0" w:uiPriority="63" w:unhideWhenUsed="0"/>
+    <w:lsdException w:name="Medium Shading 2 Accent 1" w:semiHidden="0" w:uiPriority="64" w:unhideWhenUsed="0"/>
+    <w:lsdException w:name="Medium List 1 Accent 1" w:semiHidden="0" w:uiPriority="65" w:unhideWhenUsed="0"/>
+    <w:lsdException w:name="Revision" w:unhideWhenUsed="0"/>
+    <w:lsdException w:name="List Paragraph" w:semiHidden="0" w:uiPriority="34" w:unhideWhenUsed="0" w:qFormat="1"/>
+    <w:lsdException w:name="Quote" w:semiHidden="0" w:uiPriority="29" w:unhideWhenUsed="0" w:qFormat="1"/>
+    <w:lsdException w:name="Intense Quote" w:semiHidden="0" w:uiPriority="30" w:unhideWhenUsed="0" w:qFormat="1"/>
+    <w:lsdException w:name="Medium List 2 Accent 1" w:semiHidden="0" w:uiPriority="66" w:unhideWhenUsed="0"/>
+    <w:lsdException w:name="Medium Grid 1 Accent 1" w:semiHidden="0" w:uiPriority="67" w:unhideWhenUsed="0"/>
+    <w:lsdException w:name="Medium Grid 2 Accent 1" w:semiHidden="0" w:uiPriority="68" w:unhideWhenUsed="0"/>
+    <w:lsdException w:name="Medium Grid 3 Accent 1" w:semiHidden="0" w:uiPriority="69" w:unhideWhenUsed="0"/>
+    <w:lsdException w:name="Dark List Accent 1" w:semiHidden="0" w:uiPriority="70" w:unhideWhenUsed="0"/>
+    <w:lsdException w:name="Colorful Shading Accent 1" w:semiHidden="0" w:uiPriority="71" w:unhideWhenUsed="0"/>
+    <w:lsdException w:name="Colorful List Accent 1" w:semiHidden="0" w:uiPriority="72" w:unhideWhenUsed="0"/>
+    <w:lsdException w:name="Colorful Grid Accent 1" w:semiHidden="0" w:uiPriority="73" w:unhideWhenUsed="0"/>
+    <w:lsdException w:name="Light Shading Accent 2" w:semiHidden="0" w:uiPriority="60" w:unhideWhenUsed="0"/>
+    <w:lsdException w:name="Light List Accent 2" w:semiHidden="0" w:uiPriority="61" w:unhideWhenUsed="0"/>
+    <w:lsdException w:name="Light Grid Accent 2" w:semiHidden="0" w:uiPriority="62" w:unhideWhenUsed="0"/>
+    <w:lsdException w:name="Medium Shading 1 Accent 2" w:semiHidden="0" w:uiPriority="63" w:unhideWhenUsed="0"/>
+    <w:lsdException w:name="Medium Shading 2 Accent 2" w:semiHidden="0" w:uiPriority="64" w:unhideWhenUsed="0"/>
+    <w:lsdException w:name="Medium List 1 Accent 2" w:semiHidden="0" w:uiPriority="65" w:unhideWhenUsed="0"/>
+    <w:lsdException w:name="Medium List 2 Accent 2" w:semiHidden="0" w:uiPriority="66" w:unhideWhenUsed="0"/>
+    <w:lsdException w:name="Medium Grid 1 Accent 2" w:semiHidden="0" w:uiPriority="67" w:unhideWhenUsed="0"/>
+    <w:lsdException w:name="Medium Grid 2 Accent 2" w:semiHidden="0" w:uiPriority="68" w:unhideWhenUsed="0"/>
+    <w:lsdException w:name="Medium Grid 3 Accent 2" w:semiHidden="0" w:uiPriority="69" w:unhideWhenUsed="0"/>
+    <w:lsdException w:name="Dark List Accent 2" w:semiHidden="0" w:uiPriority="70" w:unhideWhenUsed="0"/>
+    <w:lsdException w:name="Colorful Shading Accent 2" w:semiHidden="0" w:uiPriority="71" w:unhideWhenUsed="0"/>
+    <w:lsdException w:name="Colorful List Accent 2" w:semiHidden="0" w:uiPriority="72" w:unhideWhenUsed="0"/>
+    <w:lsdException w:name="Colorful Grid Accent 2" w:semiHidden="0" w:uiPriority="73" w:unhideWhenUsed="0"/>
+    <w:lsdException w:name="Light Shading Accent 3" w:semiHidden="0" w:uiPriority="60" w:unhideWhenUsed="0"/>
+    <w:lsdException w:name="Light List Accent 3" w:semiHidden="0" w:uiPriority="61" w:unhideWhenUsed="0"/>
+    <w:lsdException w:name="Light Grid Accent 3" w:semiHidden="0" w:uiPriority="62" w:unhideWhenUsed="0"/>
+    <w:lsdException w:name="Medium Shading 1 Accent 3" w:semiHidden="0" w:uiPriority="63" w:unhideWhenUsed="0"/>
+    <w:lsdException w:name="Medium Shading 2 Accent 3" w:semiHidden="0" w:uiPriority="64" w:unhideWhenUsed="0"/>
+    <w:lsdException w:name="Medium List 1 Accent 3" w:semiHidden="0" w:uiPriority="65" w:unhideWhenUsed="0"/>
+    <w:lsdException w:name="Medium List 2 Accent 3" w:semiHidden="0" w:uiPriority="66" w:unhideWhenUsed="0"/>
+    <w:lsdException w:name="Medium Grid 1 Accent 3" w:semiHidden="0" w:uiPriority="67" w:unhideWhenUsed="0"/>
+    <w:lsdException w:name="Medium Grid 2 Accent 3" w:semiHidden="0" w:uiPriority="68" w:unhideWhenUsed="0"/>
+    <w:lsdException w:name="Medium Grid 3 Accent 3" w:semiHidden="0" w:uiPriority="69" w:unhideWhenUsed="0"/>
+    <w:lsdException w:name="Dark List Accent 3" w:semiHidden="0" w:uiPriority="70" w:unhideWhenUsed="0"/>
+    <w:lsdException w:name="Colorful Shading Accent 3" w:semiHidden="0" w:uiPriority="71" w:unhideWhenUsed="0"/>
+    <w:lsdException w:name="Colorful List Accent 3" w:semiHidden="0" w:uiPriority="72" w:unhideWhenUsed="0"/>
+    <w:lsdException w:name="Colorful Grid Accent 3" w:semiHidden="0" w:uiPriority="73" w:unhideWhenUsed="0"/>
+    <w:lsdException w:name="Light Shading Accent 4" w:semiHidden="0" w:uiPriority="60" w:unhideWhenUsed="0"/>
+    <w:lsdException w:name="Light List Accent 4" w:semiHidden="0" w:uiPriority="61" w:unhideWhenUsed="0"/>
+    <w:lsdException w:name="Light Grid Accent 4" w:semiHidden="0" w:uiPriority="62" w:unhideWhenUsed="0"/>
+    <w:lsdException w:name="Medium Shading 1 Accent 4" w:semiHidden="0" w:uiPriority="63" w:unhideWhenUsed="0"/>
+    <w:lsdException w:name="Medium Shading 2 Accent 4" w:semiHidden="0" w:uiPriority="64" w:unhideWhenUsed="0"/>
+    <w:lsdException w:name="Medium List 1 Accent 4" w:semiHidden="0" w:uiPriority="65" w:unhideWhenUsed="0"/>
+    <w:lsdException w:name="Medium List 2 Accent 4" w:semiHidden="0" w:uiPriority="66" w:unhideWhenUsed="0"/>
+    <w:lsdException w:name="Medium Grid 1 Accent 4" w:semiHidden="0" w:uiPriority="67" w:unhideWhenUsed="0"/>
+    <w:lsdException w:name="Medium Grid 2 Accent 4" w:semiHidden="0" w:uiPriority="68" w:unhideWhenUsed="0"/>
+    <w:lsdException w:name="Medium Grid 3 Accent 4" w:semiHidden="0" w:uiPriority="69" w:unhideWhenUsed="0"/>
+    <w:lsdException w:name="Dark List Accent 4" w:semiHidden="0" w:uiPriority="70" w:unhideWhenUsed="0"/>
+    <w:lsdException w:name="Colorful Shading Accent 4" w:semiHidden="0" w:uiPriority="71" w:unhideWhenUsed="0"/>
+    <w:lsdException w:name="Colorful List Accent 4" w:semiHidden="0" w:uiPriority="72" w:unhideWhenUsed="0"/>
+    <w:lsdException w:name="Colorful Grid Accent 4" w:semiHidden="0" w:uiPriority="73" w:unhideWhenUsed="0"/>
+    <w:lsdException w:name="Light Shading Accent 5" w:semiHidden="0" w:uiPriority="60" w:unhideWhenUsed="0"/>
+    <w:lsdException w:name="Light List Accent 5" w:semiHidden="0" w:uiPriority="61" w:unhideWhenUsed="0"/>
+    <w:lsdException w:name="Light Grid Accent 5" w:semiHidden="0" w:uiPriority="62" w:unhideWhenUsed="0"/>
+    <w:lsdException w:name="Medium Shading 1 Accent 5" w:semiHidden="0" w:uiPriority="63" w:unhideWhenUsed="0"/>
+    <w:lsdException w:name="Medium Shading 2 Accent 5" w:semiHidden="0" w:uiPriority="64" w:unhideWhenUsed="0"/>
+    <w:lsdException w:name="Medium List 1 Accent 5" w:semiHidden="0" w:uiPriority="65" w:unhideWhenUsed="0"/>
+    <w:lsdException w:name="Medium List 2 Accent 5" w:semiHidden="0" w:uiPriority="66" w:unhideWhenUsed="0"/>
+    <w:lsdException w:name="Medium Grid 1 Accent 5" w:semiHidden="0" w:uiPriority="67" w:unhideWhenUsed="0"/>
+    <w:lsdException w:name="Medium Grid 2 Accent 5" w:semiHidden="0" w:uiPriority="68" w:unhideWhenUsed="0"/>
+    <w:lsdException w:name="Medium Grid 3 Accent 5" w:semiHidden="0" w:uiPriority="69" w:unhideWhenUsed="0"/>
+    <w:lsdException w:name="Dark List Accent 5" w:semiHidden="0" w:uiPriority="70" w:unhideWhenUsed="0"/>
+    <w:lsdException w:name="Colorful Shading Accent 5" w:semiHidden="0" w:uiPriority="71" w:unhideWhenUsed="0"/>
+    <w:lsdException w:name="Colorful List Accent 5" w:semiHidden="0" w:uiPriority="72" w:unhideWhenUsed="0"/>
+    <w:lsdException w:name="Colorful Grid Accent 5" w:semiHidden="0" w:uiPriority="73" w:unhideWhenUsed="0"/>
+    <w:lsdException w:name="Light Shading Accent 6" w:semiHidden="0" w:uiPriority="60" w:unhideWhenUsed="0"/>
+    <w:lsdException w:name="Light List Accent 6" w:semiHidden="0" w:uiPriority="61" w:unhideWhenUsed="0"/>
+    <w:lsdException w:name="Light Grid Accent 6" w:semiHidden="0" w:uiPriority="62" w:unhideWhenUsed="0"/>
+    <w:lsdException w:name="Medium Shading 1 Accent 6" w:semiHidden="0" w:uiPriority="63" w:unhideWhenUsed="0"/>
+    <w:lsdException w:name="Medium Shading 2 Accent 6" w:semiHidden="0" w:uiPriority="64" w:unhideWhenUsed="0"/>
+    <w:lsdException w:name="Medium List 1 Accent 6" w:semiHidden="0" w:uiPriority="65" w:unhideWhenUsed="0"/>
+    <w:lsdException w:name="Medium List 2 Accent 6" w:semiHidden="0" w:uiPriority="66" w:unhideWhenUsed="0"/>
+    <w:lsdException w:name="Medium Grid 1 Accent 6" w:semiHidden="0" w:uiPriority="67" w:unhideWhenUsed="0"/>
+    <w:lsdException w:name="Medium Grid 2 Accent 6" w:semiHidden="0" w:uiPriority="68" w:unhideWhenUsed="0"/>
+    <w:lsdException w:name="Medium Grid 3 Accent 6" w:semiHidden="0" w:uiPriority="69" w:unhideWhenUsed="0"/>
+    <w:lsdException w:name="Dark List Accent 6" w:semiHidden="0" w:uiPriority="70" w:unhideWhenUsed="0"/>
+    <w:lsdException w:name="Colorful Shading Accent 6" w:semiHidden="0" w:uiPriority="71" w:unhideWhenUsed="0"/>
+    <w:lsdException w:name="Colorful List Accent 6" w:semiHidden="0" w:uiPriority="72" w:unhideWhenUsed="0"/>
+    <w:lsdException w:name="Colorful Grid Accent 6" w:semiHidden="0" w:uiPriority="73" w:unhideWhenUsed="0"/>
+    <w:lsdException w:name="Subtle Emphasis" w:semiHidden="0" w:uiPriority="19" w:unhideWhenUsed="0" w:qFormat="1"/>
+    <w:lsdException w:name="Intense Emphasis" w:semiHidden="0" w:uiPriority="21" w:unhideWhenUsed="0" w:qFormat="1"/>
+    <w:lsdException w:name="Subtle Reference" w:semiHidden="0" w:uiPriority="31" w:unhideWhenUsed="0" w:qFormat="1"/>
+    <w:lsdException w:name="Intense Reference" w:semiHidden="0" w:uiPriority="32" w:unhideWhenUsed="0" w:qFormat="1"/>
+    <w:lsdException w:name="Book Title" w:semiHidden="0" w:uiPriority="33" w:unhideWhenUsed="0" w:qFormat="1"/>
+    <w:lsdException w:name="Bibliography" w:uiPriority="37"/>
+    <w:lsdException w:name="TOC Heading" w:uiPriority="39" w:qFormat="1"/>
   </w:latentStyles>
   <w:style w:type="paragraph" w:default="1" w:styleId="Normal">
     <w:name w:val="Normal"/>
@@ -9219,6 +9860,7 @@
     <w:uiPriority w:val="39"/>
     <w:rsid w:val="002106FF"/>
     <w:tblPr>
+      <w:tblInd w:w="0" w:type="dxa"/>
       <w:tblBorders>
         <w:top w:val="single" w:sz="4" w:space="0" w:color="auto"/>
         <w:left w:val="single" w:sz="4" w:space="0" w:color="auto"/>
@@ -9227,6 +9869,12 @@
         <w:insideH w:val="single" w:sz="4" w:space="0" w:color="auto"/>
         <w:insideV w:val="single" w:sz="4" w:space="0" w:color="auto"/>
       </w:tblBorders>
+      <w:tblCellMar>
+        <w:top w:w="0" w:type="dxa"/>
+        <w:left w:w="108" w:type="dxa"/>
+        <w:bottom w:w="0" w:type="dxa"/>
+        <w:right w:w="108" w:type="dxa"/>
+      </w:tblCellMar>
     </w:tblPr>
   </w:style>
   <w:style w:type="paragraph" w:styleId="BalloonText">
@@ -9470,8 +10118,11 @@
     <w:tblPr>
       <w:tblStyleRowBandSize w:val="1"/>
       <w:tblStyleColBandSize w:val="1"/>
+      <w:tblInd w:w="0" w:type="dxa"/>
       <w:tblCellMar>
+        <w:top w:w="0" w:type="dxa"/>
         <w:left w:w="0" w:type="dxa"/>
+        <w:bottom w:w="0" w:type="dxa"/>
         <w:right w:w="0" w:type="dxa"/>
       </w:tblCellMar>
     </w:tblPr>
@@ -9481,6 +10132,13 @@
     <w:tblPr>
       <w:tblStyleRowBandSize w:val="1"/>
       <w:tblStyleColBandSize w:val="1"/>
+      <w:tblInd w:w="0" w:type="dxa"/>
+      <w:tblCellMar>
+        <w:top w:w="0" w:type="dxa"/>
+        <w:left w:w="108" w:type="dxa"/>
+        <w:bottom w:w="0" w:type="dxa"/>
+        <w:right w:w="108" w:type="dxa"/>
+      </w:tblCellMar>
     </w:tblPr>
   </w:style>
   <w:style w:type="table" w:customStyle="1" w:styleId="a1">
@@ -9488,8 +10146,11 @@
     <w:tblPr>
       <w:tblStyleRowBandSize w:val="1"/>
       <w:tblStyleColBandSize w:val="1"/>
+      <w:tblInd w:w="0" w:type="dxa"/>
       <w:tblCellMar>
+        <w:top w:w="0" w:type="dxa"/>
         <w:left w:w="0" w:type="dxa"/>
+        <w:bottom w:w="0" w:type="dxa"/>
         <w:right w:w="0" w:type="dxa"/>
       </w:tblCellMar>
     </w:tblPr>
@@ -9499,11 +10160,700 @@
     <w:tblPr>
       <w:tblStyleRowBandSize w:val="1"/>
       <w:tblStyleColBandSize w:val="1"/>
+      <w:tblInd w:w="0" w:type="dxa"/>
       <w:tblCellMar>
+        <w:top w:w="0" w:type="dxa"/>
         <w:left w:w="0" w:type="dxa"/>
+        <w:bottom w:w="0" w:type="dxa"/>
         <w:right w:w="0" w:type="dxa"/>
       </w:tblCellMar>
     </w:tblPr>
+  </w:style>
+  <w:style w:type="paragraph" w:styleId="NormalWeb">
+    <w:name w:val="Normal (Web)"/>
+    <w:basedOn w:val="Normal"/>
+    <w:uiPriority w:val="99"/>
+    <w:semiHidden/>
+    <w:unhideWhenUsed/>
+    <w:rsid w:val="003D382E"/>
+    <w:pPr>
+      <w:spacing w:before="100" w:beforeAutospacing="1" w:after="100" w:afterAutospacing="1"/>
+    </w:pPr>
+    <w:rPr>
+      <w:rFonts w:ascii="Times New Roman" w:eastAsia="Times New Roman" w:hAnsi="Times New Roman" w:cs="Times New Roman"/>
+      <w:lang w:eastAsia="en-US"/>
+    </w:rPr>
+  </w:style>
+</w:styles>
+</file>
+
+<file path=word/stylesWithEffects.xml><?xml version="1.0" encoding="utf-8"?>
+<w:styles xmlns:wpc="http://schemas.microsoft.com/office/word/2010/wordprocessingCanvas" xmlns:mc="http://schemas.openxmlformats.org/markup-compatibility/2006" xmlns:o="urn:schemas-microsoft-com:office:office" xmlns:r="http://schemas.openxmlformats.org/officeDocument/2006/relationships" xmlns:m="http://schemas.openxmlformats.org/officeDocument/2006/math" xmlns:v="urn:schemas-microsoft-com:vml" xmlns:wp14="http://schemas.microsoft.com/office/word/2010/wordprocessingDrawing" xmlns:wp="http://schemas.openxmlformats.org/drawingml/2006/wordprocessingDrawing" xmlns:w10="urn:schemas-microsoft-com:office:word" xmlns:w="http://schemas.openxmlformats.org/wordprocessingml/2006/main" xmlns:w14="http://schemas.microsoft.com/office/word/2010/wordml" xmlns:wpg="http://schemas.microsoft.com/office/word/2010/wordprocessingGroup" xmlns:wpi="http://schemas.microsoft.com/office/word/2010/wordprocessingInk" xmlns:wne="http://schemas.microsoft.com/office/word/2006/wordml" xmlns:wps="http://schemas.microsoft.com/office/word/2010/wordprocessingShape" mc:Ignorable="w14 wp14">
+  <w:docDefaults>
+    <w:rPrDefault>
+      <w:rPr>
+        <w:rFonts w:ascii="Cambria" w:eastAsia="Cambria" w:hAnsi="Cambria" w:cs="Cambria"/>
+        <w:sz w:val="24"/>
+        <w:szCs w:val="24"/>
+        <w:lang w:val="en-US" w:eastAsia="ja-JP" w:bidi="ar-SA"/>
+      </w:rPr>
+    </w:rPrDefault>
+    <w:pPrDefault/>
+  </w:docDefaults>
+  <w:latentStyles w:defLockedState="0" w:defUIPriority="99" w:defSemiHidden="1" w:defUnhideWhenUsed="1" w:defQFormat="0" w:count="267">
+    <w:lsdException w:name="Normal" w:semiHidden="0" w:uiPriority="0" w:unhideWhenUsed="0" w:qFormat="1"/>
+    <w:lsdException w:name="heading 1" w:semiHidden="0" w:uiPriority="9" w:unhideWhenUsed="0" w:qFormat="1"/>
+    <w:lsdException w:name="heading 2" w:uiPriority="9" w:qFormat="1"/>
+    <w:lsdException w:name="heading 3" w:uiPriority="9" w:qFormat="1"/>
+    <w:lsdException w:name="heading 4" w:uiPriority="9" w:qFormat="1"/>
+    <w:lsdException w:name="heading 5" w:uiPriority="9" w:qFormat="1"/>
+    <w:lsdException w:name="heading 6" w:uiPriority="9" w:qFormat="1"/>
+    <w:lsdException w:name="heading 7" w:uiPriority="9" w:qFormat="1"/>
+    <w:lsdException w:name="heading 8" w:uiPriority="9" w:qFormat="1"/>
+    <w:lsdException w:name="heading 9" w:uiPriority="9" w:qFormat="1"/>
+    <w:lsdException w:name="toc 1" w:uiPriority="39"/>
+    <w:lsdException w:name="toc 2" w:uiPriority="39"/>
+    <w:lsdException w:name="toc 3" w:uiPriority="39"/>
+    <w:lsdException w:name="toc 4" w:uiPriority="39"/>
+    <w:lsdException w:name="toc 5" w:uiPriority="39"/>
+    <w:lsdException w:name="toc 6" w:uiPriority="39"/>
+    <w:lsdException w:name="toc 7" w:uiPriority="39"/>
+    <w:lsdException w:name="toc 8" w:uiPriority="39"/>
+    <w:lsdException w:name="toc 9" w:uiPriority="39"/>
+    <w:lsdException w:name="caption" w:uiPriority="35" w:qFormat="1"/>
+    <w:lsdException w:name="Title" w:semiHidden="0" w:uiPriority="10" w:unhideWhenUsed="0" w:qFormat="1"/>
+    <w:lsdException w:name="Default Paragraph Font" w:uiPriority="1"/>
+    <w:lsdException w:name="Subtitle" w:semiHidden="0" w:uiPriority="11" w:unhideWhenUsed="0" w:qFormat="1"/>
+    <w:lsdException w:name="Strong" w:semiHidden="0" w:uiPriority="22" w:unhideWhenUsed="0" w:qFormat="1"/>
+    <w:lsdException w:name="Emphasis" w:semiHidden="0" w:uiPriority="20" w:unhideWhenUsed="0" w:qFormat="1"/>
+    <w:lsdException w:name="Table Grid" w:semiHidden="0" w:uiPriority="39" w:unhideWhenUsed="0"/>
+    <w:lsdException w:name="Placeholder Text" w:unhideWhenUsed="0"/>
+    <w:lsdException w:name="No Spacing" w:semiHidden="0" w:uiPriority="1" w:unhideWhenUsed="0" w:qFormat="1"/>
+    <w:lsdException w:name="Light Shading" w:semiHidden="0" w:uiPriority="60" w:unhideWhenUsed="0"/>
+    <w:lsdException w:name="Light List" w:semiHidden="0" w:uiPriority="61" w:unhideWhenUsed="0"/>
+    <w:lsdException w:name="Light Grid" w:semiHidden="0" w:uiPriority="62" w:unhideWhenUsed="0"/>
+    <w:lsdException w:name="Medium Shading 1" w:semiHidden="0" w:uiPriority="63" w:unhideWhenUsed="0"/>
+    <w:lsdException w:name="Medium Shading 2" w:semiHidden="0" w:uiPriority="64" w:unhideWhenUsed="0"/>
+    <w:lsdException w:name="Medium List 1" w:semiHidden="0" w:uiPriority="65" w:unhideWhenUsed="0"/>
+    <w:lsdException w:name="Medium List 2" w:semiHidden="0" w:uiPriority="66" w:unhideWhenUsed="0"/>
+    <w:lsdException w:name="Medium Grid 1" w:semiHidden="0" w:uiPriority="67" w:unhideWhenUsed="0"/>
+    <w:lsdException w:name="Medium Grid 2" w:semiHidden="0" w:uiPriority="68" w:unhideWhenUsed="0"/>
+    <w:lsdException w:name="Medium Grid 3" w:semiHidden="0" w:uiPriority="69" w:unhideWhenUsed="0"/>
+    <w:lsdException w:name="Dark List" w:semiHidden="0" w:uiPriority="70" w:unhideWhenUsed="0"/>
+    <w:lsdException w:name="Colorful Shading" w:semiHidden="0" w:uiPriority="71" w:unhideWhenUsed="0"/>
+    <w:lsdException w:name="Colorful List" w:semiHidden="0" w:uiPriority="72" w:unhideWhenUsed="0"/>
+    <w:lsdException w:name="Colorful Grid" w:semiHidden="0" w:uiPriority="73" w:unhideWhenUsed="0"/>
+    <w:lsdException w:name="Light Shading Accent 1" w:semiHidden="0" w:uiPriority="60" w:unhideWhenUsed="0"/>
+    <w:lsdException w:name="Light List Accent 1" w:semiHidden="0" w:uiPriority="61" w:unhideWhenUsed="0"/>
+    <w:lsdException w:name="Light Grid Accent 1" w:semiHidden="0" w:uiPriority="62" w:unhideWhenUsed="0"/>
+    <w:lsdException w:name="Medium Shading 1 Accent 1" w:semiHidden="0" w:uiPriority="63" w:unhideWhenUsed="0"/>
+    <w:lsdException w:name="Medium Shading 2 Accent 1" w:semiHidden="0" w:uiPriority="64" w:unhideWhenUsed="0"/>
+    <w:lsdException w:name="Medium List 1 Accent 1" w:semiHidden="0" w:uiPriority="65" w:unhideWhenUsed="0"/>
+    <w:lsdException w:name="Revision" w:unhideWhenUsed="0"/>
+    <w:lsdException w:name="List Paragraph" w:semiHidden="0" w:uiPriority="34" w:unhideWhenUsed="0" w:qFormat="1"/>
+    <w:lsdException w:name="Quote" w:semiHidden="0" w:uiPriority="29" w:unhideWhenUsed="0" w:qFormat="1"/>
+    <w:lsdException w:name="Intense Quote" w:semiHidden="0" w:uiPriority="30" w:unhideWhenUsed="0" w:qFormat="1"/>
+    <w:lsdException w:name="Medium List 2 Accent 1" w:semiHidden="0" w:uiPriority="66" w:unhideWhenUsed="0"/>
+    <w:lsdException w:name="Medium Grid 1 Accent 1" w:semiHidden="0" w:uiPriority="67" w:unhideWhenUsed="0"/>
+    <w:lsdException w:name="Medium Grid 2 Accent 1" w:semiHidden="0" w:uiPriority="68" w:unhideWhenUsed="0"/>
+    <w:lsdException w:name="Medium Grid 3 Accent 1" w:semiHidden="0" w:uiPriority="69" w:unhideWhenUsed="0"/>
+    <w:lsdException w:name="Dark List Accent 1" w:semiHidden="0" w:uiPriority="70" w:unhideWhenUsed="0"/>
+    <w:lsdException w:name="Colorful Shading Accent 1" w:semiHidden="0" w:uiPriority="71" w:unhideWhenUsed="0"/>
+    <w:lsdException w:name="Colorful List Accent 1" w:semiHidden="0" w:uiPriority="72" w:unhideWhenUsed="0"/>
+    <w:lsdException w:name="Colorful Grid Accent 1" w:semiHidden="0" w:uiPriority="73" w:unhideWhenUsed="0"/>
+    <w:lsdException w:name="Light Shading Accent 2" w:semiHidden="0" w:uiPriority="60" w:unhideWhenUsed="0"/>
+    <w:lsdException w:name="Light List Accent 2" w:semiHidden="0" w:uiPriority="61" w:unhideWhenUsed="0"/>
+    <w:lsdException w:name="Light Grid Accent 2" w:semiHidden="0" w:uiPriority="62" w:unhideWhenUsed="0"/>
+    <w:lsdException w:name="Medium Shading 1 Accent 2" w:semiHidden="0" w:uiPriority="63" w:unhideWhenUsed="0"/>
+    <w:lsdException w:name="Medium Shading 2 Accent 2" w:semiHidden="0" w:uiPriority="64" w:unhideWhenUsed="0"/>
+    <w:lsdException w:name="Medium List 1 Accent 2" w:semiHidden="0" w:uiPriority="65" w:unhideWhenUsed="0"/>
+    <w:lsdException w:name="Medium List 2 Accent 2" w:semiHidden="0" w:uiPriority="66" w:unhideWhenUsed="0"/>
+    <w:lsdException w:name="Medium Grid 1 Accent 2" w:semiHidden="0" w:uiPriority="67" w:unhideWhenUsed="0"/>
+    <w:lsdException w:name="Medium Grid 2 Accent 2" w:semiHidden="0" w:uiPriority="68" w:unhideWhenUsed="0"/>
+    <w:lsdException w:name="Medium Grid 3 Accent 2" w:semiHidden="0" w:uiPriority="69" w:unhideWhenUsed="0"/>
+    <w:lsdException w:name="Dark List Accent 2" w:semiHidden="0" w:uiPriority="70" w:unhideWhenUsed="0"/>
+    <w:lsdException w:name="Colorful Shading Accent 2" w:semiHidden="0" w:uiPriority="71" w:unhideWhenUsed="0"/>
+    <w:lsdException w:name="Colorful List Accent 2" w:semiHidden="0" w:uiPriority="72" w:unhideWhenUsed="0"/>
+    <w:lsdException w:name="Colorful Grid Accent 2" w:semiHidden="0" w:uiPriority="73" w:unhideWhenUsed="0"/>
+    <w:lsdException w:name="Light Shading Accent 3" w:semiHidden="0" w:uiPriority="60" w:unhideWhenUsed="0"/>
+    <w:lsdException w:name="Light List Accent 3" w:semiHidden="0" w:uiPriority="61" w:unhideWhenUsed="0"/>
+    <w:lsdException w:name="Light Grid Accent 3" w:semiHidden="0" w:uiPriority="62" w:unhideWhenUsed="0"/>
+    <w:lsdException w:name="Medium Shading 1 Accent 3" w:semiHidden="0" w:uiPriority="63" w:unhideWhenUsed="0"/>
+    <w:lsdException w:name="Medium Shading 2 Accent 3" w:semiHidden="0" w:uiPriority="64" w:unhideWhenUsed="0"/>
+    <w:lsdException w:name="Medium List 1 Accent 3" w:semiHidden="0" w:uiPriority="65" w:unhideWhenUsed="0"/>
+    <w:lsdException w:name="Medium List 2 Accent 3" w:semiHidden="0" w:uiPriority="66" w:unhideWhenUsed="0"/>
+    <w:lsdException w:name="Medium Grid 1 Accent 3" w:semiHidden="0" w:uiPriority="67" w:unhideWhenUsed="0"/>
+    <w:lsdException w:name="Medium Grid 2 Accent 3" w:semiHidden="0" w:uiPriority="68" w:unhideWhenUsed="0"/>
+    <w:lsdException w:name="Medium Grid 3 Accent 3" w:semiHidden="0" w:uiPriority="69" w:unhideWhenUsed="0"/>
+    <w:lsdException w:name="Dark List Accent 3" w:semiHidden="0" w:uiPriority="70" w:unhideWhenUsed="0"/>
+    <w:lsdException w:name="Colorful Shading Accent 3" w:semiHidden="0" w:uiPriority="71" w:unhideWhenUsed="0"/>
+    <w:lsdException w:name="Colorful List Accent 3" w:semiHidden="0" w:uiPriority="72" w:unhideWhenUsed="0"/>
+    <w:lsdException w:name="Colorful Grid Accent 3" w:semiHidden="0" w:uiPriority="73" w:unhideWhenUsed="0"/>
+    <w:lsdException w:name="Light Shading Accent 4" w:semiHidden="0" w:uiPriority="60" w:unhideWhenUsed="0"/>
+    <w:lsdException w:name="Light List Accent 4" w:semiHidden="0" w:uiPriority="61" w:unhideWhenUsed="0"/>
+    <w:lsdException w:name="Light Grid Accent 4" w:semiHidden="0" w:uiPriority="62" w:unhideWhenUsed="0"/>
+    <w:lsdException w:name="Medium Shading 1 Accent 4" w:semiHidden="0" w:uiPriority="63" w:unhideWhenUsed="0"/>
+    <w:lsdException w:name="Medium Shading 2 Accent 4" w:semiHidden="0" w:uiPriority="64" w:unhideWhenUsed="0"/>
+    <w:lsdException w:name="Medium List 1 Accent 4" w:semiHidden="0" w:uiPriority="65" w:unhideWhenUsed="0"/>
+    <w:lsdException w:name="Medium List 2 Accent 4" w:semiHidden="0" w:uiPriority="66" w:unhideWhenUsed="0"/>
+    <w:lsdException w:name="Medium Grid 1 Accent 4" w:semiHidden="0" w:uiPriority="67" w:unhideWhenUsed="0"/>
+    <w:lsdException w:name="Medium Grid 2 Accent 4" w:semiHidden="0" w:uiPriority="68" w:unhideWhenUsed="0"/>
+    <w:lsdException w:name="Medium Grid 3 Accent 4" w:semiHidden="0" w:uiPriority="69" w:unhideWhenUsed="0"/>
+    <w:lsdException w:name="Dark List Accent 4" w:semiHidden="0" w:uiPriority="70" w:unhideWhenUsed="0"/>
+    <w:lsdException w:name="Colorful Shading Accent 4" w:semiHidden="0" w:uiPriority="71" w:unhideWhenUsed="0"/>
+    <w:lsdException w:name="Colorful List Accent 4" w:semiHidden="0" w:uiPriority="72" w:unhideWhenUsed="0"/>
+    <w:lsdException w:name="Colorful Grid Accent 4" w:semiHidden="0" w:uiPriority="73" w:unhideWhenUsed="0"/>
+    <w:lsdException w:name="Light Shading Accent 5" w:semiHidden="0" w:uiPriority="60" w:unhideWhenUsed="0"/>
+    <w:lsdException w:name="Light List Accent 5" w:semiHidden="0" w:uiPriority="61" w:unhideWhenUsed="0"/>
+    <w:lsdException w:name="Light Grid Accent 5" w:semiHidden="0" w:uiPriority="62" w:unhideWhenUsed="0"/>
+    <w:lsdException w:name="Medium Shading 1 Accent 5" w:semiHidden="0" w:uiPriority="63" w:unhideWhenUsed="0"/>
+    <w:lsdException w:name="Medium Shading 2 Accent 5" w:semiHidden="0" w:uiPriority="64" w:unhideWhenUsed="0"/>
+    <w:lsdException w:name="Medium List 1 Accent 5" w:semiHidden="0" w:uiPriority="65" w:unhideWhenUsed="0"/>
+    <w:lsdException w:name="Medium List 2 Accent 5" w:semiHidden="0" w:uiPriority="66" w:unhideWhenUsed="0"/>
+    <w:lsdException w:name="Medium Grid 1 Accent 5" w:semiHidden="0" w:uiPriority="67" w:unhideWhenUsed="0"/>
+    <w:lsdException w:name="Medium Grid 2 Accent 5" w:semiHidden="0" w:uiPriority="68" w:unhideWhenUsed="0"/>
+    <w:lsdException w:name="Medium Grid 3 Accent 5" w:semiHidden="0" w:uiPriority="69" w:unhideWhenUsed="0"/>
+    <w:lsdException w:name="Dark List Accent 5" w:semiHidden="0" w:uiPriority="70" w:unhideWhenUsed="0"/>
+    <w:lsdException w:name="Colorful Shading Accent 5" w:semiHidden="0" w:uiPriority="71" w:unhideWhenUsed="0"/>
+    <w:lsdException w:name="Colorful List Accent 5" w:semiHidden="0" w:uiPriority="72" w:unhideWhenUsed="0"/>
+    <w:lsdException w:name="Colorful Grid Accent 5" w:semiHidden="0" w:uiPriority="73" w:unhideWhenUsed="0"/>
+    <w:lsdException w:name="Light Shading Accent 6" w:semiHidden="0" w:uiPriority="60" w:unhideWhenUsed="0"/>
+    <w:lsdException w:name="Light List Accent 6" w:semiHidden="0" w:uiPriority="61" w:unhideWhenUsed="0"/>
+    <w:lsdException w:name="Light Grid Accent 6" w:semiHidden="0" w:uiPriority="62" w:unhideWhenUsed="0"/>
+    <w:lsdException w:name="Medium Shading 1 Accent 6" w:semiHidden="0" w:uiPriority="63" w:unhideWhenUsed="0"/>
+    <w:lsdException w:name="Medium Shading 2 Accent 6" w:semiHidden="0" w:uiPriority="64" w:unhideWhenUsed="0"/>
+    <w:lsdException w:name="Medium List 1 Accent 6" w:semiHidden="0" w:uiPriority="65" w:unhideWhenUsed="0"/>
+    <w:lsdException w:name="Medium List 2 Accent 6" w:semiHidden="0" w:uiPriority="66" w:unhideWhenUsed="0"/>
+    <w:lsdException w:name="Medium Grid 1 Accent 6" w:semiHidden="0" w:uiPriority="67" w:unhideWhenUsed="0"/>
+    <w:lsdException w:name="Medium Grid 2 Accent 6" w:semiHidden="0" w:uiPriority="68" w:unhideWhenUsed="0"/>
+    <w:lsdException w:name="Medium Grid 3 Accent 6" w:semiHidden="0" w:uiPriority="69" w:unhideWhenUsed="0"/>
+    <w:lsdException w:name="Dark List Accent 6" w:semiHidden="0" w:uiPriority="70" w:unhideWhenUsed="0"/>
+    <w:lsdException w:name="Colorful Shading Accent 6" w:semiHidden="0" w:uiPriority="71" w:unhideWhenUsed="0"/>
+    <w:lsdException w:name="Colorful List Accent 6" w:semiHidden="0" w:uiPriority="72" w:unhideWhenUsed="0"/>
+    <w:lsdException w:name="Colorful Grid Accent 6" w:semiHidden="0" w:uiPriority="73" w:unhideWhenUsed="0"/>
+    <w:lsdException w:name="Subtle Emphasis" w:semiHidden="0" w:uiPriority="19" w:unhideWhenUsed="0" w:qFormat="1"/>
+    <w:lsdException w:name="Intense Emphasis" w:semiHidden="0" w:uiPriority="21" w:unhideWhenUsed="0" w:qFormat="1"/>
+    <w:lsdException w:name="Subtle Reference" w:semiHidden="0" w:uiPriority="31" w:unhideWhenUsed="0" w:qFormat="1"/>
+    <w:lsdException w:name="Intense Reference" w:semiHidden="0" w:uiPriority="32" w:unhideWhenUsed="0" w:qFormat="1"/>
+    <w:lsdException w:name="Book Title" w:semiHidden="0" w:uiPriority="33" w:unhideWhenUsed="0" w:qFormat="1"/>
+    <w:lsdException w:name="Bibliography" w:uiPriority="37"/>
+    <w:lsdException w:name="TOC Heading" w:uiPriority="39" w:qFormat="1"/>
+  </w:latentStyles>
+  <w:style w:type="paragraph" w:default="1" w:styleId="Normal">
+    <w:name w:val="Normal"/>
+    <w:qFormat/>
+    <w:rsid w:val="008D54F9"/>
+  </w:style>
+  <w:style w:type="paragraph" w:styleId="Heading1">
+    <w:name w:val="heading 1"/>
+    <w:basedOn w:val="Normal"/>
+    <w:next w:val="Normal"/>
+    <w:link w:val="Heading1Char"/>
+    <w:uiPriority w:val="9"/>
+    <w:qFormat/>
+    <w:rsid w:val="005E2DDB"/>
+    <w:pPr>
+      <w:keepNext/>
+      <w:keepLines/>
+      <w:spacing w:before="240"/>
+      <w:outlineLvl w:val="0"/>
+    </w:pPr>
+    <w:rPr>
+      <w:rFonts w:asciiTheme="majorHAnsi" w:eastAsiaTheme="majorEastAsia" w:hAnsiTheme="majorHAnsi" w:cstheme="majorBidi"/>
+      <w:color w:val="365F91" w:themeColor="accent1" w:themeShade="BF"/>
+      <w:sz w:val="32"/>
+      <w:szCs w:val="32"/>
+    </w:rPr>
+  </w:style>
+  <w:style w:type="paragraph" w:styleId="Heading2">
+    <w:name w:val="heading 2"/>
+    <w:basedOn w:val="Normal"/>
+    <w:next w:val="Normal"/>
+    <w:link w:val="Heading2Char"/>
+    <w:uiPriority w:val="9"/>
+    <w:unhideWhenUsed/>
+    <w:qFormat/>
+    <w:rsid w:val="004466AF"/>
+    <w:pPr>
+      <w:keepNext/>
+      <w:keepLines/>
+      <w:spacing w:before="40"/>
+      <w:outlineLvl w:val="1"/>
+    </w:pPr>
+    <w:rPr>
+      <w:rFonts w:asciiTheme="majorHAnsi" w:eastAsiaTheme="majorEastAsia" w:hAnsiTheme="majorHAnsi" w:cstheme="majorBidi"/>
+      <w:color w:val="365F91" w:themeColor="accent1" w:themeShade="BF"/>
+      <w:sz w:val="26"/>
+      <w:szCs w:val="26"/>
+    </w:rPr>
+  </w:style>
+  <w:style w:type="paragraph" w:styleId="Heading3">
+    <w:name w:val="heading 3"/>
+    <w:basedOn w:val="Normal"/>
+    <w:next w:val="Normal"/>
+    <w:link w:val="Heading3Char"/>
+    <w:uiPriority w:val="9"/>
+    <w:unhideWhenUsed/>
+    <w:qFormat/>
+    <w:rsid w:val="004466AF"/>
+    <w:pPr>
+      <w:keepNext/>
+      <w:keepLines/>
+      <w:spacing w:before="40"/>
+      <w:outlineLvl w:val="2"/>
+    </w:pPr>
+    <w:rPr>
+      <w:rFonts w:asciiTheme="majorHAnsi" w:eastAsiaTheme="majorEastAsia" w:hAnsiTheme="majorHAnsi" w:cstheme="majorBidi"/>
+      <w:color w:val="243F60" w:themeColor="accent1" w:themeShade="7F"/>
+    </w:rPr>
+  </w:style>
+  <w:style w:type="paragraph" w:styleId="Heading4">
+    <w:name w:val="heading 4"/>
+    <w:basedOn w:val="Normal"/>
+    <w:next w:val="Normal"/>
+    <w:link w:val="Heading4Char"/>
+    <w:uiPriority w:val="9"/>
+    <w:semiHidden/>
+    <w:unhideWhenUsed/>
+    <w:qFormat/>
+    <w:rsid w:val="00A408CA"/>
+    <w:pPr>
+      <w:keepNext/>
+      <w:keepLines/>
+      <w:spacing w:before="40"/>
+      <w:outlineLvl w:val="3"/>
+    </w:pPr>
+    <w:rPr>
+      <w:rFonts w:asciiTheme="majorHAnsi" w:eastAsiaTheme="majorEastAsia" w:hAnsiTheme="majorHAnsi" w:cstheme="majorBidi"/>
+      <w:i/>
+      <w:iCs/>
+      <w:color w:val="365F91" w:themeColor="accent1" w:themeShade="BF"/>
+    </w:rPr>
+  </w:style>
+  <w:style w:type="paragraph" w:styleId="Heading5">
+    <w:name w:val="heading 5"/>
+    <w:basedOn w:val="Normal"/>
+    <w:next w:val="Normal"/>
+    <w:uiPriority w:val="9"/>
+    <w:semiHidden/>
+    <w:unhideWhenUsed/>
+    <w:qFormat/>
+    <w:pPr>
+      <w:keepNext/>
+      <w:keepLines/>
+      <w:spacing w:before="220" w:after="40"/>
+      <w:outlineLvl w:val="4"/>
+    </w:pPr>
+    <w:rPr>
+      <w:b/>
+      <w:sz w:val="22"/>
+      <w:szCs w:val="22"/>
+    </w:rPr>
+  </w:style>
+  <w:style w:type="paragraph" w:styleId="Heading6">
+    <w:name w:val="heading 6"/>
+    <w:basedOn w:val="Normal"/>
+    <w:next w:val="Normal"/>
+    <w:uiPriority w:val="9"/>
+    <w:semiHidden/>
+    <w:unhideWhenUsed/>
+    <w:qFormat/>
+    <w:pPr>
+      <w:keepNext/>
+      <w:keepLines/>
+      <w:spacing w:before="200" w:after="40"/>
+      <w:outlineLvl w:val="5"/>
+    </w:pPr>
+    <w:rPr>
+      <w:b/>
+      <w:sz w:val="20"/>
+      <w:szCs w:val="20"/>
+    </w:rPr>
+  </w:style>
+  <w:style w:type="character" w:default="1" w:styleId="DefaultParagraphFont">
+    <w:name w:val="Default Paragraph Font"/>
+    <w:uiPriority w:val="1"/>
+    <w:semiHidden/>
+    <w:unhideWhenUsed/>
+  </w:style>
+  <w:style w:type="table" w:default="1" w:styleId="TableNormal">
+    <w:name w:val="Normal Table"/>
+    <w:uiPriority w:val="99"/>
+    <w:semiHidden/>
+    <w:unhideWhenUsed/>
+    <w:tblPr>
+      <w:tblInd w:w="0" w:type="dxa"/>
+      <w:tblCellMar>
+        <w:top w:w="0" w:type="dxa"/>
+        <w:left w:w="108" w:type="dxa"/>
+        <w:bottom w:w="0" w:type="dxa"/>
+        <w:right w:w="108" w:type="dxa"/>
+      </w:tblCellMar>
+    </w:tblPr>
+  </w:style>
+  <w:style w:type="numbering" w:default="1" w:styleId="NoList">
+    <w:name w:val="No List"/>
+    <w:uiPriority w:val="99"/>
+    <w:semiHidden/>
+    <w:unhideWhenUsed/>
+  </w:style>
+  <w:style w:type="paragraph" w:styleId="Title">
+    <w:name w:val="Title"/>
+    <w:basedOn w:val="Normal"/>
+    <w:next w:val="Normal"/>
+    <w:uiPriority w:val="10"/>
+    <w:qFormat/>
+    <w:pPr>
+      <w:keepNext/>
+      <w:keepLines/>
+      <w:spacing w:before="480" w:after="120"/>
+    </w:pPr>
+    <w:rPr>
+      <w:b/>
+      <w:sz w:val="72"/>
+      <w:szCs w:val="72"/>
+    </w:rPr>
+  </w:style>
+  <w:style w:type="paragraph" w:styleId="ListParagraph">
+    <w:name w:val="List Paragraph"/>
+    <w:basedOn w:val="Normal"/>
+    <w:uiPriority w:val="34"/>
+    <w:qFormat/>
+    <w:rsid w:val="002A53A6"/>
+    <w:pPr>
+      <w:ind w:left="720"/>
+      <w:contextualSpacing/>
+    </w:pPr>
+  </w:style>
+  <w:style w:type="table" w:styleId="TableGrid">
+    <w:name w:val="Table Grid"/>
+    <w:basedOn w:val="TableNormal"/>
+    <w:uiPriority w:val="39"/>
+    <w:rsid w:val="002106FF"/>
+    <w:tblPr>
+      <w:tblInd w:w="0" w:type="dxa"/>
+      <w:tblBorders>
+        <w:top w:val="single" w:sz="4" w:space="0" w:color="auto"/>
+        <w:left w:val="single" w:sz="4" w:space="0" w:color="auto"/>
+        <w:bottom w:val="single" w:sz="4" w:space="0" w:color="auto"/>
+        <w:right w:val="single" w:sz="4" w:space="0" w:color="auto"/>
+        <w:insideH w:val="single" w:sz="4" w:space="0" w:color="auto"/>
+        <w:insideV w:val="single" w:sz="4" w:space="0" w:color="auto"/>
+      </w:tblBorders>
+      <w:tblCellMar>
+        <w:top w:w="0" w:type="dxa"/>
+        <w:left w:w="108" w:type="dxa"/>
+        <w:bottom w:w="0" w:type="dxa"/>
+        <w:right w:w="108" w:type="dxa"/>
+      </w:tblCellMar>
+    </w:tblPr>
+  </w:style>
+  <w:style w:type="paragraph" w:styleId="BalloonText">
+    <w:name w:val="Balloon Text"/>
+    <w:basedOn w:val="Normal"/>
+    <w:link w:val="BalloonTextChar"/>
+    <w:uiPriority w:val="99"/>
+    <w:semiHidden/>
+    <w:unhideWhenUsed/>
+    <w:rsid w:val="008E0B66"/>
+    <w:rPr>
+      <w:rFonts w:ascii="Lucida Grande" w:hAnsi="Lucida Grande" w:cs="Lucida Grande"/>
+      <w:sz w:val="18"/>
+      <w:szCs w:val="18"/>
+    </w:rPr>
+  </w:style>
+  <w:style w:type="character" w:customStyle="1" w:styleId="BalloonTextChar">
+    <w:name w:val="Balloon Text Char"/>
+    <w:basedOn w:val="DefaultParagraphFont"/>
+    <w:link w:val="BalloonText"/>
+    <w:uiPriority w:val="99"/>
+    <w:semiHidden/>
+    <w:rsid w:val="008E0B66"/>
+    <w:rPr>
+      <w:rFonts w:ascii="Lucida Grande" w:hAnsi="Lucida Grande" w:cs="Lucida Grande"/>
+      <w:sz w:val="18"/>
+      <w:szCs w:val="18"/>
+    </w:rPr>
+  </w:style>
+  <w:style w:type="paragraph" w:styleId="Footer">
+    <w:name w:val="footer"/>
+    <w:basedOn w:val="Normal"/>
+    <w:link w:val="FooterChar"/>
+    <w:uiPriority w:val="99"/>
+    <w:unhideWhenUsed/>
+    <w:rsid w:val="00DC59CB"/>
+    <w:pPr>
+      <w:tabs>
+        <w:tab w:val="center" w:pos="4320"/>
+        <w:tab w:val="right" w:pos="8640"/>
+      </w:tabs>
+    </w:pPr>
+  </w:style>
+  <w:style w:type="character" w:customStyle="1" w:styleId="FooterChar">
+    <w:name w:val="Footer Char"/>
+    <w:basedOn w:val="DefaultParagraphFont"/>
+    <w:link w:val="Footer"/>
+    <w:uiPriority w:val="99"/>
+    <w:rsid w:val="00DC59CB"/>
+  </w:style>
+  <w:style w:type="character" w:styleId="PageNumber">
+    <w:name w:val="page number"/>
+    <w:basedOn w:val="DefaultParagraphFont"/>
+    <w:uiPriority w:val="99"/>
+    <w:semiHidden/>
+    <w:unhideWhenUsed/>
+    <w:rsid w:val="00DC59CB"/>
+  </w:style>
+  <w:style w:type="paragraph" w:styleId="Header">
+    <w:name w:val="header"/>
+    <w:basedOn w:val="Normal"/>
+    <w:link w:val="HeaderChar"/>
+    <w:uiPriority w:val="99"/>
+    <w:unhideWhenUsed/>
+    <w:rsid w:val="00DC59CB"/>
+    <w:pPr>
+      <w:tabs>
+        <w:tab w:val="center" w:pos="4320"/>
+        <w:tab w:val="right" w:pos="8640"/>
+      </w:tabs>
+    </w:pPr>
+  </w:style>
+  <w:style w:type="character" w:customStyle="1" w:styleId="HeaderChar">
+    <w:name w:val="Header Char"/>
+    <w:basedOn w:val="DefaultParagraphFont"/>
+    <w:link w:val="Header"/>
+    <w:uiPriority w:val="99"/>
+    <w:rsid w:val="00DC59CB"/>
+  </w:style>
+  <w:style w:type="character" w:styleId="Hyperlink">
+    <w:name w:val="Hyperlink"/>
+    <w:basedOn w:val="DefaultParagraphFont"/>
+    <w:uiPriority w:val="99"/>
+    <w:unhideWhenUsed/>
+    <w:rsid w:val="00F6302E"/>
+    <w:rPr>
+      <w:color w:val="0000FF" w:themeColor="hyperlink"/>
+      <w:u w:val="single"/>
+    </w:rPr>
+  </w:style>
+  <w:style w:type="character" w:customStyle="1" w:styleId="go">
+    <w:name w:val="go"/>
+    <w:basedOn w:val="DefaultParagraphFont"/>
+    <w:rsid w:val="00B60E2D"/>
+  </w:style>
+  <w:style w:type="character" w:customStyle="1" w:styleId="Heading1Char">
+    <w:name w:val="Heading 1 Char"/>
+    <w:basedOn w:val="DefaultParagraphFont"/>
+    <w:link w:val="Heading1"/>
+    <w:rsid w:val="005E2DDB"/>
+    <w:rPr>
+      <w:rFonts w:asciiTheme="majorHAnsi" w:eastAsiaTheme="majorEastAsia" w:hAnsiTheme="majorHAnsi" w:cstheme="majorBidi"/>
+      <w:color w:val="365F91" w:themeColor="accent1" w:themeShade="BF"/>
+      <w:sz w:val="32"/>
+      <w:szCs w:val="32"/>
+    </w:rPr>
+  </w:style>
+  <w:style w:type="paragraph" w:styleId="TOCHeading">
+    <w:name w:val="TOC Heading"/>
+    <w:basedOn w:val="Heading1"/>
+    <w:next w:val="Normal"/>
+    <w:uiPriority w:val="39"/>
+    <w:unhideWhenUsed/>
+    <w:qFormat/>
+    <w:rsid w:val="005E2DDB"/>
+    <w:pPr>
+      <w:spacing w:line="259" w:lineRule="auto"/>
+      <w:outlineLvl w:val="9"/>
+    </w:pPr>
+  </w:style>
+  <w:style w:type="character" w:customStyle="1" w:styleId="Heading2Char">
+    <w:name w:val="Heading 2 Char"/>
+    <w:basedOn w:val="DefaultParagraphFont"/>
+    <w:link w:val="Heading2"/>
+    <w:uiPriority w:val="9"/>
+    <w:rsid w:val="004466AF"/>
+    <w:rPr>
+      <w:rFonts w:asciiTheme="majorHAnsi" w:eastAsiaTheme="majorEastAsia" w:hAnsiTheme="majorHAnsi" w:cstheme="majorBidi"/>
+      <w:color w:val="365F91" w:themeColor="accent1" w:themeShade="BF"/>
+      <w:sz w:val="26"/>
+      <w:szCs w:val="26"/>
+    </w:rPr>
+  </w:style>
+  <w:style w:type="character" w:customStyle="1" w:styleId="Heading3Char">
+    <w:name w:val="Heading 3 Char"/>
+    <w:basedOn w:val="DefaultParagraphFont"/>
+    <w:link w:val="Heading3"/>
+    <w:uiPriority w:val="9"/>
+    <w:rsid w:val="004466AF"/>
+    <w:rPr>
+      <w:rFonts w:asciiTheme="majorHAnsi" w:eastAsiaTheme="majorEastAsia" w:hAnsiTheme="majorHAnsi" w:cstheme="majorBidi"/>
+      <w:color w:val="243F60" w:themeColor="accent1" w:themeShade="7F"/>
+    </w:rPr>
+  </w:style>
+  <w:style w:type="character" w:customStyle="1" w:styleId="Heading4Char">
+    <w:name w:val="Heading 4 Char"/>
+    <w:basedOn w:val="DefaultParagraphFont"/>
+    <w:link w:val="Heading4"/>
+    <w:rsid w:val="00A408CA"/>
+    <w:rPr>
+      <w:rFonts w:asciiTheme="majorHAnsi" w:eastAsiaTheme="majorEastAsia" w:hAnsiTheme="majorHAnsi" w:cstheme="majorBidi"/>
+      <w:i/>
+      <w:iCs/>
+      <w:color w:val="365F91" w:themeColor="accent1" w:themeShade="BF"/>
+    </w:rPr>
+  </w:style>
+  <w:style w:type="paragraph" w:styleId="TOC1">
+    <w:name w:val="toc 1"/>
+    <w:basedOn w:val="Normal"/>
+    <w:next w:val="Normal"/>
+    <w:autoRedefine/>
+    <w:uiPriority w:val="39"/>
+    <w:unhideWhenUsed/>
+    <w:rsid w:val="000C0357"/>
+    <w:pPr>
+      <w:spacing w:after="100"/>
+    </w:pPr>
+  </w:style>
+  <w:style w:type="paragraph" w:styleId="TOC2">
+    <w:name w:val="toc 2"/>
+    <w:basedOn w:val="Normal"/>
+    <w:next w:val="Normal"/>
+    <w:autoRedefine/>
+    <w:uiPriority w:val="39"/>
+    <w:unhideWhenUsed/>
+    <w:rsid w:val="000C0357"/>
+    <w:pPr>
+      <w:spacing w:after="100"/>
+      <w:ind w:left="240"/>
+    </w:pPr>
+  </w:style>
+  <w:style w:type="paragraph" w:styleId="TOC3">
+    <w:name w:val="toc 3"/>
+    <w:basedOn w:val="Normal"/>
+    <w:next w:val="Normal"/>
+    <w:autoRedefine/>
+    <w:uiPriority w:val="39"/>
+    <w:unhideWhenUsed/>
+    <w:rsid w:val="000C0357"/>
+    <w:pPr>
+      <w:spacing w:after="100"/>
+      <w:ind w:left="480"/>
+    </w:pPr>
+  </w:style>
+  <w:style w:type="paragraph" w:styleId="Caption">
+    <w:name w:val="caption"/>
+    <w:basedOn w:val="Normal"/>
+    <w:next w:val="Normal"/>
+    <w:unhideWhenUsed/>
+    <w:rsid w:val="005165AD"/>
+    <w:pPr>
+      <w:spacing w:after="200"/>
+    </w:pPr>
+    <w:rPr>
+      <w:i/>
+      <w:iCs/>
+      <w:color w:val="1F497D" w:themeColor="text2"/>
+      <w:sz w:val="18"/>
+      <w:szCs w:val="18"/>
+    </w:rPr>
+  </w:style>
+  <w:style w:type="paragraph" w:styleId="TableofFigures">
+    <w:name w:val="table of figures"/>
+    <w:basedOn w:val="Normal"/>
+    <w:next w:val="Normal"/>
+    <w:uiPriority w:val="99"/>
+    <w:unhideWhenUsed/>
+    <w:rsid w:val="00615FAD"/>
+  </w:style>
+  <w:style w:type="paragraph" w:styleId="Subtitle">
+    <w:name w:val="Subtitle"/>
+    <w:basedOn w:val="Normal"/>
+    <w:next w:val="Normal"/>
+    <w:uiPriority w:val="11"/>
+    <w:qFormat/>
+    <w:pPr>
+      <w:keepNext/>
+      <w:keepLines/>
+      <w:spacing w:before="360" w:after="80"/>
+    </w:pPr>
+    <w:rPr>
+      <w:rFonts w:ascii="Georgia" w:eastAsia="Georgia" w:hAnsi="Georgia" w:cs="Georgia"/>
+      <w:i/>
+      <w:color w:val="666666"/>
+      <w:sz w:val="48"/>
+      <w:szCs w:val="48"/>
+    </w:rPr>
+  </w:style>
+  <w:style w:type="table" w:customStyle="1" w:styleId="a">
+    <w:basedOn w:val="TableNormal"/>
+    <w:tblPr>
+      <w:tblStyleRowBandSize w:val="1"/>
+      <w:tblStyleColBandSize w:val="1"/>
+      <w:tblInd w:w="0" w:type="dxa"/>
+      <w:tblCellMar>
+        <w:top w:w="0" w:type="dxa"/>
+        <w:left w:w="0" w:type="dxa"/>
+        <w:bottom w:w="0" w:type="dxa"/>
+        <w:right w:w="0" w:type="dxa"/>
+      </w:tblCellMar>
+    </w:tblPr>
+  </w:style>
+  <w:style w:type="table" w:customStyle="1" w:styleId="a0">
+    <w:basedOn w:val="TableNormal"/>
+    <w:tblPr>
+      <w:tblStyleRowBandSize w:val="1"/>
+      <w:tblStyleColBandSize w:val="1"/>
+      <w:tblInd w:w="0" w:type="dxa"/>
+      <w:tblCellMar>
+        <w:top w:w="0" w:type="dxa"/>
+        <w:left w:w="108" w:type="dxa"/>
+        <w:bottom w:w="0" w:type="dxa"/>
+        <w:right w:w="108" w:type="dxa"/>
+      </w:tblCellMar>
+    </w:tblPr>
+  </w:style>
+  <w:style w:type="table" w:customStyle="1" w:styleId="a1">
+    <w:basedOn w:val="TableNormal"/>
+    <w:tblPr>
+      <w:tblStyleRowBandSize w:val="1"/>
+      <w:tblStyleColBandSize w:val="1"/>
+      <w:tblInd w:w="0" w:type="dxa"/>
+      <w:tblCellMar>
+        <w:top w:w="0" w:type="dxa"/>
+        <w:left w:w="0" w:type="dxa"/>
+        <w:bottom w:w="0" w:type="dxa"/>
+        <w:right w:w="0" w:type="dxa"/>
+      </w:tblCellMar>
+    </w:tblPr>
+  </w:style>
+  <w:style w:type="table" w:customStyle="1" w:styleId="a2">
+    <w:basedOn w:val="TableNormal"/>
+    <w:tblPr>
+      <w:tblStyleRowBandSize w:val="1"/>
+      <w:tblStyleColBandSize w:val="1"/>
+      <w:tblInd w:w="0" w:type="dxa"/>
+      <w:tblCellMar>
+        <w:top w:w="0" w:type="dxa"/>
+        <w:left w:w="0" w:type="dxa"/>
+        <w:bottom w:w="0" w:type="dxa"/>
+        <w:right w:w="0" w:type="dxa"/>
+      </w:tblCellMar>
+    </w:tblPr>
+  </w:style>
+  <w:style w:type="paragraph" w:styleId="NormalWeb">
+    <w:name w:val="Normal (Web)"/>
+    <w:basedOn w:val="Normal"/>
+    <w:uiPriority w:val="99"/>
+    <w:semiHidden/>
+    <w:unhideWhenUsed/>
+    <w:rsid w:val="003D382E"/>
+    <w:pPr>
+      <w:spacing w:before="100" w:beforeAutospacing="1" w:after="100" w:afterAutospacing="1"/>
+    </w:pPr>
+    <w:rPr>
+      <w:rFonts w:ascii="Times New Roman" w:eastAsia="Times New Roman" w:hAnsi="Times New Roman" w:cs="Times New Roman"/>
+      <w:lang w:eastAsia="en-US"/>
+    </w:rPr>
   </w:style>
 </w:styles>
 </file>
@@ -9829,28 +11179,28 @@
 </file>
 
 <file path=customXml/item1.xml><?xml version="1.0" encoding="utf-8"?>
-<b:Sources xmlns:b="http://schemas.openxmlformats.org/officeDocument/2006/bibliography" xmlns="http://schemas.openxmlformats.org/officeDocument/2006/bibliography" SelectedStyle="\APASixthEditionOfficeOnline.xsl" StyleName="APA" Version="6"/>
-</file>
-
-<file path=customXml/item2.xml><?xml version="1.0" encoding="utf-8"?>
 <go:gDocsCustomXmlDataStorage xmlns:go="http://customooxmlschemas.google.com/" xmlns:r="http://schemas.openxmlformats.org/officeDocument/2006/relationships">
   <go:docsCustomData xmlns:go="http://customooxmlschemas.google.com/" roundtripDataSignature="AMtx7miXTtyeROEpkx7HznQ9qfpKe7IrOw==">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</go:docsCustomData>
 </go:gDocsCustomXmlDataStorage>
 </file>
 
-<file path=customXml/itemProps1.xml><?xml version="1.0" encoding="utf-8"?>
-<ds:datastoreItem xmlns:ds="http://schemas.openxmlformats.org/officeDocument/2006/customXml" ds:itemID="{16C0BCC9-0F54-4993-942F-947A2684F277}">
-  <ds:schemaRefs>
-    <ds:schemaRef ds:uri="http://schemas.openxmlformats.org/officeDocument/2006/bibliography"/>
-  </ds:schemaRefs>
-</ds:datastoreItem>
+<file path=customXml/item2.xml><?xml version="1.0" encoding="utf-8"?>
+<b:Sources xmlns:b="http://schemas.openxmlformats.org/officeDocument/2006/bibliography" xmlns="http://schemas.openxmlformats.org/officeDocument/2006/bibliography" SelectedStyle="\APASixthEditionOfficeOnline.xsl" StyleName="APA" Version="6"/>
 </file>
 
-<file path=customXml/itemProps2.xml><?xml version="1.0" encoding="utf-8"?>
+<file path=customXml/itemProps1.xml><?xml version="1.0" encoding="utf-8"?>
 <ds:datastoreItem xmlns:ds="http://schemas.openxmlformats.org/officeDocument/2006/customXml" ds:itemID="{11111111-1234-1234-1234-123412341234}">
   <ds:schemaRefs>
     <ds:schemaRef ds:uri="http://customooxmlschemas.google.com/"/>
     <ds:schemaRef ds:uri="http://schemas.openxmlformats.org/officeDocument/2006/relationships"/>
   </ds:schemaRefs>
 </ds:datastoreItem>
+</file>
+
+<file path=customXml/itemProps2.xml><?xml version="1.0" encoding="utf-8"?>
+<ds:datastoreItem xmlns:ds="http://schemas.openxmlformats.org/officeDocument/2006/customXml" ds:itemID="{6BCD8BA5-C2FA-4EE2-A483-5BD56A18637D}">
+  <ds:schemaRefs>
+    <ds:schemaRef ds:uri="http://schemas.openxmlformats.org/officeDocument/2006/bibliography"/>
+  </ds:schemaRefs>
+</ds:datastoreItem>
 </file>
--- a/report/NhomD_BCKT_Web1.docx
+++ b/report/NhomD_BCKT_Web1.docx
@@ -1,6 +1,6 @@
 
 <file path=word/document.xml><?xml version="1.0" encoding="utf-8"?>
-<w:document xmlns:wpc="http://schemas.microsoft.com/office/word/2010/wordprocessingCanvas" xmlns:mc="http://schemas.openxmlformats.org/markup-compatibility/2006" xmlns:o="urn:schemas-microsoft-com:office:office" xmlns:r="http://schemas.openxmlformats.org/officeDocument/2006/relationships" xmlns:m="http://schemas.openxmlformats.org/officeDocument/2006/math" xmlns:v="urn:schemas-microsoft-com:vml" xmlns:wp14="http://schemas.microsoft.com/office/word/2010/wordprocessingDrawing" xmlns:wp="http://schemas.openxmlformats.org/drawingml/2006/wordprocessingDrawing" xmlns:w10="urn:schemas-microsoft-com:office:word" xmlns:w="http://schemas.openxmlformats.org/wordprocessingml/2006/main" xmlns:w14="http://schemas.microsoft.com/office/word/2010/wordml" xmlns:wpg="http://schemas.microsoft.com/office/word/2010/wordprocessingGroup" xmlns:wpi="http://schemas.microsoft.com/office/word/2010/wordprocessingInk" xmlns:wne="http://schemas.microsoft.com/office/word/2006/wordml" xmlns:wps="http://schemas.microsoft.com/office/word/2010/wordprocessingShape" mc:Ignorable="w14 wp14">
+<w:document xmlns:wpc="http://schemas.microsoft.com/office/word/2010/wordprocessingCanvas" xmlns:cx="http://schemas.microsoft.com/office/drawing/2014/chartex" xmlns:cx1="http://schemas.microsoft.com/office/drawing/2015/9/8/chartex" xmlns:cx2="http://schemas.microsoft.com/office/drawing/2015/10/21/chartex" xmlns:cx3="http://schemas.microsoft.com/office/drawing/2016/5/9/chartex" xmlns:cx4="http://schemas.microsoft.com/office/drawing/2016/5/10/chartex" xmlns:cx5="http://schemas.microsoft.com/office/drawing/2016/5/11/chartex" xmlns:cx6="http://schemas.microsoft.com/office/drawing/2016/5/12/chartex" xmlns:cx7="http://schemas.microsoft.com/office/drawing/2016/5/13/chartex" xmlns:cx8="http://schemas.microsoft.com/office/drawing/2016/5/14/chartex" xmlns:mc="http://schemas.openxmlformats.org/markup-compatibility/2006" xmlns:aink="http://schemas.microsoft.com/office/drawing/2016/ink" xmlns:am3d="http://schemas.microsoft.com/office/drawing/2017/model3d" xmlns:o="urn:schemas-microsoft-com:office:office" xmlns:r="http://schemas.openxmlformats.org/officeDocument/2006/relationships" xmlns:m="http://schemas.openxmlformats.org/officeDocument/2006/math" xmlns:v="urn:schemas-microsoft-com:vml" xmlns:wp14="http://schemas.microsoft.com/office/word/2010/wordprocessingDrawing" xmlns:wp="http://schemas.openxmlformats.org/drawingml/2006/wordprocessingDrawing" xmlns:w10="urn:schemas-microsoft-com:office:word" xmlns:w="http://schemas.openxmlformats.org/wordprocessingml/2006/main" xmlns:w14="http://schemas.microsoft.com/office/word/2010/wordml" xmlns:w15="http://schemas.microsoft.com/office/word/2012/wordml" xmlns:w16cex="http://schemas.microsoft.com/office/word/2018/wordml/cex" xmlns:w16cid="http://schemas.microsoft.com/office/word/2016/wordml/cid" xmlns:w16="http://schemas.microsoft.com/office/word/2018/wordml" xmlns:w16sdtdh="http://schemas.microsoft.com/office/word/2020/wordml/sdtdatahash" xmlns:w16se="http://schemas.microsoft.com/office/word/2015/wordml/symex" xmlns:wpg="http://schemas.microsoft.com/office/word/2010/wordprocessingGroup" xmlns:wpi="http://schemas.microsoft.com/office/word/2010/wordprocessingInk" xmlns:wne="http://schemas.microsoft.com/office/word/2006/wordml" xmlns:wps="http://schemas.microsoft.com/office/word/2010/wordprocessingShape" mc:Ignorable="w14 w15 w16se w16cid w16 w16cex w16sdtdh wp14">
   <w:body>
     <w:p>
       <w:pPr>
@@ -73,7 +73,7 @@
                           <pic:cNvPicPr preferRelativeResize="0"/>
                         </pic:nvPicPr>
                         <pic:blipFill>
-                          <a:blip r:embed="rId10"/>
+                          <a:blip r:embed="rId9"/>
                           <a:srcRect/>
                           <a:stretch>
                             <a:fillRect/>
@@ -280,7 +280,7 @@
                           <pic:cNvPicPr preferRelativeResize="0"/>
                         </pic:nvPicPr>
                         <pic:blipFill>
-                          <a:blip r:embed="rId11"/>
+                          <a:blip r:embed="rId10"/>
                           <a:srcRect/>
                           <a:stretch>
                             <a:fillRect/>
@@ -330,7 +330,7 @@
                           <pic:cNvPicPr preferRelativeResize="0"/>
                         </pic:nvPicPr>
                         <pic:blipFill>
-                          <a:blip r:embed="rId12"/>
+                          <a:blip r:embed="rId11"/>
                           <a:srcRect/>
                           <a:stretch>
                             <a:fillRect/>
@@ -794,6 +794,7 @@
               <w:noProof/>
               <w:sz w:val="22"/>
               <w:szCs w:val="22"/>
+              <w:lang w:val="vi-VN" w:eastAsia="vi-VN"/>
             </w:rPr>
           </w:pPr>
           <w:r>
@@ -805,7 +806,7 @@
           <w:r>
             <w:fldChar w:fldCharType="separate"/>
           </w:r>
-          <w:hyperlink w:anchor="_Toc86092985" w:history="1">
+          <w:hyperlink w:anchor="_Toc86929601" w:history="1">
             <w:r>
               <w:rPr>
                 <w:rStyle w:val="Hyperlink"/>
@@ -832,7 +833,7 @@
                 <w:noProof/>
                 <w:webHidden/>
               </w:rPr>
-              <w:instrText xml:space="preserve"> PAGEREF _Toc86092985 \h </w:instrText>
+              <w:instrText xml:space="preserve"> PAGEREF _Toc86929601 \h </w:instrText>
             </w:r>
             <w:r>
               <w:rPr>
@@ -852,7 +853,7 @@
                 <w:noProof/>
                 <w:webHidden/>
               </w:rPr>
-              <w:t>3</w:t>
+              <w:t>4</w:t>
             </w:r>
             <w:r>
               <w:rPr>
@@ -874,9 +875,10 @@
               <w:noProof/>
               <w:sz w:val="22"/>
               <w:szCs w:val="22"/>
+              <w:lang w:val="vi-VN" w:eastAsia="vi-VN"/>
             </w:rPr>
           </w:pPr>
-          <w:hyperlink w:anchor="_Toc86092986" w:history="1">
+          <w:hyperlink w:anchor="_Toc86929602" w:history="1">
             <w:r>
               <w:rPr>
                 <w:rStyle w:val="Hyperlink"/>
@@ -903,7 +905,7 @@
                 <w:noProof/>
                 <w:webHidden/>
               </w:rPr>
-              <w:instrText xml:space="preserve"> PAGEREF _Toc86092986 \h </w:instrText>
+              <w:instrText xml:space="preserve"> PAGEREF _Toc86929602 \h </w:instrText>
             </w:r>
             <w:r>
               <w:rPr>
@@ -923,7 +925,7 @@
                 <w:noProof/>
                 <w:webHidden/>
               </w:rPr>
-              <w:t>3</w:t>
+              <w:t>4</w:t>
             </w:r>
             <w:r>
               <w:rPr>
@@ -945,9 +947,10 @@
               <w:noProof/>
               <w:sz w:val="22"/>
               <w:szCs w:val="22"/>
+              <w:lang w:val="vi-VN" w:eastAsia="vi-VN"/>
             </w:rPr>
           </w:pPr>
-          <w:hyperlink w:anchor="_Toc86092987" w:history="1">
+          <w:hyperlink w:anchor="_Toc86929603" w:history="1">
             <w:r>
               <w:rPr>
                 <w:rStyle w:val="Hyperlink"/>
@@ -974,7 +977,7 @@
                 <w:noProof/>
                 <w:webHidden/>
               </w:rPr>
-              <w:instrText xml:space="preserve"> PAGEREF _Toc86092987 \h </w:instrText>
+              <w:instrText xml:space="preserve"> PAGEREF _Toc86929603 \h </w:instrText>
             </w:r>
             <w:r>
               <w:rPr>
@@ -994,7 +997,7 @@
                 <w:noProof/>
                 <w:webHidden/>
               </w:rPr>
-              <w:t>3</w:t>
+              <w:t>4</w:t>
             </w:r>
             <w:r>
               <w:rPr>
@@ -1016,9 +1019,10 @@
               <w:noProof/>
               <w:sz w:val="22"/>
               <w:szCs w:val="22"/>
+              <w:lang w:val="vi-VN" w:eastAsia="vi-VN"/>
             </w:rPr>
           </w:pPr>
-          <w:hyperlink w:anchor="_Toc86092988" w:history="1">
+          <w:hyperlink w:anchor="_Toc86929604" w:history="1">
             <w:r>
               <w:rPr>
                 <w:rStyle w:val="Hyperlink"/>
@@ -1045,7 +1049,7 @@
                 <w:noProof/>
                 <w:webHidden/>
               </w:rPr>
-              <w:instrText xml:space="preserve"> PAGEREF _Toc86092988 \h </w:instrText>
+              <w:instrText xml:space="preserve"> PAGEREF _Toc86929604 \h </w:instrText>
             </w:r>
             <w:r>
               <w:rPr>
@@ -1065,7 +1069,7 @@
                 <w:noProof/>
                 <w:webHidden/>
               </w:rPr>
-              <w:t>3</w:t>
+              <w:t>4</w:t>
             </w:r>
             <w:r>
               <w:rPr>
@@ -1087,9 +1091,10 @@
               <w:noProof/>
               <w:sz w:val="22"/>
               <w:szCs w:val="22"/>
+              <w:lang w:val="vi-VN" w:eastAsia="vi-VN"/>
             </w:rPr>
           </w:pPr>
-          <w:hyperlink w:anchor="_Toc86092989" w:history="1">
+          <w:hyperlink w:anchor="_Toc86929605" w:history="1">
             <w:r>
               <w:rPr>
                 <w:rStyle w:val="Hyperlink"/>
@@ -1116,7 +1121,7 @@
                 <w:noProof/>
                 <w:webHidden/>
               </w:rPr>
-              <w:instrText xml:space="preserve"> PAGEREF _Toc86092989 \h </w:instrText>
+              <w:instrText xml:space="preserve"> PAGEREF _Toc86929605 \h </w:instrText>
             </w:r>
             <w:r>
               <w:rPr>
@@ -1136,7 +1141,7 @@
                 <w:noProof/>
                 <w:webHidden/>
               </w:rPr>
-              <w:t>3</w:t>
+              <w:t>5</w:t>
             </w:r>
             <w:r>
               <w:rPr>
@@ -1158,9 +1163,10 @@
               <w:noProof/>
               <w:sz w:val="22"/>
               <w:szCs w:val="22"/>
+              <w:lang w:val="vi-VN" w:eastAsia="vi-VN"/>
             </w:rPr>
           </w:pPr>
-          <w:hyperlink w:anchor="_Toc86092990" w:history="1">
+          <w:hyperlink w:anchor="_Toc86929606" w:history="1">
             <w:r>
               <w:rPr>
                 <w:rStyle w:val="Hyperlink"/>
@@ -1187,7 +1193,7 @@
                 <w:noProof/>
                 <w:webHidden/>
               </w:rPr>
-              <w:instrText xml:space="preserve"> PAGEREF _Toc86092990 \h </w:instrText>
+              <w:instrText xml:space="preserve"> PAGEREF _Toc86929606 \h </w:instrText>
             </w:r>
             <w:r>
               <w:rPr>
@@ -1207,7 +1213,7 @@
                 <w:noProof/>
                 <w:webHidden/>
               </w:rPr>
-              <w:t>3</w:t>
+              <w:t>6</w:t>
             </w:r>
             <w:r>
               <w:rPr>
@@ -1229,9 +1235,10 @@
               <w:noProof/>
               <w:sz w:val="22"/>
               <w:szCs w:val="22"/>
+              <w:lang w:val="vi-VN" w:eastAsia="vi-VN"/>
             </w:rPr>
           </w:pPr>
-          <w:hyperlink w:anchor="_Toc86092991" w:history="1">
+          <w:hyperlink w:anchor="_Toc86929607" w:history="1">
             <w:r>
               <w:rPr>
                 <w:rStyle w:val="Hyperlink"/>
@@ -1258,7 +1265,7 @@
                 <w:noProof/>
                 <w:webHidden/>
               </w:rPr>
-              <w:instrText xml:space="preserve"> PAGEREF _Toc86092991 \h </w:instrText>
+              <w:instrText xml:space="preserve"> PAGEREF _Toc86929607 \h </w:instrText>
             </w:r>
             <w:r>
               <w:rPr>
@@ -1278,7 +1285,7 @@
                 <w:noProof/>
                 <w:webHidden/>
               </w:rPr>
-              <w:t>3</w:t>
+              <w:t>6</w:t>
             </w:r>
             <w:r>
               <w:rPr>
@@ -1300,9 +1307,10 @@
               <w:noProof/>
               <w:sz w:val="22"/>
               <w:szCs w:val="22"/>
+              <w:lang w:val="vi-VN" w:eastAsia="vi-VN"/>
             </w:rPr>
           </w:pPr>
-          <w:hyperlink w:anchor="_Toc86092992" w:history="1">
+          <w:hyperlink w:anchor="_Toc86929608" w:history="1">
             <w:r>
               <w:rPr>
                 <w:rStyle w:val="Hyperlink"/>
@@ -1329,7 +1337,7 @@
                 <w:noProof/>
                 <w:webHidden/>
               </w:rPr>
-              <w:instrText xml:space="preserve"> PAGEREF _Toc86092992 \h </w:instrText>
+              <w:instrText xml:space="preserve"> PAGEREF _Toc86929608 \h </w:instrText>
             </w:r>
             <w:r>
               <w:rPr>
@@ -1349,7 +1357,7 @@
                 <w:noProof/>
                 <w:webHidden/>
               </w:rPr>
-              <w:t>3</w:t>
+              <w:t>6</w:t>
             </w:r>
             <w:r>
               <w:rPr>
@@ -1371,9 +1379,10 @@
               <w:noProof/>
               <w:sz w:val="22"/>
               <w:szCs w:val="22"/>
+              <w:lang w:val="vi-VN" w:eastAsia="vi-VN"/>
             </w:rPr>
           </w:pPr>
-          <w:hyperlink w:anchor="_Toc86092993" w:history="1">
+          <w:hyperlink w:anchor="_Toc86929609" w:history="1">
             <w:r>
               <w:rPr>
                 <w:rStyle w:val="Hyperlink"/>
@@ -1400,7 +1409,7 @@
                 <w:noProof/>
                 <w:webHidden/>
               </w:rPr>
-              <w:instrText xml:space="preserve"> PAGEREF _Toc86092993 \h </w:instrText>
+              <w:instrText xml:space="preserve"> PAGEREF _Toc86929609 \h </w:instrText>
             </w:r>
             <w:r>
               <w:rPr>
@@ -1420,7 +1429,7 @@
                 <w:noProof/>
                 <w:webHidden/>
               </w:rPr>
-              <w:t>3</w:t>
+              <w:t>8</w:t>
             </w:r>
             <w:r>
               <w:rPr>
@@ -1442,9 +1451,10 @@
               <w:noProof/>
               <w:sz w:val="22"/>
               <w:szCs w:val="22"/>
+              <w:lang w:val="vi-VN" w:eastAsia="vi-VN"/>
             </w:rPr>
           </w:pPr>
-          <w:hyperlink w:anchor="_Toc86092994" w:history="1">
+          <w:hyperlink w:anchor="_Toc86929610" w:history="1">
             <w:r>
               <w:rPr>
                 <w:rStyle w:val="Hyperlink"/>
@@ -1471,7 +1481,7 @@
                 <w:noProof/>
                 <w:webHidden/>
               </w:rPr>
-              <w:instrText xml:space="preserve"> PAGEREF _Toc86092994 \h </w:instrText>
+              <w:instrText xml:space="preserve"> PAGEREF _Toc86929610 \h </w:instrText>
             </w:r>
             <w:r>
               <w:rPr>
@@ -1491,7 +1501,7 @@
                 <w:noProof/>
                 <w:webHidden/>
               </w:rPr>
-              <w:t>3</w:t>
+              <w:t>8</w:t>
             </w:r>
             <w:r>
               <w:rPr>
@@ -1513,9 +1523,10 @@
               <w:noProof/>
               <w:sz w:val="22"/>
               <w:szCs w:val="22"/>
+              <w:lang w:val="vi-VN" w:eastAsia="vi-VN"/>
             </w:rPr>
           </w:pPr>
-          <w:hyperlink w:anchor="_Toc86092995" w:history="1">
+          <w:hyperlink w:anchor="_Toc86929611" w:history="1">
             <w:r>
               <w:rPr>
                 <w:rStyle w:val="Hyperlink"/>
@@ -1542,7 +1553,7 @@
                 <w:noProof/>
                 <w:webHidden/>
               </w:rPr>
-              <w:instrText xml:space="preserve"> PAGEREF _Toc86092995 \h </w:instrText>
+              <w:instrText xml:space="preserve"> PAGEREF _Toc86929611 \h </w:instrText>
             </w:r>
             <w:r>
               <w:rPr>
@@ -1562,7 +1573,7 @@
                 <w:noProof/>
                 <w:webHidden/>
               </w:rPr>
-              <w:t>3</w:t>
+              <w:t>9</w:t>
             </w:r>
             <w:r>
               <w:rPr>
@@ -1584,9 +1595,10 @@
               <w:noProof/>
               <w:sz w:val="22"/>
               <w:szCs w:val="22"/>
+              <w:lang w:val="vi-VN" w:eastAsia="vi-VN"/>
             </w:rPr>
           </w:pPr>
-          <w:hyperlink w:anchor="_Toc86092996" w:history="1">
+          <w:hyperlink w:anchor="_Toc86929612" w:history="1">
             <w:r>
               <w:rPr>
                 <w:rStyle w:val="Hyperlink"/>
@@ -1613,7 +1625,7 @@
                 <w:noProof/>
                 <w:webHidden/>
               </w:rPr>
-              <w:instrText xml:space="preserve"> PAGEREF _Toc86092996 \h </w:instrText>
+              <w:instrText xml:space="preserve"> PAGEREF _Toc86929612 \h </w:instrText>
             </w:r>
             <w:r>
               <w:rPr>
@@ -1633,7 +1645,7 @@
                 <w:noProof/>
                 <w:webHidden/>
               </w:rPr>
-              <w:t>3</w:t>
+              <w:t>9</w:t>
             </w:r>
             <w:r>
               <w:rPr>
@@ -1655,9 +1667,10 @@
               <w:noProof/>
               <w:sz w:val="22"/>
               <w:szCs w:val="22"/>
+              <w:lang w:val="vi-VN" w:eastAsia="vi-VN"/>
             </w:rPr>
           </w:pPr>
-          <w:hyperlink w:anchor="_Toc86092997" w:history="1">
+          <w:hyperlink w:anchor="_Toc86929613" w:history="1">
             <w:r>
               <w:rPr>
                 <w:rStyle w:val="Hyperlink"/>
@@ -1684,7 +1697,7 @@
                 <w:noProof/>
                 <w:webHidden/>
               </w:rPr>
-              <w:instrText xml:space="preserve"> PAGEREF _Toc86092997 \h </w:instrText>
+              <w:instrText xml:space="preserve"> PAGEREF _Toc86929613 \h </w:instrText>
             </w:r>
             <w:r>
               <w:rPr>
@@ -1704,7 +1717,7 @@
                 <w:noProof/>
                 <w:webHidden/>
               </w:rPr>
-              <w:t>3</w:t>
+              <w:t>10</w:t>
             </w:r>
             <w:r>
               <w:rPr>
@@ -1726,9 +1739,10 @@
               <w:noProof/>
               <w:sz w:val="22"/>
               <w:szCs w:val="22"/>
+              <w:lang w:val="vi-VN" w:eastAsia="vi-VN"/>
             </w:rPr>
           </w:pPr>
-          <w:hyperlink w:anchor="_Toc86092998" w:history="1">
+          <w:hyperlink w:anchor="_Toc86929614" w:history="1">
             <w:r>
               <w:rPr>
                 <w:rStyle w:val="Hyperlink"/>
@@ -1755,7 +1769,7 @@
                 <w:noProof/>
                 <w:webHidden/>
               </w:rPr>
-              <w:instrText xml:space="preserve"> PAGEREF _Toc86092998 \h </w:instrText>
+              <w:instrText xml:space="preserve"> PAGEREF _Toc86929614 \h </w:instrText>
             </w:r>
             <w:r>
               <w:rPr>
@@ -1775,7 +1789,7 @@
                 <w:noProof/>
                 <w:webHidden/>
               </w:rPr>
-              <w:t>4</w:t>
+              <w:t>11</w:t>
             </w:r>
             <w:r>
               <w:rPr>
@@ -1797,9 +1811,10 @@
               <w:noProof/>
               <w:sz w:val="22"/>
               <w:szCs w:val="22"/>
+              <w:lang w:val="vi-VN" w:eastAsia="vi-VN"/>
             </w:rPr>
           </w:pPr>
-          <w:hyperlink w:anchor="_Toc86092999" w:history="1">
+          <w:hyperlink w:anchor="_Toc86929615" w:history="1">
             <w:r>
               <w:rPr>
                 <w:rStyle w:val="Hyperlink"/>
@@ -1826,7 +1841,7 @@
                 <w:noProof/>
                 <w:webHidden/>
               </w:rPr>
-              <w:instrText xml:space="preserve"> PAGEREF _Toc86092999 \h </w:instrText>
+              <w:instrText xml:space="preserve"> PAGEREF _Toc86929615 \h </w:instrText>
             </w:r>
             <w:r>
               <w:rPr>
@@ -1846,7 +1861,7 @@
                 <w:noProof/>
                 <w:webHidden/>
               </w:rPr>
-              <w:t>4</w:t>
+              <w:t>11</w:t>
             </w:r>
             <w:r>
               <w:rPr>
@@ -1868,9 +1883,10 @@
               <w:noProof/>
               <w:sz w:val="22"/>
               <w:szCs w:val="22"/>
+              <w:lang w:val="vi-VN" w:eastAsia="vi-VN"/>
             </w:rPr>
           </w:pPr>
-          <w:hyperlink w:anchor="_Toc86093000" w:history="1">
+          <w:hyperlink w:anchor="_Toc86929616" w:history="1">
             <w:r>
               <w:rPr>
                 <w:rStyle w:val="Hyperlink"/>
@@ -1897,7 +1913,7 @@
                 <w:noProof/>
                 <w:webHidden/>
               </w:rPr>
-              <w:instrText xml:space="preserve"> PAGEREF _Toc86093000 \h </w:instrText>
+              <w:instrText xml:space="preserve"> PAGEREF _Toc86929616 \h </w:instrText>
             </w:r>
             <w:r>
               <w:rPr>
@@ -1917,7 +1933,7 @@
                 <w:noProof/>
                 <w:webHidden/>
               </w:rPr>
-              <w:t>4</w:t>
+              <w:t>11</w:t>
             </w:r>
             <w:r>
               <w:rPr>
@@ -1939,9 +1955,10 @@
               <w:noProof/>
               <w:sz w:val="22"/>
               <w:szCs w:val="22"/>
+              <w:lang w:val="vi-VN" w:eastAsia="vi-VN"/>
             </w:rPr>
           </w:pPr>
-          <w:hyperlink w:anchor="_Toc86093001" w:history="1">
+          <w:hyperlink w:anchor="_Toc86929617" w:history="1">
             <w:r>
               <w:rPr>
                 <w:rStyle w:val="Hyperlink"/>
@@ -1968,7 +1985,7 @@
                 <w:noProof/>
                 <w:webHidden/>
               </w:rPr>
-              <w:instrText xml:space="preserve"> PAGEREF _Toc86093001 \h </w:instrText>
+              <w:instrText xml:space="preserve"> PAGEREF _Toc86929617 \h </w:instrText>
             </w:r>
             <w:r>
               <w:rPr>
@@ -1988,7 +2005,7 @@
                 <w:noProof/>
                 <w:webHidden/>
               </w:rPr>
-              <w:t>5</w:t>
+              <w:t>12</w:t>
             </w:r>
             <w:r>
               <w:rPr>
@@ -2010,9 +2027,10 @@
               <w:noProof/>
               <w:sz w:val="22"/>
               <w:szCs w:val="22"/>
+              <w:lang w:val="vi-VN" w:eastAsia="vi-VN"/>
             </w:rPr>
           </w:pPr>
-          <w:hyperlink w:anchor="_Toc86093002" w:history="1">
+          <w:hyperlink w:anchor="_Toc86929618" w:history="1">
             <w:r>
               <w:rPr>
                 <w:rStyle w:val="Hyperlink"/>
@@ -2039,7 +2057,7 @@
                 <w:noProof/>
                 <w:webHidden/>
               </w:rPr>
-              <w:instrText xml:space="preserve"> PAGEREF _Toc86093002 \h </w:instrText>
+              <w:instrText xml:space="preserve"> PAGEREF _Toc86929618 \h </w:instrText>
             </w:r>
             <w:r>
               <w:rPr>
@@ -2059,7 +2077,7 @@
                 <w:noProof/>
                 <w:webHidden/>
               </w:rPr>
-              <w:t>7</w:t>
+              <w:t>14</w:t>
             </w:r>
             <w:r>
               <w:rPr>
@@ -2081,9 +2099,10 @@
               <w:noProof/>
               <w:sz w:val="22"/>
               <w:szCs w:val="22"/>
+              <w:lang w:val="vi-VN" w:eastAsia="vi-VN"/>
             </w:rPr>
           </w:pPr>
-          <w:hyperlink w:anchor="_Toc86093003" w:history="1">
+          <w:hyperlink w:anchor="_Toc86929619" w:history="1">
             <w:r>
               <w:rPr>
                 <w:rStyle w:val="Hyperlink"/>
@@ -2110,7 +2129,7 @@
                 <w:noProof/>
                 <w:webHidden/>
               </w:rPr>
-              <w:instrText xml:space="preserve"> PAGEREF _Toc86093003 \h </w:instrText>
+              <w:instrText xml:space="preserve"> PAGEREF _Toc86929619 \h </w:instrText>
             </w:r>
             <w:r>
               <w:rPr>
@@ -2130,7 +2149,223 @@
                 <w:noProof/>
                 <w:webHidden/>
               </w:rPr>
-              <w:t>11</w:t>
+              <w:t>17</w:t>
+            </w:r>
+            <w:r>
+              <w:rPr>
+                <w:noProof/>
+                <w:webHidden/>
+              </w:rPr>
+              <w:fldChar w:fldCharType="end"/>
+            </w:r>
+          </w:hyperlink>
+        </w:p>
+        <w:p>
+          <w:pPr>
+            <w:pStyle w:val="TOC3"/>
+            <w:tabs>
+              <w:tab w:val="right" w:pos="9622"/>
+            </w:tabs>
+            <w:rPr>
+              <w:rFonts w:asciiTheme="minorHAnsi" w:eastAsiaTheme="minorEastAsia" w:hAnsiTheme="minorHAnsi" w:cstheme="minorBidi"/>
+              <w:noProof/>
+              <w:sz w:val="22"/>
+              <w:szCs w:val="22"/>
+              <w:lang w:val="vi-VN" w:eastAsia="vi-VN"/>
+            </w:rPr>
+          </w:pPr>
+          <w:hyperlink w:anchor="_Toc86929620" w:history="1">
+            <w:r>
+              <w:rPr>
+                <w:rStyle w:val="Hyperlink"/>
+                <w:noProof/>
+              </w:rPr>
+              <w:t>2.2.4. Sign Up confessions</w:t>
+            </w:r>
+            <w:r>
+              <w:rPr>
+                <w:noProof/>
+                <w:webHidden/>
+              </w:rPr>
+              <w:tab/>
+            </w:r>
+            <w:r>
+              <w:rPr>
+                <w:noProof/>
+                <w:webHidden/>
+              </w:rPr>
+              <w:fldChar w:fldCharType="begin"/>
+            </w:r>
+            <w:r>
+              <w:rPr>
+                <w:noProof/>
+                <w:webHidden/>
+              </w:rPr>
+              <w:instrText xml:space="preserve"> PAGEREF _Toc86929620 \h </w:instrText>
+            </w:r>
+            <w:r>
+              <w:rPr>
+                <w:noProof/>
+                <w:webHidden/>
+              </w:rPr>
+            </w:r>
+            <w:r>
+              <w:rPr>
+                <w:noProof/>
+                <w:webHidden/>
+              </w:rPr>
+              <w:fldChar w:fldCharType="separate"/>
+            </w:r>
+            <w:r>
+              <w:rPr>
+                <w:noProof/>
+                <w:webHidden/>
+              </w:rPr>
+              <w:t>18</w:t>
+            </w:r>
+            <w:r>
+              <w:rPr>
+                <w:noProof/>
+                <w:webHidden/>
+              </w:rPr>
+              <w:fldChar w:fldCharType="end"/>
+            </w:r>
+          </w:hyperlink>
+        </w:p>
+        <w:p>
+          <w:pPr>
+            <w:pStyle w:val="TOC3"/>
+            <w:tabs>
+              <w:tab w:val="right" w:pos="9622"/>
+            </w:tabs>
+            <w:rPr>
+              <w:rFonts w:asciiTheme="minorHAnsi" w:eastAsiaTheme="minorEastAsia" w:hAnsiTheme="minorHAnsi" w:cstheme="minorBidi"/>
+              <w:noProof/>
+              <w:sz w:val="22"/>
+              <w:szCs w:val="22"/>
+              <w:lang w:val="vi-VN" w:eastAsia="vi-VN"/>
+            </w:rPr>
+          </w:pPr>
+          <w:hyperlink w:anchor="_Toc86929621" w:history="1">
+            <w:r>
+              <w:rPr>
+                <w:rStyle w:val="Hyperlink"/>
+                <w:noProof/>
+              </w:rPr>
+              <w:t>2.2.5. Sign In confessions</w:t>
+            </w:r>
+            <w:r>
+              <w:rPr>
+                <w:noProof/>
+                <w:webHidden/>
+              </w:rPr>
+              <w:tab/>
+            </w:r>
+            <w:r>
+              <w:rPr>
+                <w:noProof/>
+                <w:webHidden/>
+              </w:rPr>
+              <w:fldChar w:fldCharType="begin"/>
+            </w:r>
+            <w:r>
+              <w:rPr>
+                <w:noProof/>
+                <w:webHidden/>
+              </w:rPr>
+              <w:instrText xml:space="preserve"> PAGEREF _Toc86929621 \h </w:instrText>
+            </w:r>
+            <w:r>
+              <w:rPr>
+                <w:noProof/>
+                <w:webHidden/>
+              </w:rPr>
+            </w:r>
+            <w:r>
+              <w:rPr>
+                <w:noProof/>
+                <w:webHidden/>
+              </w:rPr>
+              <w:fldChar w:fldCharType="separate"/>
+            </w:r>
+            <w:r>
+              <w:rPr>
+                <w:noProof/>
+                <w:webHidden/>
+              </w:rPr>
+              <w:t>20</w:t>
+            </w:r>
+            <w:r>
+              <w:rPr>
+                <w:noProof/>
+                <w:webHidden/>
+              </w:rPr>
+              <w:fldChar w:fldCharType="end"/>
+            </w:r>
+          </w:hyperlink>
+        </w:p>
+        <w:p>
+          <w:pPr>
+            <w:pStyle w:val="TOC3"/>
+            <w:tabs>
+              <w:tab w:val="right" w:pos="9622"/>
+            </w:tabs>
+            <w:rPr>
+              <w:rFonts w:asciiTheme="minorHAnsi" w:eastAsiaTheme="minorEastAsia" w:hAnsiTheme="minorHAnsi" w:cstheme="minorBidi"/>
+              <w:noProof/>
+              <w:sz w:val="22"/>
+              <w:szCs w:val="22"/>
+              <w:lang w:val="vi-VN" w:eastAsia="vi-VN"/>
+            </w:rPr>
+          </w:pPr>
+          <w:hyperlink w:anchor="_Toc86929622" w:history="1">
+            <w:r>
+              <w:rPr>
+                <w:rStyle w:val="Hyperlink"/>
+                <w:noProof/>
+              </w:rPr>
+              <w:t>2.2.6. Sign Out confessions</w:t>
+            </w:r>
+            <w:r>
+              <w:rPr>
+                <w:noProof/>
+                <w:webHidden/>
+              </w:rPr>
+              <w:tab/>
+            </w:r>
+            <w:r>
+              <w:rPr>
+                <w:noProof/>
+                <w:webHidden/>
+              </w:rPr>
+              <w:fldChar w:fldCharType="begin"/>
+            </w:r>
+            <w:r>
+              <w:rPr>
+                <w:noProof/>
+                <w:webHidden/>
+              </w:rPr>
+              <w:instrText xml:space="preserve"> PAGEREF _Toc86929622 \h </w:instrText>
+            </w:r>
+            <w:r>
+              <w:rPr>
+                <w:noProof/>
+                <w:webHidden/>
+              </w:rPr>
+            </w:r>
+            <w:r>
+              <w:rPr>
+                <w:noProof/>
+                <w:webHidden/>
+              </w:rPr>
+              <w:fldChar w:fldCharType="separate"/>
+            </w:r>
+            <w:r>
+              <w:rPr>
+                <w:noProof/>
+                <w:webHidden/>
+              </w:rPr>
+              <w:t>23</w:t>
             </w:r>
             <w:r>
               <w:rPr>
@@ -2158,7 +2393,6 @@
         <w:br w:type="page"/>
       </w:r>
     </w:p>
-    <w:bookmarkStart w:id="0" w:name="_Toc86092985"/>
     <w:p>
       <w:pPr>
         <w:pStyle w:val="TableofFigures"/>
@@ -3475,6 +3709,7 @@
         <w:lastRenderedPageBreak/>
         <w:fldChar w:fldCharType="end"/>
       </w:r>
+      <w:bookmarkStart w:id="0" w:name="_Toc86929601"/>
       <w:r>
         <w:rPr>
           <w:sz w:val="40"/>
@@ -3500,7 +3735,7 @@
           <w:szCs w:val="32"/>
         </w:rPr>
       </w:pPr>
-      <w:bookmarkStart w:id="1" w:name="_Toc86092986"/>
+      <w:bookmarkStart w:id="1" w:name="_Toc86929602"/>
       <w:r>
         <w:rPr>
           <w:sz w:val="32"/>
@@ -3526,7 +3761,7 @@
           <w:szCs w:val="26"/>
         </w:rPr>
       </w:pPr>
-      <w:bookmarkStart w:id="2" w:name="_Toc86092987"/>
+      <w:bookmarkStart w:id="2" w:name="_Toc86929603"/>
       <w:r>
         <w:rPr>
           <w:sz w:val="26"/>
@@ -3589,7 +3824,7 @@
           <w:szCs w:val="26"/>
         </w:rPr>
       </w:pPr>
-      <w:bookmarkStart w:id="3" w:name="_Toc86092988"/>
+      <w:bookmarkStart w:id="3" w:name="_Toc86929604"/>
       <w:r>
         <w:rPr>
           <w:sz w:val="26"/>
@@ -3702,7 +3937,7 @@
                     <pic:cNvPicPr/>
                   </pic:nvPicPr>
                   <pic:blipFill>
-                    <a:blip r:embed="rId13">
+                    <a:blip r:embed="rId12">
                       <a:extLst>
                         <a:ext uri="{28A0092B-C50C-407E-A947-70E740481C1C}">
                           <a14:useLocalDpi xmlns:a14="http://schemas.microsoft.com/office/drawing/2010/main" val="0"/>
@@ -3748,14 +3983,27 @@
       <w:r>
         <w:t xml:space="preserve">Hình </w:t>
       </w:r>
-      <w:fldSimple w:instr=" SEQ Hình \* ARABIC ">
-        <w:r>
-          <w:rPr>
-            <w:noProof/>
-          </w:rPr>
-          <w:t>1</w:t>
-        </w:r>
-      </w:fldSimple>
+      <w:r>
+        <w:fldChar w:fldCharType="begin"/>
+      </w:r>
+      <w:r>
+        <w:instrText xml:space="preserve"> SEQ Hình \* ARABIC </w:instrText>
+      </w:r>
+      <w:r>
+        <w:fldChar w:fldCharType="separate"/>
+      </w:r>
+      <w:r>
+        <w:rPr>
+          <w:noProof/>
+        </w:rPr>
+        <w:t>1</w:t>
+      </w:r>
+      <w:r>
+        <w:rPr>
+          <w:noProof/>
+        </w:rPr>
+        <w:fldChar w:fldCharType="end"/>
+      </w:r>
       <w:r>
         <w:t>. Gọi và khởi tạo userModel và bankModel.</w:t>
       </w:r>
@@ -3844,7 +4092,7 @@
                     <pic:cNvPicPr/>
                   </pic:nvPicPr>
                   <pic:blipFill>
-                    <a:blip r:embed="rId14">
+                    <a:blip r:embed="rId13">
                       <a:extLst>
                         <a:ext uri="{28A0092B-C50C-407E-A947-70E740481C1C}">
                           <a14:useLocalDpi xmlns:a14="http://schemas.microsoft.com/office/drawing/2010/main" val="0"/>
@@ -3886,14 +4134,27 @@
       <w:r>
         <w:t xml:space="preserve">Hình </w:t>
       </w:r>
-      <w:fldSimple w:instr=" SEQ Hình \* ARABIC ">
-        <w:r>
-          <w:rPr>
-            <w:noProof/>
-          </w:rPr>
-          <w:t>2</w:t>
-        </w:r>
-      </w:fldSimple>
+      <w:r>
+        <w:fldChar w:fldCharType="begin"/>
+      </w:r>
+      <w:r>
+        <w:instrText xml:space="preserve"> SEQ Hình \* ARABIC </w:instrText>
+      </w:r>
+      <w:r>
+        <w:fldChar w:fldCharType="separate"/>
+      </w:r>
+      <w:r>
+        <w:rPr>
+          <w:noProof/>
+        </w:rPr>
+        <w:t>2</w:t>
+      </w:r>
+      <w:r>
+        <w:rPr>
+          <w:noProof/>
+        </w:rPr>
+        <w:fldChar w:fldCharType="end"/>
+      </w:r>
       <w:r>
         <w:t>. Khởi tạo một lớp FactoryModel có nhiệm vụ khai báo.</w:t>
       </w:r>
@@ -3951,7 +4212,7 @@
                     <pic:cNvPicPr/>
                   </pic:nvPicPr>
                   <pic:blipFill>
-                    <a:blip r:embed="rId15">
+                    <a:blip r:embed="rId14">
                       <a:extLst>
                         <a:ext uri="{28A0092B-C50C-407E-A947-70E740481C1C}">
                           <a14:useLocalDpi xmlns:a14="http://schemas.microsoft.com/office/drawing/2010/main" val="0"/>
@@ -3997,14 +4258,27 @@
       <w:r>
         <w:t xml:space="preserve">Hình </w:t>
       </w:r>
-      <w:fldSimple w:instr=" SEQ Hình \* ARABIC ">
-        <w:r>
-          <w:rPr>
-            <w:noProof/>
-          </w:rPr>
-          <w:t>3</w:t>
-        </w:r>
-      </w:fldSimple>
+      <w:r>
+        <w:fldChar w:fldCharType="begin"/>
+      </w:r>
+      <w:r>
+        <w:instrText xml:space="preserve"> SEQ Hình \* ARABIC </w:instrText>
+      </w:r>
+      <w:r>
+        <w:fldChar w:fldCharType="separate"/>
+      </w:r>
+      <w:r>
+        <w:rPr>
+          <w:noProof/>
+        </w:rPr>
+        <w:t>3</w:t>
+      </w:r>
+      <w:r>
+        <w:rPr>
+          <w:noProof/>
+        </w:rPr>
+        <w:fldChar w:fldCharType="end"/>
+      </w:r>
       <w:r>
         <w:t>. Để sử dụng ta chỉ cần gọi một lớp Factory duy nhất.</w:t>
       </w:r>
@@ -4027,7 +4301,7 @@
           <w:szCs w:val="26"/>
         </w:rPr>
       </w:pPr>
-      <w:bookmarkStart w:id="7" w:name="_Toc86092989"/>
+      <w:bookmarkStart w:id="7" w:name="_Toc86929605"/>
       <w:r>
         <w:rPr>
           <w:sz w:val="26"/>
@@ -4115,7 +4389,7 @@
                     <pic:cNvPicPr/>
                   </pic:nvPicPr>
                   <pic:blipFill>
-                    <a:blip r:embed="rId16">
+                    <a:blip r:embed="rId15">
                       <a:extLst>
                         <a:ext uri="{28A0092B-C50C-407E-A947-70E740481C1C}">
                           <a14:useLocalDpi xmlns:a14="http://schemas.microsoft.com/office/drawing/2010/main" val="0"/>
@@ -4156,14 +4430,27 @@
       <w:r>
         <w:t xml:space="preserve">Hình </w:t>
       </w:r>
-      <w:fldSimple w:instr=" SEQ Hình \* ARABIC ">
-        <w:r>
-          <w:rPr>
-            <w:noProof/>
-          </w:rPr>
-          <w:t>4</w:t>
-        </w:r>
-      </w:fldSimple>
+      <w:r>
+        <w:fldChar w:fldCharType="begin"/>
+      </w:r>
+      <w:r>
+        <w:instrText xml:space="preserve"> SEQ Hình \* ARABIC </w:instrText>
+      </w:r>
+      <w:r>
+        <w:fldChar w:fldCharType="separate"/>
+      </w:r>
+      <w:r>
+        <w:rPr>
+          <w:noProof/>
+        </w:rPr>
+        <w:t>4</w:t>
+      </w:r>
+      <w:r>
+        <w:rPr>
+          <w:noProof/>
+        </w:rPr>
+        <w:fldChar w:fldCharType="end"/>
+      </w:r>
       <w:r>
         <w:t>. Lược đồ UML Factory Pattern của Shape.</w:t>
       </w:r>
@@ -4178,192 +4465,539 @@
           <w:szCs w:val="32"/>
         </w:rPr>
       </w:pPr>
-      <w:bookmarkStart w:id="8" w:name="_Toc86092990"/>
+      <w:bookmarkStart w:id="8" w:name="_Toc86929296"/>
+      <w:bookmarkStart w:id="9" w:name="_Toc86929606"/>
       <w:r>
         <w:rPr>
           <w:sz w:val="32"/>
           <w:szCs w:val="32"/>
         </w:rPr>
-        <w:t>1.</w:t>
+        <w:t xml:space="preserve">1.2. </w:t>
       </w:r>
       <w:r>
         <w:rPr>
           <w:sz w:val="32"/>
           <w:szCs w:val="32"/>
         </w:rPr>
-        <w:t>2</w:t>
-      </w:r>
-      <w:r>
+        <w:t>Repository</w:t>
+      </w:r>
+      <w:bookmarkEnd w:id="8"/>
+      <w:bookmarkEnd w:id="9"/>
+    </w:p>
+    <w:p/>
+    <w:p>
+      <w:pPr>
+        <w:pStyle w:val="Heading3"/>
+        <w:rPr>
+          <w:sz w:val="26"/>
+          <w:szCs w:val="26"/>
+        </w:rPr>
+      </w:pPr>
+      <w:bookmarkStart w:id="10" w:name="_Toc86929297"/>
+      <w:bookmarkStart w:id="11" w:name="_Toc86929607"/>
+      <w:r>
+        <w:rPr>
+          <w:sz w:val="26"/>
+          <w:szCs w:val="26"/>
+        </w:rPr>
+        <w:t xml:space="preserve">1.2.1. </w:t>
+      </w:r>
+      <w:r>
+        <w:rPr>
+          <w:sz w:val="26"/>
+          <w:szCs w:val="26"/>
+        </w:rPr>
+        <w:t>Repository</w:t>
+      </w:r>
+      <w:r>
+        <w:rPr>
+          <w:sz w:val="26"/>
+          <w:szCs w:val="26"/>
+        </w:rPr>
+        <w:t xml:space="preserve"> là gì?</w:t>
+      </w:r>
+      <w:bookmarkEnd w:id="10"/>
+      <w:bookmarkEnd w:id="11"/>
+    </w:p>
+    <w:p>
+      <w:pPr>
+        <w:rPr>
+          <w:lang w:val="vi-VN"/>
+        </w:rPr>
+      </w:pPr>
+      <w:r>
+        <w:t>Repositoty</w:t>
+      </w:r>
+      <w:r>
+        <w:rPr>
+          <w:lang w:val="vi-VN"/>
+        </w:rPr>
+        <w:t xml:space="preserve"> là nơi làm việc và xử lý của tầng </w:t>
+      </w:r>
+      <w:r>
+        <w:rPr>
+          <w:lang w:val="vi-VN"/>
+        </w:rPr>
+        <w:t xml:space="preserve">Data và </w:t>
+      </w:r>
+      <w:r>
+        <w:rPr>
+          <w:lang w:val="vi-VN"/>
+        </w:rPr>
+        <w:t>tầng Logic. Hiểu đơn giản là chúng ta sẽ tạo một file có tên là Repository và ở đây chúng ta sẽ gọi các phương thức hoặc hàm xử lý truy data . Và chúng ta sẽ gọi các hàm để sử dụng thay vì gọi thẳng controller những việc trên giúp chúng ta chỉ cẩn sửa code ở một nơi không cần đi sửa ở nhiều nơi.</w:t>
+      </w:r>
+    </w:p>
+    <w:p/>
+    <w:p>
+      <w:pPr>
+        <w:pStyle w:val="Heading3"/>
+        <w:rPr>
+          <w:sz w:val="26"/>
+          <w:szCs w:val="26"/>
+        </w:rPr>
+      </w:pPr>
+      <w:bookmarkStart w:id="12" w:name="_Toc86929298"/>
+      <w:bookmarkStart w:id="13" w:name="_Toc86929608"/>
+      <w:r>
+        <w:rPr>
+          <w:sz w:val="26"/>
+          <w:szCs w:val="26"/>
+        </w:rPr>
+        <w:t>1.2.2. Ví dụ thực tiễn.</w:t>
+      </w:r>
+      <w:bookmarkEnd w:id="12"/>
+      <w:bookmarkEnd w:id="13"/>
+    </w:p>
+    <w:p>
+      <w:pPr>
+        <w:rPr>
+          <w:b/>
+          <w:bCs/>
+        </w:rPr>
+      </w:pPr>
+      <w:r>
+        <w:rPr>
+          <w:b/>
+          <w:bCs/>
+        </w:rPr>
+        <w:t>Vấn đề:</w:t>
+      </w:r>
+    </w:p>
+    <w:p>
+      <w:pPr>
+        <w:rPr>
+          <w:b/>
+          <w:bCs/>
+        </w:rPr>
+      </w:pPr>
+    </w:p>
+    <w:p>
+      <w:r>
+        <w:rPr>
+          <w:noProof/>
+        </w:rPr>
+        <w:drawing>
+          <wp:anchor distT="0" distB="0" distL="114300" distR="114300" simplePos="0" relativeHeight="251658752" behindDoc="0" locked="0" layoutInCell="1" allowOverlap="1" wp14:anchorId="7002671F" wp14:editId="273AF737">
+            <wp:simplePos x="0" y="0"/>
+            <wp:positionH relativeFrom="margin">
+              <wp:align>left</wp:align>
+            </wp:positionH>
+            <wp:positionV relativeFrom="paragraph">
+              <wp:posOffset>638175</wp:posOffset>
+            </wp:positionV>
+            <wp:extent cx="5937250" cy="2114550"/>
+            <wp:effectExtent l="0" t="0" r="6350" b="0"/>
+            <wp:wrapSquare wrapText="bothSides"/>
+            <wp:docPr id="26" name="Picture 26"/>
+            <wp:cNvGraphicFramePr>
+              <a:graphicFrameLocks xmlns:a="http://schemas.openxmlformats.org/drawingml/2006/main" noChangeAspect="1"/>
+            </wp:cNvGraphicFramePr>
+            <a:graphic xmlns:a="http://schemas.openxmlformats.org/drawingml/2006/main">
+              <a:graphicData uri="http://schemas.openxmlformats.org/drawingml/2006/picture">
+                <pic:pic xmlns:pic="http://schemas.openxmlformats.org/drawingml/2006/picture">
+                  <pic:nvPicPr>
+                    <pic:cNvPr id="17" name="Picture 17"/>
+                    <pic:cNvPicPr/>
+                  </pic:nvPicPr>
+                  <pic:blipFill>
+                    <a:blip r:embed="rId16">
+                      <a:extLst>
+                        <a:ext uri="{28A0092B-C50C-407E-A947-70E740481C1C}">
+                          <a14:useLocalDpi xmlns:a14="http://schemas.microsoft.com/office/drawing/2010/main" val="0"/>
+                        </a:ext>
+                      </a:extLst>
+                    </a:blip>
+                    <a:stretch>
+                      <a:fillRect/>
+                    </a:stretch>
+                  </pic:blipFill>
+                  <pic:spPr>
+                    <a:xfrm>
+                      <a:off x="0" y="0"/>
+                      <a:ext cx="5937250" cy="2114550"/>
+                    </a:xfrm>
+                    <a:prstGeom prst="rect">
+                      <a:avLst/>
+                    </a:prstGeom>
+                  </pic:spPr>
+                </pic:pic>
+              </a:graphicData>
+            </a:graphic>
+            <wp14:sizeRelH relativeFrom="margin">
+              <wp14:pctWidth>0</wp14:pctWidth>
+            </wp14:sizeRelH>
+            <wp14:sizeRelV relativeFrom="margin">
+              <wp14:pctHeight>0</wp14:pctHeight>
+            </wp14:sizeRelV>
+          </wp:anchor>
+        </w:drawing>
+      </w:r>
+      <w:r>
+        <w:t>Nếu ta thay đổi code ở tầng Data thì chúng ta phải đi thay đổi lại tất cả các hàm mà chúng ta vừa sửa ở tầng Data mà được gọi trên tầng Logic việc đó sẽ làm chúng ta mất thời gian và nhiều khi còn có thể xóa thiếu hay là sửa dư hoặc không chính xác làm ảnh hưởng tới code.</w:t>
+      </w:r>
+    </w:p>
+    <w:p>
+      <w:pPr>
+        <w:jc w:val="center"/>
+      </w:pPr>
+    </w:p>
+    <w:p>
+      <w:pPr>
+        <w:pStyle w:val="Caption"/>
+        <w:jc w:val="center"/>
+      </w:pPr>
+      <w:r>
+        <w:t>Hình 5. Sửa tên function ở tầng Data</w:t>
+      </w:r>
+    </w:p>
+    <w:p>
+      <w:r>
+        <w:rPr>
+          <w:noProof/>
+        </w:rPr>
+        <w:lastRenderedPageBreak/>
+        <w:drawing>
+          <wp:inline distT="0" distB="0" distL="0" distR="0" wp14:anchorId="1C2AC2A3" wp14:editId="2F79AFE6">
+            <wp:extent cx="6116320" cy="2124075"/>
+            <wp:effectExtent l="0" t="0" r="0" b="9525"/>
+            <wp:docPr id="27" name="Picture 27"/>
+            <wp:cNvGraphicFramePr>
+              <a:graphicFrameLocks xmlns:a="http://schemas.openxmlformats.org/drawingml/2006/main" noChangeAspect="1"/>
+            </wp:cNvGraphicFramePr>
+            <a:graphic xmlns:a="http://schemas.openxmlformats.org/drawingml/2006/main">
+              <a:graphicData uri="http://schemas.openxmlformats.org/drawingml/2006/picture">
+                <pic:pic xmlns:pic="http://schemas.openxmlformats.org/drawingml/2006/picture">
+                  <pic:nvPicPr>
+                    <pic:cNvPr id="19" name="Picture 19"/>
+                    <pic:cNvPicPr/>
+                  </pic:nvPicPr>
+                  <pic:blipFill>
+                    <a:blip r:embed="rId17">
+                      <a:extLst>
+                        <a:ext uri="{28A0092B-C50C-407E-A947-70E740481C1C}">
+                          <a14:useLocalDpi xmlns:a14="http://schemas.microsoft.com/office/drawing/2010/main" val="0"/>
+                        </a:ext>
+                      </a:extLst>
+                    </a:blip>
+                    <a:stretch>
+                      <a:fillRect/>
+                    </a:stretch>
+                  </pic:blipFill>
+                  <pic:spPr>
+                    <a:xfrm>
+                      <a:off x="0" y="0"/>
+                      <a:ext cx="6116320" cy="2124075"/>
+                    </a:xfrm>
+                    <a:prstGeom prst="rect">
+                      <a:avLst/>
+                    </a:prstGeom>
+                  </pic:spPr>
+                </pic:pic>
+              </a:graphicData>
+            </a:graphic>
+          </wp:inline>
+        </w:drawing>
+      </w:r>
+    </w:p>
+    <w:p>
+      <w:pPr>
+        <w:pStyle w:val="Caption"/>
+        <w:jc w:val="center"/>
+      </w:pPr>
+      <w:r>
+        <w:t>Hình 6. Nơi phải sửa lại ở tầng Logic</w:t>
+      </w:r>
+    </w:p>
+    <w:p/>
+    <w:p>
+      <w:pPr>
+        <w:rPr>
+          <w:b/>
+          <w:bCs/>
+        </w:rPr>
+      </w:pPr>
+      <w:r>
+        <w:rPr>
+          <w:b/>
+          <w:bCs/>
+        </w:rPr>
+        <w:t>Giải pháp:</w:t>
+      </w:r>
+    </w:p>
+    <w:p>
+      <w:pPr>
+        <w:rPr>
+          <w:b/>
+          <w:bCs/>
+        </w:rPr>
+      </w:pPr>
+    </w:p>
+    <w:p>
+      <w:r>
+        <w:t>Để khắc phục trường hợp trên chúng ta chỉ cần tạo ra một file repository làm nơi trung gian để xử lý. Khi chúng ta cần thay đổi hay sửa một hàm gì đó chỉ cần vào file repository để sửa nó sẽ tiết kiệm cho chúng ta nhìu thời gian và tránh trường hợp xóa thiếu hay sửa dư.</w:t>
+      </w:r>
+    </w:p>
+    <w:p>
+      <w:r>
+        <w:rPr>
+          <w:noProof/>
+        </w:rPr>
+        <w:drawing>
+          <wp:inline distT="0" distB="0" distL="0" distR="0" wp14:anchorId="6A5DC55F" wp14:editId="2A69BDE8">
+            <wp:extent cx="6116320" cy="4916170"/>
+            <wp:effectExtent l="0" t="0" r="0" b="0"/>
+            <wp:docPr id="28" name="Picture 28"/>
+            <wp:cNvGraphicFramePr>
+              <a:graphicFrameLocks xmlns:a="http://schemas.openxmlformats.org/drawingml/2006/main" noChangeAspect="1"/>
+            </wp:cNvGraphicFramePr>
+            <a:graphic xmlns:a="http://schemas.openxmlformats.org/drawingml/2006/main">
+              <a:graphicData uri="http://schemas.openxmlformats.org/drawingml/2006/picture">
+                <pic:pic xmlns:pic="http://schemas.openxmlformats.org/drawingml/2006/picture">
+                  <pic:nvPicPr>
+                    <pic:cNvPr id="20" name="Picture 20"/>
+                    <pic:cNvPicPr/>
+                  </pic:nvPicPr>
+                  <pic:blipFill>
+                    <a:blip r:embed="rId18">
+                      <a:extLst>
+                        <a:ext uri="{28A0092B-C50C-407E-A947-70E740481C1C}">
+                          <a14:useLocalDpi xmlns:a14="http://schemas.microsoft.com/office/drawing/2010/main" val="0"/>
+                        </a:ext>
+                      </a:extLst>
+                    </a:blip>
+                    <a:stretch>
+                      <a:fillRect/>
+                    </a:stretch>
+                  </pic:blipFill>
+                  <pic:spPr>
+                    <a:xfrm>
+                      <a:off x="0" y="0"/>
+                      <a:ext cx="6116320" cy="4916170"/>
+                    </a:xfrm>
+                    <a:prstGeom prst="rect">
+                      <a:avLst/>
+                    </a:prstGeom>
+                  </pic:spPr>
+                </pic:pic>
+              </a:graphicData>
+            </a:graphic>
+          </wp:inline>
+        </w:drawing>
+      </w:r>
+    </w:p>
+    <w:p>
+      <w:pPr>
+        <w:pStyle w:val="Caption"/>
+        <w:jc w:val="center"/>
+      </w:pPr>
+      <w:r>
+        <w:t>Hình 7. Thêm file repository</w:t>
+      </w:r>
+    </w:p>
+    <w:p>
+      <w:r>
+        <w:t xml:space="preserve">Và cách gọi hàm để sử dụng cũng vô cùng đơn giản như cách gọi các controller bình thường </w:t>
+      </w:r>
+    </w:p>
+    <w:p>
+      <w:r>
+        <w:rPr>
+          <w:noProof/>
+        </w:rPr>
+        <w:lastRenderedPageBreak/>
+        <w:drawing>
+          <wp:inline distT="0" distB="0" distL="0" distR="0" wp14:anchorId="35A73271" wp14:editId="6A46E5A0">
+            <wp:extent cx="6116320" cy="4531995"/>
+            <wp:effectExtent l="0" t="0" r="0" b="1905"/>
+            <wp:docPr id="21" name="Picture 21"/>
+            <wp:cNvGraphicFramePr>
+              <a:graphicFrameLocks xmlns:a="http://schemas.openxmlformats.org/drawingml/2006/main" noChangeAspect="1"/>
+            </wp:cNvGraphicFramePr>
+            <a:graphic xmlns:a="http://schemas.openxmlformats.org/drawingml/2006/main">
+              <a:graphicData uri="http://schemas.openxmlformats.org/drawingml/2006/picture">
+                <pic:pic xmlns:pic="http://schemas.openxmlformats.org/drawingml/2006/picture">
+                  <pic:nvPicPr>
+                    <pic:cNvPr id="21" name="Picture 21"/>
+                    <pic:cNvPicPr/>
+                  </pic:nvPicPr>
+                  <pic:blipFill>
+                    <a:blip r:embed="rId19">
+                      <a:extLst>
+                        <a:ext uri="{28A0092B-C50C-407E-A947-70E740481C1C}">
+                          <a14:useLocalDpi xmlns:a14="http://schemas.microsoft.com/office/drawing/2010/main" val="0"/>
+                        </a:ext>
+                      </a:extLst>
+                    </a:blip>
+                    <a:stretch>
+                      <a:fillRect/>
+                    </a:stretch>
+                  </pic:blipFill>
+                  <pic:spPr>
+                    <a:xfrm>
+                      <a:off x="0" y="0"/>
+                      <a:ext cx="6116320" cy="4531995"/>
+                    </a:xfrm>
+                    <a:prstGeom prst="rect">
+                      <a:avLst/>
+                    </a:prstGeom>
+                  </pic:spPr>
+                </pic:pic>
+              </a:graphicData>
+            </a:graphic>
+          </wp:inline>
+        </w:drawing>
+      </w:r>
+    </w:p>
+    <w:p>
+      <w:pPr>
+        <w:pStyle w:val="Caption"/>
+        <w:jc w:val="center"/>
+      </w:pPr>
+      <w:r>
+        <w:t>Hình 8. Khai báo và sử dụng Repository</w:t>
+      </w:r>
+    </w:p>
+    <w:p>
+      <w:pPr>
+        <w:pStyle w:val="Heading3"/>
+        <w:rPr>
+          <w:sz w:val="26"/>
+          <w:szCs w:val="26"/>
+        </w:rPr>
+      </w:pPr>
+      <w:bookmarkStart w:id="14" w:name="_Toc86929299"/>
+      <w:bookmarkStart w:id="15" w:name="_Toc86929609"/>
+      <w:r>
+        <w:rPr>
+          <w:sz w:val="26"/>
+          <w:szCs w:val="26"/>
+        </w:rPr>
+        <w:t xml:space="preserve">1.2.3. Minh họa lược đồ </w:t>
+      </w:r>
+      <w:r>
+        <w:rPr>
+          <w:sz w:val="26"/>
+          <w:szCs w:val="26"/>
+        </w:rPr>
+        <w:t>Repository</w:t>
+      </w:r>
+      <w:r>
+        <w:rPr>
+          <w:sz w:val="26"/>
+          <w:szCs w:val="26"/>
+        </w:rPr>
+        <w:t>.</w:t>
+      </w:r>
+      <w:bookmarkEnd w:id="14"/>
+      <w:bookmarkEnd w:id="15"/>
+    </w:p>
+    <w:p>
+      <w:r>
+        <w:t>Lược đồ dưới đây minh họa mô tả Repository là một nơi để xử lý các yêu cầu về truy xuất Data và xử lý Logic. Ở đây nó sẽ nhận các câu truy xuất data và xử lý phù hợp để đưa lên tầng Business Logic và ngược lại. Nó sẽ giúp chúng ta bảo mật và bảo trì code tốt hơn.</w:t>
+      </w:r>
+    </w:p>
+    <w:p>
+      <w:r>
+        <w:rPr>
+          <w:noProof/>
+        </w:rPr>
+        <w:drawing>
+          <wp:inline distT="0" distB="0" distL="0" distR="0" wp14:anchorId="3CE41D64" wp14:editId="16485F3F">
+            <wp:extent cx="5992061" cy="2391109"/>
+            <wp:effectExtent l="0" t="0" r="0" b="9525"/>
+            <wp:docPr id="25" name="Picture 25"/>
+            <wp:cNvGraphicFramePr>
+              <a:graphicFrameLocks xmlns:a="http://schemas.openxmlformats.org/drawingml/2006/main" noChangeAspect="1"/>
+            </wp:cNvGraphicFramePr>
+            <a:graphic xmlns:a="http://schemas.openxmlformats.org/drawingml/2006/main">
+              <a:graphicData uri="http://schemas.openxmlformats.org/drawingml/2006/picture">
+                <pic:pic xmlns:pic="http://schemas.openxmlformats.org/drawingml/2006/picture">
+                  <pic:nvPicPr>
+                    <pic:cNvPr id="25" name="Picture 25"/>
+                    <pic:cNvPicPr/>
+                  </pic:nvPicPr>
+                  <pic:blipFill>
+                    <a:blip r:embed="rId20">
+                      <a:extLst>
+                        <a:ext uri="{28A0092B-C50C-407E-A947-70E740481C1C}">
+                          <a14:useLocalDpi xmlns:a14="http://schemas.microsoft.com/office/drawing/2010/main" val="0"/>
+                        </a:ext>
+                      </a:extLst>
+                    </a:blip>
+                    <a:stretch>
+                      <a:fillRect/>
+                    </a:stretch>
+                  </pic:blipFill>
+                  <pic:spPr>
+                    <a:xfrm>
+                      <a:off x="0" y="0"/>
+                      <a:ext cx="5992061" cy="2391109"/>
+                    </a:xfrm>
+                    <a:prstGeom prst="rect">
+                      <a:avLst/>
+                    </a:prstGeom>
+                  </pic:spPr>
+                </pic:pic>
+              </a:graphicData>
+            </a:graphic>
+          </wp:inline>
+        </w:drawing>
+      </w:r>
+    </w:p>
+    <w:p>
+      <w:pPr>
+        <w:pStyle w:val="Caption"/>
+        <w:jc w:val="center"/>
+      </w:pPr>
+      <w:r>
+        <w:t>Hình 9. Lược đồ minh họa về Repository</w:t>
+      </w:r>
+    </w:p>
+    <w:p/>
+    <w:p>
+      <w:pPr>
+        <w:pStyle w:val="Heading2"/>
         <w:rPr>
           <w:sz w:val="32"/>
           <w:szCs w:val="32"/>
         </w:rPr>
-        <w:t xml:space="preserve">. </w:t>
-      </w:r>
+      </w:pPr>
+      <w:bookmarkStart w:id="16" w:name="_Toc86929610"/>
       <w:r>
         <w:rPr>
           <w:sz w:val="32"/>
           <w:szCs w:val="32"/>
         </w:rPr>
-        <w:t>Repository</w:t>
-      </w:r>
-      <w:bookmarkEnd w:id="8"/>
-    </w:p>
-    <w:p/>
-    <w:p>
-      <w:pPr>
-        <w:pStyle w:val="Heading3"/>
-        <w:rPr>
-          <w:sz w:val="26"/>
-          <w:szCs w:val="26"/>
-        </w:rPr>
-      </w:pPr>
-      <w:bookmarkStart w:id="9" w:name="_Toc86092991"/>
-      <w:r>
-        <w:rPr>
-          <w:sz w:val="26"/>
-          <w:szCs w:val="26"/>
-        </w:rPr>
-        <w:t>1.</w:t>
-      </w:r>
-      <w:r>
-        <w:rPr>
-          <w:sz w:val="26"/>
-          <w:szCs w:val="26"/>
-        </w:rPr>
-        <w:t>2</w:t>
-      </w:r>
-      <w:r>
-        <w:rPr>
-          <w:sz w:val="26"/>
-          <w:szCs w:val="26"/>
-        </w:rPr>
-        <w:t xml:space="preserve">.1. </w:t>
-      </w:r>
-      <w:r>
-        <w:rPr>
-          <w:sz w:val="26"/>
-          <w:szCs w:val="26"/>
-        </w:rPr>
-        <w:t>Repository</w:t>
-      </w:r>
-      <w:r>
-        <w:rPr>
-          <w:sz w:val="26"/>
-          <w:szCs w:val="26"/>
-        </w:rPr>
-        <w:t xml:space="preserve"> là gì?</w:t>
-      </w:r>
-      <w:bookmarkEnd w:id="9"/>
-    </w:p>
-    <w:p/>
-    <w:p/>
-    <w:p>
-      <w:pPr>
-        <w:pStyle w:val="Heading3"/>
-        <w:rPr>
-          <w:sz w:val="26"/>
-          <w:szCs w:val="26"/>
-        </w:rPr>
-      </w:pPr>
-      <w:bookmarkStart w:id="10" w:name="_Toc86092992"/>
-      <w:r>
-        <w:rPr>
-          <w:sz w:val="26"/>
-          <w:szCs w:val="26"/>
-        </w:rPr>
-        <w:t>1.</w:t>
-      </w:r>
-      <w:r>
-        <w:rPr>
-          <w:sz w:val="26"/>
-          <w:szCs w:val="26"/>
-        </w:rPr>
-        <w:t>2</w:t>
-      </w:r>
-      <w:r>
-        <w:rPr>
-          <w:sz w:val="26"/>
-          <w:szCs w:val="26"/>
-        </w:rPr>
-        <w:t>.2. Ví dụ thực tiễn.</w:t>
-      </w:r>
-      <w:bookmarkEnd w:id="10"/>
-    </w:p>
-    <w:p/>
-    <w:p/>
-    <w:p>
-      <w:pPr>
-        <w:pStyle w:val="Heading3"/>
-        <w:rPr>
-          <w:sz w:val="26"/>
-          <w:szCs w:val="26"/>
-        </w:rPr>
-      </w:pPr>
-      <w:bookmarkStart w:id="11" w:name="_Toc86092993"/>
-      <w:r>
-        <w:rPr>
-          <w:sz w:val="26"/>
-          <w:szCs w:val="26"/>
-        </w:rPr>
-        <w:t>1.</w:t>
-      </w:r>
-      <w:r>
-        <w:rPr>
-          <w:sz w:val="26"/>
-          <w:szCs w:val="26"/>
-        </w:rPr>
-        <w:t>2</w:t>
-      </w:r>
-      <w:r>
-        <w:rPr>
-          <w:sz w:val="26"/>
-          <w:szCs w:val="26"/>
-        </w:rPr>
-        <w:t xml:space="preserve">.3. Minh họa lược đồ </w:t>
-      </w:r>
-      <w:r>
-        <w:rPr>
-          <w:sz w:val="26"/>
-          <w:szCs w:val="26"/>
-        </w:rPr>
-        <w:t>Repository</w:t>
-      </w:r>
-      <w:r>
-        <w:rPr>
-          <w:sz w:val="26"/>
-          <w:szCs w:val="26"/>
-        </w:rPr>
-        <w:t>.</w:t>
-      </w:r>
-      <w:bookmarkEnd w:id="11"/>
-    </w:p>
-    <w:p/>
-    <w:p/>
-    <w:p>
-      <w:pPr>
-        <w:pStyle w:val="Heading2"/>
+        <w:t xml:space="preserve">1.3. </w:t>
+      </w:r>
+      <w:r>
         <w:rPr>
           <w:sz w:val="32"/>
           <w:szCs w:val="32"/>
         </w:rPr>
-      </w:pPr>
-      <w:bookmarkStart w:id="12" w:name="_Toc86092994"/>
-      <w:r>
-        <w:rPr>
-          <w:sz w:val="32"/>
-          <w:szCs w:val="32"/>
-        </w:rPr>
-        <w:t xml:space="preserve">1.3. </w:t>
-      </w:r>
-      <w:r>
-        <w:rPr>
-          <w:sz w:val="32"/>
-          <w:szCs w:val="32"/>
-        </w:rPr>
         <w:t>Proxy</w:t>
       </w:r>
-      <w:bookmarkEnd w:id="12"/>
+      <w:bookmarkEnd w:id="16"/>
     </w:p>
     <w:p/>
     <w:p>
@@ -4374,12 +5008,13 @@
           <w:szCs w:val="26"/>
         </w:rPr>
       </w:pPr>
-      <w:bookmarkStart w:id="13" w:name="_Toc86092995"/>
-      <w:r>
-        <w:rPr>
-          <w:sz w:val="26"/>
-          <w:szCs w:val="26"/>
-        </w:rPr>
+      <w:bookmarkStart w:id="17" w:name="_Toc86929611"/>
+      <w:r>
+        <w:rPr>
+          <w:sz w:val="26"/>
+          <w:szCs w:val="26"/>
+        </w:rPr>
+        <w:lastRenderedPageBreak/>
         <w:t>1.</w:t>
       </w:r>
       <w:r>
@@ -4417,7 +5052,7 @@
         </w:rPr>
         <w:t>là gì?</w:t>
       </w:r>
-      <w:bookmarkEnd w:id="13"/>
+      <w:bookmarkEnd w:id="17"/>
     </w:p>
     <w:p/>
     <w:p>
@@ -4540,7 +5175,7 @@
           <w:szCs w:val="26"/>
         </w:rPr>
       </w:pPr>
-      <w:bookmarkStart w:id="14" w:name="_Toc86092996"/>
+      <w:bookmarkStart w:id="18" w:name="_Toc86929612"/>
       <w:r>
         <w:rPr>
           <w:sz w:val="26"/>
@@ -4562,7 +5197,7 @@
         </w:rPr>
         <w:t>.2. Ví dụ thực tiễn.</w:t>
       </w:r>
-      <w:bookmarkEnd w:id="14"/>
+      <w:bookmarkEnd w:id="18"/>
     </w:p>
     <w:p/>
     <w:p/>
@@ -4578,7 +5213,6 @@
           <w:b/>
           <w:bCs/>
         </w:rPr>
-        <w:lastRenderedPageBreak/>
         <w:t>Vấn đề:</w:t>
       </w:r>
     </w:p>
@@ -4715,7 +5349,7 @@
                     <pic:cNvPicPr/>
                   </pic:nvPicPr>
                   <pic:blipFill>
-                    <a:blip r:embed="rId17">
+                    <a:blip r:embed="rId21">
                       <a:extLst>
                         <a:ext uri="{28A0092B-C50C-407E-A947-70E740481C1C}">
                           <a14:useLocalDpi xmlns:a14="http://schemas.microsoft.com/office/drawing/2010/main" val="0"/>
@@ -4841,6 +5475,7 @@
           <w:szCs w:val="26"/>
           <w:lang w:eastAsia="en-US"/>
         </w:rPr>
+        <w:lastRenderedPageBreak/>
         <w:drawing>
           <wp:inline distT="0" distB="0" distL="0" distR="0" wp14:anchorId="50A516ED" wp14:editId="4697F5EB">
             <wp:extent cx="3000794" cy="1105054"/>
@@ -4857,7 +5492,7 @@
                     <pic:cNvPicPr/>
                   </pic:nvPicPr>
                   <pic:blipFill>
-                    <a:blip r:embed="rId18">
+                    <a:blip r:embed="rId22">
                       <a:extLst>
                         <a:ext uri="{28A0092B-C50C-407E-A947-70E740481C1C}">
                           <a14:useLocalDpi xmlns:a14="http://schemas.microsoft.com/office/drawing/2010/main" val="0"/>
@@ -4995,7 +5630,7 @@
                     <pic:cNvPicPr/>
                   </pic:nvPicPr>
                   <pic:blipFill>
-                    <a:blip r:embed="rId19">
+                    <a:blip r:embed="rId23">
                       <a:extLst>
                         <a:ext uri="{28A0092B-C50C-407E-A947-70E740481C1C}">
                           <a14:useLocalDpi xmlns:a14="http://schemas.microsoft.com/office/drawing/2010/main" val="0"/>
@@ -5021,8 +5656,6 @@
           </wp:inline>
         </w:drawing>
       </w:r>
-      <w:bookmarkStart w:id="15" w:name="_GoBack"/>
-      <w:bookmarkEnd w:id="15"/>
     </w:p>
     <w:p>
       <w:pPr>
@@ -5041,7 +5674,7 @@
           <w:szCs w:val="26"/>
         </w:rPr>
       </w:pPr>
-      <w:bookmarkStart w:id="16" w:name="_Toc86092997"/>
+      <w:bookmarkStart w:id="19" w:name="_Toc86929613"/>
       <w:r>
         <w:rPr>
           <w:sz w:val="26"/>
@@ -5077,7 +5710,7 @@
         </w:rPr>
         <w:t>.</w:t>
       </w:r>
-      <w:bookmarkEnd w:id="16"/>
+      <w:bookmarkEnd w:id="19"/>
     </w:p>
     <w:p/>
     <w:p/>
@@ -5103,7 +5736,7 @@
                     <pic:cNvPicPr/>
                   </pic:nvPicPr>
                   <pic:blipFill>
-                    <a:blip r:embed="rId20">
+                    <a:blip r:embed="rId24">
                       <a:extLst>
                         <a:ext uri="{28A0092B-C50C-407E-A947-70E740481C1C}">
                           <a14:useLocalDpi xmlns:a14="http://schemas.microsoft.com/office/drawing/2010/main" val="0"/>
@@ -5141,7 +5774,7 @@
           <w:szCs w:val="40"/>
         </w:rPr>
       </w:pPr>
-      <w:bookmarkStart w:id="17" w:name="_Toc86092998"/>
+      <w:bookmarkStart w:id="20" w:name="_Toc86929614"/>
       <w:r>
         <w:rPr>
           <w:sz w:val="40"/>
@@ -5157,7 +5790,7 @@
         </w:rPr>
         <w:t>. DỰ ÁN CHUYÊN ĐỀ WEB 1</w:t>
       </w:r>
-      <w:bookmarkEnd w:id="17"/>
+      <w:bookmarkEnd w:id="20"/>
     </w:p>
     <w:p/>
     <w:p>
@@ -5264,7 +5897,7 @@
           <w:szCs w:val="32"/>
         </w:rPr>
       </w:pPr>
-      <w:bookmarkStart w:id="18" w:name="_Toc86092999"/>
+      <w:bookmarkStart w:id="21" w:name="_Toc86929615"/>
       <w:r>
         <w:rPr>
           <w:sz w:val="32"/>
@@ -5279,7 +5912,7 @@
         </w:rPr>
         <w:t>.1. Phân Công</w:t>
       </w:r>
-      <w:bookmarkEnd w:id="18"/>
+      <w:bookmarkEnd w:id="21"/>
     </w:p>
     <w:p>
       <w:pPr>
@@ -6404,29 +7037,17 @@
           <w:szCs w:val="32"/>
         </w:rPr>
       </w:pPr>
-      <w:bookmarkStart w:id="19" w:name="_Toc86093000"/>
+      <w:bookmarkStart w:id="22" w:name="_Toc86929306"/>
+      <w:bookmarkStart w:id="23" w:name="_Toc86929616"/>
       <w:r>
         <w:rPr>
           <w:sz w:val="32"/>
           <w:szCs w:val="32"/>
         </w:rPr>
-        <w:t>2.2</w:t>
-      </w:r>
-      <w:r>
-        <w:rPr>
-          <w:sz w:val="32"/>
-          <w:szCs w:val="32"/>
-        </w:rPr>
-        <w:t>.</w:t>
-      </w:r>
-      <w:r>
-        <w:rPr>
-          <w:sz w:val="32"/>
-          <w:szCs w:val="32"/>
-        </w:rPr>
-        <w:t xml:space="preserve"> Đặc Tả Đồ Án</w:t>
-      </w:r>
-      <w:bookmarkEnd w:id="19"/>
+        <w:t>2.2. Đặc Tả Đồ Án</w:t>
+      </w:r>
+      <w:bookmarkEnd w:id="22"/>
+      <w:bookmarkEnd w:id="23"/>
     </w:p>
     <w:p>
       <w:pPr>
@@ -6451,44 +7072,18 @@
           <w:szCs w:val="26"/>
         </w:rPr>
       </w:pPr>
-      <w:bookmarkStart w:id="20" w:name="_Toc86093001"/>
+      <w:bookmarkStart w:id="24" w:name="_Toc86929307"/>
+      <w:bookmarkStart w:id="25" w:name="_Toc86929617"/>
       <w:r>
         <w:rPr>
           <w:sz w:val="26"/>
           <w:szCs w:val="26"/>
         </w:rPr>
         <w:lastRenderedPageBreak/>
-        <w:t>2</w:t>
-      </w:r>
-      <w:r>
-        <w:rPr>
-          <w:sz w:val="26"/>
-          <w:szCs w:val="26"/>
-        </w:rPr>
-        <w:t>.</w:t>
-      </w:r>
-      <w:r>
-        <w:rPr>
-          <w:sz w:val="26"/>
-          <w:szCs w:val="26"/>
-        </w:rPr>
-        <w:t>2</w:t>
-      </w:r>
-      <w:r>
-        <w:rPr>
-          <w:sz w:val="26"/>
-          <w:szCs w:val="26"/>
-        </w:rPr>
-        <w:t xml:space="preserve">.1. </w:t>
-      </w:r>
-      <w:r>
-        <w:rPr>
-          <w:sz w:val="26"/>
-          <w:szCs w:val="26"/>
-        </w:rPr>
-        <w:t>Hiển thị confessions</w:t>
-      </w:r>
-      <w:bookmarkEnd w:id="20"/>
+        <w:t>2.2.1. Hiển thị confessions</w:t>
+      </w:r>
+      <w:bookmarkEnd w:id="24"/>
+      <w:bookmarkEnd w:id="25"/>
     </w:p>
     <w:p>
       <w:pPr>
@@ -6598,10 +7193,9 @@
           <w:noProof/>
           <w:sz w:val="26"/>
           <w:szCs w:val="26"/>
-          <w:lang w:eastAsia="en-US"/>
         </w:rPr>
         <w:drawing>
-          <wp:inline distT="0" distB="0" distL="0" distR="0" wp14:anchorId="2DD20EB4" wp14:editId="281CBC9A">
+          <wp:inline distT="0" distB="0" distL="0" distR="0" wp14:anchorId="57F7DAB3" wp14:editId="5A8DE23D">
             <wp:extent cx="6111240" cy="2842260"/>
             <wp:effectExtent l="0" t="0" r="3810" b="0"/>
             <wp:docPr id="1" name="Picture 1"/>
@@ -6618,7 +7212,7 @@
                     </pic:cNvPicPr>
                   </pic:nvPicPr>
                   <pic:blipFill>
-                    <a:blip r:embed="rId21" cstate="print">
+                    <a:blip r:embed="rId25" cstate="print">
                       <a:extLst>
                         <a:ext uri="{28A0092B-C50C-407E-A947-70E740481C1C}">
                           <a14:useLocalDpi xmlns:a14="http://schemas.microsoft.com/office/drawing/2010/main" val="0"/>
@@ -6660,20 +7254,9 @@
         <w:pStyle w:val="Caption"/>
         <w:jc w:val="center"/>
       </w:pPr>
-      <w:bookmarkStart w:id="21" w:name="_Toc86431538"/>
-      <w:r>
-        <w:t xml:space="preserve">Hình </w:t>
-      </w:r>
-      <w:fldSimple w:instr=" SEQ Hình \* ARABIC ">
-        <w:r>
-          <w:rPr>
-            <w:noProof/>
-          </w:rPr>
-          <w:t>5</w:t>
-        </w:r>
-      </w:fldSimple>
-      <w:r>
-        <w:t xml:space="preserve">. </w:t>
+      <w:bookmarkStart w:id="26" w:name="_Toc86880092"/>
+      <w:r>
+        <w:t xml:space="preserve">Hình 10. </w:t>
       </w:r>
       <w:r>
         <w:t>Trang chủ hiển thị confessions</w:t>
@@ -6681,7 +7264,7 @@
       <w:r>
         <w:t>.</w:t>
       </w:r>
-      <w:bookmarkEnd w:id="21"/>
+      <w:bookmarkEnd w:id="26"/>
     </w:p>
     <w:p>
       <w:pPr>
@@ -6708,28 +7291,7 @@
           <w:sz w:val="26"/>
           <w:szCs w:val="26"/>
         </w:rPr>
-        <w:t xml:space="preserve">Khi vào trang có chứa Posts thực hiện gọi </w:t>
-      </w:r>
-      <w:r>
-        <w:rPr>
-          <w:sz w:val="26"/>
-          <w:szCs w:val="26"/>
-        </w:rPr>
-        <w:t>dispatch actions</w:t>
-      </w:r>
-      <w:r>
-        <w:rPr>
-          <w:sz w:val="26"/>
-          <w:szCs w:val="26"/>
-        </w:rPr>
-        <w:t xml:space="preserve"> bằng useEffect, và thực hiện gọi API trong Redux</w:t>
-      </w:r>
-      <w:r>
-        <w:rPr>
-          <w:sz w:val="26"/>
-          <w:szCs w:val="26"/>
-        </w:rPr>
-        <w:t>, dữ liệu được đưa vào reducers của Redux.</w:t>
+        <w:t>Khi vào trang có chứa Posts thực hiện gọi dispatch actions bằng useEffect, và thực hiện gọi API trong Redux, dữ liệu được đưa vào reducers của Redux.</w:t>
       </w:r>
     </w:p>
     <w:p>
@@ -6750,10 +7312,9 @@
           <w:noProof/>
           <w:sz w:val="26"/>
           <w:szCs w:val="26"/>
-          <w:lang w:eastAsia="en-US"/>
         </w:rPr>
         <w:drawing>
-          <wp:inline distT="0" distB="0" distL="0" distR="0" wp14:anchorId="5BE4A469" wp14:editId="6D842B7B">
+          <wp:inline distT="0" distB="0" distL="0" distR="0" wp14:anchorId="102D1681" wp14:editId="2CC50C43">
             <wp:extent cx="3954780" cy="495300"/>
             <wp:effectExtent l="0" t="0" r="7620" b="0"/>
             <wp:docPr id="2" name="Picture 2"/>
@@ -6770,7 +7331,7 @@
                     </pic:cNvPicPr>
                   </pic:nvPicPr>
                   <pic:blipFill>
-                    <a:blip r:embed="rId22">
+                    <a:blip r:embed="rId26">
                       <a:extLst>
                         <a:ext uri="{28A0092B-C50C-407E-A947-70E740481C1C}">
                           <a14:useLocalDpi xmlns:a14="http://schemas.microsoft.com/office/drawing/2010/main" val="0"/>
@@ -6813,25 +7374,14 @@
         <w:pStyle w:val="Caption"/>
         <w:jc w:val="center"/>
       </w:pPr>
-      <w:bookmarkStart w:id="22" w:name="_Toc86431539"/>
-      <w:r>
-        <w:t xml:space="preserve">Hình </w:t>
-      </w:r>
-      <w:fldSimple w:instr=" SEQ Hình \* ARABIC ">
-        <w:r>
-          <w:rPr>
-            <w:noProof/>
-          </w:rPr>
-          <w:t>6</w:t>
-        </w:r>
-      </w:fldSimple>
-      <w:r>
-        <w:t xml:space="preserve">. </w:t>
+      <w:bookmarkStart w:id="27" w:name="_Toc86880093"/>
+      <w:r>
+        <w:t xml:space="preserve">Hình 11. </w:t>
       </w:r>
       <w:r>
         <w:t>Gọi useEffect để dispatch actions dữ liệu.</w:t>
       </w:r>
-      <w:bookmarkEnd w:id="22"/>
+      <w:bookmarkEnd w:id="27"/>
     </w:p>
     <w:p>
       <w:pPr>
@@ -6843,11 +7393,10 @@
           <w:noProof/>
           <w:sz w:val="26"/>
           <w:szCs w:val="26"/>
-          <w:lang w:eastAsia="en-US"/>
         </w:rPr>
         <w:lastRenderedPageBreak/>
         <w:drawing>
-          <wp:inline distT="0" distB="0" distL="0" distR="0" wp14:anchorId="6E8E631F" wp14:editId="6517782C">
+          <wp:inline distT="0" distB="0" distL="0" distR="0" wp14:anchorId="1E741F10" wp14:editId="67D86F8B">
             <wp:extent cx="5303520" cy="3185160"/>
             <wp:effectExtent l="0" t="0" r="0" b="0"/>
             <wp:docPr id="4" name="Picture 4"/>
@@ -6864,7 +7413,7 @@
                     </pic:cNvPicPr>
                   </pic:nvPicPr>
                   <pic:blipFill>
-                    <a:blip r:embed="rId23">
+                    <a:blip r:embed="rId27">
                       <a:extLst>
                         <a:ext uri="{28A0092B-C50C-407E-A947-70E740481C1C}">
                           <a14:useLocalDpi xmlns:a14="http://schemas.microsoft.com/office/drawing/2010/main" val="0"/>
@@ -6901,20 +7450,9 @@
         <w:pStyle w:val="Caption"/>
         <w:jc w:val="center"/>
       </w:pPr>
-      <w:bookmarkStart w:id="23" w:name="_Toc86431540"/>
-      <w:r>
-        <w:t xml:space="preserve">Hình </w:t>
-      </w:r>
-      <w:fldSimple w:instr=" SEQ Hình \* ARABIC ">
-        <w:r>
-          <w:rPr>
-            <w:noProof/>
-          </w:rPr>
-          <w:t>7</w:t>
-        </w:r>
-      </w:fldSimple>
-      <w:r>
-        <w:t xml:space="preserve">. </w:t>
+      <w:bookmarkStart w:id="28" w:name="_Toc86880094"/>
+      <w:r>
+        <w:t xml:space="preserve">Hình 12. </w:t>
       </w:r>
       <w:r>
         <w:t>Xử lí gọi API và đưa vào reducers của Redux</w:t>
@@ -6922,7 +7460,7 @@
       <w:r>
         <w:t>.</w:t>
       </w:r>
-      <w:bookmarkEnd w:id="23"/>
+      <w:bookmarkEnd w:id="28"/>
     </w:p>
     <w:p>
       <w:pPr>
@@ -6971,10 +7509,9 @@
           <w:noProof/>
           <w:sz w:val="26"/>
           <w:szCs w:val="26"/>
-          <w:lang w:eastAsia="en-US"/>
         </w:rPr>
         <w:drawing>
-          <wp:inline distT="0" distB="0" distL="0" distR="0" wp14:anchorId="12A2A57E" wp14:editId="04B3861A">
+          <wp:inline distT="0" distB="0" distL="0" distR="0" wp14:anchorId="753C1351" wp14:editId="1CBDF2E1">
             <wp:extent cx="4762500" cy="525780"/>
             <wp:effectExtent l="0" t="0" r="0" b="7620"/>
             <wp:docPr id="5" name="Picture 5"/>
@@ -6991,7 +7528,7 @@
                     </pic:cNvPicPr>
                   </pic:nvPicPr>
                   <pic:blipFill>
-                    <a:blip r:embed="rId24">
+                    <a:blip r:embed="rId28">
                       <a:extLst>
                         <a:ext uri="{28A0092B-C50C-407E-A947-70E740481C1C}">
                           <a14:useLocalDpi xmlns:a14="http://schemas.microsoft.com/office/drawing/2010/main" val="0"/>
@@ -7034,25 +7571,14 @@
         <w:pStyle w:val="Caption"/>
         <w:jc w:val="center"/>
       </w:pPr>
-      <w:bookmarkStart w:id="24" w:name="_Toc86431541"/>
-      <w:r>
-        <w:t xml:space="preserve">Hình </w:t>
-      </w:r>
-      <w:fldSimple w:instr=" SEQ Hình \* ARABIC ">
-        <w:r>
-          <w:rPr>
-            <w:noProof/>
-          </w:rPr>
-          <w:t>8</w:t>
-        </w:r>
-      </w:fldSimple>
-      <w:r>
-        <w:t xml:space="preserve">. </w:t>
+      <w:bookmarkStart w:id="29" w:name="_Toc86880095"/>
+      <w:r>
+        <w:t xml:space="preserve">Hình 13. </w:t>
       </w:r>
       <w:r>
         <w:t>Sử dụng useSelector của Redux để lấy dữ liệu.</w:t>
       </w:r>
-      <w:bookmarkEnd w:id="24"/>
+      <w:bookmarkEnd w:id="29"/>
     </w:p>
     <w:p>
       <w:pPr>
@@ -7073,10 +7599,9 @@
           <w:noProof/>
           <w:sz w:val="26"/>
           <w:szCs w:val="26"/>
-          <w:lang w:eastAsia="en-US"/>
         </w:rPr>
         <w:drawing>
-          <wp:inline distT="0" distB="0" distL="0" distR="0" wp14:anchorId="58B3DF85" wp14:editId="618C8130">
+          <wp:inline distT="0" distB="0" distL="0" distR="0" wp14:anchorId="3E1B5D4F" wp14:editId="3AD762B0">
             <wp:extent cx="4221480" cy="1615440"/>
             <wp:effectExtent l="0" t="0" r="7620" b="3810"/>
             <wp:docPr id="6" name="Picture 6"/>
@@ -7093,7 +7618,7 @@
                     </pic:cNvPicPr>
                   </pic:nvPicPr>
                   <pic:blipFill>
-                    <a:blip r:embed="rId25">
+                    <a:blip r:embed="rId29">
                       <a:extLst>
                         <a:ext uri="{28A0092B-C50C-407E-A947-70E740481C1C}">
                           <a14:useLocalDpi xmlns:a14="http://schemas.microsoft.com/office/drawing/2010/main" val="0"/>
@@ -7136,20 +7661,9 @@
         <w:pStyle w:val="Caption"/>
         <w:jc w:val="center"/>
       </w:pPr>
-      <w:bookmarkStart w:id="25" w:name="_Toc86431542"/>
-      <w:r>
-        <w:t xml:space="preserve">Hình </w:t>
-      </w:r>
-      <w:fldSimple w:instr=" SEQ Hình \* ARABIC ">
-        <w:r>
-          <w:rPr>
-            <w:noProof/>
-          </w:rPr>
-          <w:t>9</w:t>
-        </w:r>
-      </w:fldSimple>
-      <w:r>
-        <w:t xml:space="preserve">. </w:t>
+      <w:bookmarkStart w:id="30" w:name="_Toc86880096"/>
+      <w:r>
+        <w:t xml:space="preserve">Hình 14. </w:t>
       </w:r>
       <w:r>
         <w:t>Hiển thị dữ liệu bằng cách map qua mảng dữ liệu</w:t>
@@ -7157,7 +7671,7 @@
       <w:r>
         <w:t>.</w:t>
       </w:r>
-      <w:bookmarkEnd w:id="25"/>
+      <w:bookmarkEnd w:id="30"/>
     </w:p>
     <w:p>
       <w:pPr>
@@ -7177,7 +7691,8 @@
           <w:szCs w:val="26"/>
         </w:rPr>
       </w:pPr>
-      <w:bookmarkStart w:id="26" w:name="_Toc86093002"/>
+      <w:bookmarkStart w:id="31" w:name="_Toc86929308"/>
+      <w:bookmarkStart w:id="32" w:name="_Toc86929618"/>
       <w:r>
         <w:rPr>
           <w:sz w:val="26"/>
@@ -7193,7 +7708,8 @@
         </w:rPr>
         <w:t>Phân trang hiển thị confessions</w:t>
       </w:r>
-      <w:bookmarkEnd w:id="26"/>
+      <w:bookmarkEnd w:id="31"/>
+      <w:bookmarkEnd w:id="32"/>
     </w:p>
     <w:p/>
     <w:p>
@@ -7317,10 +7833,9 @@
       <w:r>
         <w:rPr>
           <w:noProof/>
-          <w:lang w:eastAsia="en-US"/>
         </w:rPr>
         <w:drawing>
-          <wp:inline distT="0" distB="0" distL="0" distR="0" wp14:anchorId="05489273" wp14:editId="521DE0F9">
+          <wp:inline distT="0" distB="0" distL="0" distR="0" wp14:anchorId="73F1BC3F" wp14:editId="1BCFB393">
             <wp:extent cx="6111240" cy="2849880"/>
             <wp:effectExtent l="0" t="0" r="3810" b="7620"/>
             <wp:docPr id="15" name="Picture 15"/>
@@ -7337,7 +7852,7 @@
                     </pic:cNvPicPr>
                   </pic:nvPicPr>
                   <pic:blipFill>
-                    <a:blip r:embed="rId26" cstate="print">
+                    <a:blip r:embed="rId30" cstate="print">
                       <a:extLst>
                         <a:ext uri="{28A0092B-C50C-407E-A947-70E740481C1C}">
                           <a14:useLocalDpi xmlns:a14="http://schemas.microsoft.com/office/drawing/2010/main" val="0"/>
@@ -7379,20 +7894,9 @@
         <w:pStyle w:val="Caption"/>
         <w:jc w:val="center"/>
       </w:pPr>
-      <w:bookmarkStart w:id="27" w:name="_Toc86431543"/>
-      <w:r>
-        <w:t xml:space="preserve">Hình </w:t>
-      </w:r>
-      <w:fldSimple w:instr=" SEQ Hình \* ARABIC ">
-        <w:r>
-          <w:rPr>
-            <w:noProof/>
-          </w:rPr>
-          <w:t>10</w:t>
-        </w:r>
-      </w:fldSimple>
-      <w:r>
-        <w:t xml:space="preserve">. </w:t>
+      <w:bookmarkStart w:id="33" w:name="_Toc86880097"/>
+      <w:r>
+        <w:t xml:space="preserve">Hình 15. </w:t>
       </w:r>
       <w:r>
         <w:t>Hiển thị phân trang trên giao diện</w:t>
@@ -7400,7 +7904,7 @@
       <w:r>
         <w:t>.</w:t>
       </w:r>
-      <w:bookmarkEnd w:id="27"/>
+      <w:bookmarkEnd w:id="33"/>
     </w:p>
     <w:p>
       <w:pPr>
@@ -7448,10 +7952,9 @@
           <w:noProof/>
           <w:sz w:val="26"/>
           <w:szCs w:val="26"/>
-          <w:lang w:eastAsia="en-US"/>
         </w:rPr>
         <w:drawing>
-          <wp:inline distT="0" distB="0" distL="0" distR="0" wp14:anchorId="6329971B" wp14:editId="18537A90">
+          <wp:inline distT="0" distB="0" distL="0" distR="0" wp14:anchorId="0A28DD75" wp14:editId="5CC476D1">
             <wp:extent cx="3444240" cy="601980"/>
             <wp:effectExtent l="0" t="0" r="3810" b="7620"/>
             <wp:docPr id="7" name="Picture 7"/>
@@ -7468,7 +7971,7 @@
                     </pic:cNvPicPr>
                   </pic:nvPicPr>
                   <pic:blipFill rotWithShape="1">
-                    <a:blip r:embed="rId27">
+                    <a:blip r:embed="rId31">
                       <a:extLst>
                         <a:ext uri="{28A0092B-C50C-407E-A947-70E740481C1C}">
                           <a14:useLocalDpi xmlns:a14="http://schemas.microsoft.com/office/drawing/2010/main" val="0"/>
@@ -7514,20 +8017,9 @@
         <w:pStyle w:val="Caption"/>
         <w:jc w:val="center"/>
       </w:pPr>
-      <w:bookmarkStart w:id="28" w:name="_Toc86431544"/>
-      <w:r>
-        <w:t xml:space="preserve">Hình </w:t>
-      </w:r>
-      <w:fldSimple w:instr=" SEQ Hình \* ARABIC ">
-        <w:r>
-          <w:rPr>
-            <w:noProof/>
-          </w:rPr>
-          <w:t>11</w:t>
-        </w:r>
-      </w:fldSimple>
-      <w:r>
-        <w:t xml:space="preserve">. </w:t>
+      <w:bookmarkStart w:id="34" w:name="_Toc86880098"/>
+      <w:r>
+        <w:t xml:space="preserve">Hình 16. </w:t>
       </w:r>
       <w:r>
         <w:t>Lấy số trang hiện tại bằng useRouter, mặc định là 1</w:t>
@@ -7535,7 +8027,7 @@
       <w:r>
         <w:t>.</w:t>
       </w:r>
-      <w:bookmarkEnd w:id="28"/>
+      <w:bookmarkEnd w:id="34"/>
     </w:p>
     <w:p>
       <w:pPr>
@@ -7545,22 +8037,13 @@
     </w:p>
     <w:p>
       <w:r>
-        <w:t xml:space="preserve">Dữ liệu Posts được lấy từ API sẽ được để trong biến postsBase, và dữ liệu hiển thị theo trang hiện tại </w:t>
-      </w:r>
-      <w:r>
-        <w:t xml:space="preserve">(posts) </w:t>
-      </w:r>
-      <w:r>
-        <w:t>sẽ được cắt mảng ra theo chiều dài được xác định trước (</w:t>
+        <w:t>Dữ liệu Posts được lấy từ API sẽ được để trong biến postsBase, và dữ liệu hiển thị theo trang hiện tại (posts) sẽ được cắt mảng ra theo chiều dài được xác định trước (</w:t>
       </w:r>
       <w:r>
         <w:t>ITEM_PER_PAGE</w:t>
       </w:r>
       <w:r>
-        <w:t>)</w:t>
-      </w:r>
-      <w:r>
-        <w:t>.</w:t>
+        <w:t>).</w:t>
       </w:r>
     </w:p>
     <w:p/>
@@ -7572,11 +8055,10 @@
       <w:r>
         <w:rPr>
           <w:noProof/>
-          <w:lang w:eastAsia="en-US"/>
         </w:rPr>
         <w:lastRenderedPageBreak/>
         <w:drawing>
-          <wp:inline distT="0" distB="0" distL="0" distR="0" wp14:anchorId="2F0CEC87" wp14:editId="6A18FC88">
+          <wp:inline distT="0" distB="0" distL="0" distR="0" wp14:anchorId="780F1B4C" wp14:editId="7697179C">
             <wp:extent cx="5090160" cy="2636520"/>
             <wp:effectExtent l="0" t="0" r="0" b="0"/>
             <wp:docPr id="8" name="Picture 8"/>
@@ -7593,7 +8075,7 @@
                     </pic:cNvPicPr>
                   </pic:nvPicPr>
                   <pic:blipFill>
-                    <a:blip r:embed="rId28">
+                    <a:blip r:embed="rId32">
                       <a:extLst>
                         <a:ext uri="{28A0092B-C50C-407E-A947-70E740481C1C}">
                           <a14:useLocalDpi xmlns:a14="http://schemas.microsoft.com/office/drawing/2010/main" val="0"/>
@@ -7636,20 +8118,9 @@
         <w:pStyle w:val="Caption"/>
         <w:jc w:val="center"/>
       </w:pPr>
-      <w:bookmarkStart w:id="29" w:name="_Toc86431545"/>
-      <w:r>
-        <w:t xml:space="preserve">Hình </w:t>
-      </w:r>
-      <w:fldSimple w:instr=" SEQ Hình \* ARABIC ">
-        <w:r>
-          <w:rPr>
-            <w:noProof/>
-          </w:rPr>
-          <w:t>12</w:t>
-        </w:r>
-      </w:fldSimple>
-      <w:r>
-        <w:t xml:space="preserve">. </w:t>
+      <w:bookmarkStart w:id="35" w:name="_Toc86880099"/>
+      <w:r>
+        <w:t xml:space="preserve">Hình 17. </w:t>
       </w:r>
       <w:r>
         <w:t>Sử dụng useEffect để xử lí bài viết hiển thị</w:t>
@@ -7657,15 +8128,12 @@
       <w:r>
         <w:t>.</w:t>
       </w:r>
-      <w:bookmarkEnd w:id="29"/>
+      <w:bookmarkEnd w:id="35"/>
     </w:p>
     <w:p/>
     <w:p>
       <w:r>
-        <w:t>Hiển thị Pagination</w:t>
-      </w:r>
-      <w:r>
-        <w:t xml:space="preserve"> ở trang chủ bằng components Pagination. </w:t>
+        <w:t xml:space="preserve">Hiển thị Pagination ở trang chủ bằng components Pagination. </w:t>
       </w:r>
     </w:p>
     <w:p/>
@@ -7677,10 +8145,9 @@
       <w:r>
         <w:rPr>
           <w:noProof/>
-          <w:lang w:eastAsia="en-US"/>
         </w:rPr>
         <w:drawing>
-          <wp:inline distT="0" distB="0" distL="0" distR="0" wp14:anchorId="49E445E4" wp14:editId="555A1897">
+          <wp:inline distT="0" distB="0" distL="0" distR="0" wp14:anchorId="1D71B62F" wp14:editId="2E66DBF4">
             <wp:extent cx="3017520" cy="1584960"/>
             <wp:effectExtent l="0" t="0" r="0" b="0"/>
             <wp:docPr id="9" name="Picture 9"/>
@@ -7697,7 +8164,7 @@
                     </pic:cNvPicPr>
                   </pic:nvPicPr>
                   <pic:blipFill>
-                    <a:blip r:embed="rId29">
+                    <a:blip r:embed="rId33">
                       <a:extLst>
                         <a:ext uri="{28A0092B-C50C-407E-A947-70E740481C1C}">
                           <a14:useLocalDpi xmlns:a14="http://schemas.microsoft.com/office/drawing/2010/main" val="0"/>
@@ -7740,25 +8207,14 @@
         <w:pStyle w:val="Caption"/>
         <w:jc w:val="center"/>
       </w:pPr>
-      <w:bookmarkStart w:id="30" w:name="_Toc86431546"/>
-      <w:r>
-        <w:t xml:space="preserve">Hình </w:t>
-      </w:r>
-      <w:fldSimple w:instr=" SEQ Hình \* ARABIC ">
-        <w:r>
-          <w:rPr>
-            <w:noProof/>
-          </w:rPr>
-          <w:t>13</w:t>
-        </w:r>
-      </w:fldSimple>
-      <w:r>
-        <w:t xml:space="preserve">. </w:t>
+      <w:bookmarkStart w:id="36" w:name="_Toc86880100"/>
+      <w:r>
+        <w:t xml:space="preserve">Hình 18. </w:t>
       </w:r>
       <w:r>
         <w:t>Hiển thị pagination khi số lượng bài viết lớn hơn 0.</w:t>
       </w:r>
-      <w:bookmarkEnd w:id="30"/>
+      <w:bookmarkEnd w:id="36"/>
     </w:p>
     <w:p>
       <w:pPr>
@@ -7768,13 +8224,7 @@
     <w:p/>
     <w:p>
       <w:r>
-        <w:t xml:space="preserve">Xử lí logic của Pagination được gọi trong hàm getPaginate và hiển thị </w:t>
-      </w:r>
-      <w:r>
-        <w:t xml:space="preserve">số </w:t>
-      </w:r>
-      <w:r>
-        <w:t>của paginate bằng cách map qua pages.</w:t>
+        <w:t>Xử lí logic của Pagination được gọi trong hàm getPaginate và hiển thị số của paginate bằng cách map qua pages.</w:t>
       </w:r>
     </w:p>
     <w:p>
@@ -7785,11 +8235,10 @@
       <w:r>
         <w:rPr>
           <w:noProof/>
-          <w:lang w:eastAsia="en-US"/>
         </w:rPr>
         <w:lastRenderedPageBreak/>
         <w:drawing>
-          <wp:inline distT="0" distB="0" distL="0" distR="0" wp14:anchorId="7CCCFDE6" wp14:editId="739FF930">
+          <wp:inline distT="0" distB="0" distL="0" distR="0" wp14:anchorId="3B10DFEE" wp14:editId="116B8175">
             <wp:extent cx="3573780" cy="3391109"/>
             <wp:effectExtent l="0" t="0" r="7620" b="0"/>
             <wp:docPr id="13" name="Picture 13"/>
@@ -7806,7 +8255,7 @@
                     </pic:cNvPicPr>
                   </pic:nvPicPr>
                   <pic:blipFill>
-                    <a:blip r:embed="rId30">
+                    <a:blip r:embed="rId34">
                       <a:extLst>
                         <a:ext uri="{28A0092B-C50C-407E-A947-70E740481C1C}">
                           <a14:useLocalDpi xmlns:a14="http://schemas.microsoft.com/office/drawing/2010/main" val="0"/>
@@ -7849,25 +8298,14 @@
         <w:pStyle w:val="Caption"/>
         <w:jc w:val="center"/>
       </w:pPr>
-      <w:bookmarkStart w:id="31" w:name="_Toc86431547"/>
-      <w:r>
-        <w:t xml:space="preserve">Hình </w:t>
-      </w:r>
-      <w:fldSimple w:instr=" SEQ Hình \* ARABIC ">
-        <w:r>
-          <w:rPr>
-            <w:noProof/>
-          </w:rPr>
-          <w:t>14</w:t>
-        </w:r>
-      </w:fldSimple>
-      <w:r>
-        <w:t xml:space="preserve">. </w:t>
+      <w:bookmarkStart w:id="37" w:name="_Toc86880101"/>
+      <w:r>
+        <w:t xml:space="preserve">Hình 19. </w:t>
       </w:r>
       <w:r>
         <w:t>Hiển thị Pagination cho bài viết.</w:t>
       </w:r>
-      <w:bookmarkEnd w:id="31"/>
+      <w:bookmarkEnd w:id="37"/>
     </w:p>
     <w:p/>
     <w:p>
@@ -7878,10 +8316,9 @@
       <w:r>
         <w:rPr>
           <w:noProof/>
-          <w:lang w:eastAsia="en-US"/>
         </w:rPr>
         <w:drawing>
-          <wp:inline distT="0" distB="0" distL="0" distR="0" wp14:anchorId="577F6419" wp14:editId="2C727967">
+          <wp:inline distT="0" distB="0" distL="0" distR="0" wp14:anchorId="645230BB" wp14:editId="40245DDC">
             <wp:extent cx="3467100" cy="4379779"/>
             <wp:effectExtent l="0" t="0" r="0" b="1905"/>
             <wp:docPr id="14" name="Picture 14"/>
@@ -7898,7 +8335,7 @@
                     </pic:cNvPicPr>
                   </pic:nvPicPr>
                   <pic:blipFill rotWithShape="1">
-                    <a:blip r:embed="rId31">
+                    <a:blip r:embed="rId35">
                       <a:extLst>
                         <a:ext uri="{28A0092B-C50C-407E-A947-70E740481C1C}">
                           <a14:useLocalDpi xmlns:a14="http://schemas.microsoft.com/office/drawing/2010/main" val="0"/>
@@ -7944,25 +8381,14 @@
         <w:pStyle w:val="Caption"/>
         <w:jc w:val="center"/>
       </w:pPr>
-      <w:bookmarkStart w:id="32" w:name="_Toc86431548"/>
-      <w:r>
-        <w:t xml:space="preserve">Hình </w:t>
-      </w:r>
-      <w:fldSimple w:instr=" SEQ Hình \* ARABIC ">
-        <w:r>
-          <w:rPr>
-            <w:noProof/>
-          </w:rPr>
-          <w:t>15</w:t>
-        </w:r>
-      </w:fldSimple>
-      <w:r>
-        <w:t xml:space="preserve">. </w:t>
+      <w:bookmarkStart w:id="38" w:name="_Toc86880102"/>
+      <w:r>
+        <w:t xml:space="preserve">Hình 20. </w:t>
       </w:r>
       <w:r>
         <w:t>Logic xử lí hiển thị pagination.</w:t>
       </w:r>
-      <w:bookmarkEnd w:id="32"/>
+      <w:bookmarkEnd w:id="38"/>
     </w:p>
     <w:p>
       <w:r>
@@ -7977,7 +8403,8 @@
           <w:szCs w:val="26"/>
         </w:rPr>
       </w:pPr>
-      <w:bookmarkStart w:id="33" w:name="_Toc86093003"/>
+      <w:bookmarkStart w:id="39" w:name="_Toc86929309"/>
+      <w:bookmarkStart w:id="40" w:name="_Toc86929619"/>
       <w:r>
         <w:rPr>
           <w:sz w:val="26"/>
@@ -7993,7 +8420,8 @@
         </w:rPr>
         <w:t xml:space="preserve"> confessions</w:t>
       </w:r>
-      <w:bookmarkEnd w:id="33"/>
+      <w:bookmarkEnd w:id="39"/>
+      <w:bookmarkEnd w:id="40"/>
     </w:p>
     <w:p/>
     <w:p>
@@ -8037,10 +8465,9 @@
           <w:noProof/>
           <w:sz w:val="26"/>
           <w:szCs w:val="26"/>
-          <w:lang w:eastAsia="en-US"/>
         </w:rPr>
         <w:drawing>
-          <wp:inline distT="0" distB="0" distL="0" distR="0" wp14:anchorId="2838CFCC" wp14:editId="432CEA5C">
+          <wp:inline distT="0" distB="0" distL="0" distR="0" wp14:anchorId="4E31984A" wp14:editId="5FAC20C7">
             <wp:extent cx="6111240" cy="2842260"/>
             <wp:effectExtent l="0" t="0" r="3810" b="0"/>
             <wp:docPr id="3" name="Picture 3"/>
@@ -8057,7 +8484,7 @@
                     </pic:cNvPicPr>
                   </pic:nvPicPr>
                   <pic:blipFill>
-                    <a:blip r:embed="rId32" cstate="print">
+                    <a:blip r:embed="rId36" cstate="print">
                       <a:extLst>
                         <a:ext uri="{28A0092B-C50C-407E-A947-70E740481C1C}">
                           <a14:useLocalDpi xmlns:a14="http://schemas.microsoft.com/office/drawing/2010/main" val="0"/>
@@ -8102,25 +8529,14 @@
         <w:pStyle w:val="Caption"/>
         <w:jc w:val="center"/>
       </w:pPr>
-      <w:bookmarkStart w:id="34" w:name="_Toc86431549"/>
-      <w:r>
-        <w:t xml:space="preserve">Hình </w:t>
-      </w:r>
-      <w:fldSimple w:instr=" SEQ Hình \* ARABIC ">
-        <w:r>
-          <w:rPr>
-            <w:noProof/>
-          </w:rPr>
-          <w:t>16</w:t>
-        </w:r>
-      </w:fldSimple>
-      <w:r>
-        <w:t xml:space="preserve">. </w:t>
+      <w:bookmarkStart w:id="41" w:name="_Toc86880103"/>
+      <w:r>
+        <w:t xml:space="preserve">Hình 21. </w:t>
       </w:r>
       <w:r>
         <w:t>Hiển thị sửa khi người dùng đăng nhập và đúng bài viết.</w:t>
       </w:r>
-      <w:bookmarkEnd w:id="34"/>
+      <w:bookmarkEnd w:id="41"/>
     </w:p>
     <w:p/>
     <w:p>
@@ -8130,10 +8546,9 @@
       <w:r>
         <w:rPr>
           <w:noProof/>
-          <w:lang w:eastAsia="en-US"/>
         </w:rPr>
         <w:drawing>
-          <wp:inline distT="0" distB="0" distL="0" distR="0" wp14:anchorId="17582FA3" wp14:editId="071CD2D4">
+          <wp:inline distT="0" distB="0" distL="0" distR="0" wp14:anchorId="69726096" wp14:editId="63F042B7">
             <wp:extent cx="6111240" cy="2842260"/>
             <wp:effectExtent l="0" t="0" r="3810" b="0"/>
             <wp:docPr id="10" name="Picture 10"/>
@@ -8150,7 +8565,7 @@
                     </pic:cNvPicPr>
                   </pic:nvPicPr>
                   <pic:blipFill>
-                    <a:blip r:embed="rId33" cstate="print">
+                    <a:blip r:embed="rId37" cstate="print">
                       <a:extLst>
                         <a:ext uri="{28A0092B-C50C-407E-A947-70E740481C1C}">
                           <a14:useLocalDpi xmlns:a14="http://schemas.microsoft.com/office/drawing/2010/main" val="0"/>
@@ -8192,25 +8607,14 @@
         <w:pStyle w:val="Caption"/>
         <w:jc w:val="center"/>
       </w:pPr>
-      <w:bookmarkStart w:id="35" w:name="_Toc86431550"/>
-      <w:r>
-        <w:t xml:space="preserve">Hình </w:t>
-      </w:r>
-      <w:fldSimple w:instr=" SEQ Hình \* ARABIC ">
-        <w:r>
-          <w:rPr>
-            <w:noProof/>
-          </w:rPr>
-          <w:t>17</w:t>
-        </w:r>
-      </w:fldSimple>
-      <w:r>
-        <w:t xml:space="preserve">. </w:t>
+      <w:bookmarkStart w:id="42" w:name="_Toc86880104"/>
+      <w:r>
+        <w:t xml:space="preserve">Hình 22. </w:t>
       </w:r>
       <w:r>
         <w:t>Hiển thị modal sửa khi người dùng nhấp vào nút sửa.</w:t>
       </w:r>
-      <w:bookmarkEnd w:id="35"/>
+      <w:bookmarkEnd w:id="42"/>
     </w:p>
     <w:p/>
     <w:p>
@@ -8225,11 +8629,10 @@
       <w:r>
         <w:rPr>
           <w:noProof/>
-          <w:lang w:eastAsia="en-US"/>
         </w:rPr>
         <w:lastRenderedPageBreak/>
         <w:drawing>
-          <wp:inline distT="0" distB="0" distL="0" distR="0" wp14:anchorId="46DDD07A" wp14:editId="3AF463AA">
+          <wp:inline distT="0" distB="0" distL="0" distR="0" wp14:anchorId="133C59B9" wp14:editId="0D4ACF9F">
             <wp:extent cx="6111240" cy="3025140"/>
             <wp:effectExtent l="0" t="0" r="3810" b="3810"/>
             <wp:docPr id="11" name="Picture 11"/>
@@ -8246,7 +8649,7 @@
                     </pic:cNvPicPr>
                   </pic:nvPicPr>
                   <pic:blipFill>
-                    <a:blip r:embed="rId34">
+                    <a:blip r:embed="rId38">
                       <a:extLst>
                         <a:ext uri="{28A0092B-C50C-407E-A947-70E740481C1C}">
                           <a14:useLocalDpi xmlns:a14="http://schemas.microsoft.com/office/drawing/2010/main" val="0"/>
@@ -8283,25 +8686,14 @@
         <w:pStyle w:val="Caption"/>
         <w:jc w:val="center"/>
       </w:pPr>
-      <w:bookmarkStart w:id="36" w:name="_Toc86431551"/>
-      <w:r>
-        <w:t xml:space="preserve">Hình </w:t>
-      </w:r>
-      <w:fldSimple w:instr=" SEQ Hình \* ARABIC ">
-        <w:r>
-          <w:rPr>
-            <w:noProof/>
-          </w:rPr>
-          <w:t>18</w:t>
-        </w:r>
-      </w:fldSimple>
-      <w:r>
-        <w:t xml:space="preserve">. </w:t>
+      <w:bookmarkStart w:id="43" w:name="_Toc86880105"/>
+      <w:r>
+        <w:t xml:space="preserve">Hình 23. </w:t>
       </w:r>
       <w:r>
         <w:t>Khi click vào nút sửa sẽ gọi đến function sửa.</w:t>
       </w:r>
-      <w:bookmarkEnd w:id="36"/>
+      <w:bookmarkEnd w:id="43"/>
     </w:p>
     <w:p/>
     <w:p>
@@ -8317,10 +8709,9 @@
       <w:r>
         <w:rPr>
           <w:noProof/>
-          <w:lang w:eastAsia="en-US"/>
         </w:rPr>
         <w:drawing>
-          <wp:inline distT="0" distB="0" distL="0" distR="0" wp14:anchorId="095C1640" wp14:editId="72A96E71">
+          <wp:inline distT="0" distB="0" distL="0" distR="0" wp14:anchorId="0A0BD032" wp14:editId="023EC1F2">
             <wp:extent cx="5143500" cy="2514600"/>
             <wp:effectExtent l="0" t="0" r="0" b="0"/>
             <wp:docPr id="12" name="Picture 12"/>
@@ -8337,7 +8728,7 @@
                     </pic:cNvPicPr>
                   </pic:nvPicPr>
                   <pic:blipFill>
-                    <a:blip r:embed="rId35">
+                    <a:blip r:embed="rId39">
                       <a:extLst>
                         <a:ext uri="{28A0092B-C50C-407E-A947-70E740481C1C}">
                           <a14:useLocalDpi xmlns:a14="http://schemas.microsoft.com/office/drawing/2010/main" val="0"/>
@@ -8379,29 +8770,943 @@
         <w:pStyle w:val="Caption"/>
         <w:jc w:val="center"/>
       </w:pPr>
-      <w:bookmarkStart w:id="37" w:name="_Toc86431552"/>
-      <w:r>
-        <w:t xml:space="preserve">Hình </w:t>
-      </w:r>
-      <w:fldSimple w:instr=" SEQ Hình \* ARABIC ">
-        <w:r>
-          <w:rPr>
-            <w:noProof/>
-          </w:rPr>
-          <w:t>19</w:t>
-        </w:r>
-      </w:fldSimple>
-      <w:r>
-        <w:t xml:space="preserve">. </w:t>
+      <w:bookmarkStart w:id="44" w:name="_Toc86880106"/>
+      <w:r>
+        <w:t xml:space="preserve">Hình 24. </w:t>
       </w:r>
       <w:r>
         <w:t>Xử lí sửa bài viết và load lại dữ liệu.</w:t>
       </w:r>
-      <w:bookmarkEnd w:id="37"/>
+      <w:bookmarkEnd w:id="44"/>
+    </w:p>
+    <w:p/>
+    <w:p>
+      <w:pPr>
+        <w:rPr>
+          <w:i/>
+          <w:iCs/>
+          <w:color w:val="1F497D" w:themeColor="text2"/>
+          <w:sz w:val="18"/>
+          <w:szCs w:val="18"/>
+        </w:rPr>
+      </w:pPr>
+    </w:p>
+    <w:p>
+      <w:pPr>
+        <w:pStyle w:val="Heading3"/>
+        <w:rPr>
+          <w:sz w:val="26"/>
+          <w:szCs w:val="26"/>
+        </w:rPr>
+      </w:pPr>
+      <w:bookmarkStart w:id="45" w:name="_Toc86929310"/>
+      <w:bookmarkStart w:id="46" w:name="_Toc86929620"/>
+      <w:r>
+        <w:rPr>
+          <w:sz w:val="26"/>
+          <w:szCs w:val="26"/>
+        </w:rPr>
+        <w:t>2.2.4. Sign Up</w:t>
+      </w:r>
+      <w:r>
+        <w:rPr>
+          <w:sz w:val="26"/>
+          <w:szCs w:val="26"/>
+        </w:rPr>
+        <w:t xml:space="preserve"> confessions</w:t>
+      </w:r>
+      <w:bookmarkEnd w:id="45"/>
+      <w:bookmarkEnd w:id="46"/>
+    </w:p>
+    <w:p>
+      <w:r>
+        <w:t>Ở giao diện chính của web confessions ở trên cùng bên phải của web sẽ có một button Sign In để cho người dùng có thể đăng ký tài khoản.</w:t>
+      </w:r>
+    </w:p>
+    <w:p>
+      <w:pPr>
+        <w:rPr>
+          <w:noProof/>
+        </w:rPr>
+      </w:pPr>
+      <w:r>
+        <w:rPr>
+          <w:noProof/>
+        </w:rPr>
+        <w:lastRenderedPageBreak/>
+        <w:drawing>
+          <wp:inline distT="0" distB="0" distL="0" distR="0" wp14:anchorId="3CA301BC" wp14:editId="54865234">
+            <wp:extent cx="6116320" cy="3003550"/>
+            <wp:effectExtent l="0" t="0" r="0" b="6350"/>
+            <wp:docPr id="72" name="Picture 72"/>
+            <wp:cNvGraphicFramePr>
+              <a:graphicFrameLocks xmlns:a="http://schemas.openxmlformats.org/drawingml/2006/main" noChangeAspect="1"/>
+            </wp:cNvGraphicFramePr>
+            <a:graphic xmlns:a="http://schemas.openxmlformats.org/drawingml/2006/main">
+              <a:graphicData uri="http://schemas.openxmlformats.org/drawingml/2006/picture">
+                <pic:pic xmlns:pic="http://schemas.openxmlformats.org/drawingml/2006/picture">
+                  <pic:nvPicPr>
+                    <pic:cNvPr id="16" name="Picture 16"/>
+                    <pic:cNvPicPr/>
+                  </pic:nvPicPr>
+                  <pic:blipFill>
+                    <a:blip r:embed="rId40" cstate="print">
+                      <a:extLst>
+                        <a:ext uri="{28A0092B-C50C-407E-A947-70E740481C1C}">
+                          <a14:useLocalDpi xmlns:a14="http://schemas.microsoft.com/office/drawing/2010/main" val="0"/>
+                        </a:ext>
+                      </a:extLst>
+                    </a:blip>
+                    <a:stretch>
+                      <a:fillRect/>
+                    </a:stretch>
+                  </pic:blipFill>
+                  <pic:spPr>
+                    <a:xfrm>
+                      <a:off x="0" y="0"/>
+                      <a:ext cx="6116320" cy="3003550"/>
+                    </a:xfrm>
+                    <a:prstGeom prst="rect">
+                      <a:avLst/>
+                    </a:prstGeom>
+                  </pic:spPr>
+                </pic:pic>
+              </a:graphicData>
+            </a:graphic>
+          </wp:inline>
+        </w:drawing>
+      </w:r>
+    </w:p>
+    <w:p>
+      <w:pPr>
+        <w:rPr>
+          <w:noProof/>
+        </w:rPr>
+      </w:pPr>
+    </w:p>
+    <w:p>
+      <w:pPr>
+        <w:pStyle w:val="Caption"/>
+        <w:jc w:val="center"/>
+      </w:pPr>
+      <w:r>
+        <w:tab/>
+        <w:t>Hình 25. Nơi hiển thị button Sign In</w:t>
+      </w:r>
+    </w:p>
+    <w:p>
+      <w:pPr>
+        <w:tabs>
+          <w:tab w:val="left" w:pos="4170"/>
+        </w:tabs>
+      </w:pPr>
+      <w:r>
+        <w:t>Khi click vào button Sign In web sẽ hiện lên cho người dùng một model để có thể đăng nhập hoặc đăng ký tài khoản.</w:t>
+      </w:r>
+    </w:p>
+    <w:p>
+      <w:pPr>
+        <w:tabs>
+          <w:tab w:val="left" w:pos="4170"/>
+        </w:tabs>
+      </w:pPr>
+    </w:p>
+    <w:p>
+      <w:pPr>
+        <w:tabs>
+          <w:tab w:val="left" w:pos="4170"/>
+        </w:tabs>
+      </w:pPr>
+      <w:r>
+        <w:rPr>
+          <w:noProof/>
+        </w:rPr>
+        <w:drawing>
+          <wp:inline distT="0" distB="0" distL="0" distR="0" wp14:anchorId="400C7B9E" wp14:editId="39EF375D">
+            <wp:extent cx="6116320" cy="3691255"/>
+            <wp:effectExtent l="0" t="0" r="0" b="4445"/>
+            <wp:docPr id="73" name="Picture 73"/>
+            <wp:cNvGraphicFramePr>
+              <a:graphicFrameLocks xmlns:a="http://schemas.openxmlformats.org/drawingml/2006/main" noChangeAspect="1"/>
+            </wp:cNvGraphicFramePr>
+            <a:graphic xmlns:a="http://schemas.openxmlformats.org/drawingml/2006/main">
+              <a:graphicData uri="http://schemas.openxmlformats.org/drawingml/2006/picture">
+                <pic:pic xmlns:pic="http://schemas.openxmlformats.org/drawingml/2006/picture">
+                  <pic:nvPicPr>
+                    <pic:cNvPr id="1" name=""/>
+                    <pic:cNvPicPr/>
+                  </pic:nvPicPr>
+                  <pic:blipFill>
+                    <a:blip r:embed="rId41"/>
+                    <a:stretch>
+                      <a:fillRect/>
+                    </a:stretch>
+                  </pic:blipFill>
+                  <pic:spPr>
+                    <a:xfrm>
+                      <a:off x="0" y="0"/>
+                      <a:ext cx="6116320" cy="3691255"/>
+                    </a:xfrm>
+                    <a:prstGeom prst="rect">
+                      <a:avLst/>
+                    </a:prstGeom>
+                  </pic:spPr>
+                </pic:pic>
+              </a:graphicData>
+            </a:graphic>
+          </wp:inline>
+        </w:drawing>
+      </w:r>
+      <w:r>
+        <w:t xml:space="preserve"> </w:t>
+      </w:r>
+    </w:p>
+    <w:p>
+      <w:pPr>
+        <w:jc w:val="center"/>
+      </w:pPr>
+    </w:p>
+    <w:p>
+      <w:pPr>
+        <w:pStyle w:val="Caption"/>
+        <w:jc w:val="center"/>
+      </w:pPr>
+      <w:r>
+        <w:t>Hình 26. Hiện model để đăng nhập</w:t>
+      </w:r>
+      <w:r>
+        <w:t>.</w:t>
+      </w:r>
+    </w:p>
+    <w:p>
+      <w:r>
+        <w:t>Ở đây khi người dùng chưa có tài khoản thì học sẽ click vào button “Do not have an account” để web xử lý là hiện ra model đăng ký để người dùng có thể đăng ký tài khoản. Ở model này nếu người dùng có tài khoản thì chỉ cần nhấn button “Already have an account ? ” để có thể đăng nhập.</w:t>
+      </w:r>
+    </w:p>
+    <w:p>
+      <w:r>
+        <w:rPr>
+          <w:noProof/>
+        </w:rPr>
+        <w:lastRenderedPageBreak/>
+        <w:drawing>
+          <wp:inline distT="0" distB="0" distL="0" distR="0" wp14:anchorId="292BB1E5" wp14:editId="0C546022">
+            <wp:extent cx="6116320" cy="3765550"/>
+            <wp:effectExtent l="0" t="0" r="0" b="6350"/>
+            <wp:docPr id="74" name="Picture 74"/>
+            <wp:cNvGraphicFramePr>
+              <a:graphicFrameLocks xmlns:a="http://schemas.openxmlformats.org/drawingml/2006/main" noChangeAspect="1"/>
+            </wp:cNvGraphicFramePr>
+            <a:graphic xmlns:a="http://schemas.openxmlformats.org/drawingml/2006/main">
+              <a:graphicData uri="http://schemas.openxmlformats.org/drawingml/2006/picture">
+                <pic:pic xmlns:pic="http://schemas.openxmlformats.org/drawingml/2006/picture">
+                  <pic:nvPicPr>
+                    <pic:cNvPr id="1" name=""/>
+                    <pic:cNvPicPr/>
+                  </pic:nvPicPr>
+                  <pic:blipFill>
+                    <a:blip r:embed="rId42"/>
+                    <a:stretch>
+                      <a:fillRect/>
+                    </a:stretch>
+                  </pic:blipFill>
+                  <pic:spPr>
+                    <a:xfrm>
+                      <a:off x="0" y="0"/>
+                      <a:ext cx="6116320" cy="3765550"/>
+                    </a:xfrm>
+                    <a:prstGeom prst="rect">
+                      <a:avLst/>
+                    </a:prstGeom>
+                  </pic:spPr>
+                </pic:pic>
+              </a:graphicData>
+            </a:graphic>
+          </wp:inline>
+        </w:drawing>
+      </w:r>
+    </w:p>
+    <w:p/>
+    <w:p>
+      <w:pPr>
+        <w:pStyle w:val="Caption"/>
+        <w:jc w:val="center"/>
+      </w:pPr>
+      <w:r>
+        <w:tab/>
+        <w:t>Hình 27. Hiện model để đăng ký</w:t>
+      </w:r>
+      <w:r>
+        <w:t>.</w:t>
+      </w:r>
+    </w:p>
+    <w:p>
+      <w:pPr>
+        <w:tabs>
+          <w:tab w:val="left" w:pos="4260"/>
+        </w:tabs>
+      </w:pPr>
+      <w:r>
+        <w:t>Ở model này người dùng chỉ nhập đầy đủ và đúng thông tin và nhấn button Sign Up web sẽ vào Redux và callApi để thực hiện chức năng đăng ký và thông báo kết quả. Nếu đăng ký thành công thì sẽ web sẽ navigation qua model Sign In.</w:t>
+      </w:r>
+    </w:p>
+    <w:p>
+      <w:pPr>
+        <w:tabs>
+          <w:tab w:val="left" w:pos="4260"/>
+        </w:tabs>
+      </w:pPr>
+    </w:p>
+    <w:p>
+      <w:pPr>
+        <w:tabs>
+          <w:tab w:val="left" w:pos="4260"/>
+        </w:tabs>
+      </w:pPr>
+      <w:r>
+        <w:rPr>
+          <w:noProof/>
+        </w:rPr>
+        <w:drawing>
+          <wp:inline distT="0" distB="0" distL="0" distR="0" wp14:anchorId="1BF8A5D6" wp14:editId="2CFEC009">
+            <wp:extent cx="6116320" cy="3264535"/>
+            <wp:effectExtent l="0" t="0" r="0" b="0"/>
+            <wp:docPr id="75" name="Picture 75"/>
+            <wp:cNvGraphicFramePr>
+              <a:graphicFrameLocks xmlns:a="http://schemas.openxmlformats.org/drawingml/2006/main" noChangeAspect="1"/>
+            </wp:cNvGraphicFramePr>
+            <a:graphic xmlns:a="http://schemas.openxmlformats.org/drawingml/2006/main">
+              <a:graphicData uri="http://schemas.openxmlformats.org/drawingml/2006/picture">
+                <pic:pic xmlns:pic="http://schemas.openxmlformats.org/drawingml/2006/picture">
+                  <pic:nvPicPr>
+                    <pic:cNvPr id="1" name=""/>
+                    <pic:cNvPicPr/>
+                  </pic:nvPicPr>
+                  <pic:blipFill>
+                    <a:blip r:embed="rId43"/>
+                    <a:stretch>
+                      <a:fillRect/>
+                    </a:stretch>
+                  </pic:blipFill>
+                  <pic:spPr>
+                    <a:xfrm>
+                      <a:off x="0" y="0"/>
+                      <a:ext cx="6116320" cy="3264535"/>
+                    </a:xfrm>
+                    <a:prstGeom prst="rect">
+                      <a:avLst/>
+                    </a:prstGeom>
+                  </pic:spPr>
+                </pic:pic>
+              </a:graphicData>
+            </a:graphic>
+          </wp:inline>
+        </w:drawing>
+      </w:r>
+    </w:p>
+    <w:p>
+      <w:pPr>
+        <w:pStyle w:val="Caption"/>
+        <w:jc w:val="center"/>
+      </w:pPr>
+      <w:r>
+        <w:t>Hình 28. Hàm Sign Up  action ở redux.</w:t>
+      </w:r>
+    </w:p>
+    <w:p>
+      <w:pPr>
+        <w:pStyle w:val="Heading3"/>
+        <w:rPr>
+          <w:sz w:val="26"/>
+          <w:szCs w:val="26"/>
+        </w:rPr>
+      </w:pPr>
+      <w:bookmarkStart w:id="47" w:name="_Toc86929311"/>
+      <w:bookmarkStart w:id="48" w:name="_Toc86929621"/>
+      <w:r>
+        <w:rPr>
+          <w:sz w:val="26"/>
+          <w:szCs w:val="26"/>
+        </w:rPr>
+        <w:t>2.2.5. Sign In</w:t>
+      </w:r>
+      <w:r>
+        <w:rPr>
+          <w:sz w:val="26"/>
+          <w:szCs w:val="26"/>
+        </w:rPr>
+        <w:t xml:space="preserve"> confessions</w:t>
+      </w:r>
+      <w:bookmarkEnd w:id="47"/>
+      <w:bookmarkEnd w:id="48"/>
+    </w:p>
+    <w:p>
+      <w:pPr>
+        <w:tabs>
+          <w:tab w:val="left" w:pos="4260"/>
+        </w:tabs>
+      </w:pPr>
+      <w:r>
+        <w:t xml:space="preserve">Ở model đăng nhập sau khi click vào button Sign In để hiện ra thì người dùng nếu đã có tài khoản thì chỉ cần đăng nhập điền đầy đủ thông tin và bấm button Sign In để đăng nhập </w:t>
+      </w:r>
+    </w:p>
+    <w:p>
+      <w:pPr>
+        <w:tabs>
+          <w:tab w:val="left" w:pos="4260"/>
+        </w:tabs>
+      </w:pPr>
+      <w:r>
+        <w:rPr>
+          <w:noProof/>
+        </w:rPr>
+        <w:lastRenderedPageBreak/>
+        <w:drawing>
+          <wp:inline distT="0" distB="0" distL="0" distR="0" wp14:anchorId="4419E313" wp14:editId="30292685">
+            <wp:extent cx="6116320" cy="3691255"/>
+            <wp:effectExtent l="0" t="0" r="0" b="4445"/>
+            <wp:docPr id="29" name="Picture 29"/>
+            <wp:cNvGraphicFramePr>
+              <a:graphicFrameLocks xmlns:a="http://schemas.openxmlformats.org/drawingml/2006/main" noChangeAspect="1"/>
+            </wp:cNvGraphicFramePr>
+            <a:graphic xmlns:a="http://schemas.openxmlformats.org/drawingml/2006/main">
+              <a:graphicData uri="http://schemas.openxmlformats.org/drawingml/2006/picture">
+                <pic:pic xmlns:pic="http://schemas.openxmlformats.org/drawingml/2006/picture">
+                  <pic:nvPicPr>
+                    <pic:cNvPr id="1" name=""/>
+                    <pic:cNvPicPr/>
+                  </pic:nvPicPr>
+                  <pic:blipFill>
+                    <a:blip r:embed="rId41"/>
+                    <a:stretch>
+                      <a:fillRect/>
+                    </a:stretch>
+                  </pic:blipFill>
+                  <pic:spPr>
+                    <a:xfrm>
+                      <a:off x="0" y="0"/>
+                      <a:ext cx="6116320" cy="3691255"/>
+                    </a:xfrm>
+                    <a:prstGeom prst="rect">
+                      <a:avLst/>
+                    </a:prstGeom>
+                  </pic:spPr>
+                </pic:pic>
+              </a:graphicData>
+            </a:graphic>
+          </wp:inline>
+        </w:drawing>
+      </w:r>
+    </w:p>
+    <w:p>
+      <w:pPr>
+        <w:tabs>
+          <w:tab w:val="left" w:pos="4260"/>
+        </w:tabs>
+      </w:pPr>
+    </w:p>
+    <w:p>
+      <w:pPr>
+        <w:pStyle w:val="Caption"/>
+        <w:jc w:val="center"/>
+      </w:pPr>
+      <w:r>
+        <w:t>Hình 28. Model Sign In.</w:t>
+      </w:r>
+    </w:p>
+    <w:p>
+      <w:pPr>
+        <w:tabs>
+          <w:tab w:val="left" w:pos="4260"/>
+        </w:tabs>
+      </w:pPr>
+      <w:r>
+        <w:t>Ở đây khi người dùng điền thông tin đầy đủ và nhấn button Sign In thì web sẽ vào Redux và callApi để xử lý đăng nhập nếu đăng nhập thành công sẽ đóng model và thông bào đăng nhập thành công chuyển button Sign In thành Sign Out.</w:t>
+      </w:r>
+    </w:p>
+    <w:p>
+      <w:pPr>
+        <w:tabs>
+          <w:tab w:val="left" w:pos="4260"/>
+        </w:tabs>
+      </w:pPr>
+      <w:r>
+        <w:rPr>
+          <w:noProof/>
+        </w:rPr>
+        <w:drawing>
+          <wp:inline distT="0" distB="0" distL="0" distR="0" wp14:anchorId="35B79542" wp14:editId="5EE5CFC1">
+            <wp:extent cx="6116320" cy="3362960"/>
+            <wp:effectExtent l="0" t="0" r="0" b="8890"/>
+            <wp:docPr id="30" name="Picture 30"/>
+            <wp:cNvGraphicFramePr>
+              <a:graphicFrameLocks xmlns:a="http://schemas.openxmlformats.org/drawingml/2006/main" noChangeAspect="1"/>
+            </wp:cNvGraphicFramePr>
+            <a:graphic xmlns:a="http://schemas.openxmlformats.org/drawingml/2006/main">
+              <a:graphicData uri="http://schemas.openxmlformats.org/drawingml/2006/picture">
+                <pic:pic xmlns:pic="http://schemas.openxmlformats.org/drawingml/2006/picture">
+                  <pic:nvPicPr>
+                    <pic:cNvPr id="30" name="Picture 30"/>
+                    <pic:cNvPicPr/>
+                  </pic:nvPicPr>
+                  <pic:blipFill>
+                    <a:blip r:embed="rId44">
+                      <a:extLst>
+                        <a:ext uri="{28A0092B-C50C-407E-A947-70E740481C1C}">
+                          <a14:useLocalDpi xmlns:a14="http://schemas.microsoft.com/office/drawing/2010/main" val="0"/>
+                        </a:ext>
+                      </a:extLst>
+                    </a:blip>
+                    <a:stretch>
+                      <a:fillRect/>
+                    </a:stretch>
+                  </pic:blipFill>
+                  <pic:spPr>
+                    <a:xfrm>
+                      <a:off x="0" y="0"/>
+                      <a:ext cx="6116320" cy="3362960"/>
+                    </a:xfrm>
+                    <a:prstGeom prst="rect">
+                      <a:avLst/>
+                    </a:prstGeom>
+                  </pic:spPr>
+                </pic:pic>
+              </a:graphicData>
+            </a:graphic>
+          </wp:inline>
+        </w:drawing>
+      </w:r>
+    </w:p>
+    <w:p>
+      <w:pPr>
+        <w:tabs>
+          <w:tab w:val="left" w:pos="4260"/>
+        </w:tabs>
+      </w:pPr>
+    </w:p>
+    <w:p>
+      <w:pPr>
+        <w:pStyle w:val="Caption"/>
+        <w:jc w:val="center"/>
+      </w:pPr>
+      <w:r>
+        <w:t>Hình 29. Sau đăng nhập thành công.</w:t>
+      </w:r>
+    </w:p>
+    <w:p>
+      <w:pPr>
+        <w:tabs>
+          <w:tab w:val="left" w:pos="4260"/>
+        </w:tabs>
+      </w:pPr>
+    </w:p>
+    <w:p>
+      <w:pPr>
+        <w:tabs>
+          <w:tab w:val="left" w:pos="4260"/>
+        </w:tabs>
+      </w:pPr>
+      <w:r>
+        <w:rPr>
+          <w:noProof/>
+        </w:rPr>
+        <w:lastRenderedPageBreak/>
+        <w:drawing>
+          <wp:inline distT="0" distB="0" distL="0" distR="0" wp14:anchorId="31600398" wp14:editId="4B76A7F3">
+            <wp:extent cx="6116320" cy="3074670"/>
+            <wp:effectExtent l="0" t="0" r="0" b="0"/>
+            <wp:docPr id="31" name="Picture 31"/>
+            <wp:cNvGraphicFramePr>
+              <a:graphicFrameLocks xmlns:a="http://schemas.openxmlformats.org/drawingml/2006/main" noChangeAspect="1"/>
+            </wp:cNvGraphicFramePr>
+            <a:graphic xmlns:a="http://schemas.openxmlformats.org/drawingml/2006/main">
+              <a:graphicData uri="http://schemas.openxmlformats.org/drawingml/2006/picture">
+                <pic:pic xmlns:pic="http://schemas.openxmlformats.org/drawingml/2006/picture">
+                  <pic:nvPicPr>
+                    <pic:cNvPr id="1" name=""/>
+                    <pic:cNvPicPr/>
+                  </pic:nvPicPr>
+                  <pic:blipFill>
+                    <a:blip r:embed="rId45"/>
+                    <a:stretch>
+                      <a:fillRect/>
+                    </a:stretch>
+                  </pic:blipFill>
+                  <pic:spPr>
+                    <a:xfrm>
+                      <a:off x="0" y="0"/>
+                      <a:ext cx="6116320" cy="3074670"/>
+                    </a:xfrm>
+                    <a:prstGeom prst="rect">
+                      <a:avLst/>
+                    </a:prstGeom>
+                  </pic:spPr>
+                </pic:pic>
+              </a:graphicData>
+            </a:graphic>
+          </wp:inline>
+        </w:drawing>
+      </w:r>
+    </w:p>
+    <w:p/>
+    <w:p>
+      <w:pPr>
+        <w:pStyle w:val="Caption"/>
+        <w:jc w:val="center"/>
+      </w:pPr>
+      <w:r>
+        <w:t>Hình 30. Hàm Redux xử lý đăng nhập.</w:t>
+      </w:r>
+    </w:p>
+    <w:p>
+      <w:r>
+        <w:t>Sau khi chuyển button thành Sign Out ta phải ghi thêm hàm loading để có thể lưu được trạng thái đăng nhập.</w:t>
+      </w:r>
+    </w:p>
+    <w:p>
+      <w:r>
+        <w:rPr>
+          <w:noProof/>
+        </w:rPr>
+        <w:drawing>
+          <wp:inline distT="0" distB="0" distL="0" distR="0" wp14:anchorId="2215E4EE" wp14:editId="3CFC3529">
+            <wp:extent cx="6116320" cy="3562985"/>
+            <wp:effectExtent l="0" t="0" r="0" b="0"/>
+            <wp:docPr id="64" name="Picture 64"/>
+            <wp:cNvGraphicFramePr>
+              <a:graphicFrameLocks xmlns:a="http://schemas.openxmlformats.org/drawingml/2006/main" noChangeAspect="1"/>
+            </wp:cNvGraphicFramePr>
+            <a:graphic xmlns:a="http://schemas.openxmlformats.org/drawingml/2006/main">
+              <a:graphicData uri="http://schemas.openxmlformats.org/drawingml/2006/picture">
+                <pic:pic xmlns:pic="http://schemas.openxmlformats.org/drawingml/2006/picture">
+                  <pic:nvPicPr>
+                    <pic:cNvPr id="1" name=""/>
+                    <pic:cNvPicPr/>
+                  </pic:nvPicPr>
+                  <pic:blipFill>
+                    <a:blip r:embed="rId46"/>
+                    <a:stretch>
+                      <a:fillRect/>
+                    </a:stretch>
+                  </pic:blipFill>
+                  <pic:spPr>
+                    <a:xfrm>
+                      <a:off x="0" y="0"/>
+                      <a:ext cx="6116320" cy="3562985"/>
+                    </a:xfrm>
+                    <a:prstGeom prst="rect">
+                      <a:avLst/>
+                    </a:prstGeom>
+                  </pic:spPr>
+                </pic:pic>
+              </a:graphicData>
+            </a:graphic>
+          </wp:inline>
+        </w:drawing>
+      </w:r>
+    </w:p>
+    <w:p>
+      <w:r>
+        <w:rPr>
+          <w:noProof/>
+        </w:rPr>
+        <w:lastRenderedPageBreak/>
+        <w:drawing>
+          <wp:inline distT="0" distB="0" distL="0" distR="0" wp14:anchorId="3290304D" wp14:editId="6099BB9C">
+            <wp:extent cx="5306165" cy="2438740"/>
+            <wp:effectExtent l="0" t="0" r="8890" b="0"/>
+            <wp:docPr id="65" name="Picture 65"/>
+            <wp:cNvGraphicFramePr>
+              <a:graphicFrameLocks xmlns:a="http://schemas.openxmlformats.org/drawingml/2006/main" noChangeAspect="1"/>
+            </wp:cNvGraphicFramePr>
+            <a:graphic xmlns:a="http://schemas.openxmlformats.org/drawingml/2006/main">
+              <a:graphicData uri="http://schemas.openxmlformats.org/drawingml/2006/picture">
+                <pic:pic xmlns:pic="http://schemas.openxmlformats.org/drawingml/2006/picture">
+                  <pic:nvPicPr>
+                    <pic:cNvPr id="1" name=""/>
+                    <pic:cNvPicPr/>
+                  </pic:nvPicPr>
+                  <pic:blipFill>
+                    <a:blip r:embed="rId47"/>
+                    <a:stretch>
+                      <a:fillRect/>
+                    </a:stretch>
+                  </pic:blipFill>
+                  <pic:spPr>
+                    <a:xfrm>
+                      <a:off x="0" y="0"/>
+                      <a:ext cx="5306165" cy="2438740"/>
+                    </a:xfrm>
+                    <a:prstGeom prst="rect">
+                      <a:avLst/>
+                    </a:prstGeom>
+                  </pic:spPr>
+                </pic:pic>
+              </a:graphicData>
+            </a:graphic>
+          </wp:inline>
+        </w:drawing>
+      </w:r>
+    </w:p>
+    <w:p>
+      <w:pPr>
+        <w:pStyle w:val="Caption"/>
+        <w:jc w:val="center"/>
+      </w:pPr>
+      <w:r>
+        <w:tab/>
+        <w:t>Hình 31. Hàm Redux loading đăng nhập.</w:t>
+      </w:r>
+    </w:p>
+    <w:p>
+      <w:pPr>
+        <w:pStyle w:val="Heading3"/>
+        <w:rPr>
+          <w:sz w:val="26"/>
+          <w:szCs w:val="26"/>
+        </w:rPr>
+      </w:pPr>
+      <w:bookmarkStart w:id="49" w:name="_Toc86929312"/>
+      <w:bookmarkStart w:id="50" w:name="_Toc86929622"/>
+      <w:r>
+        <w:rPr>
+          <w:sz w:val="26"/>
+          <w:szCs w:val="26"/>
+        </w:rPr>
+        <w:t>2.2.6. Sign Out</w:t>
+      </w:r>
+      <w:r>
+        <w:rPr>
+          <w:sz w:val="26"/>
+          <w:szCs w:val="26"/>
+        </w:rPr>
+        <w:t xml:space="preserve"> confessions</w:t>
+      </w:r>
+      <w:bookmarkEnd w:id="49"/>
+      <w:bookmarkEnd w:id="50"/>
+    </w:p>
+    <w:p>
+      <w:pPr>
+        <w:tabs>
+          <w:tab w:val="left" w:pos="4183"/>
+        </w:tabs>
+      </w:pPr>
+      <w:r>
+        <w:t>Khi người dùng đã đăng nhập và muốn Sign out tài khoản của mình ra ngoài thì người dùng sẽ click vào nút button Sign Out để có thể đăng xuất tài khoản ra khỏi web confessions.</w:t>
+      </w:r>
+    </w:p>
+    <w:p>
+      <w:pPr>
+        <w:tabs>
+          <w:tab w:val="left" w:pos="4183"/>
+        </w:tabs>
+      </w:pPr>
+    </w:p>
+    <w:p>
+      <w:pPr>
+        <w:rPr>
+          <w:noProof/>
+        </w:rPr>
+      </w:pPr>
+      <w:r>
+        <w:rPr>
+          <w:noProof/>
+        </w:rPr>
+        <w:drawing>
+          <wp:inline distT="0" distB="0" distL="0" distR="0" wp14:anchorId="04BF2E03" wp14:editId="3554D081">
+            <wp:extent cx="6116320" cy="3362960"/>
+            <wp:effectExtent l="0" t="0" r="0" b="8890"/>
+            <wp:docPr id="66" name="Picture 66"/>
+            <wp:cNvGraphicFramePr>
+              <a:graphicFrameLocks xmlns:a="http://schemas.openxmlformats.org/drawingml/2006/main" noChangeAspect="1"/>
+            </wp:cNvGraphicFramePr>
+            <a:graphic xmlns:a="http://schemas.openxmlformats.org/drawingml/2006/main">
+              <a:graphicData uri="http://schemas.openxmlformats.org/drawingml/2006/picture">
+                <pic:pic xmlns:pic="http://schemas.openxmlformats.org/drawingml/2006/picture">
+                  <pic:nvPicPr>
+                    <pic:cNvPr id="30" name="Picture 30"/>
+                    <pic:cNvPicPr/>
+                  </pic:nvPicPr>
+                  <pic:blipFill>
+                    <a:blip r:embed="rId44">
+                      <a:extLst>
+                        <a:ext uri="{28A0092B-C50C-407E-A947-70E740481C1C}">
+                          <a14:useLocalDpi xmlns:a14="http://schemas.microsoft.com/office/drawing/2010/main" val="0"/>
+                        </a:ext>
+                      </a:extLst>
+                    </a:blip>
+                    <a:stretch>
+                      <a:fillRect/>
+                    </a:stretch>
+                  </pic:blipFill>
+                  <pic:spPr>
+                    <a:xfrm>
+                      <a:off x="0" y="0"/>
+                      <a:ext cx="6116320" cy="3362960"/>
+                    </a:xfrm>
+                    <a:prstGeom prst="rect">
+                      <a:avLst/>
+                    </a:prstGeom>
+                  </pic:spPr>
+                </pic:pic>
+              </a:graphicData>
+            </a:graphic>
+          </wp:inline>
+        </w:drawing>
+      </w:r>
+    </w:p>
+    <w:p>
+      <w:pPr>
+        <w:rPr>
+          <w:noProof/>
+        </w:rPr>
+      </w:pPr>
+    </w:p>
+    <w:p>
+      <w:pPr>
+        <w:pStyle w:val="Caption"/>
+        <w:jc w:val="center"/>
+      </w:pPr>
+      <w:r>
+        <w:t>Hình 32. Hiện button Sign Out.</w:t>
+      </w:r>
+    </w:p>
+    <w:p>
+      <w:r>
+        <w:t xml:space="preserve">Sau khi click vào button Sign Out thì token ở LocalStorage sẽ bị xóa và button sẽ chuyền về lại thành Sign In và để thực hiện được chuyện đó chúng ta sẽ viết hàm ở Redux tạo action để có thể xóa token ở LocalStorage. </w:t>
+      </w:r>
+    </w:p>
+    <w:p>
+      <w:r>
+        <w:rPr>
+          <w:noProof/>
+        </w:rPr>
+        <w:lastRenderedPageBreak/>
+        <w:drawing>
+          <wp:inline distT="0" distB="0" distL="0" distR="0" wp14:anchorId="11CFAD2C" wp14:editId="67332F53">
+            <wp:extent cx="6116320" cy="2475865"/>
+            <wp:effectExtent l="0" t="0" r="0" b="635"/>
+            <wp:docPr id="70" name="Picture 70"/>
+            <wp:cNvGraphicFramePr>
+              <a:graphicFrameLocks xmlns:a="http://schemas.openxmlformats.org/drawingml/2006/main" noChangeAspect="1"/>
+            </wp:cNvGraphicFramePr>
+            <a:graphic xmlns:a="http://schemas.openxmlformats.org/drawingml/2006/main">
+              <a:graphicData uri="http://schemas.openxmlformats.org/drawingml/2006/picture">
+                <pic:pic xmlns:pic="http://schemas.openxmlformats.org/drawingml/2006/picture">
+                  <pic:nvPicPr>
+                    <pic:cNvPr id="1" name=""/>
+                    <pic:cNvPicPr/>
+                  </pic:nvPicPr>
+                  <pic:blipFill>
+                    <a:blip r:embed="rId48"/>
+                    <a:stretch>
+                      <a:fillRect/>
+                    </a:stretch>
+                  </pic:blipFill>
+                  <pic:spPr>
+                    <a:xfrm>
+                      <a:off x="0" y="0"/>
+                      <a:ext cx="6116320" cy="2475865"/>
+                    </a:xfrm>
+                    <a:prstGeom prst="rect">
+                      <a:avLst/>
+                    </a:prstGeom>
+                  </pic:spPr>
+                </pic:pic>
+              </a:graphicData>
+            </a:graphic>
+          </wp:inline>
+        </w:drawing>
+      </w:r>
+    </w:p>
+    <w:p>
+      <w:pPr>
+        <w:pStyle w:val="Caption"/>
+        <w:jc w:val="center"/>
+      </w:pPr>
+      <w:r>
+        <w:tab/>
+        <w:t>Hình 33. Ở hàm authReducer.</w:t>
+      </w:r>
+    </w:p>
+    <w:p>
+      <w:pPr>
+        <w:tabs>
+          <w:tab w:val="left" w:pos="4270"/>
+        </w:tabs>
+      </w:pPr>
+    </w:p>
+    <w:p>
+      <w:pPr>
+        <w:tabs>
+          <w:tab w:val="left" w:pos="960"/>
+        </w:tabs>
+      </w:pPr>
+      <w:r>
+        <w:rPr>
+          <w:noProof/>
+        </w:rPr>
+        <w:drawing>
+          <wp:inline distT="0" distB="0" distL="0" distR="0" wp14:anchorId="31AB61CA" wp14:editId="16D345AC">
+            <wp:extent cx="5820587" cy="1857634"/>
+            <wp:effectExtent l="0" t="0" r="8890" b="9525"/>
+            <wp:docPr id="71" name="Picture 71"/>
+            <wp:cNvGraphicFramePr>
+              <a:graphicFrameLocks xmlns:a="http://schemas.openxmlformats.org/drawingml/2006/main" noChangeAspect="1"/>
+            </wp:cNvGraphicFramePr>
+            <a:graphic xmlns:a="http://schemas.openxmlformats.org/drawingml/2006/main">
+              <a:graphicData uri="http://schemas.openxmlformats.org/drawingml/2006/picture">
+                <pic:pic xmlns:pic="http://schemas.openxmlformats.org/drawingml/2006/picture">
+                  <pic:nvPicPr>
+                    <pic:cNvPr id="1" name=""/>
+                    <pic:cNvPicPr/>
+                  </pic:nvPicPr>
+                  <pic:blipFill>
+                    <a:blip r:embed="rId49"/>
+                    <a:stretch>
+                      <a:fillRect/>
+                    </a:stretch>
+                  </pic:blipFill>
+                  <pic:spPr>
+                    <a:xfrm>
+                      <a:off x="0" y="0"/>
+                      <a:ext cx="5820587" cy="1857634"/>
+                    </a:xfrm>
+                    <a:prstGeom prst="rect">
+                      <a:avLst/>
+                    </a:prstGeom>
+                  </pic:spPr>
+                </pic:pic>
+              </a:graphicData>
+            </a:graphic>
+          </wp:inline>
+        </w:drawing>
+      </w:r>
+    </w:p>
+    <w:p/>
+    <w:p>
+      <w:pPr>
+        <w:pStyle w:val="Caption"/>
+        <w:jc w:val="center"/>
+      </w:pPr>
+      <w:r>
+        <w:t>Hình 34. Hàm Logout ở Redux.</w:t>
+      </w:r>
+    </w:p>
+    <w:p>
+      <w:pPr>
+        <w:jc w:val="center"/>
+      </w:pPr>
+    </w:p>
+    <w:p>
+      <w:pPr>
+        <w:pStyle w:val="Caption"/>
+        <w:jc w:val="center"/>
+      </w:pPr>
     </w:p>
     <w:sectPr>
-      <w:footerReference w:type="even" r:id="rId36"/>
-      <w:footerReference w:type="default" r:id="rId37"/>
+      <w:footerReference w:type="even" r:id="rId50"/>
+      <w:footerReference w:type="default" r:id="rId51"/>
       <w:pgSz w:w="11900" w:h="16840"/>
       <w:pgMar w:top="1134" w:right="1134" w:bottom="1134" w:left="1134" w:header="709" w:footer="709" w:gutter="0"/>
       <w:pgNumType w:start="1"/>
@@ -8412,7 +9717,7 @@
 </file>
 
 <file path=word/endnotes.xml><?xml version="1.0" encoding="utf-8"?>
-<w:endnotes xmlns:wpc="http://schemas.microsoft.com/office/word/2010/wordprocessingCanvas" xmlns:mc="http://schemas.openxmlformats.org/markup-compatibility/2006" xmlns:o="urn:schemas-microsoft-com:office:office" xmlns:r="http://schemas.openxmlformats.org/officeDocument/2006/relationships" xmlns:m="http://schemas.openxmlformats.org/officeDocument/2006/math" xmlns:v="urn:schemas-microsoft-com:vml" xmlns:wp14="http://schemas.microsoft.com/office/word/2010/wordprocessingDrawing" xmlns:wp="http://schemas.openxmlformats.org/drawingml/2006/wordprocessingDrawing" xmlns:w10="urn:schemas-microsoft-com:office:word" xmlns:w="http://schemas.openxmlformats.org/wordprocessingml/2006/main" xmlns:w14="http://schemas.microsoft.com/office/word/2010/wordml" xmlns:wpg="http://schemas.microsoft.com/office/word/2010/wordprocessingGroup" xmlns:wpi="http://schemas.microsoft.com/office/word/2010/wordprocessingInk" xmlns:wne="http://schemas.microsoft.com/office/word/2006/wordml" xmlns:wps="http://schemas.microsoft.com/office/word/2010/wordprocessingShape" mc:Ignorable="w14 wp14">
+<w:endnotes xmlns:wpc="http://schemas.microsoft.com/office/word/2010/wordprocessingCanvas" xmlns:cx="http://schemas.microsoft.com/office/drawing/2014/chartex" xmlns:cx1="http://schemas.microsoft.com/office/drawing/2015/9/8/chartex" xmlns:cx2="http://schemas.microsoft.com/office/drawing/2015/10/21/chartex" xmlns:cx3="http://schemas.microsoft.com/office/drawing/2016/5/9/chartex" xmlns:cx4="http://schemas.microsoft.com/office/drawing/2016/5/10/chartex" xmlns:cx5="http://schemas.microsoft.com/office/drawing/2016/5/11/chartex" xmlns:cx6="http://schemas.microsoft.com/office/drawing/2016/5/12/chartex" xmlns:cx7="http://schemas.microsoft.com/office/drawing/2016/5/13/chartex" xmlns:cx8="http://schemas.microsoft.com/office/drawing/2016/5/14/chartex" xmlns:mc="http://schemas.openxmlformats.org/markup-compatibility/2006" xmlns:aink="http://schemas.microsoft.com/office/drawing/2016/ink" xmlns:am3d="http://schemas.microsoft.com/office/drawing/2017/model3d" xmlns:o="urn:schemas-microsoft-com:office:office" xmlns:r="http://schemas.openxmlformats.org/officeDocument/2006/relationships" xmlns:m="http://schemas.openxmlformats.org/officeDocument/2006/math" xmlns:v="urn:schemas-microsoft-com:vml" xmlns:wp14="http://schemas.microsoft.com/office/word/2010/wordprocessingDrawing" xmlns:wp="http://schemas.openxmlformats.org/drawingml/2006/wordprocessingDrawing" xmlns:w10="urn:schemas-microsoft-com:office:word" xmlns:w="http://schemas.openxmlformats.org/wordprocessingml/2006/main" xmlns:w14="http://schemas.microsoft.com/office/word/2010/wordml" xmlns:w15="http://schemas.microsoft.com/office/word/2012/wordml" xmlns:w16cex="http://schemas.microsoft.com/office/word/2018/wordml/cex" xmlns:w16cid="http://schemas.microsoft.com/office/word/2016/wordml/cid" xmlns:w16="http://schemas.microsoft.com/office/word/2018/wordml" xmlns:w16sdtdh="http://schemas.microsoft.com/office/word/2020/wordml/sdtdatahash" xmlns:w16se="http://schemas.microsoft.com/office/word/2015/wordml/symex" xmlns:wpg="http://schemas.microsoft.com/office/word/2010/wordprocessingGroup" xmlns:wpi="http://schemas.microsoft.com/office/word/2010/wordprocessingInk" xmlns:wne="http://schemas.microsoft.com/office/word/2006/wordml" xmlns:wps="http://schemas.microsoft.com/office/word/2010/wordprocessingShape" mc:Ignorable="w14 w15 w16se w16cid w16 w16cex w16sdtdh wp14">
   <w:endnote w:type="separator" w:id="-1">
     <w:p>
       <w:r>
@@ -8431,7 +9736,7 @@
 </file>
 
 <file path=word/footer1.xml><?xml version="1.0" encoding="utf-8"?>
-<w:ftr xmlns:wpc="http://schemas.microsoft.com/office/word/2010/wordprocessingCanvas" xmlns:mc="http://schemas.openxmlformats.org/markup-compatibility/2006" xmlns:o="urn:schemas-microsoft-com:office:office" xmlns:r="http://schemas.openxmlformats.org/officeDocument/2006/relationships" xmlns:m="http://schemas.openxmlformats.org/officeDocument/2006/math" xmlns:v="urn:schemas-microsoft-com:vml" xmlns:wp14="http://schemas.microsoft.com/office/word/2010/wordprocessingDrawing" xmlns:wp="http://schemas.openxmlformats.org/drawingml/2006/wordprocessingDrawing" xmlns:w10="urn:schemas-microsoft-com:office:word" xmlns:w="http://schemas.openxmlformats.org/wordprocessingml/2006/main" xmlns:w14="http://schemas.microsoft.com/office/word/2010/wordml" xmlns:wpg="http://schemas.microsoft.com/office/word/2010/wordprocessingGroup" xmlns:wpi="http://schemas.microsoft.com/office/word/2010/wordprocessingInk" xmlns:wne="http://schemas.microsoft.com/office/word/2006/wordml" xmlns:wps="http://schemas.microsoft.com/office/word/2010/wordprocessingShape" mc:Ignorable="w14 wp14">
+<w:ftr xmlns:wpc="http://schemas.microsoft.com/office/word/2010/wordprocessingCanvas" xmlns:cx="http://schemas.microsoft.com/office/drawing/2014/chartex" xmlns:cx1="http://schemas.microsoft.com/office/drawing/2015/9/8/chartex" xmlns:cx2="http://schemas.microsoft.com/office/drawing/2015/10/21/chartex" xmlns:cx3="http://schemas.microsoft.com/office/drawing/2016/5/9/chartex" xmlns:cx4="http://schemas.microsoft.com/office/drawing/2016/5/10/chartex" xmlns:cx5="http://schemas.microsoft.com/office/drawing/2016/5/11/chartex" xmlns:cx6="http://schemas.microsoft.com/office/drawing/2016/5/12/chartex" xmlns:cx7="http://schemas.microsoft.com/office/drawing/2016/5/13/chartex" xmlns:cx8="http://schemas.microsoft.com/office/drawing/2016/5/14/chartex" xmlns:mc="http://schemas.openxmlformats.org/markup-compatibility/2006" xmlns:aink="http://schemas.microsoft.com/office/drawing/2016/ink" xmlns:am3d="http://schemas.microsoft.com/office/drawing/2017/model3d" xmlns:o="urn:schemas-microsoft-com:office:office" xmlns:r="http://schemas.openxmlformats.org/officeDocument/2006/relationships" xmlns:m="http://schemas.openxmlformats.org/officeDocument/2006/math" xmlns:v="urn:schemas-microsoft-com:vml" xmlns:wp14="http://schemas.microsoft.com/office/word/2010/wordprocessingDrawing" xmlns:wp="http://schemas.openxmlformats.org/drawingml/2006/wordprocessingDrawing" xmlns:w10="urn:schemas-microsoft-com:office:word" xmlns:w="http://schemas.openxmlformats.org/wordprocessingml/2006/main" xmlns:w14="http://schemas.microsoft.com/office/word/2010/wordml" xmlns:w15="http://schemas.microsoft.com/office/word/2012/wordml" xmlns:w16cex="http://schemas.microsoft.com/office/word/2018/wordml/cex" xmlns:w16cid="http://schemas.microsoft.com/office/word/2016/wordml/cid" xmlns:w16="http://schemas.microsoft.com/office/word/2018/wordml" xmlns:w16sdtdh="http://schemas.microsoft.com/office/word/2020/wordml/sdtdatahash" xmlns:w16se="http://schemas.microsoft.com/office/word/2015/wordml/symex" xmlns:wpg="http://schemas.microsoft.com/office/word/2010/wordprocessingGroup" xmlns:wpi="http://schemas.microsoft.com/office/word/2010/wordprocessingInk" xmlns:wne="http://schemas.microsoft.com/office/word/2006/wordml" xmlns:wps="http://schemas.microsoft.com/office/word/2010/wordprocessingShape" mc:Ignorable="w14 w15 w16se w16cid w16 w16cex w16sdtdh wp14">
   <w:p>
     <w:pPr>
       <w:pBdr>
@@ -8546,7 +9851,7 @@
 </file>
 
 <file path=word/footer2.xml><?xml version="1.0" encoding="utf-8"?>
-<w:ftr xmlns:wpc="http://schemas.microsoft.com/office/word/2010/wordprocessingCanvas" xmlns:mc="http://schemas.openxmlformats.org/markup-compatibility/2006" xmlns:o="urn:schemas-microsoft-com:office:office" xmlns:r="http://schemas.openxmlformats.org/officeDocument/2006/relationships" xmlns:m="http://schemas.openxmlformats.org/officeDocument/2006/math" xmlns:v="urn:schemas-microsoft-com:vml" xmlns:wp14="http://schemas.microsoft.com/office/word/2010/wordprocessingDrawing" xmlns:wp="http://schemas.openxmlformats.org/drawingml/2006/wordprocessingDrawing" xmlns:w10="urn:schemas-microsoft-com:office:word" xmlns:w="http://schemas.openxmlformats.org/wordprocessingml/2006/main" xmlns:w14="http://schemas.microsoft.com/office/word/2010/wordml" xmlns:wpg="http://schemas.microsoft.com/office/word/2010/wordprocessingGroup" xmlns:wpi="http://schemas.microsoft.com/office/word/2010/wordprocessingInk" xmlns:wne="http://schemas.microsoft.com/office/word/2006/wordml" xmlns:wps="http://schemas.microsoft.com/office/word/2010/wordprocessingShape" mc:Ignorable="w14 wp14">
+<w:ftr xmlns:wpc="http://schemas.microsoft.com/office/word/2010/wordprocessingCanvas" xmlns:cx="http://schemas.microsoft.com/office/drawing/2014/chartex" xmlns:cx1="http://schemas.microsoft.com/office/drawing/2015/9/8/chartex" xmlns:cx2="http://schemas.microsoft.com/office/drawing/2015/10/21/chartex" xmlns:cx3="http://schemas.microsoft.com/office/drawing/2016/5/9/chartex" xmlns:cx4="http://schemas.microsoft.com/office/drawing/2016/5/10/chartex" xmlns:cx5="http://schemas.microsoft.com/office/drawing/2016/5/11/chartex" xmlns:cx6="http://schemas.microsoft.com/office/drawing/2016/5/12/chartex" xmlns:cx7="http://schemas.microsoft.com/office/drawing/2016/5/13/chartex" xmlns:cx8="http://schemas.microsoft.com/office/drawing/2016/5/14/chartex" xmlns:mc="http://schemas.openxmlformats.org/markup-compatibility/2006" xmlns:aink="http://schemas.microsoft.com/office/drawing/2016/ink" xmlns:am3d="http://schemas.microsoft.com/office/drawing/2017/model3d" xmlns:o="urn:schemas-microsoft-com:office:office" xmlns:r="http://schemas.openxmlformats.org/officeDocument/2006/relationships" xmlns:m="http://schemas.openxmlformats.org/officeDocument/2006/math" xmlns:v="urn:schemas-microsoft-com:vml" xmlns:wp14="http://schemas.microsoft.com/office/word/2010/wordprocessingDrawing" xmlns:wp="http://schemas.openxmlformats.org/drawingml/2006/wordprocessingDrawing" xmlns:w10="urn:schemas-microsoft-com:office:word" xmlns:w="http://schemas.openxmlformats.org/wordprocessingml/2006/main" xmlns:w14="http://schemas.microsoft.com/office/word/2010/wordml" xmlns:w15="http://schemas.microsoft.com/office/word/2012/wordml" xmlns:w16cex="http://schemas.microsoft.com/office/word/2018/wordml/cex" xmlns:w16cid="http://schemas.microsoft.com/office/word/2016/wordml/cid" xmlns:w16="http://schemas.microsoft.com/office/word/2018/wordml" xmlns:w16sdtdh="http://schemas.microsoft.com/office/word/2020/wordml/sdtdatahash" xmlns:w16se="http://schemas.microsoft.com/office/word/2015/wordml/symex" xmlns:wpg="http://schemas.microsoft.com/office/word/2010/wordprocessingGroup" xmlns:wpi="http://schemas.microsoft.com/office/word/2010/wordprocessingInk" xmlns:wne="http://schemas.microsoft.com/office/word/2006/wordml" xmlns:wps="http://schemas.microsoft.com/office/word/2010/wordprocessingShape" mc:Ignorable="w14 w15 w16se w16cid w16 w16cex w16sdtdh wp14">
   <w:p>
     <w:pPr>
       <w:pBdr>
@@ -8669,7 +9974,7 @@
 </file>
 
 <file path=word/footnotes.xml><?xml version="1.0" encoding="utf-8"?>
-<w:footnotes xmlns:wpc="http://schemas.microsoft.com/office/word/2010/wordprocessingCanvas" xmlns:mc="http://schemas.openxmlformats.org/markup-compatibility/2006" xmlns:o="urn:schemas-microsoft-com:office:office" xmlns:r="http://schemas.openxmlformats.org/officeDocument/2006/relationships" xmlns:m="http://schemas.openxmlformats.org/officeDocument/2006/math" xmlns:v="urn:schemas-microsoft-com:vml" xmlns:wp14="http://schemas.microsoft.com/office/word/2010/wordprocessingDrawing" xmlns:wp="http://schemas.openxmlformats.org/drawingml/2006/wordprocessingDrawing" xmlns:w10="urn:schemas-microsoft-com:office:word" xmlns:w="http://schemas.openxmlformats.org/wordprocessingml/2006/main" xmlns:w14="http://schemas.microsoft.com/office/word/2010/wordml" xmlns:wpg="http://schemas.microsoft.com/office/word/2010/wordprocessingGroup" xmlns:wpi="http://schemas.microsoft.com/office/word/2010/wordprocessingInk" xmlns:wne="http://schemas.microsoft.com/office/word/2006/wordml" xmlns:wps="http://schemas.microsoft.com/office/word/2010/wordprocessingShape" mc:Ignorable="w14 wp14">
+<w:footnotes xmlns:wpc="http://schemas.microsoft.com/office/word/2010/wordprocessingCanvas" xmlns:cx="http://schemas.microsoft.com/office/drawing/2014/chartex" xmlns:cx1="http://schemas.microsoft.com/office/drawing/2015/9/8/chartex" xmlns:cx2="http://schemas.microsoft.com/office/drawing/2015/10/21/chartex" xmlns:cx3="http://schemas.microsoft.com/office/drawing/2016/5/9/chartex" xmlns:cx4="http://schemas.microsoft.com/office/drawing/2016/5/10/chartex" xmlns:cx5="http://schemas.microsoft.com/office/drawing/2016/5/11/chartex" xmlns:cx6="http://schemas.microsoft.com/office/drawing/2016/5/12/chartex" xmlns:cx7="http://schemas.microsoft.com/office/drawing/2016/5/13/chartex" xmlns:cx8="http://schemas.microsoft.com/office/drawing/2016/5/14/chartex" xmlns:mc="http://schemas.openxmlformats.org/markup-compatibility/2006" xmlns:aink="http://schemas.microsoft.com/office/drawing/2016/ink" xmlns:am3d="http://schemas.microsoft.com/office/drawing/2017/model3d" xmlns:o="urn:schemas-microsoft-com:office:office" xmlns:r="http://schemas.openxmlformats.org/officeDocument/2006/relationships" xmlns:m="http://schemas.openxmlformats.org/officeDocument/2006/math" xmlns:v="urn:schemas-microsoft-com:vml" xmlns:wp14="http://schemas.microsoft.com/office/word/2010/wordprocessingDrawing" xmlns:wp="http://schemas.openxmlformats.org/drawingml/2006/wordprocessingDrawing" xmlns:w10="urn:schemas-microsoft-com:office:word" xmlns:w="http://schemas.openxmlformats.org/wordprocessingml/2006/main" xmlns:w14="http://schemas.microsoft.com/office/word/2010/wordml" xmlns:w15="http://schemas.microsoft.com/office/word/2012/wordml" xmlns:w16cex="http://schemas.microsoft.com/office/word/2018/wordml/cex" xmlns:w16cid="http://schemas.microsoft.com/office/word/2016/wordml/cid" xmlns:w16="http://schemas.microsoft.com/office/word/2018/wordml" xmlns:w16sdtdh="http://schemas.microsoft.com/office/word/2020/wordml/sdtdatahash" xmlns:w16se="http://schemas.microsoft.com/office/word/2015/wordml/symex" xmlns:wpg="http://schemas.microsoft.com/office/word/2010/wordprocessingGroup" xmlns:wpi="http://schemas.microsoft.com/office/word/2010/wordprocessingInk" xmlns:wne="http://schemas.microsoft.com/office/word/2006/wordml" xmlns:wps="http://schemas.microsoft.com/office/word/2010/wordprocessingShape" mc:Ignorable="w14 w15 w16se w16cid w16 w16cex w16sdtdh wp14">
   <w:footnote w:type="separator" w:id="-1">
     <w:p>
       <w:r>
@@ -8688,8 +9993,8 @@
 </file>
 
 <file path=word/numbering.xml><?xml version="1.0" encoding="utf-8"?>
-<w:numbering xmlns:wpc="http://schemas.microsoft.com/office/word/2010/wordprocessingCanvas" xmlns:mc="http://schemas.openxmlformats.org/markup-compatibility/2006" xmlns:o="urn:schemas-microsoft-com:office:office" xmlns:r="http://schemas.openxmlformats.org/officeDocument/2006/relationships" xmlns:m="http://schemas.openxmlformats.org/officeDocument/2006/math" xmlns:v="urn:schemas-microsoft-com:vml" xmlns:wp14="http://schemas.microsoft.com/office/word/2010/wordprocessingDrawing" xmlns:wp="http://schemas.openxmlformats.org/drawingml/2006/wordprocessingDrawing" xmlns:w10="urn:schemas-microsoft-com:office:word" xmlns:w="http://schemas.openxmlformats.org/wordprocessingml/2006/main" xmlns:w14="http://schemas.microsoft.com/office/word/2010/wordml" xmlns:wpg="http://schemas.microsoft.com/office/word/2010/wordprocessingGroup" xmlns:wpi="http://schemas.microsoft.com/office/word/2010/wordprocessingInk" xmlns:wne="http://schemas.microsoft.com/office/word/2006/wordml" xmlns:wps="http://schemas.microsoft.com/office/word/2010/wordprocessingShape" mc:Ignorable="w14 wp14">
-  <w:abstractNum w:abstractNumId="0">
+<w:numbering xmlns:wpc="http://schemas.microsoft.com/office/word/2010/wordprocessingCanvas" xmlns:cx="http://schemas.microsoft.com/office/drawing/2014/chartex" xmlns:cx1="http://schemas.microsoft.com/office/drawing/2015/9/8/chartex" xmlns:cx2="http://schemas.microsoft.com/office/drawing/2015/10/21/chartex" xmlns:cx3="http://schemas.microsoft.com/office/drawing/2016/5/9/chartex" xmlns:cx4="http://schemas.microsoft.com/office/drawing/2016/5/10/chartex" xmlns:cx5="http://schemas.microsoft.com/office/drawing/2016/5/11/chartex" xmlns:cx6="http://schemas.microsoft.com/office/drawing/2016/5/12/chartex" xmlns:cx7="http://schemas.microsoft.com/office/drawing/2016/5/13/chartex" xmlns:cx8="http://schemas.microsoft.com/office/drawing/2016/5/14/chartex" xmlns:mc="http://schemas.openxmlformats.org/markup-compatibility/2006" xmlns:aink="http://schemas.microsoft.com/office/drawing/2016/ink" xmlns:am3d="http://schemas.microsoft.com/office/drawing/2017/model3d" xmlns:o="urn:schemas-microsoft-com:office:office" xmlns:r="http://schemas.openxmlformats.org/officeDocument/2006/relationships" xmlns:m="http://schemas.openxmlformats.org/officeDocument/2006/math" xmlns:v="urn:schemas-microsoft-com:vml" xmlns:wp14="http://schemas.microsoft.com/office/word/2010/wordprocessingDrawing" xmlns:wp="http://schemas.openxmlformats.org/drawingml/2006/wordprocessingDrawing" xmlns:w10="urn:schemas-microsoft-com:office:word" xmlns:w="http://schemas.openxmlformats.org/wordprocessingml/2006/main" xmlns:w14="http://schemas.microsoft.com/office/word/2010/wordml" xmlns:w15="http://schemas.microsoft.com/office/word/2012/wordml" xmlns:w16cex="http://schemas.microsoft.com/office/word/2018/wordml/cex" xmlns:w16cid="http://schemas.microsoft.com/office/word/2016/wordml/cid" xmlns:w16="http://schemas.microsoft.com/office/word/2018/wordml" xmlns:w16sdtdh="http://schemas.microsoft.com/office/word/2020/wordml/sdtdatahash" xmlns:w16se="http://schemas.microsoft.com/office/word/2015/wordml/symex" xmlns:wpg="http://schemas.microsoft.com/office/word/2010/wordprocessingGroup" xmlns:wpi="http://schemas.microsoft.com/office/word/2010/wordprocessingInk" xmlns:wne="http://schemas.microsoft.com/office/word/2006/wordml" xmlns:wps="http://schemas.microsoft.com/office/word/2010/wordprocessingShape" mc:Ignorable="w14 w15 w16se w16cid w16 w16cex w16sdtdh wp14">
+  <w:abstractNum w:abstractNumId="0" w15:restartNumberingAfterBreak="0">
     <w:nsid w:val="009A5565"/>
     <w:multiLevelType w:val="hybridMultilevel"/>
     <w:tmpl w:val="9B0CA986"/>
@@ -8778,7 +10083,7 @@
       </w:pPr>
     </w:lvl>
   </w:abstractNum>
-  <w:abstractNum w:abstractNumId="1">
+  <w:abstractNum w:abstractNumId="1" w15:restartNumberingAfterBreak="0">
     <w:nsid w:val="01D62EA8"/>
     <w:multiLevelType w:val="hybridMultilevel"/>
     <w:tmpl w:val="52C23E76"/>
@@ -8891,7 +10196,7 @@
       </w:rPr>
     </w:lvl>
   </w:abstractNum>
-  <w:abstractNum w:abstractNumId="2">
+  <w:abstractNum w:abstractNumId="2" w15:restartNumberingAfterBreak="0">
     <w:nsid w:val="2DCB76B4"/>
     <w:multiLevelType w:val="hybridMultilevel"/>
     <w:tmpl w:val="3A2C298E"/>
@@ -9004,7 +10309,7 @@
       </w:rPr>
     </w:lvl>
   </w:abstractNum>
-  <w:abstractNum w:abstractNumId="3">
+  <w:abstractNum w:abstractNumId="3" w15:restartNumberingAfterBreak="0">
     <w:nsid w:val="4D230953"/>
     <w:multiLevelType w:val="multilevel"/>
     <w:tmpl w:val="C33EAC34"/>
@@ -9117,7 +10422,7 @@
       </w:rPr>
     </w:lvl>
   </w:abstractNum>
-  <w:abstractNum w:abstractNumId="4">
+  <w:abstractNum w:abstractNumId="4" w15:restartNumberingAfterBreak="0">
     <w:nsid w:val="54B862CF"/>
     <w:multiLevelType w:val="multilevel"/>
     <w:tmpl w:val="B6D49282"/>
@@ -9266,7 +10571,7 @@
       </w:rPr>
     </w:lvl>
   </w:abstractNum>
-  <w:abstractNum w:abstractNumId="5">
+  <w:abstractNum w:abstractNumId="5" w15:restartNumberingAfterBreak="0">
     <w:nsid w:val="6FCD60A4"/>
     <w:multiLevelType w:val="multilevel"/>
     <w:tmpl w:val="755245DC"/>
@@ -9379,7 +10684,7 @@
       </w:rPr>
     </w:lvl>
   </w:abstractNum>
-  <w:abstractNum w:abstractNumId="6">
+  <w:abstractNum w:abstractNumId="6" w15:restartNumberingAfterBreak="0">
     <w:nsid w:val="731F4572"/>
     <w:multiLevelType w:val="multilevel"/>
     <w:tmpl w:val="C2DE5420"/>
@@ -9517,7 +10822,7 @@
 </file>
 
 <file path=word/styles.xml><?xml version="1.0" encoding="utf-8"?>
-<w:styles xmlns:mc="http://schemas.openxmlformats.org/markup-compatibility/2006" xmlns:r="http://schemas.openxmlformats.org/officeDocument/2006/relationships" xmlns:w="http://schemas.openxmlformats.org/wordprocessingml/2006/main" xmlns:w14="http://schemas.microsoft.com/office/word/2010/wordml" mc:Ignorable="w14">
+<w:styles xmlns:mc="http://schemas.openxmlformats.org/markup-compatibility/2006" xmlns:r="http://schemas.openxmlformats.org/officeDocument/2006/relationships" xmlns:w="http://schemas.openxmlformats.org/wordprocessingml/2006/main" xmlns:w14="http://schemas.microsoft.com/office/word/2010/wordml" xmlns:w15="http://schemas.microsoft.com/office/word/2012/wordml" xmlns:w16cex="http://schemas.microsoft.com/office/word/2018/wordml/cex" xmlns:w16cid="http://schemas.microsoft.com/office/word/2016/wordml/cid" xmlns:w16="http://schemas.microsoft.com/office/word/2018/wordml" xmlns:w16sdtdh="http://schemas.microsoft.com/office/word/2020/wordml/sdtdatahash" xmlns:w16se="http://schemas.microsoft.com/office/word/2015/wordml/symex" mc:Ignorable="w14 w15 w16se w16cid w16 w16cex w16sdtdh">
   <w:docDefaults>
     <w:rPrDefault>
       <w:rPr>
@@ -9529,144 +10834,383 @@
     </w:rPrDefault>
     <w:pPrDefault/>
   </w:docDefaults>
-  <w:latentStyles w:defLockedState="0" w:defUIPriority="99" w:defSemiHidden="1" w:defUnhideWhenUsed="1" w:defQFormat="0" w:count="267">
-    <w:lsdException w:name="Normal" w:semiHidden="0" w:uiPriority="0" w:unhideWhenUsed="0" w:qFormat="1"/>
-    <w:lsdException w:name="heading 1" w:semiHidden="0" w:uiPriority="9" w:unhideWhenUsed="0" w:qFormat="1"/>
-    <w:lsdException w:name="heading 2" w:uiPriority="9" w:qFormat="1"/>
-    <w:lsdException w:name="heading 3" w:uiPriority="9" w:qFormat="1"/>
-    <w:lsdException w:name="heading 4" w:uiPriority="9" w:qFormat="1"/>
-    <w:lsdException w:name="heading 5" w:uiPriority="9" w:qFormat="1"/>
-    <w:lsdException w:name="heading 6" w:uiPriority="9" w:qFormat="1"/>
-    <w:lsdException w:name="heading 7" w:uiPriority="9" w:qFormat="1"/>
-    <w:lsdException w:name="heading 8" w:uiPriority="9" w:qFormat="1"/>
-    <w:lsdException w:name="heading 9" w:uiPriority="9" w:qFormat="1"/>
-    <w:lsdException w:name="toc 1" w:uiPriority="39"/>
-    <w:lsdException w:name="toc 2" w:uiPriority="39"/>
-    <w:lsdException w:name="toc 3" w:uiPriority="39"/>
-    <w:lsdException w:name="toc 4" w:uiPriority="39"/>
-    <w:lsdException w:name="toc 5" w:uiPriority="39"/>
-    <w:lsdException w:name="toc 6" w:uiPriority="39"/>
-    <w:lsdException w:name="toc 7" w:uiPriority="39"/>
-    <w:lsdException w:name="toc 8" w:uiPriority="39"/>
-    <w:lsdException w:name="toc 9" w:uiPriority="39"/>
-    <w:lsdException w:name="caption" w:uiPriority="35" w:qFormat="1"/>
-    <w:lsdException w:name="Title" w:semiHidden="0" w:uiPriority="10" w:unhideWhenUsed="0" w:qFormat="1"/>
-    <w:lsdException w:name="Default Paragraph Font" w:uiPriority="1"/>
-    <w:lsdException w:name="Subtitle" w:semiHidden="0" w:uiPriority="11" w:unhideWhenUsed="0" w:qFormat="1"/>
-    <w:lsdException w:name="Strong" w:semiHidden="0" w:uiPriority="22" w:unhideWhenUsed="0" w:qFormat="1"/>
-    <w:lsdException w:name="Emphasis" w:semiHidden="0" w:uiPriority="20" w:unhideWhenUsed="0" w:qFormat="1"/>
-    <w:lsdException w:name="Table Grid" w:semiHidden="0" w:uiPriority="39" w:unhideWhenUsed="0"/>
-    <w:lsdException w:name="Placeholder Text" w:unhideWhenUsed="0"/>
-    <w:lsdException w:name="No Spacing" w:semiHidden="0" w:uiPriority="1" w:unhideWhenUsed="0" w:qFormat="1"/>
-    <w:lsdException w:name="Light Shading" w:semiHidden="0" w:uiPriority="60" w:unhideWhenUsed="0"/>
-    <w:lsdException w:name="Light List" w:semiHidden="0" w:uiPriority="61" w:unhideWhenUsed="0"/>
-    <w:lsdException w:name="Light Grid" w:semiHidden="0" w:uiPriority="62" w:unhideWhenUsed="0"/>
-    <w:lsdException w:name="Medium Shading 1" w:semiHidden="0" w:uiPriority="63" w:unhideWhenUsed="0"/>
-    <w:lsdException w:name="Medium Shading 2" w:semiHidden="0" w:uiPriority="64" w:unhideWhenUsed="0"/>
-    <w:lsdException w:name="Medium List 1" w:semiHidden="0" w:uiPriority="65" w:unhideWhenUsed="0"/>
-    <w:lsdException w:name="Medium List 2" w:semiHidden="0" w:uiPriority="66" w:unhideWhenUsed="0"/>
-    <w:lsdException w:name="Medium Grid 1" w:semiHidden="0" w:uiPriority="67" w:unhideWhenUsed="0"/>
-    <w:lsdException w:name="Medium Grid 2" w:semiHidden="0" w:uiPriority="68" w:unhideWhenUsed="0"/>
-    <w:lsdException w:name="Medium Grid 3" w:semiHidden="0" w:uiPriority="69" w:unhideWhenUsed="0"/>
-    <w:lsdException w:name="Dark List" w:semiHidden="0" w:uiPriority="70" w:unhideWhenUsed="0"/>
-    <w:lsdException w:name="Colorful Shading" w:semiHidden="0" w:uiPriority="71" w:unhideWhenUsed="0"/>
-    <w:lsdException w:name="Colorful List" w:semiHidden="0" w:uiPriority="72" w:unhideWhenUsed="0"/>
-    <w:lsdException w:name="Colorful Grid" w:semiHidden="0" w:uiPriority="73" w:unhideWhenUsed="0"/>
-    <w:lsdException w:name="Light Shading Accent 1" w:semiHidden="0" w:uiPriority="60" w:unhideWhenUsed="0"/>
-    <w:lsdException w:name="Light List Accent 1" w:semiHidden="0" w:uiPriority="61" w:unhideWhenUsed="0"/>
-    <w:lsdException w:name="Light Grid Accent 1" w:semiHidden="0" w:uiPriority="62" w:unhideWhenUsed="0"/>
-    <w:lsdException w:name="Medium Shading 1 Accent 1" w:semiHidden="0" w:uiPriority="63" w:unhideWhenUsed="0"/>
-    <w:lsdException w:name="Medium Shading 2 Accent 1" w:semiHidden="0" w:uiPriority="64" w:unhideWhenUsed="0"/>
-    <w:lsdException w:name="Medium List 1 Accent 1" w:semiHidden="0" w:uiPriority="65" w:unhideWhenUsed="0"/>
-    <w:lsdException w:name="Revision" w:unhideWhenUsed="0"/>
-    <w:lsdException w:name="List Paragraph" w:semiHidden="0" w:uiPriority="34" w:unhideWhenUsed="0" w:qFormat="1"/>
-    <w:lsdException w:name="Quote" w:semiHidden="0" w:uiPriority="29" w:unhideWhenUsed="0" w:qFormat="1"/>
-    <w:lsdException w:name="Intense Quote" w:semiHidden="0" w:uiPriority="30" w:unhideWhenUsed="0" w:qFormat="1"/>
-    <w:lsdException w:name="Medium List 2 Accent 1" w:semiHidden="0" w:uiPriority="66" w:unhideWhenUsed="0"/>
-    <w:lsdException w:name="Medium Grid 1 Accent 1" w:semiHidden="0" w:uiPriority="67" w:unhideWhenUsed="0"/>
-    <w:lsdException w:name="Medium Grid 2 Accent 1" w:semiHidden="0" w:uiPriority="68" w:unhideWhenUsed="0"/>
-    <w:lsdException w:name="Medium Grid 3 Accent 1" w:semiHidden="0" w:uiPriority="69" w:unhideWhenUsed="0"/>
-    <w:lsdException w:name="Dark List Accent 1" w:semiHidden="0" w:uiPriority="70" w:unhideWhenUsed="0"/>
-    <w:lsdException w:name="Colorful Shading Accent 1" w:semiHidden="0" w:uiPriority="71" w:unhideWhenUsed="0"/>
-    <w:lsdException w:name="Colorful List Accent 1" w:semiHidden="0" w:uiPriority="72" w:unhideWhenUsed="0"/>
-    <w:lsdException w:name="Colorful Grid Accent 1" w:semiHidden="0" w:uiPriority="73" w:unhideWhenUsed="0"/>
-    <w:lsdException w:name="Light Shading Accent 2" w:semiHidden="0" w:uiPriority="60" w:unhideWhenUsed="0"/>
-    <w:lsdException w:name="Light List Accent 2" w:semiHidden="0" w:uiPriority="61" w:unhideWhenUsed="0"/>
-    <w:lsdException w:name="Light Grid Accent 2" w:semiHidden="0" w:uiPriority="62" w:unhideWhenUsed="0"/>
-    <w:lsdException w:name="Medium Shading 1 Accent 2" w:semiHidden="0" w:uiPriority="63" w:unhideWhenUsed="0"/>
-    <w:lsdException w:name="Medium Shading 2 Accent 2" w:semiHidden="0" w:uiPriority="64" w:unhideWhenUsed="0"/>
-    <w:lsdException w:name="Medium List 1 Accent 2" w:semiHidden="0" w:uiPriority="65" w:unhideWhenUsed="0"/>
-    <w:lsdException w:name="Medium List 2 Accent 2" w:semiHidden="0" w:uiPriority="66" w:unhideWhenUsed="0"/>
-    <w:lsdException w:name="Medium Grid 1 Accent 2" w:semiHidden="0" w:uiPriority="67" w:unhideWhenUsed="0"/>
-    <w:lsdException w:name="Medium Grid 2 Accent 2" w:semiHidden="0" w:uiPriority="68" w:unhideWhenUsed="0"/>
-    <w:lsdException w:name="Medium Grid 3 Accent 2" w:semiHidden="0" w:uiPriority="69" w:unhideWhenUsed="0"/>
-    <w:lsdException w:name="Dark List Accent 2" w:semiHidden="0" w:uiPriority="70" w:unhideWhenUsed="0"/>
-    <w:lsdException w:name="Colorful Shading Accent 2" w:semiHidden="0" w:uiPriority="71" w:unhideWhenUsed="0"/>
-    <w:lsdException w:name="Colorful List Accent 2" w:semiHidden="0" w:uiPriority="72" w:unhideWhenUsed="0"/>
-    <w:lsdException w:name="Colorful Grid Accent 2" w:semiHidden="0" w:uiPriority="73" w:unhideWhenUsed="0"/>
-    <w:lsdException w:name="Light Shading Accent 3" w:semiHidden="0" w:uiPriority="60" w:unhideWhenUsed="0"/>
-    <w:lsdException w:name="Light List Accent 3" w:semiHidden="0" w:uiPriority="61" w:unhideWhenUsed="0"/>
-    <w:lsdException w:name="Light Grid Accent 3" w:semiHidden="0" w:uiPriority="62" w:unhideWhenUsed="0"/>
-    <w:lsdException w:name="Medium Shading 1 Accent 3" w:semiHidden="0" w:uiPriority="63" w:unhideWhenUsed="0"/>
-    <w:lsdException w:name="Medium Shading 2 Accent 3" w:semiHidden="0" w:uiPriority="64" w:unhideWhenUsed="0"/>
-    <w:lsdException w:name="Medium List 1 Accent 3" w:semiHidden="0" w:uiPriority="65" w:unhideWhenUsed="0"/>
-    <w:lsdException w:name="Medium List 2 Accent 3" w:semiHidden="0" w:uiPriority="66" w:unhideWhenUsed="0"/>
-    <w:lsdException w:name="Medium Grid 1 Accent 3" w:semiHidden="0" w:uiPriority="67" w:unhideWhenUsed="0"/>
-    <w:lsdException w:name="Medium Grid 2 Accent 3" w:semiHidden="0" w:uiPriority="68" w:unhideWhenUsed="0"/>
-    <w:lsdException w:name="Medium Grid 3 Accent 3" w:semiHidden="0" w:uiPriority="69" w:unhideWhenUsed="0"/>
-    <w:lsdException w:name="Dark List Accent 3" w:semiHidden="0" w:uiPriority="70" w:unhideWhenUsed="0"/>
-    <w:lsdException w:name="Colorful Shading Accent 3" w:semiHidden="0" w:uiPriority="71" w:unhideWhenUsed="0"/>
-    <w:lsdException w:name="Colorful List Accent 3" w:semiHidden="0" w:uiPriority="72" w:unhideWhenUsed="0"/>
-    <w:lsdException w:name="Colorful Grid Accent 3" w:semiHidden="0" w:uiPriority="73" w:unhideWhenUsed="0"/>
-    <w:lsdException w:name="Light Shading Accent 4" w:semiHidden="0" w:uiPriority="60" w:unhideWhenUsed="0"/>
-    <w:lsdException w:name="Light List Accent 4" w:semiHidden="0" w:uiPriority="61" w:unhideWhenUsed="0"/>
-    <w:lsdException w:name="Light Grid Accent 4" w:semiHidden="0" w:uiPriority="62" w:unhideWhenUsed="0"/>
-    <w:lsdException w:name="Medium Shading 1 Accent 4" w:semiHidden="0" w:uiPriority="63" w:unhideWhenUsed="0"/>
-    <w:lsdException w:name="Medium Shading 2 Accent 4" w:semiHidden="0" w:uiPriority="64" w:unhideWhenUsed="0"/>
-    <w:lsdException w:name="Medium List 1 Accent 4" w:semiHidden="0" w:uiPriority="65" w:unhideWhenUsed="0"/>
-    <w:lsdException w:name="Medium List 2 Accent 4" w:semiHidden="0" w:uiPriority="66" w:unhideWhenUsed="0"/>
-    <w:lsdException w:name="Medium Grid 1 Accent 4" w:semiHidden="0" w:uiPriority="67" w:unhideWhenUsed="0"/>
-    <w:lsdException w:name="Medium Grid 2 Accent 4" w:semiHidden="0" w:uiPriority="68" w:unhideWhenUsed="0"/>
-    <w:lsdException w:name="Medium Grid 3 Accent 4" w:semiHidden="0" w:uiPriority="69" w:unhideWhenUsed="0"/>
-    <w:lsdException w:name="Dark List Accent 4" w:semiHidden="0" w:uiPriority="70" w:unhideWhenUsed="0"/>
-    <w:lsdException w:name="Colorful Shading Accent 4" w:semiHidden="0" w:uiPriority="71" w:unhideWhenUsed="0"/>
-    <w:lsdException w:name="Colorful List Accent 4" w:semiHidden="0" w:uiPriority="72" w:unhideWhenUsed="0"/>
-    <w:lsdException w:name="Colorful Grid Accent 4" w:semiHidden="0" w:uiPriority="73" w:unhideWhenUsed="0"/>
-    <w:lsdException w:name="Light Shading Accent 5" w:semiHidden="0" w:uiPriority="60" w:unhideWhenUsed="0"/>
-    <w:lsdException w:name="Light List Accent 5" w:semiHidden="0" w:uiPriority="61" w:unhideWhenUsed="0"/>
-    <w:lsdException w:name="Light Grid Accent 5" w:semiHidden="0" w:uiPriority="62" w:unhideWhenUsed="0"/>
-    <w:lsdException w:name="Medium Shading 1 Accent 5" w:semiHidden="0" w:uiPriority="63" w:unhideWhenUsed="0"/>
-    <w:lsdException w:name="Medium Shading 2 Accent 5" w:semiHidden="0" w:uiPriority="64" w:unhideWhenUsed="0"/>
-    <w:lsdException w:name="Medium List 1 Accent 5" w:semiHidden="0" w:uiPriority="65" w:unhideWhenUsed="0"/>
-    <w:lsdException w:name="Medium List 2 Accent 5" w:semiHidden="0" w:uiPriority="66" w:unhideWhenUsed="0"/>
-    <w:lsdException w:name="Medium Grid 1 Accent 5" w:semiHidden="0" w:uiPriority="67" w:unhideWhenUsed="0"/>
-    <w:lsdException w:name="Medium Grid 2 Accent 5" w:semiHidden="0" w:uiPriority="68" w:unhideWhenUsed="0"/>
-    <w:lsdException w:name="Medium Grid 3 Accent 5" w:semiHidden="0" w:uiPriority="69" w:unhideWhenUsed="0"/>
-    <w:lsdException w:name="Dark List Accent 5" w:semiHidden="0" w:uiPriority="70" w:unhideWhenUsed="0"/>
-    <w:lsdException w:name="Colorful Shading Accent 5" w:semiHidden="0" w:uiPriority="71" w:unhideWhenUsed="0"/>
-    <w:lsdException w:name="Colorful List Accent 5" w:semiHidden="0" w:uiPriority="72" w:unhideWhenUsed="0"/>
-    <w:lsdException w:name="Colorful Grid Accent 5" w:semiHidden="0" w:uiPriority="73" w:unhideWhenUsed="0"/>
-    <w:lsdException w:name="Light Shading Accent 6" w:semiHidden="0" w:uiPriority="60" w:unhideWhenUsed="0"/>
-    <w:lsdException w:name="Light List Accent 6" w:semiHidden="0" w:uiPriority="61" w:unhideWhenUsed="0"/>
-    <w:lsdException w:name="Light Grid Accent 6" w:semiHidden="0" w:uiPriority="62" w:unhideWhenUsed="0"/>
-    <w:lsdException w:name="Medium Shading 1 Accent 6" w:semiHidden="0" w:uiPriority="63" w:unhideWhenUsed="0"/>
-    <w:lsdException w:name="Medium Shading 2 Accent 6" w:semiHidden="0" w:uiPriority="64" w:unhideWhenUsed="0"/>
-    <w:lsdException w:name="Medium List 1 Accent 6" w:semiHidden="0" w:uiPriority="65" w:unhideWhenUsed="0"/>
-    <w:lsdException w:name="Medium List 2 Accent 6" w:semiHidden="0" w:uiPriority="66" w:unhideWhenUsed="0"/>
-    <w:lsdException w:name="Medium Grid 1 Accent 6" w:semiHidden="0" w:uiPriority="67" w:unhideWhenUsed="0"/>
-    <w:lsdException w:name="Medium Grid 2 Accent 6" w:semiHidden="0" w:uiPriority="68" w:unhideWhenUsed="0"/>
-    <w:lsdException w:name="Medium Grid 3 Accent 6" w:semiHidden="0" w:uiPriority="69" w:unhideWhenUsed="0"/>
-    <w:lsdException w:name="Dark List Accent 6" w:semiHidden="0" w:uiPriority="70" w:unhideWhenUsed="0"/>
-    <w:lsdException w:name="Colorful Shading Accent 6" w:semiHidden="0" w:uiPriority="71" w:unhideWhenUsed="0"/>
-    <w:lsdException w:name="Colorful List Accent 6" w:semiHidden="0" w:uiPriority="72" w:unhideWhenUsed="0"/>
-    <w:lsdException w:name="Colorful Grid Accent 6" w:semiHidden="0" w:uiPriority="73" w:unhideWhenUsed="0"/>
-    <w:lsdException w:name="Subtle Emphasis" w:semiHidden="0" w:uiPriority="19" w:unhideWhenUsed="0" w:qFormat="1"/>
-    <w:lsdException w:name="Intense Emphasis" w:semiHidden="0" w:uiPriority="21" w:unhideWhenUsed="0" w:qFormat="1"/>
-    <w:lsdException w:name="Subtle Reference" w:semiHidden="0" w:uiPriority="31" w:unhideWhenUsed="0" w:qFormat="1"/>
-    <w:lsdException w:name="Intense Reference" w:semiHidden="0" w:uiPriority="32" w:unhideWhenUsed="0" w:qFormat="1"/>
-    <w:lsdException w:name="Book Title" w:semiHidden="0" w:uiPriority="33" w:unhideWhenUsed="0" w:qFormat="1"/>
-    <w:lsdException w:name="Bibliography" w:uiPriority="37"/>
-    <w:lsdException w:name="TOC Heading" w:uiPriority="39" w:qFormat="1"/>
+  <w:latentStyles w:defLockedState="0" w:defUIPriority="99" w:defSemiHidden="0" w:defUnhideWhenUsed="0" w:defQFormat="0" w:count="376">
+    <w:lsdException w:name="Normal" w:uiPriority="0" w:qFormat="1"/>
+    <w:lsdException w:name="heading 1" w:uiPriority="9" w:qFormat="1"/>
+    <w:lsdException w:name="heading 2" w:semiHidden="1" w:uiPriority="9" w:unhideWhenUsed="1" w:qFormat="1"/>
+    <w:lsdException w:name="heading 3" w:semiHidden="1" w:uiPriority="9" w:unhideWhenUsed="1" w:qFormat="1"/>
+    <w:lsdException w:name="heading 4" w:semiHidden="1" w:uiPriority="9" w:unhideWhenUsed="1" w:qFormat="1"/>
+    <w:lsdException w:name="heading 5" w:semiHidden="1" w:uiPriority="9" w:unhideWhenUsed="1" w:qFormat="1"/>
+    <w:lsdException w:name="heading 6" w:semiHidden="1" w:uiPriority="9" w:unhideWhenUsed="1" w:qFormat="1"/>
+    <w:lsdException w:name="heading 7" w:semiHidden="1" w:uiPriority="9" w:unhideWhenUsed="1" w:qFormat="1"/>
+    <w:lsdException w:name="heading 8" w:semiHidden="1" w:uiPriority="9" w:unhideWhenUsed="1" w:qFormat="1"/>
+    <w:lsdException w:name="heading 9" w:semiHidden="1" w:uiPriority="9" w:unhideWhenUsed="1" w:qFormat="1"/>
+    <w:lsdException w:name="index 1" w:semiHidden="1" w:unhideWhenUsed="1"/>
+    <w:lsdException w:name="index 2" w:semiHidden="1" w:unhideWhenUsed="1"/>
+    <w:lsdException w:name="index 3" w:semiHidden="1" w:unhideWhenUsed="1"/>
+    <w:lsdException w:name="index 4" w:semiHidden="1" w:unhideWhenUsed="1"/>
+    <w:lsdException w:name="index 5" w:semiHidden="1" w:unhideWhenUsed="1"/>
+    <w:lsdException w:name="index 6" w:semiHidden="1" w:unhideWhenUsed="1"/>
+    <w:lsdException w:name="index 7" w:semiHidden="1" w:unhideWhenUsed="1"/>
+    <w:lsdException w:name="index 8" w:semiHidden="1" w:unhideWhenUsed="1"/>
+    <w:lsdException w:name="index 9" w:semiHidden="1" w:unhideWhenUsed="1"/>
+    <w:lsdException w:name="toc 1" w:semiHidden="1" w:uiPriority="39" w:unhideWhenUsed="1"/>
+    <w:lsdException w:name="toc 2" w:semiHidden="1" w:uiPriority="39" w:unhideWhenUsed="1"/>
+    <w:lsdException w:name="toc 3" w:semiHidden="1" w:uiPriority="39" w:unhideWhenUsed="1"/>
+    <w:lsdException w:name="toc 4" w:semiHidden="1" w:uiPriority="39" w:unhideWhenUsed="1"/>
+    <w:lsdException w:name="toc 5" w:semiHidden="1" w:uiPriority="39" w:unhideWhenUsed="1"/>
+    <w:lsdException w:name="toc 6" w:semiHidden="1" w:uiPriority="39" w:unhideWhenUsed="1"/>
+    <w:lsdException w:name="toc 7" w:semiHidden="1" w:uiPriority="39" w:unhideWhenUsed="1"/>
+    <w:lsdException w:name="toc 8" w:semiHidden="1" w:uiPriority="39" w:unhideWhenUsed="1"/>
+    <w:lsdException w:name="toc 9" w:semiHidden="1" w:uiPriority="39" w:unhideWhenUsed="1"/>
+    <w:lsdException w:name="Normal Indent" w:semiHidden="1" w:unhideWhenUsed="1"/>
+    <w:lsdException w:name="footnote text" w:semiHidden="1" w:unhideWhenUsed="1"/>
+    <w:lsdException w:name="annotation text" w:semiHidden="1" w:unhideWhenUsed="1"/>
+    <w:lsdException w:name="header" w:semiHidden="1" w:unhideWhenUsed="1"/>
+    <w:lsdException w:name="footer" w:semiHidden="1" w:unhideWhenUsed="1"/>
+    <w:lsdException w:name="index heading" w:semiHidden="1" w:unhideWhenUsed="1"/>
+    <w:lsdException w:name="caption" w:semiHidden="1" w:uiPriority="35" w:unhideWhenUsed="1" w:qFormat="1"/>
+    <w:lsdException w:name="table of figures" w:semiHidden="1" w:unhideWhenUsed="1"/>
+    <w:lsdException w:name="envelope address" w:semiHidden="1" w:unhideWhenUsed="1"/>
+    <w:lsdException w:name="envelope return" w:semiHidden="1" w:unhideWhenUsed="1"/>
+    <w:lsdException w:name="footnote reference" w:semiHidden="1" w:unhideWhenUsed="1"/>
+    <w:lsdException w:name="annotation reference" w:semiHidden="1" w:unhideWhenUsed="1"/>
+    <w:lsdException w:name="line number" w:semiHidden="1" w:unhideWhenUsed="1"/>
+    <w:lsdException w:name="page number" w:semiHidden="1" w:unhideWhenUsed="1"/>
+    <w:lsdException w:name="endnote reference" w:semiHidden="1" w:unhideWhenUsed="1"/>
+    <w:lsdException w:name="endnote text" w:semiHidden="1" w:unhideWhenUsed="1"/>
+    <w:lsdException w:name="table of authorities" w:semiHidden="1" w:unhideWhenUsed="1"/>
+    <w:lsdException w:name="macro" w:semiHidden="1" w:unhideWhenUsed="1"/>
+    <w:lsdException w:name="toa heading" w:semiHidden="1" w:unhideWhenUsed="1"/>
+    <w:lsdException w:name="List" w:semiHidden="1" w:unhideWhenUsed="1"/>
+    <w:lsdException w:name="List Bullet" w:semiHidden="1" w:unhideWhenUsed="1"/>
+    <w:lsdException w:name="List Number" w:semiHidden="1" w:unhideWhenUsed="1"/>
+    <w:lsdException w:name="List 2" w:semiHidden="1" w:unhideWhenUsed="1"/>
+    <w:lsdException w:name="List 3" w:semiHidden="1" w:unhideWhenUsed="1"/>
+    <w:lsdException w:name="List 4" w:semiHidden="1" w:unhideWhenUsed="1"/>
+    <w:lsdException w:name="List 5" w:semiHidden="1" w:unhideWhenUsed="1"/>
+    <w:lsdException w:name="List Bullet 2" w:semiHidden="1" w:unhideWhenUsed="1"/>
+    <w:lsdException w:name="List Bullet 3" w:semiHidden="1" w:unhideWhenUsed="1"/>
+    <w:lsdException w:name="List Bullet 4" w:semiHidden="1" w:unhideWhenUsed="1"/>
+    <w:lsdException w:name="List Bullet 5" w:semiHidden="1" w:unhideWhenUsed="1"/>
+    <w:lsdException w:name="List Number 2" w:semiHidden="1" w:unhideWhenUsed="1"/>
+    <w:lsdException w:name="List Number 3" w:semiHidden="1" w:unhideWhenUsed="1"/>
+    <w:lsdException w:name="List Number 4" w:semiHidden="1" w:unhideWhenUsed="1"/>
+    <w:lsdException w:name="List Number 5" w:semiHidden="1" w:unhideWhenUsed="1"/>
+    <w:lsdException w:name="Title" w:uiPriority="10" w:qFormat="1"/>
+    <w:lsdException w:name="Closing" w:semiHidden="1" w:unhideWhenUsed="1"/>
+    <w:lsdException w:name="Signature" w:semiHidden="1" w:unhideWhenUsed="1"/>
+    <w:lsdException w:name="Default Paragraph Font" w:semiHidden="1" w:uiPriority="1" w:unhideWhenUsed="1"/>
+    <w:lsdException w:name="Body Text" w:semiHidden="1" w:unhideWhenUsed="1"/>
+    <w:lsdException w:name="Body Text Indent" w:semiHidden="1" w:unhideWhenUsed="1"/>
+    <w:lsdException w:name="List Continue" w:semiHidden="1" w:unhideWhenUsed="1"/>
+    <w:lsdException w:name="List Continue 2" w:semiHidden="1" w:unhideWhenUsed="1"/>
+    <w:lsdException w:name="List Continue 3" w:semiHidden="1" w:unhideWhenUsed="1"/>
+    <w:lsdException w:name="List Continue 4" w:semiHidden="1" w:unhideWhenUsed="1"/>
+    <w:lsdException w:name="List Continue 5" w:semiHidden="1" w:unhideWhenUsed="1"/>
+    <w:lsdException w:name="Message Header" w:semiHidden="1" w:unhideWhenUsed="1"/>
+    <w:lsdException w:name="Subtitle" w:uiPriority="11" w:qFormat="1"/>
+    <w:lsdException w:name="Salutation" w:semiHidden="1" w:unhideWhenUsed="1"/>
+    <w:lsdException w:name="Date" w:semiHidden="1" w:unhideWhenUsed="1"/>
+    <w:lsdException w:name="Body Text First Indent" w:semiHidden="1" w:unhideWhenUsed="1"/>
+    <w:lsdException w:name="Body Text First Indent 2" w:semiHidden="1" w:unhideWhenUsed="1"/>
+    <w:lsdException w:name="Note Heading" w:semiHidden="1" w:unhideWhenUsed="1"/>
+    <w:lsdException w:name="Body Text 2" w:semiHidden="1" w:unhideWhenUsed="1"/>
+    <w:lsdException w:name="Body Text 3" w:semiHidden="1" w:unhideWhenUsed="1"/>
+    <w:lsdException w:name="Body Text Indent 2" w:semiHidden="1" w:unhideWhenUsed="1"/>
+    <w:lsdException w:name="Body Text Indent 3" w:semiHidden="1" w:unhideWhenUsed="1"/>
+    <w:lsdException w:name="Block Text" w:semiHidden="1" w:unhideWhenUsed="1"/>
+    <w:lsdException w:name="Hyperlink" w:semiHidden="1" w:unhideWhenUsed="1"/>
+    <w:lsdException w:name="FollowedHyperlink" w:semiHidden="1" w:unhideWhenUsed="1"/>
+    <w:lsdException w:name="Strong" w:uiPriority="22" w:qFormat="1"/>
+    <w:lsdException w:name="Emphasis" w:uiPriority="20" w:qFormat="1"/>
+    <w:lsdException w:name="Document Map" w:semiHidden="1" w:unhideWhenUsed="1"/>
+    <w:lsdException w:name="Plain Text" w:semiHidden="1" w:unhideWhenUsed="1"/>
+    <w:lsdException w:name="E-mail Signature" w:semiHidden="1" w:unhideWhenUsed="1"/>
+    <w:lsdException w:name="HTML Top of Form" w:semiHidden="1" w:unhideWhenUsed="1"/>
+    <w:lsdException w:name="HTML Bottom of Form" w:semiHidden="1" w:unhideWhenUsed="1"/>
+    <w:lsdException w:name="Normal (Web)" w:semiHidden="1" w:unhideWhenUsed="1"/>
+    <w:lsdException w:name="HTML Acronym" w:semiHidden="1" w:unhideWhenUsed="1"/>
+    <w:lsdException w:name="HTML Address" w:semiHidden="1" w:unhideWhenUsed="1"/>
+    <w:lsdException w:name="HTML Cite" w:semiHidden="1" w:unhideWhenUsed="1"/>
+    <w:lsdException w:name="HTML Code" w:semiHidden="1" w:unhideWhenUsed="1"/>
+    <w:lsdException w:name="HTML Definition" w:semiHidden="1" w:unhideWhenUsed="1"/>
+    <w:lsdException w:name="HTML Keyboard" w:semiHidden="1" w:unhideWhenUsed="1"/>
+    <w:lsdException w:name="HTML Preformatted" w:semiHidden="1" w:unhideWhenUsed="1"/>
+    <w:lsdException w:name="HTML Sample" w:semiHidden="1" w:unhideWhenUsed="1"/>
+    <w:lsdException w:name="HTML Typewriter" w:semiHidden="1" w:unhideWhenUsed="1"/>
+    <w:lsdException w:name="HTML Variable" w:semiHidden="1" w:unhideWhenUsed="1"/>
+    <w:lsdException w:name="Normal Table" w:semiHidden="1" w:unhideWhenUsed="1"/>
+    <w:lsdException w:name="annotation subject" w:semiHidden="1" w:unhideWhenUsed="1"/>
+    <w:lsdException w:name="No List" w:semiHidden="1" w:unhideWhenUsed="1"/>
+    <w:lsdException w:name="Outline List 1" w:semiHidden="1" w:unhideWhenUsed="1"/>
+    <w:lsdException w:name="Outline List 2" w:semiHidden="1" w:unhideWhenUsed="1"/>
+    <w:lsdException w:name="Outline List 3" w:semiHidden="1" w:unhideWhenUsed="1"/>
+    <w:lsdException w:name="Table Simple 1" w:semiHidden="1" w:unhideWhenUsed="1"/>
+    <w:lsdException w:name="Table Simple 2" w:semiHidden="1" w:unhideWhenUsed="1"/>
+    <w:lsdException w:name="Table Simple 3" w:semiHidden="1" w:unhideWhenUsed="1"/>
+    <w:lsdException w:name="Table Classic 1" w:semiHidden="1" w:unhideWhenUsed="1"/>
+    <w:lsdException w:name="Table Classic 2" w:semiHidden="1" w:unhideWhenUsed="1"/>
+    <w:lsdException w:name="Table Classic 3" w:semiHidden="1" w:unhideWhenUsed="1"/>
+    <w:lsdException w:name="Table Classic 4" w:semiHidden="1" w:unhideWhenUsed="1"/>
+    <w:lsdException w:name="Table Colorful 1" w:semiHidden="1" w:unhideWhenUsed="1"/>
+    <w:lsdException w:name="Table Colorful 2" w:semiHidden="1" w:unhideWhenUsed="1"/>
+    <w:lsdException w:name="Table Colorful 3" w:semiHidden="1" w:unhideWhenUsed="1"/>
+    <w:lsdException w:name="Table Columns 1" w:semiHidden="1" w:unhideWhenUsed="1"/>
+    <w:lsdException w:name="Table Columns 2" w:semiHidden="1" w:unhideWhenUsed="1"/>
+    <w:lsdException w:name="Table Columns 3" w:semiHidden="1" w:unhideWhenUsed="1"/>
+    <w:lsdException w:name="Table Columns 4" w:semiHidden="1" w:unhideWhenUsed="1"/>
+    <w:lsdException w:name="Table Columns 5" w:semiHidden="1" w:unhideWhenUsed="1"/>
+    <w:lsdException w:name="Table Grid 1" w:semiHidden="1" w:unhideWhenUsed="1"/>
+    <w:lsdException w:name="Table Grid 2" w:semiHidden="1" w:unhideWhenUsed="1"/>
+    <w:lsdException w:name="Table Grid 3" w:semiHidden="1" w:unhideWhenUsed="1"/>
+    <w:lsdException w:name="Table Grid 4" w:semiHidden="1" w:unhideWhenUsed="1"/>
+    <w:lsdException w:name="Table Grid 5" w:semiHidden="1" w:unhideWhenUsed="1"/>
+    <w:lsdException w:name="Table Grid 6" w:semiHidden="1" w:unhideWhenUsed="1"/>
+    <w:lsdException w:name="Table Grid 7" w:semiHidden="1" w:unhideWhenUsed="1"/>
+    <w:lsdException w:name="Table Grid 8" w:semiHidden="1" w:unhideWhenUsed="1"/>
+    <w:lsdException w:name="Table List 1" w:semiHidden="1" w:unhideWhenUsed="1"/>
+    <w:lsdException w:name="Table List 2" w:semiHidden="1" w:unhideWhenUsed="1"/>
+    <w:lsdException w:name="Table List 3" w:semiHidden="1" w:unhideWhenUsed="1"/>
+    <w:lsdException w:name="Table List 4" w:semiHidden="1" w:unhideWhenUsed="1"/>
+    <w:lsdException w:name="Table List 5" w:semiHidden="1" w:unhideWhenUsed="1"/>
+    <w:lsdException w:name="Table List 6" w:semiHidden="1" w:unhideWhenUsed="1"/>
+    <w:lsdException w:name="Table List 7" w:semiHidden="1" w:unhideWhenUsed="1"/>
+    <w:lsdException w:name="Table List 8" w:semiHidden="1" w:unhideWhenUsed="1"/>
+    <w:lsdException w:name="Table 3D effects 1" w:semiHidden="1" w:unhideWhenUsed="1"/>
+    <w:lsdException w:name="Table 3D effects 2" w:semiHidden="1" w:unhideWhenUsed="1"/>
+    <w:lsdException w:name="Table 3D effects 3" w:semiHidden="1" w:unhideWhenUsed="1"/>
+    <w:lsdException w:name="Table Contemporary" w:semiHidden="1" w:unhideWhenUsed="1"/>
+    <w:lsdException w:name="Table Elegant" w:semiHidden="1" w:unhideWhenUsed="1"/>
+    <w:lsdException w:name="Table Professional" w:semiHidden="1" w:unhideWhenUsed="1"/>
+    <w:lsdException w:name="Table Subtle 1" w:semiHidden="1" w:unhideWhenUsed="1"/>
+    <w:lsdException w:name="Table Subtle 2" w:semiHidden="1" w:unhideWhenUsed="1"/>
+    <w:lsdException w:name="Table Web 1" w:semiHidden="1" w:unhideWhenUsed="1"/>
+    <w:lsdException w:name="Table Web 2" w:semiHidden="1" w:unhideWhenUsed="1"/>
+    <w:lsdException w:name="Table Web 3" w:semiHidden="1" w:unhideWhenUsed="1"/>
+    <w:lsdException w:name="Balloon Text" w:semiHidden="1" w:unhideWhenUsed="1"/>
+    <w:lsdException w:name="Table Grid" w:semiHidden="1" w:uiPriority="39" w:unhideWhenUsed="1"/>
+    <w:lsdException w:name="Table Theme" w:semiHidden="1" w:unhideWhenUsed="1"/>
+    <w:lsdException w:name="Placeholder Text" w:semiHidden="1"/>
+    <w:lsdException w:name="No Spacing" w:uiPriority="1" w:qFormat="1"/>
+    <w:lsdException w:name="Light Shading" w:uiPriority="60"/>
+    <w:lsdException w:name="Light List" w:uiPriority="61"/>
+    <w:lsdException w:name="Light Grid" w:uiPriority="62"/>
+    <w:lsdException w:name="Medium Shading 1" w:uiPriority="63"/>
+    <w:lsdException w:name="Medium Shading 2" w:uiPriority="64"/>
+    <w:lsdException w:name="Medium List 1" w:uiPriority="65"/>
+    <w:lsdException w:name="Medium List 2" w:uiPriority="66"/>
+    <w:lsdException w:name="Medium Grid 1" w:uiPriority="67"/>
+    <w:lsdException w:name="Medium Grid 2" w:uiPriority="68"/>
+    <w:lsdException w:name="Medium Grid 3" w:uiPriority="69"/>
+    <w:lsdException w:name="Dark List" w:uiPriority="70"/>
+    <w:lsdException w:name="Colorful Shading" w:uiPriority="71"/>
+    <w:lsdException w:name="Colorful List" w:uiPriority="72"/>
+    <w:lsdException w:name="Colorful Grid" w:uiPriority="73"/>
+    <w:lsdException w:name="Light Shading Accent 1" w:uiPriority="60"/>
+    <w:lsdException w:name="Light List Accent 1" w:uiPriority="61"/>
+    <w:lsdException w:name="Light Grid Accent 1" w:uiPriority="62"/>
+    <w:lsdException w:name="Medium Shading 1 Accent 1" w:uiPriority="63"/>
+    <w:lsdException w:name="Medium Shading 2 Accent 1" w:uiPriority="64"/>
+    <w:lsdException w:name="Medium List 1 Accent 1" w:uiPriority="65"/>
+    <w:lsdException w:name="Revision" w:semiHidden="1"/>
+    <w:lsdException w:name="List Paragraph" w:uiPriority="34" w:qFormat="1"/>
+    <w:lsdException w:name="Quote" w:uiPriority="29" w:qFormat="1"/>
+    <w:lsdException w:name="Intense Quote" w:uiPriority="30" w:qFormat="1"/>
+    <w:lsdException w:name="Medium List 2 Accent 1" w:uiPriority="66"/>
+    <w:lsdException w:name="Medium Grid 1 Accent 1" w:uiPriority="67"/>
+    <w:lsdException w:name="Medium Grid 2 Accent 1" w:uiPriority="68"/>
+    <w:lsdException w:name="Medium Grid 3 Accent 1" w:uiPriority="69"/>
+    <w:lsdException w:name="Dark List Accent 1" w:uiPriority="70"/>
+    <w:lsdException w:name="Colorful Shading Accent 1" w:uiPriority="71"/>
+    <w:lsdException w:name="Colorful List Accent 1" w:uiPriority="72"/>
+    <w:lsdException w:name="Colorful Grid Accent 1" w:uiPriority="73"/>
+    <w:lsdException w:name="Light Shading Accent 2" w:uiPriority="60"/>
+    <w:lsdException w:name="Light List Accent 2" w:uiPriority="61"/>
+    <w:lsdException w:name="Light Grid Accent 2" w:uiPriority="62"/>
+    <w:lsdException w:name="Medium Shading 1 Accent 2" w:uiPriority="63"/>
+    <w:lsdException w:name="Medium Shading 2 Accent 2" w:uiPriority="64"/>
+    <w:lsdException w:name="Medium List 1 Accent 2" w:uiPriority="65"/>
+    <w:lsdException w:name="Medium List 2 Accent 2" w:uiPriority="66"/>
+    <w:lsdException w:name="Medium Grid 1 Accent 2" w:uiPriority="67"/>
+    <w:lsdException w:name="Medium Grid 2 Accent 2" w:uiPriority="68"/>
+    <w:lsdException w:name="Medium Grid 3 Accent 2" w:uiPriority="69"/>
+    <w:lsdException w:name="Dark List Accent 2" w:uiPriority="70"/>
+    <w:lsdException w:name="Colorful Shading Accent 2" w:uiPriority="71"/>
+    <w:lsdException w:name="Colorful List Accent 2" w:uiPriority="72"/>
+    <w:lsdException w:name="Colorful Grid Accent 2" w:uiPriority="73"/>
+    <w:lsdException w:name="Light Shading Accent 3" w:uiPriority="60"/>
+    <w:lsdException w:name="Light List Accent 3" w:uiPriority="61"/>
+    <w:lsdException w:name="Light Grid Accent 3" w:uiPriority="62"/>
+    <w:lsdException w:name="Medium Shading 1 Accent 3" w:uiPriority="63"/>
+    <w:lsdException w:name="Medium Shading 2 Accent 3" w:uiPriority="64"/>
+    <w:lsdException w:name="Medium List 1 Accent 3" w:uiPriority="65"/>
+    <w:lsdException w:name="Medium List 2 Accent 3" w:uiPriority="66"/>
+    <w:lsdException w:name="Medium Grid 1 Accent 3" w:uiPriority="67"/>
+    <w:lsdException w:name="Medium Grid 2 Accent 3" w:uiPriority="68"/>
+    <w:lsdException w:name="Medium Grid 3 Accent 3" w:uiPriority="69"/>
+    <w:lsdException w:name="Dark List Accent 3" w:uiPriority="70"/>
+    <w:lsdException w:name="Colorful Shading Accent 3" w:uiPriority="71"/>
+    <w:lsdException w:name="Colorful List Accent 3" w:uiPriority="72"/>
+    <w:lsdException w:name="Colorful Grid Accent 3" w:uiPriority="73"/>
+    <w:lsdException w:name="Light Shading Accent 4" w:uiPriority="60"/>
+    <w:lsdException w:name="Light List Accent 4" w:uiPriority="61"/>
+    <w:lsdException w:name="Light Grid Accent 4" w:uiPriority="62"/>
+    <w:lsdException w:name="Medium Shading 1 Accent 4" w:uiPriority="63"/>
+    <w:lsdException w:name="Medium Shading 2 Accent 4" w:uiPriority="64"/>
+    <w:lsdException w:name="Medium List 1 Accent 4" w:uiPriority="65"/>
+    <w:lsdException w:name="Medium List 2 Accent 4" w:uiPriority="66"/>
+    <w:lsdException w:name="Medium Grid 1 Accent 4" w:uiPriority="67"/>
+    <w:lsdException w:name="Medium Grid 2 Accent 4" w:uiPriority="68"/>
+    <w:lsdException w:name="Medium Grid 3 Accent 4" w:uiPriority="69"/>
+    <w:lsdException w:name="Dark List Accent 4" w:uiPriority="70"/>
+    <w:lsdException w:name="Colorful Shading Accent 4" w:uiPriority="71"/>
+    <w:lsdException w:name="Colorful List Accent 4" w:uiPriority="72"/>
+    <w:lsdException w:name="Colorful Grid Accent 4" w:uiPriority="73"/>
+    <w:lsdException w:name="Light Shading Accent 5" w:uiPriority="60"/>
+    <w:lsdException w:name="Light List Accent 5" w:uiPriority="61"/>
+    <w:lsdException w:name="Light Grid Accent 5" w:uiPriority="62"/>
+    <w:lsdException w:name="Medium Shading 1 Accent 5" w:uiPriority="63"/>
+    <w:lsdException w:name="Medium Shading 2 Accent 5" w:uiPriority="64"/>
+    <w:lsdException w:name="Medium List 1 Accent 5" w:uiPriority="65"/>
+    <w:lsdException w:name="Medium List 2 Accent 5" w:uiPriority="66"/>
+    <w:lsdException w:name="Medium Grid 1 Accent 5" w:uiPriority="67"/>
+    <w:lsdException w:name="Medium Grid 2 Accent 5" w:uiPriority="68"/>
+    <w:lsdException w:name="Medium Grid 3 Accent 5" w:uiPriority="69"/>
+    <w:lsdException w:name="Dark List Accent 5" w:uiPriority="70"/>
+    <w:lsdException w:name="Colorful Shading Accent 5" w:uiPriority="71"/>
+    <w:lsdException w:name="Colorful List Accent 5" w:uiPriority="72"/>
+    <w:lsdException w:name="Colorful Grid Accent 5" w:uiPriority="73"/>
+    <w:lsdException w:name="Light Shading Accent 6" w:uiPriority="60"/>
+    <w:lsdException w:name="Light List Accent 6" w:uiPriority="61"/>
+    <w:lsdException w:name="Light Grid Accent 6" w:uiPriority="62"/>
+    <w:lsdException w:name="Medium Shading 1 Accent 6" w:uiPriority="63"/>
+    <w:lsdException w:name="Medium Shading 2 Accent 6" w:uiPriority="64"/>
+    <w:lsdException w:name="Medium List 1 Accent 6" w:uiPriority="65"/>
+    <w:lsdException w:name="Medium List 2 Accent 6" w:uiPriority="66"/>
+    <w:lsdException w:name="Medium Grid 1 Accent 6" w:uiPriority="67"/>
+    <w:lsdException w:name="Medium Grid 2 Accent 6" w:uiPriority="68"/>
+    <w:lsdException w:name="Medium Grid 3 Accent 6" w:uiPriority="69"/>
+    <w:lsdException w:name="Dark List Accent 6" w:uiPriority="70"/>
+    <w:lsdException w:name="Colorful Shading Accent 6" w:uiPriority="71"/>
+    <w:lsdException w:name="Colorful List Accent 6" w:uiPriority="72"/>
+    <w:lsdException w:name="Colorful Grid Accent 6" w:uiPriority="73"/>
+    <w:lsdException w:name="Subtle Emphasis" w:uiPriority="19" w:qFormat="1"/>
+    <w:lsdException w:name="Intense Emphasis" w:uiPriority="21" w:qFormat="1"/>
+    <w:lsdException w:name="Subtle Reference" w:uiPriority="31" w:qFormat="1"/>
+    <w:lsdException w:name="Intense Reference" w:uiPriority="32" w:qFormat="1"/>
+    <w:lsdException w:name="Book Title" w:uiPriority="33" w:qFormat="1"/>
+    <w:lsdException w:name="Bibliography" w:semiHidden="1" w:uiPriority="37" w:unhideWhenUsed="1"/>
+    <w:lsdException w:name="TOC Heading" w:semiHidden="1" w:uiPriority="39" w:unhideWhenUsed="1" w:qFormat="1"/>
+    <w:lsdException w:name="Plain Table 1" w:uiPriority="41"/>
+    <w:lsdException w:name="Plain Table 2" w:uiPriority="42"/>
+    <w:lsdException w:name="Plain Table 3" w:uiPriority="43"/>
+    <w:lsdException w:name="Plain Table 4" w:uiPriority="44"/>
+    <w:lsdException w:name="Plain Table 5" w:uiPriority="45"/>
+    <w:lsdException w:name="Grid Table Light" w:uiPriority="40"/>
+    <w:lsdException w:name="Grid Table 1 Light" w:uiPriority="46"/>
+    <w:lsdException w:name="Grid Table 2" w:uiPriority="47"/>
+    <w:lsdException w:name="Grid Table 3" w:uiPriority="48"/>
+    <w:lsdException w:name="Grid Table 4" w:uiPriority="49"/>
+    <w:lsdException w:name="Grid Table 5 Dark" w:uiPriority="50"/>
+    <w:lsdException w:name="Grid Table 6 Colorful" w:uiPriority="51"/>
+    <w:lsdException w:name="Grid Table 7 Colorful" w:uiPriority="52"/>
+    <w:lsdException w:name="Grid Table 1 Light Accent 1" w:uiPriority="46"/>
+    <w:lsdException w:name="Grid Table 2 Accent 1" w:uiPriority="47"/>
+    <w:lsdException w:name="Grid Table 3 Accent 1" w:uiPriority="48"/>
+    <w:lsdException w:name="Grid Table 4 Accent 1" w:uiPriority="49"/>
+    <w:lsdException w:name="Grid Table 5 Dark Accent 1" w:uiPriority="50"/>
+    <w:lsdException w:name="Grid Table 6 Colorful Accent 1" w:uiPriority="51"/>
+    <w:lsdException w:name="Grid Table 7 Colorful Accent 1" w:uiPriority="52"/>
+    <w:lsdException w:name="Grid Table 1 Light Accent 2" w:uiPriority="46"/>
+    <w:lsdException w:name="Grid Table 2 Accent 2" w:uiPriority="47"/>
+    <w:lsdException w:name="Grid Table 3 Accent 2" w:uiPriority="48"/>
+    <w:lsdException w:name="Grid Table 4 Accent 2" w:uiPriority="49"/>
+    <w:lsdException w:name="Grid Table 5 Dark Accent 2" w:uiPriority="50"/>
+    <w:lsdException w:name="Grid Table 6 Colorful Accent 2" w:uiPriority="51"/>
+    <w:lsdException w:name="Grid Table 7 Colorful Accent 2" w:uiPriority="52"/>
+    <w:lsdException w:name="Grid Table 1 Light Accent 3" w:uiPriority="46"/>
+    <w:lsdException w:name="Grid Table 2 Accent 3" w:uiPriority="47"/>
+    <w:lsdException w:name="Grid Table 3 Accent 3" w:uiPriority="48"/>
+    <w:lsdException w:name="Grid Table 4 Accent 3" w:uiPriority="49"/>
+    <w:lsdException w:name="Grid Table 5 Dark Accent 3" w:uiPriority="50"/>
+    <w:lsdException w:name="Grid Table 6 Colorful Accent 3" w:uiPriority="51"/>
+    <w:lsdException w:name="Grid Table 7 Colorful Accent 3" w:uiPriority="52"/>
+    <w:lsdException w:name="Grid Table 1 Light Accent 4" w:uiPriority="46"/>
+    <w:lsdException w:name="Grid Table 2 Accent 4" w:uiPriority="47"/>
+    <w:lsdException w:name="Grid Table 3 Accent 4" w:uiPriority="48"/>
+    <w:lsdException w:name="Grid Table 4 Accent 4" w:uiPriority="49"/>
+    <w:lsdException w:name="Grid Table 5 Dark Accent 4" w:uiPriority="50"/>
+    <w:lsdException w:name="Grid Table 6 Colorful Accent 4" w:uiPriority="51"/>
+    <w:lsdException w:name="Grid Table 7 Colorful Accent 4" w:uiPriority="52"/>
+    <w:lsdException w:name="Grid Table 1 Light Accent 5" w:uiPriority="46"/>
+    <w:lsdException w:name="Grid Table 2 Accent 5" w:uiPriority="47"/>
+    <w:lsdException w:name="Grid Table 3 Accent 5" w:uiPriority="48"/>
+    <w:lsdException w:name="Grid Table 4 Accent 5" w:uiPriority="49"/>
+    <w:lsdException w:name="Grid Table 5 Dark Accent 5" w:uiPriority="50"/>
+    <w:lsdException w:name="Grid Table 6 Colorful Accent 5" w:uiPriority="51"/>
+    <w:lsdException w:name="Grid Table 7 Colorful Accent 5" w:uiPriority="52"/>
+    <w:lsdException w:name="Grid Table 1 Light Accent 6" w:uiPriority="46"/>
+    <w:lsdException w:name="Grid Table 2 Accent 6" w:uiPriority="47"/>
+    <w:lsdException w:name="Grid Table 3 Accent 6" w:uiPriority="48"/>
+    <w:lsdException w:name="Grid Table 4 Accent 6" w:uiPriority="49"/>
+    <w:lsdException w:name="Grid Table 5 Dark Accent 6" w:uiPriority="50"/>
+    <w:lsdException w:name="Grid Table 6 Colorful Accent 6" w:uiPriority="51"/>
+    <w:lsdException w:name="Grid Table 7 Colorful Accent 6" w:uiPriority="52"/>
+    <w:lsdException w:name="List Table 1 Light" w:uiPriority="46"/>
+    <w:lsdException w:name="List Table 2" w:uiPriority="47"/>
+    <w:lsdException w:name="List Table 3" w:uiPriority="48"/>
+    <w:lsdException w:name="List Table 4" w:uiPriority="49"/>
+    <w:lsdException w:name="List Table 5 Dark" w:uiPriority="50"/>
+    <w:lsdException w:name="List Table 6 Colorful" w:uiPriority="51"/>
+    <w:lsdException w:name="List Table 7 Colorful" w:uiPriority="52"/>
+    <w:lsdException w:name="List Table 1 Light Accent 1" w:uiPriority="46"/>
+    <w:lsdException w:name="List Table 2 Accent 1" w:uiPriority="47"/>
+    <w:lsdException w:name="List Table 3 Accent 1" w:uiPriority="48"/>
+    <w:lsdException w:name="List Table 4 Accent 1" w:uiPriority="49"/>
+    <w:lsdException w:name="List Table 5 Dark Accent 1" w:uiPriority="50"/>
+    <w:lsdException w:name="List Table 6 Colorful Accent 1" w:uiPriority="51"/>
+    <w:lsdException w:name="List Table 7 Colorful Accent 1" w:uiPriority="52"/>
+    <w:lsdException w:name="List Table 1 Light Accent 2" w:uiPriority="46"/>
+    <w:lsdException w:name="List Table 2 Accent 2" w:uiPriority="47"/>
+    <w:lsdException w:name="List Table 3 Accent 2" w:uiPriority="48"/>
+    <w:lsdException w:name="List Table 4 Accent 2" w:uiPriority="49"/>
+    <w:lsdException w:name="List Table 5 Dark Accent 2" w:uiPriority="50"/>
+    <w:lsdException w:name="List Table 6 Colorful Accent 2" w:uiPriority="51"/>
+    <w:lsdException w:name="List Table 7 Colorful Accent 2" w:uiPriority="52"/>
+    <w:lsdException w:name="List Table 1 Light Accent 3" w:uiPriority="46"/>
+    <w:lsdException w:name="List Table 2 Accent 3" w:uiPriority="47"/>
+    <w:lsdException w:name="List Table 3 Accent 3" w:uiPriority="48"/>
+    <w:lsdException w:name="List Table 4 Accent 3" w:uiPriority="49"/>
+    <w:lsdException w:name="List Table 5 Dark Accent 3" w:uiPriority="50"/>
+    <w:lsdException w:name="List Table 6 Colorful Accent 3" w:uiPriority="51"/>
+    <w:lsdException w:name="List Table 7 Colorful Accent 3" w:uiPriority="52"/>
+    <w:lsdException w:name="List Table 1 Light Accent 4" w:uiPriority="46"/>
+    <w:lsdException w:name="List Table 2 Accent 4" w:uiPriority="47"/>
+    <w:lsdException w:name="List Table 3 Accent 4" w:uiPriority="48"/>
+    <w:lsdException w:name="List Table 4 Accent 4" w:uiPriority="49"/>
+    <w:lsdException w:name="List Table 5 Dark Accent 4" w:uiPriority="50"/>
+    <w:lsdException w:name="List Table 6 Colorful Accent 4" w:uiPriority="51"/>
+    <w:lsdException w:name="List Table 7 Colorful Accent 4" w:uiPriority="52"/>
+    <w:lsdException w:name="List Table 1 Light Accent 5" w:uiPriority="46"/>
+    <w:lsdException w:name="List Table 2 Accent 5" w:uiPriority="47"/>
+    <w:lsdException w:name="List Table 3 Accent 5" w:uiPriority="48"/>
+    <w:lsdException w:name="List Table 4 Accent 5" w:uiPriority="49"/>
+    <w:lsdException w:name="List Table 5 Dark Accent 5" w:uiPriority="50"/>
+    <w:lsdException w:name="List Table 6 Colorful Accent 5" w:uiPriority="51"/>
+    <w:lsdException w:name="List Table 7 Colorful Accent 5" w:uiPriority="52"/>
+    <w:lsdException w:name="List Table 1 Light Accent 6" w:uiPriority="46"/>
+    <w:lsdException w:name="List Table 2 Accent 6" w:uiPriority="47"/>
+    <w:lsdException w:name="List Table 3 Accent 6" w:uiPriority="48"/>
+    <w:lsdException w:name="List Table 4 Accent 6" w:uiPriority="49"/>
+    <w:lsdException w:name="List Table 5 Dark Accent 6" w:uiPriority="50"/>
+    <w:lsdException w:name="List Table 6 Colorful Accent 6" w:uiPriority="51"/>
+    <w:lsdException w:name="List Table 7 Colorful Accent 6" w:uiPriority="52"/>
+    <w:lsdException w:name="Mention" w:semiHidden="1" w:unhideWhenUsed="1"/>
+    <w:lsdException w:name="Smart Hyperlink" w:semiHidden="1" w:unhideWhenUsed="1"/>
+    <w:lsdException w:name="Hashtag" w:semiHidden="1" w:unhideWhenUsed="1"/>
+    <w:lsdException w:name="Unresolved Mention" w:semiHidden="1" w:unhideWhenUsed="1"/>
+    <w:lsdException w:name="Smart Link" w:semiHidden="1" w:unhideWhenUsed="1"/>
   </w:latentStyles>
   <w:style w:type="paragraph" w:default="1" w:styleId="Normal">
     <w:name w:val="Normal"/>
@@ -9860,7 +11404,6 @@
     <w:uiPriority w:val="39"/>
     <w:rsid w:val="002106FF"/>
     <w:tblPr>
-      <w:tblInd w:w="0" w:type="dxa"/>
       <w:tblBorders>
         <w:top w:val="single" w:sz="4" w:space="0" w:color="auto"/>
         <w:left w:val="single" w:sz="4" w:space="0" w:color="auto"/>
@@ -9869,12 +11412,6 @@
         <w:insideH w:val="single" w:sz="4" w:space="0" w:color="auto"/>
         <w:insideV w:val="single" w:sz="4" w:space="0" w:color="auto"/>
       </w:tblBorders>
-      <w:tblCellMar>
-        <w:top w:w="0" w:type="dxa"/>
-        <w:left w:w="108" w:type="dxa"/>
-        <w:bottom w:w="0" w:type="dxa"/>
-        <w:right w:w="108" w:type="dxa"/>
-      </w:tblCellMar>
     </w:tblPr>
   </w:style>
   <w:style w:type="paragraph" w:styleId="BalloonText">
@@ -10118,11 +11655,8 @@
     <w:tblPr>
       <w:tblStyleRowBandSize w:val="1"/>
       <w:tblStyleColBandSize w:val="1"/>
-      <w:tblInd w:w="0" w:type="dxa"/>
       <w:tblCellMar>
-        <w:top w:w="0" w:type="dxa"/>
         <w:left w:w="0" w:type="dxa"/>
-        <w:bottom w:w="0" w:type="dxa"/>
         <w:right w:w="0" w:type="dxa"/>
       </w:tblCellMar>
     </w:tblPr>
@@ -10132,13 +11666,6 @@
     <w:tblPr>
       <w:tblStyleRowBandSize w:val="1"/>
       <w:tblStyleColBandSize w:val="1"/>
-      <w:tblInd w:w="0" w:type="dxa"/>
-      <w:tblCellMar>
-        <w:top w:w="0" w:type="dxa"/>
-        <w:left w:w="108" w:type="dxa"/>
-        <w:bottom w:w="0" w:type="dxa"/>
-        <w:right w:w="108" w:type="dxa"/>
-      </w:tblCellMar>
     </w:tblPr>
   </w:style>
   <w:style w:type="table" w:customStyle="1" w:styleId="a1">
@@ -10146,11 +11673,8 @@
     <w:tblPr>
       <w:tblStyleRowBandSize w:val="1"/>
       <w:tblStyleColBandSize w:val="1"/>
-      <w:tblInd w:w="0" w:type="dxa"/>
       <w:tblCellMar>
-        <w:top w:w="0" w:type="dxa"/>
         <w:left w:w="0" w:type="dxa"/>
-        <w:bottom w:w="0" w:type="dxa"/>
         <w:right w:w="0" w:type="dxa"/>
       </w:tblCellMar>
     </w:tblPr>
@@ -10160,682 +11684,8 @@
     <w:tblPr>
       <w:tblStyleRowBandSize w:val="1"/>
       <w:tblStyleColBandSize w:val="1"/>
-      <w:tblInd w:w="0" w:type="dxa"/>
       <w:tblCellMar>
-        <w:top w:w="0" w:type="dxa"/>
         <w:left w:w="0" w:type="dxa"/>
-        <w:bottom w:w="0" w:type="dxa"/>
-        <w:right w:w="0" w:type="dxa"/>
-      </w:tblCellMar>
-    </w:tblPr>
-  </w:style>
-  <w:style w:type="paragraph" w:styleId="NormalWeb">
-    <w:name w:val="Normal (Web)"/>
-    <w:basedOn w:val="Normal"/>
-    <w:uiPriority w:val="99"/>
-    <w:semiHidden/>
-    <w:unhideWhenUsed/>
-    <w:rsid w:val="003D382E"/>
-    <w:pPr>
-      <w:spacing w:before="100" w:beforeAutospacing="1" w:after="100" w:afterAutospacing="1"/>
-    </w:pPr>
-    <w:rPr>
-      <w:rFonts w:ascii="Times New Roman" w:eastAsia="Times New Roman" w:hAnsi="Times New Roman" w:cs="Times New Roman"/>
-      <w:lang w:eastAsia="en-US"/>
-    </w:rPr>
-  </w:style>
-</w:styles>
-</file>
-
-<file path=word/stylesWithEffects.xml><?xml version="1.0" encoding="utf-8"?>
-<w:styles xmlns:wpc="http://schemas.microsoft.com/office/word/2010/wordprocessingCanvas" xmlns:mc="http://schemas.openxmlformats.org/markup-compatibility/2006" xmlns:o="urn:schemas-microsoft-com:office:office" xmlns:r="http://schemas.openxmlformats.org/officeDocument/2006/relationships" xmlns:m="http://schemas.openxmlformats.org/officeDocument/2006/math" xmlns:v="urn:schemas-microsoft-com:vml" xmlns:wp14="http://schemas.microsoft.com/office/word/2010/wordprocessingDrawing" xmlns:wp="http://schemas.openxmlformats.org/drawingml/2006/wordprocessingDrawing" xmlns:w10="urn:schemas-microsoft-com:office:word" xmlns:w="http://schemas.openxmlformats.org/wordprocessingml/2006/main" xmlns:w14="http://schemas.microsoft.com/office/word/2010/wordml" xmlns:wpg="http://schemas.microsoft.com/office/word/2010/wordprocessingGroup" xmlns:wpi="http://schemas.microsoft.com/office/word/2010/wordprocessingInk" xmlns:wne="http://schemas.microsoft.com/office/word/2006/wordml" xmlns:wps="http://schemas.microsoft.com/office/word/2010/wordprocessingShape" mc:Ignorable="w14 wp14">
-  <w:docDefaults>
-    <w:rPrDefault>
-      <w:rPr>
-        <w:rFonts w:ascii="Cambria" w:eastAsia="Cambria" w:hAnsi="Cambria" w:cs="Cambria"/>
-        <w:sz w:val="24"/>
-        <w:szCs w:val="24"/>
-        <w:lang w:val="en-US" w:eastAsia="ja-JP" w:bidi="ar-SA"/>
-      </w:rPr>
-    </w:rPrDefault>
-    <w:pPrDefault/>
-  </w:docDefaults>
-  <w:latentStyles w:defLockedState="0" w:defUIPriority="99" w:defSemiHidden="1" w:defUnhideWhenUsed="1" w:defQFormat="0" w:count="267">
-    <w:lsdException w:name="Normal" w:semiHidden="0" w:uiPriority="0" w:unhideWhenUsed="0" w:qFormat="1"/>
-    <w:lsdException w:name="heading 1" w:semiHidden="0" w:uiPriority="9" w:unhideWhenUsed="0" w:qFormat="1"/>
-    <w:lsdException w:name="heading 2" w:uiPriority="9" w:qFormat="1"/>
-    <w:lsdException w:name="heading 3" w:uiPriority="9" w:qFormat="1"/>
-    <w:lsdException w:name="heading 4" w:uiPriority="9" w:qFormat="1"/>
-    <w:lsdException w:name="heading 5" w:uiPriority="9" w:qFormat="1"/>
-    <w:lsdException w:name="heading 6" w:uiPriority="9" w:qFormat="1"/>
-    <w:lsdException w:name="heading 7" w:uiPriority="9" w:qFormat="1"/>
-    <w:lsdException w:name="heading 8" w:uiPriority="9" w:qFormat="1"/>
-    <w:lsdException w:name="heading 9" w:uiPriority="9" w:qFormat="1"/>
-    <w:lsdException w:name="toc 1" w:uiPriority="39"/>
-    <w:lsdException w:name="toc 2" w:uiPriority="39"/>
-    <w:lsdException w:name="toc 3" w:uiPriority="39"/>
-    <w:lsdException w:name="toc 4" w:uiPriority="39"/>
-    <w:lsdException w:name="toc 5" w:uiPriority="39"/>
-    <w:lsdException w:name="toc 6" w:uiPriority="39"/>
-    <w:lsdException w:name="toc 7" w:uiPriority="39"/>
-    <w:lsdException w:name="toc 8" w:uiPriority="39"/>
-    <w:lsdException w:name="toc 9" w:uiPriority="39"/>
-    <w:lsdException w:name="caption" w:uiPriority="35" w:qFormat="1"/>
-    <w:lsdException w:name="Title" w:semiHidden="0" w:uiPriority="10" w:unhideWhenUsed="0" w:qFormat="1"/>
-    <w:lsdException w:name="Default Paragraph Font" w:uiPriority="1"/>
-    <w:lsdException w:name="Subtitle" w:semiHidden="0" w:uiPriority="11" w:unhideWhenUsed="0" w:qFormat="1"/>
-    <w:lsdException w:name="Strong" w:semiHidden="0" w:uiPriority="22" w:unhideWhenUsed="0" w:qFormat="1"/>
-    <w:lsdException w:name="Emphasis" w:semiHidden="0" w:uiPriority="20" w:unhideWhenUsed="0" w:qFormat="1"/>
-    <w:lsdException w:name="Table Grid" w:semiHidden="0" w:uiPriority="39" w:unhideWhenUsed="0"/>
-    <w:lsdException w:name="Placeholder Text" w:unhideWhenUsed="0"/>
-    <w:lsdException w:name="No Spacing" w:semiHidden="0" w:uiPriority="1" w:unhideWhenUsed="0" w:qFormat="1"/>
-    <w:lsdException w:name="Light Shading" w:semiHidden="0" w:uiPriority="60" w:unhideWhenUsed="0"/>
-    <w:lsdException w:name="Light List" w:semiHidden="0" w:uiPriority="61" w:unhideWhenUsed="0"/>
-    <w:lsdException w:name="Light Grid" w:semiHidden="0" w:uiPriority="62" w:unhideWhenUsed="0"/>
-    <w:lsdException w:name="Medium Shading 1" w:semiHidden="0" w:uiPriority="63" w:unhideWhenUsed="0"/>
-    <w:lsdException w:name="Medium Shading 2" w:semiHidden="0" w:uiPriority="64" w:unhideWhenUsed="0"/>
-    <w:lsdException w:name="Medium List 1" w:semiHidden="0" w:uiPriority="65" w:unhideWhenUsed="0"/>
-    <w:lsdException w:name="Medium List 2" w:semiHidden="0" w:uiPriority="66" w:unhideWhenUsed="0"/>
-    <w:lsdException w:name="Medium Grid 1" w:semiHidden="0" w:uiPriority="67" w:unhideWhenUsed="0"/>
-    <w:lsdException w:name="Medium Grid 2" w:semiHidden="0" w:uiPriority="68" w:unhideWhenUsed="0"/>
-    <w:lsdException w:name="Medium Grid 3" w:semiHidden="0" w:uiPriority="69" w:unhideWhenUsed="0"/>
-    <w:lsdException w:name="Dark List" w:semiHidden="0" w:uiPriority="70" w:unhideWhenUsed="0"/>
-    <w:lsdException w:name="Colorful Shading" w:semiHidden="0" w:uiPriority="71" w:unhideWhenUsed="0"/>
-    <w:lsdException w:name="Colorful List" w:semiHidden="0" w:uiPriority="72" w:unhideWhenUsed="0"/>
-    <w:lsdException w:name="Colorful Grid" w:semiHidden="0" w:uiPriority="73" w:unhideWhenUsed="0"/>
-    <w:lsdException w:name="Light Shading Accent 1" w:semiHidden="0" w:uiPriority="60" w:unhideWhenUsed="0"/>
-    <w:lsdException w:name="Light List Accent 1" w:semiHidden="0" w:uiPriority="61" w:unhideWhenUsed="0"/>
-    <w:lsdException w:name="Light Grid Accent 1" w:semiHidden="0" w:uiPriority="62" w:unhideWhenUsed="0"/>
-    <w:lsdException w:name="Medium Shading 1 Accent 1" w:semiHidden="0" w:uiPriority="63" w:unhideWhenUsed="0"/>
-    <w:lsdException w:name="Medium Shading 2 Accent 1" w:semiHidden="0" w:uiPriority="64" w:unhideWhenUsed="0"/>
-    <w:lsdException w:name="Medium List 1 Accent 1" w:semiHidden="0" w:uiPriority="65" w:unhideWhenUsed="0"/>
-    <w:lsdException w:name="Revision" w:unhideWhenUsed="0"/>
-    <w:lsdException w:name="List Paragraph" w:semiHidden="0" w:uiPriority="34" w:unhideWhenUsed="0" w:qFormat="1"/>
-    <w:lsdException w:name="Quote" w:semiHidden="0" w:uiPriority="29" w:unhideWhenUsed="0" w:qFormat="1"/>
-    <w:lsdException w:name="Intense Quote" w:semiHidden="0" w:uiPriority="30" w:unhideWhenUsed="0" w:qFormat="1"/>
-    <w:lsdException w:name="Medium List 2 Accent 1" w:semiHidden="0" w:uiPriority="66" w:unhideWhenUsed="0"/>
-    <w:lsdException w:name="Medium Grid 1 Accent 1" w:semiHidden="0" w:uiPriority="67" w:unhideWhenUsed="0"/>
-    <w:lsdException w:name="Medium Grid 2 Accent 1" w:semiHidden="0" w:uiPriority="68" w:unhideWhenUsed="0"/>
-    <w:lsdException w:name="Medium Grid 3 Accent 1" w:semiHidden="0" w:uiPriority="69" w:unhideWhenUsed="0"/>
-    <w:lsdException w:name="Dark List Accent 1" w:semiHidden="0" w:uiPriority="70" w:unhideWhenUsed="0"/>
-    <w:lsdException w:name="Colorful Shading Accent 1" w:semiHidden="0" w:uiPriority="71" w:unhideWhenUsed="0"/>
-    <w:lsdException w:name="Colorful List Accent 1" w:semiHidden="0" w:uiPriority="72" w:unhideWhenUsed="0"/>
-    <w:lsdException w:name="Colorful Grid Accent 1" w:semiHidden="0" w:uiPriority="73" w:unhideWhenUsed="0"/>
-    <w:lsdException w:name="Light Shading Accent 2" w:semiHidden="0" w:uiPriority="60" w:unhideWhenUsed="0"/>
-    <w:lsdException w:name="Light List Accent 2" w:semiHidden="0" w:uiPriority="61" w:unhideWhenUsed="0"/>
-    <w:lsdException w:name="Light Grid Accent 2" w:semiHidden="0" w:uiPriority="62" w:unhideWhenUsed="0"/>
-    <w:lsdException w:name="Medium Shading 1 Accent 2" w:semiHidden="0" w:uiPriority="63" w:unhideWhenUsed="0"/>
-    <w:lsdException w:name="Medium Shading 2 Accent 2" w:semiHidden="0" w:uiPriority="64" w:unhideWhenUsed="0"/>
-    <w:lsdException w:name="Medium List 1 Accent 2" w:semiHidden="0" w:uiPriority="65" w:unhideWhenUsed="0"/>
-    <w:lsdException w:name="Medium List 2 Accent 2" w:semiHidden="0" w:uiPriority="66" w:unhideWhenUsed="0"/>
-    <w:lsdException w:name="Medium Grid 1 Accent 2" w:semiHidden="0" w:uiPriority="67" w:unhideWhenUsed="0"/>
-    <w:lsdException w:name="Medium Grid 2 Accent 2" w:semiHidden="0" w:uiPriority="68" w:unhideWhenUsed="0"/>
-    <w:lsdException w:name="Medium Grid 3 Accent 2" w:semiHidden="0" w:uiPriority="69" w:unhideWhenUsed="0"/>
-    <w:lsdException w:name="Dark List Accent 2" w:semiHidden="0" w:uiPriority="70" w:unhideWhenUsed="0"/>
-    <w:lsdException w:name="Colorful Shading Accent 2" w:semiHidden="0" w:uiPriority="71" w:unhideWhenUsed="0"/>
-    <w:lsdException w:name="Colorful List Accent 2" w:semiHidden="0" w:uiPriority="72" w:unhideWhenUsed="0"/>
-    <w:lsdException w:name="Colorful Grid Accent 2" w:semiHidden="0" w:uiPriority="73" w:unhideWhenUsed="0"/>
-    <w:lsdException w:name="Light Shading Accent 3" w:semiHidden="0" w:uiPriority="60" w:unhideWhenUsed="0"/>
-    <w:lsdException w:name="Light List Accent 3" w:semiHidden="0" w:uiPriority="61" w:unhideWhenUsed="0"/>
-    <w:lsdException w:name="Light Grid Accent 3" w:semiHidden="0" w:uiPriority="62" w:unhideWhenUsed="0"/>
-    <w:lsdException w:name="Medium Shading 1 Accent 3" w:semiHidden="0" w:uiPriority="63" w:unhideWhenUsed="0"/>
-    <w:lsdException w:name="Medium Shading 2 Accent 3" w:semiHidden="0" w:uiPriority="64" w:unhideWhenUsed="0"/>
-    <w:lsdException w:name="Medium List 1 Accent 3" w:semiHidden="0" w:uiPriority="65" w:unhideWhenUsed="0"/>
-    <w:lsdException w:name="Medium List 2 Accent 3" w:semiHidden="0" w:uiPriority="66" w:unhideWhenUsed="0"/>
-    <w:lsdException w:name="Medium Grid 1 Accent 3" w:semiHidden="0" w:uiPriority="67" w:unhideWhenUsed="0"/>
-    <w:lsdException w:name="Medium Grid 2 Accent 3" w:semiHidden="0" w:uiPriority="68" w:unhideWhenUsed="0"/>
-    <w:lsdException w:name="Medium Grid 3 Accent 3" w:semiHidden="0" w:uiPriority="69" w:unhideWhenUsed="0"/>
-    <w:lsdException w:name="Dark List Accent 3" w:semiHidden="0" w:uiPriority="70" w:unhideWhenUsed="0"/>
-    <w:lsdException w:name="Colorful Shading Accent 3" w:semiHidden="0" w:uiPriority="71" w:unhideWhenUsed="0"/>
-    <w:lsdException w:name="Colorful List Accent 3" w:semiHidden="0" w:uiPriority="72" w:unhideWhenUsed="0"/>
-    <w:lsdException w:name="Colorful Grid Accent 3" w:semiHidden="0" w:uiPriority="73" w:unhideWhenUsed="0"/>
-    <w:lsdException w:name="Light Shading Accent 4" w:semiHidden="0" w:uiPriority="60" w:unhideWhenUsed="0"/>
-    <w:lsdException w:name="Light List Accent 4" w:semiHidden="0" w:uiPriority="61" w:unhideWhenUsed="0"/>
-    <w:lsdException w:name="Light Grid Accent 4" w:semiHidden="0" w:uiPriority="62" w:unhideWhenUsed="0"/>
-    <w:lsdException w:name="Medium Shading 1 Accent 4" w:semiHidden="0" w:uiPriority="63" w:unhideWhenUsed="0"/>
-    <w:lsdException w:name="Medium Shading 2 Accent 4" w:semiHidden="0" w:uiPriority="64" w:unhideWhenUsed="0"/>
-    <w:lsdException w:name="Medium List 1 Accent 4" w:semiHidden="0" w:uiPriority="65" w:unhideWhenUsed="0"/>
-    <w:lsdException w:name="Medium List 2 Accent 4" w:semiHidden="0" w:uiPriority="66" w:unhideWhenUsed="0"/>
-    <w:lsdException w:name="Medium Grid 1 Accent 4" w:semiHidden="0" w:uiPriority="67" w:unhideWhenUsed="0"/>
-    <w:lsdException w:name="Medium Grid 2 Accent 4" w:semiHidden="0" w:uiPriority="68" w:unhideWhenUsed="0"/>
-    <w:lsdException w:name="Medium Grid 3 Accent 4" w:semiHidden="0" w:uiPriority="69" w:unhideWhenUsed="0"/>
-    <w:lsdException w:name="Dark List Accent 4" w:semiHidden="0" w:uiPriority="70" w:unhideWhenUsed="0"/>
-    <w:lsdException w:name="Colorful Shading Accent 4" w:semiHidden="0" w:uiPriority="71" w:unhideWhenUsed="0"/>
-    <w:lsdException w:name="Colorful List Accent 4" w:semiHidden="0" w:uiPriority="72" w:unhideWhenUsed="0"/>
-    <w:lsdException w:name="Colorful Grid Accent 4" w:semiHidden="0" w:uiPriority="73" w:unhideWhenUsed="0"/>
-    <w:lsdException w:name="Light Shading Accent 5" w:semiHidden="0" w:uiPriority="60" w:unhideWhenUsed="0"/>
-    <w:lsdException w:name="Light List Accent 5" w:semiHidden="0" w:uiPriority="61" w:unhideWhenUsed="0"/>
-    <w:lsdException w:name="Light Grid Accent 5" w:semiHidden="0" w:uiPriority="62" w:unhideWhenUsed="0"/>
-    <w:lsdException w:name="Medium Shading 1 Accent 5" w:semiHidden="0" w:uiPriority="63" w:unhideWhenUsed="0"/>
-    <w:lsdException w:name="Medium Shading 2 Accent 5" w:semiHidden="0" w:uiPriority="64" w:unhideWhenUsed="0"/>
-    <w:lsdException w:name="Medium List 1 Accent 5" w:semiHidden="0" w:uiPriority="65" w:unhideWhenUsed="0"/>
-    <w:lsdException w:name="Medium List 2 Accent 5" w:semiHidden="0" w:uiPriority="66" w:unhideWhenUsed="0"/>
-    <w:lsdException w:name="Medium Grid 1 Accent 5" w:semiHidden="0" w:uiPriority="67" w:unhideWhenUsed="0"/>
-    <w:lsdException w:name="Medium Grid 2 Accent 5" w:semiHidden="0" w:uiPriority="68" w:unhideWhenUsed="0"/>
-    <w:lsdException w:name="Medium Grid 3 Accent 5" w:semiHidden="0" w:uiPriority="69" w:unhideWhenUsed="0"/>
-    <w:lsdException w:name="Dark List Accent 5" w:semiHidden="0" w:uiPriority="70" w:unhideWhenUsed="0"/>
-    <w:lsdException w:name="Colorful Shading Accent 5" w:semiHidden="0" w:uiPriority="71" w:unhideWhenUsed="0"/>
-    <w:lsdException w:name="Colorful List Accent 5" w:semiHidden="0" w:uiPriority="72" w:unhideWhenUsed="0"/>
-    <w:lsdException w:name="Colorful Grid Accent 5" w:semiHidden="0" w:uiPriority="73" w:unhideWhenUsed="0"/>
-    <w:lsdException w:name="Light Shading Accent 6" w:semiHidden="0" w:uiPriority="60" w:unhideWhenUsed="0"/>
-    <w:lsdException w:name="Light List Accent 6" w:semiHidden="0" w:uiPriority="61" w:unhideWhenUsed="0"/>
-    <w:lsdException w:name="Light Grid Accent 6" w:semiHidden="0" w:uiPriority="62" w:unhideWhenUsed="0"/>
-    <w:lsdException w:name="Medium Shading 1 Accent 6" w:semiHidden="0" w:uiPriority="63" w:unhideWhenUsed="0"/>
-    <w:lsdException w:name="Medium Shading 2 Accent 6" w:semiHidden="0" w:uiPriority="64" w:unhideWhenUsed="0"/>
-    <w:lsdException w:name="Medium List 1 Accent 6" w:semiHidden="0" w:uiPriority="65" w:unhideWhenUsed="0"/>
-    <w:lsdException w:name="Medium List 2 Accent 6" w:semiHidden="0" w:uiPriority="66" w:unhideWhenUsed="0"/>
-    <w:lsdException w:name="Medium Grid 1 Accent 6" w:semiHidden="0" w:uiPriority="67" w:unhideWhenUsed="0"/>
-    <w:lsdException w:name="Medium Grid 2 Accent 6" w:semiHidden="0" w:uiPriority="68" w:unhideWhenUsed="0"/>
-    <w:lsdException w:name="Medium Grid 3 Accent 6" w:semiHidden="0" w:uiPriority="69" w:unhideWhenUsed="0"/>
-    <w:lsdException w:name="Dark List Accent 6" w:semiHidden="0" w:uiPriority="70" w:unhideWhenUsed="0"/>
-    <w:lsdException w:name="Colorful Shading Accent 6" w:semiHidden="0" w:uiPriority="71" w:unhideWhenUsed="0"/>
-    <w:lsdException w:name="Colorful List Accent 6" w:semiHidden="0" w:uiPriority="72" w:unhideWhenUsed="0"/>
-    <w:lsdException w:name="Colorful Grid Accent 6" w:semiHidden="0" w:uiPriority="73" w:unhideWhenUsed="0"/>
-    <w:lsdException w:name="Subtle Emphasis" w:semiHidden="0" w:uiPriority="19" w:unhideWhenUsed="0" w:qFormat="1"/>
-    <w:lsdException w:name="Intense Emphasis" w:semiHidden="0" w:uiPriority="21" w:unhideWhenUsed="0" w:qFormat="1"/>
-    <w:lsdException w:name="Subtle Reference" w:semiHidden="0" w:uiPriority="31" w:unhideWhenUsed="0" w:qFormat="1"/>
-    <w:lsdException w:name="Intense Reference" w:semiHidden="0" w:uiPriority="32" w:unhideWhenUsed="0" w:qFormat="1"/>
-    <w:lsdException w:name="Book Title" w:semiHidden="0" w:uiPriority="33" w:unhideWhenUsed="0" w:qFormat="1"/>
-    <w:lsdException w:name="Bibliography" w:uiPriority="37"/>
-    <w:lsdException w:name="TOC Heading" w:uiPriority="39" w:qFormat="1"/>
-  </w:latentStyles>
-  <w:style w:type="paragraph" w:default="1" w:styleId="Normal">
-    <w:name w:val="Normal"/>
-    <w:qFormat/>
-    <w:rsid w:val="008D54F9"/>
-  </w:style>
-  <w:style w:type="paragraph" w:styleId="Heading1">
-    <w:name w:val="heading 1"/>
-    <w:basedOn w:val="Normal"/>
-    <w:next w:val="Normal"/>
-    <w:link w:val="Heading1Char"/>
-    <w:uiPriority w:val="9"/>
-    <w:qFormat/>
-    <w:rsid w:val="005E2DDB"/>
-    <w:pPr>
-      <w:keepNext/>
-      <w:keepLines/>
-      <w:spacing w:before="240"/>
-      <w:outlineLvl w:val="0"/>
-    </w:pPr>
-    <w:rPr>
-      <w:rFonts w:asciiTheme="majorHAnsi" w:eastAsiaTheme="majorEastAsia" w:hAnsiTheme="majorHAnsi" w:cstheme="majorBidi"/>
-      <w:color w:val="365F91" w:themeColor="accent1" w:themeShade="BF"/>
-      <w:sz w:val="32"/>
-      <w:szCs w:val="32"/>
-    </w:rPr>
-  </w:style>
-  <w:style w:type="paragraph" w:styleId="Heading2">
-    <w:name w:val="heading 2"/>
-    <w:basedOn w:val="Normal"/>
-    <w:next w:val="Normal"/>
-    <w:link w:val="Heading2Char"/>
-    <w:uiPriority w:val="9"/>
-    <w:unhideWhenUsed/>
-    <w:qFormat/>
-    <w:rsid w:val="004466AF"/>
-    <w:pPr>
-      <w:keepNext/>
-      <w:keepLines/>
-      <w:spacing w:before="40"/>
-      <w:outlineLvl w:val="1"/>
-    </w:pPr>
-    <w:rPr>
-      <w:rFonts w:asciiTheme="majorHAnsi" w:eastAsiaTheme="majorEastAsia" w:hAnsiTheme="majorHAnsi" w:cstheme="majorBidi"/>
-      <w:color w:val="365F91" w:themeColor="accent1" w:themeShade="BF"/>
-      <w:sz w:val="26"/>
-      <w:szCs w:val="26"/>
-    </w:rPr>
-  </w:style>
-  <w:style w:type="paragraph" w:styleId="Heading3">
-    <w:name w:val="heading 3"/>
-    <w:basedOn w:val="Normal"/>
-    <w:next w:val="Normal"/>
-    <w:link w:val="Heading3Char"/>
-    <w:uiPriority w:val="9"/>
-    <w:unhideWhenUsed/>
-    <w:qFormat/>
-    <w:rsid w:val="004466AF"/>
-    <w:pPr>
-      <w:keepNext/>
-      <w:keepLines/>
-      <w:spacing w:before="40"/>
-      <w:outlineLvl w:val="2"/>
-    </w:pPr>
-    <w:rPr>
-      <w:rFonts w:asciiTheme="majorHAnsi" w:eastAsiaTheme="majorEastAsia" w:hAnsiTheme="majorHAnsi" w:cstheme="majorBidi"/>
-      <w:color w:val="243F60" w:themeColor="accent1" w:themeShade="7F"/>
-    </w:rPr>
-  </w:style>
-  <w:style w:type="paragraph" w:styleId="Heading4">
-    <w:name w:val="heading 4"/>
-    <w:basedOn w:val="Normal"/>
-    <w:next w:val="Normal"/>
-    <w:link w:val="Heading4Char"/>
-    <w:uiPriority w:val="9"/>
-    <w:semiHidden/>
-    <w:unhideWhenUsed/>
-    <w:qFormat/>
-    <w:rsid w:val="00A408CA"/>
-    <w:pPr>
-      <w:keepNext/>
-      <w:keepLines/>
-      <w:spacing w:before="40"/>
-      <w:outlineLvl w:val="3"/>
-    </w:pPr>
-    <w:rPr>
-      <w:rFonts w:asciiTheme="majorHAnsi" w:eastAsiaTheme="majorEastAsia" w:hAnsiTheme="majorHAnsi" w:cstheme="majorBidi"/>
-      <w:i/>
-      <w:iCs/>
-      <w:color w:val="365F91" w:themeColor="accent1" w:themeShade="BF"/>
-    </w:rPr>
-  </w:style>
-  <w:style w:type="paragraph" w:styleId="Heading5">
-    <w:name w:val="heading 5"/>
-    <w:basedOn w:val="Normal"/>
-    <w:next w:val="Normal"/>
-    <w:uiPriority w:val="9"/>
-    <w:semiHidden/>
-    <w:unhideWhenUsed/>
-    <w:qFormat/>
-    <w:pPr>
-      <w:keepNext/>
-      <w:keepLines/>
-      <w:spacing w:before="220" w:after="40"/>
-      <w:outlineLvl w:val="4"/>
-    </w:pPr>
-    <w:rPr>
-      <w:b/>
-      <w:sz w:val="22"/>
-      <w:szCs w:val="22"/>
-    </w:rPr>
-  </w:style>
-  <w:style w:type="paragraph" w:styleId="Heading6">
-    <w:name w:val="heading 6"/>
-    <w:basedOn w:val="Normal"/>
-    <w:next w:val="Normal"/>
-    <w:uiPriority w:val="9"/>
-    <w:semiHidden/>
-    <w:unhideWhenUsed/>
-    <w:qFormat/>
-    <w:pPr>
-      <w:keepNext/>
-      <w:keepLines/>
-      <w:spacing w:before="200" w:after="40"/>
-      <w:outlineLvl w:val="5"/>
-    </w:pPr>
-    <w:rPr>
-      <w:b/>
-      <w:sz w:val="20"/>
-      <w:szCs w:val="20"/>
-    </w:rPr>
-  </w:style>
-  <w:style w:type="character" w:default="1" w:styleId="DefaultParagraphFont">
-    <w:name w:val="Default Paragraph Font"/>
-    <w:uiPriority w:val="1"/>
-    <w:semiHidden/>
-    <w:unhideWhenUsed/>
-  </w:style>
-  <w:style w:type="table" w:default="1" w:styleId="TableNormal">
-    <w:name w:val="Normal Table"/>
-    <w:uiPriority w:val="99"/>
-    <w:semiHidden/>
-    <w:unhideWhenUsed/>
-    <w:tblPr>
-      <w:tblInd w:w="0" w:type="dxa"/>
-      <w:tblCellMar>
-        <w:top w:w="0" w:type="dxa"/>
-        <w:left w:w="108" w:type="dxa"/>
-        <w:bottom w:w="0" w:type="dxa"/>
-        <w:right w:w="108" w:type="dxa"/>
-      </w:tblCellMar>
-    </w:tblPr>
-  </w:style>
-  <w:style w:type="numbering" w:default="1" w:styleId="NoList">
-    <w:name w:val="No List"/>
-    <w:uiPriority w:val="99"/>
-    <w:semiHidden/>
-    <w:unhideWhenUsed/>
-  </w:style>
-  <w:style w:type="paragraph" w:styleId="Title">
-    <w:name w:val="Title"/>
-    <w:basedOn w:val="Normal"/>
-    <w:next w:val="Normal"/>
-    <w:uiPriority w:val="10"/>
-    <w:qFormat/>
-    <w:pPr>
-      <w:keepNext/>
-      <w:keepLines/>
-      <w:spacing w:before="480" w:after="120"/>
-    </w:pPr>
-    <w:rPr>
-      <w:b/>
-      <w:sz w:val="72"/>
-      <w:szCs w:val="72"/>
-    </w:rPr>
-  </w:style>
-  <w:style w:type="paragraph" w:styleId="ListParagraph">
-    <w:name w:val="List Paragraph"/>
-    <w:basedOn w:val="Normal"/>
-    <w:uiPriority w:val="34"/>
-    <w:qFormat/>
-    <w:rsid w:val="002A53A6"/>
-    <w:pPr>
-      <w:ind w:left="720"/>
-      <w:contextualSpacing/>
-    </w:pPr>
-  </w:style>
-  <w:style w:type="table" w:styleId="TableGrid">
-    <w:name w:val="Table Grid"/>
-    <w:basedOn w:val="TableNormal"/>
-    <w:uiPriority w:val="39"/>
-    <w:rsid w:val="002106FF"/>
-    <w:tblPr>
-      <w:tblInd w:w="0" w:type="dxa"/>
-      <w:tblBorders>
-        <w:top w:val="single" w:sz="4" w:space="0" w:color="auto"/>
-        <w:left w:val="single" w:sz="4" w:space="0" w:color="auto"/>
-        <w:bottom w:val="single" w:sz="4" w:space="0" w:color="auto"/>
-        <w:right w:val="single" w:sz="4" w:space="0" w:color="auto"/>
-        <w:insideH w:val="single" w:sz="4" w:space="0" w:color="auto"/>
-        <w:insideV w:val="single" w:sz="4" w:space="0" w:color="auto"/>
-      </w:tblBorders>
-      <w:tblCellMar>
-        <w:top w:w="0" w:type="dxa"/>
-        <w:left w:w="108" w:type="dxa"/>
-        <w:bottom w:w="0" w:type="dxa"/>
-        <w:right w:w="108" w:type="dxa"/>
-      </w:tblCellMar>
-    </w:tblPr>
-  </w:style>
-  <w:style w:type="paragraph" w:styleId="BalloonText">
-    <w:name w:val="Balloon Text"/>
-    <w:basedOn w:val="Normal"/>
-    <w:link w:val="BalloonTextChar"/>
-    <w:uiPriority w:val="99"/>
-    <w:semiHidden/>
-    <w:unhideWhenUsed/>
-    <w:rsid w:val="008E0B66"/>
-    <w:rPr>
-      <w:rFonts w:ascii="Lucida Grande" w:hAnsi="Lucida Grande" w:cs="Lucida Grande"/>
-      <w:sz w:val="18"/>
-      <w:szCs w:val="18"/>
-    </w:rPr>
-  </w:style>
-  <w:style w:type="character" w:customStyle="1" w:styleId="BalloonTextChar">
-    <w:name w:val="Balloon Text Char"/>
-    <w:basedOn w:val="DefaultParagraphFont"/>
-    <w:link w:val="BalloonText"/>
-    <w:uiPriority w:val="99"/>
-    <w:semiHidden/>
-    <w:rsid w:val="008E0B66"/>
-    <w:rPr>
-      <w:rFonts w:ascii="Lucida Grande" w:hAnsi="Lucida Grande" w:cs="Lucida Grande"/>
-      <w:sz w:val="18"/>
-      <w:szCs w:val="18"/>
-    </w:rPr>
-  </w:style>
-  <w:style w:type="paragraph" w:styleId="Footer">
-    <w:name w:val="footer"/>
-    <w:basedOn w:val="Normal"/>
-    <w:link w:val="FooterChar"/>
-    <w:uiPriority w:val="99"/>
-    <w:unhideWhenUsed/>
-    <w:rsid w:val="00DC59CB"/>
-    <w:pPr>
-      <w:tabs>
-        <w:tab w:val="center" w:pos="4320"/>
-        <w:tab w:val="right" w:pos="8640"/>
-      </w:tabs>
-    </w:pPr>
-  </w:style>
-  <w:style w:type="character" w:customStyle="1" w:styleId="FooterChar">
-    <w:name w:val="Footer Char"/>
-    <w:basedOn w:val="DefaultParagraphFont"/>
-    <w:link w:val="Footer"/>
-    <w:uiPriority w:val="99"/>
-    <w:rsid w:val="00DC59CB"/>
-  </w:style>
-  <w:style w:type="character" w:styleId="PageNumber">
-    <w:name w:val="page number"/>
-    <w:basedOn w:val="DefaultParagraphFont"/>
-    <w:uiPriority w:val="99"/>
-    <w:semiHidden/>
-    <w:unhideWhenUsed/>
-    <w:rsid w:val="00DC59CB"/>
-  </w:style>
-  <w:style w:type="paragraph" w:styleId="Header">
-    <w:name w:val="header"/>
-    <w:basedOn w:val="Normal"/>
-    <w:link w:val="HeaderChar"/>
-    <w:uiPriority w:val="99"/>
-    <w:unhideWhenUsed/>
-    <w:rsid w:val="00DC59CB"/>
-    <w:pPr>
-      <w:tabs>
-        <w:tab w:val="center" w:pos="4320"/>
-        <w:tab w:val="right" w:pos="8640"/>
-      </w:tabs>
-    </w:pPr>
-  </w:style>
-  <w:style w:type="character" w:customStyle="1" w:styleId="HeaderChar">
-    <w:name w:val="Header Char"/>
-    <w:basedOn w:val="DefaultParagraphFont"/>
-    <w:link w:val="Header"/>
-    <w:uiPriority w:val="99"/>
-    <w:rsid w:val="00DC59CB"/>
-  </w:style>
-  <w:style w:type="character" w:styleId="Hyperlink">
-    <w:name w:val="Hyperlink"/>
-    <w:basedOn w:val="DefaultParagraphFont"/>
-    <w:uiPriority w:val="99"/>
-    <w:unhideWhenUsed/>
-    <w:rsid w:val="00F6302E"/>
-    <w:rPr>
-      <w:color w:val="0000FF" w:themeColor="hyperlink"/>
-      <w:u w:val="single"/>
-    </w:rPr>
-  </w:style>
-  <w:style w:type="character" w:customStyle="1" w:styleId="go">
-    <w:name w:val="go"/>
-    <w:basedOn w:val="DefaultParagraphFont"/>
-    <w:rsid w:val="00B60E2D"/>
-  </w:style>
-  <w:style w:type="character" w:customStyle="1" w:styleId="Heading1Char">
-    <w:name w:val="Heading 1 Char"/>
-    <w:basedOn w:val="DefaultParagraphFont"/>
-    <w:link w:val="Heading1"/>
-    <w:rsid w:val="005E2DDB"/>
-    <w:rPr>
-      <w:rFonts w:asciiTheme="majorHAnsi" w:eastAsiaTheme="majorEastAsia" w:hAnsiTheme="majorHAnsi" w:cstheme="majorBidi"/>
-      <w:color w:val="365F91" w:themeColor="accent1" w:themeShade="BF"/>
-      <w:sz w:val="32"/>
-      <w:szCs w:val="32"/>
-    </w:rPr>
-  </w:style>
-  <w:style w:type="paragraph" w:styleId="TOCHeading">
-    <w:name w:val="TOC Heading"/>
-    <w:basedOn w:val="Heading1"/>
-    <w:next w:val="Normal"/>
-    <w:uiPriority w:val="39"/>
-    <w:unhideWhenUsed/>
-    <w:qFormat/>
-    <w:rsid w:val="005E2DDB"/>
-    <w:pPr>
-      <w:spacing w:line="259" w:lineRule="auto"/>
-      <w:outlineLvl w:val="9"/>
-    </w:pPr>
-  </w:style>
-  <w:style w:type="character" w:customStyle="1" w:styleId="Heading2Char">
-    <w:name w:val="Heading 2 Char"/>
-    <w:basedOn w:val="DefaultParagraphFont"/>
-    <w:link w:val="Heading2"/>
-    <w:uiPriority w:val="9"/>
-    <w:rsid w:val="004466AF"/>
-    <w:rPr>
-      <w:rFonts w:asciiTheme="majorHAnsi" w:eastAsiaTheme="majorEastAsia" w:hAnsiTheme="majorHAnsi" w:cstheme="majorBidi"/>
-      <w:color w:val="365F91" w:themeColor="accent1" w:themeShade="BF"/>
-      <w:sz w:val="26"/>
-      <w:szCs w:val="26"/>
-    </w:rPr>
-  </w:style>
-  <w:style w:type="character" w:customStyle="1" w:styleId="Heading3Char">
-    <w:name w:val="Heading 3 Char"/>
-    <w:basedOn w:val="DefaultParagraphFont"/>
-    <w:link w:val="Heading3"/>
-    <w:uiPriority w:val="9"/>
-    <w:rsid w:val="004466AF"/>
-    <w:rPr>
-      <w:rFonts w:asciiTheme="majorHAnsi" w:eastAsiaTheme="majorEastAsia" w:hAnsiTheme="majorHAnsi" w:cstheme="majorBidi"/>
-      <w:color w:val="243F60" w:themeColor="accent1" w:themeShade="7F"/>
-    </w:rPr>
-  </w:style>
-  <w:style w:type="character" w:customStyle="1" w:styleId="Heading4Char">
-    <w:name w:val="Heading 4 Char"/>
-    <w:basedOn w:val="DefaultParagraphFont"/>
-    <w:link w:val="Heading4"/>
-    <w:rsid w:val="00A408CA"/>
-    <w:rPr>
-      <w:rFonts w:asciiTheme="majorHAnsi" w:eastAsiaTheme="majorEastAsia" w:hAnsiTheme="majorHAnsi" w:cstheme="majorBidi"/>
-      <w:i/>
-      <w:iCs/>
-      <w:color w:val="365F91" w:themeColor="accent1" w:themeShade="BF"/>
-    </w:rPr>
-  </w:style>
-  <w:style w:type="paragraph" w:styleId="TOC1">
-    <w:name w:val="toc 1"/>
-    <w:basedOn w:val="Normal"/>
-    <w:next w:val="Normal"/>
-    <w:autoRedefine/>
-    <w:uiPriority w:val="39"/>
-    <w:unhideWhenUsed/>
-    <w:rsid w:val="000C0357"/>
-    <w:pPr>
-      <w:spacing w:after="100"/>
-    </w:pPr>
-  </w:style>
-  <w:style w:type="paragraph" w:styleId="TOC2">
-    <w:name w:val="toc 2"/>
-    <w:basedOn w:val="Normal"/>
-    <w:next w:val="Normal"/>
-    <w:autoRedefine/>
-    <w:uiPriority w:val="39"/>
-    <w:unhideWhenUsed/>
-    <w:rsid w:val="000C0357"/>
-    <w:pPr>
-      <w:spacing w:after="100"/>
-      <w:ind w:left="240"/>
-    </w:pPr>
-  </w:style>
-  <w:style w:type="paragraph" w:styleId="TOC3">
-    <w:name w:val="toc 3"/>
-    <w:basedOn w:val="Normal"/>
-    <w:next w:val="Normal"/>
-    <w:autoRedefine/>
-    <w:uiPriority w:val="39"/>
-    <w:unhideWhenUsed/>
-    <w:rsid w:val="000C0357"/>
-    <w:pPr>
-      <w:spacing w:after="100"/>
-      <w:ind w:left="480"/>
-    </w:pPr>
-  </w:style>
-  <w:style w:type="paragraph" w:styleId="Caption">
-    <w:name w:val="caption"/>
-    <w:basedOn w:val="Normal"/>
-    <w:next w:val="Normal"/>
-    <w:unhideWhenUsed/>
-    <w:rsid w:val="005165AD"/>
-    <w:pPr>
-      <w:spacing w:after="200"/>
-    </w:pPr>
-    <w:rPr>
-      <w:i/>
-      <w:iCs/>
-      <w:color w:val="1F497D" w:themeColor="text2"/>
-      <w:sz w:val="18"/>
-      <w:szCs w:val="18"/>
-    </w:rPr>
-  </w:style>
-  <w:style w:type="paragraph" w:styleId="TableofFigures">
-    <w:name w:val="table of figures"/>
-    <w:basedOn w:val="Normal"/>
-    <w:next w:val="Normal"/>
-    <w:uiPriority w:val="99"/>
-    <w:unhideWhenUsed/>
-    <w:rsid w:val="00615FAD"/>
-  </w:style>
-  <w:style w:type="paragraph" w:styleId="Subtitle">
-    <w:name w:val="Subtitle"/>
-    <w:basedOn w:val="Normal"/>
-    <w:next w:val="Normal"/>
-    <w:uiPriority w:val="11"/>
-    <w:qFormat/>
-    <w:pPr>
-      <w:keepNext/>
-      <w:keepLines/>
-      <w:spacing w:before="360" w:after="80"/>
-    </w:pPr>
-    <w:rPr>
-      <w:rFonts w:ascii="Georgia" w:eastAsia="Georgia" w:hAnsi="Georgia" w:cs="Georgia"/>
-      <w:i/>
-      <w:color w:val="666666"/>
-      <w:sz w:val="48"/>
-      <w:szCs w:val="48"/>
-    </w:rPr>
-  </w:style>
-  <w:style w:type="table" w:customStyle="1" w:styleId="a">
-    <w:basedOn w:val="TableNormal"/>
-    <w:tblPr>
-      <w:tblStyleRowBandSize w:val="1"/>
-      <w:tblStyleColBandSize w:val="1"/>
-      <w:tblInd w:w="0" w:type="dxa"/>
-      <w:tblCellMar>
-        <w:top w:w="0" w:type="dxa"/>
-        <w:left w:w="0" w:type="dxa"/>
-        <w:bottom w:w="0" w:type="dxa"/>
-        <w:right w:w="0" w:type="dxa"/>
-      </w:tblCellMar>
-    </w:tblPr>
-  </w:style>
-  <w:style w:type="table" w:customStyle="1" w:styleId="a0">
-    <w:basedOn w:val="TableNormal"/>
-    <w:tblPr>
-      <w:tblStyleRowBandSize w:val="1"/>
-      <w:tblStyleColBandSize w:val="1"/>
-      <w:tblInd w:w="0" w:type="dxa"/>
-      <w:tblCellMar>
-        <w:top w:w="0" w:type="dxa"/>
-        <w:left w:w="108" w:type="dxa"/>
-        <w:bottom w:w="0" w:type="dxa"/>
-        <w:right w:w="108" w:type="dxa"/>
-      </w:tblCellMar>
-    </w:tblPr>
-  </w:style>
-  <w:style w:type="table" w:customStyle="1" w:styleId="a1">
-    <w:basedOn w:val="TableNormal"/>
-    <w:tblPr>
-      <w:tblStyleRowBandSize w:val="1"/>
-      <w:tblStyleColBandSize w:val="1"/>
-      <w:tblInd w:w="0" w:type="dxa"/>
-      <w:tblCellMar>
-        <w:top w:w="0" w:type="dxa"/>
-        <w:left w:w="0" w:type="dxa"/>
-        <w:bottom w:w="0" w:type="dxa"/>
-        <w:right w:w="0" w:type="dxa"/>
-      </w:tblCellMar>
-    </w:tblPr>
-  </w:style>
-  <w:style w:type="table" w:customStyle="1" w:styleId="a2">
-    <w:basedOn w:val="TableNormal"/>
-    <w:tblPr>
-      <w:tblStyleRowBandSize w:val="1"/>
-      <w:tblStyleColBandSize w:val="1"/>
-      <w:tblInd w:w="0" w:type="dxa"/>
-      <w:tblCellMar>
-        <w:top w:w="0" w:type="dxa"/>
-        <w:left w:w="0" w:type="dxa"/>
-        <w:bottom w:w="0" w:type="dxa"/>
         <w:right w:w="0" w:type="dxa"/>
       </w:tblCellMar>
     </w:tblPr>
@@ -11179,28 +12029,28 @@
 </file>
 
 <file path=customXml/item1.xml><?xml version="1.0" encoding="utf-8"?>
+<b:Sources xmlns:b="http://schemas.openxmlformats.org/officeDocument/2006/bibliography" xmlns="http://schemas.openxmlformats.org/officeDocument/2006/bibliography" SelectedStyle="\APASixthEditionOfficeOnline.xsl" StyleName="APA" Version="6"/>
+</file>
+
+<file path=customXml/item2.xml><?xml version="1.0" encoding="utf-8"?>
 <go:gDocsCustomXmlDataStorage xmlns:go="http://customooxmlschemas.google.com/" xmlns:r="http://schemas.openxmlformats.org/officeDocument/2006/relationships">
   <go:docsCustomData xmlns:go="http://customooxmlschemas.google.com/" roundtripDataSignature="AMtx7miXTtyeROEpkx7HznQ9qfpKe7IrOw==">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</go:docsCustomData>
 </go:gDocsCustomXmlDataStorage>
 </file>
 
-<file path=customXml/item2.xml><?xml version="1.0" encoding="utf-8"?>
-<b:Sources xmlns:b="http://schemas.openxmlformats.org/officeDocument/2006/bibliography" xmlns="http://schemas.openxmlformats.org/officeDocument/2006/bibliography" SelectedStyle="\APASixthEditionOfficeOnline.xsl" StyleName="APA" Version="6"/>
+<file path=customXml/itemProps1.xml><?xml version="1.0" encoding="utf-8"?>
+<ds:datastoreItem xmlns:ds="http://schemas.openxmlformats.org/officeDocument/2006/customXml" ds:itemID="{6BCD8BA5-C2FA-4EE2-A483-5BD56A18637D}">
+  <ds:schemaRefs>
+    <ds:schemaRef ds:uri="http://schemas.openxmlformats.org/officeDocument/2006/bibliography"/>
+  </ds:schemaRefs>
+</ds:datastoreItem>
 </file>
 
-<file path=customXml/itemProps1.xml><?xml version="1.0" encoding="utf-8"?>
+<file path=customXml/itemProps2.xml><?xml version="1.0" encoding="utf-8"?>
 <ds:datastoreItem xmlns:ds="http://schemas.openxmlformats.org/officeDocument/2006/customXml" ds:itemID="{11111111-1234-1234-1234-123412341234}">
   <ds:schemaRefs>
     <ds:schemaRef ds:uri="http://customooxmlschemas.google.com/"/>
     <ds:schemaRef ds:uri="http://schemas.openxmlformats.org/officeDocument/2006/relationships"/>
   </ds:schemaRefs>
 </ds:datastoreItem>
-</file>
-
-<file path=customXml/itemProps2.xml><?xml version="1.0" encoding="utf-8"?>
-<ds:datastoreItem xmlns:ds="http://schemas.openxmlformats.org/officeDocument/2006/customXml" ds:itemID="{6BCD8BA5-C2FA-4EE2-A483-5BD56A18637D}">
-  <ds:schemaRefs>
-    <ds:schemaRef ds:uri="http://schemas.openxmlformats.org/officeDocument/2006/bibliography"/>
-  </ds:schemaRefs>
-</ds:datastoreItem>
 </file>
--- a/report/NhomD_BCKT_Web1.docx
+++ b/report/NhomD_BCKT_Web1.docx
@@ -31,7 +31,7 @@
         <w:tblStyle w:val="Table1"/>
         <w:tblW w:w="9632.0" w:type="dxa"/>
         <w:jc w:val="left"/>
-        <w:tblInd w:w="0.0" w:type="pct"/>
+        <w:tblInd w:w="0.0" w:type="dxa"/>
         <w:tblBorders>
           <w:top w:color="000000" w:space="0" w:sz="0" w:val="nil"/>
           <w:left w:color="000000" w:space="0" w:sz="0" w:val="nil"/>
@@ -76,12 +76,12 @@
                 <wp:inline distB="0" distT="0" distL="0" distR="0">
                   <wp:extent cx="612000" cy="612000"/>
                   <wp:effectExtent b="0" l="0" r="0" t="0"/>
-                  <wp:docPr id="121" name="image26.png"/>
+                  <wp:docPr id="176" name="image30.png"/>
                   <a:graphic>
                     <a:graphicData uri="http://schemas.openxmlformats.org/drawingml/2006/picture">
                       <pic:pic>
                         <pic:nvPicPr>
-                          <pic:cNvPr id="0" name="image26.png"/>
+                          <pic:cNvPr id="0" name="image30.png"/>
                           <pic:cNvPicPr preferRelativeResize="0"/>
                         </pic:nvPicPr>
                         <pic:blipFill>
@@ -300,12 +300,12 @@
                 <wp:inline distB="0" distT="0" distL="0" distR="0">
                   <wp:extent cx="476896" cy="476896"/>
                   <wp:effectExtent b="0" l="0" r="0" t="0"/>
-                  <wp:docPr descr="Macintosh HD:Users:hoangnguyen:Documents:TDC:logoTDC_blue.png" id="123" name="image29.png"/>
+                  <wp:docPr descr="Macintosh HD:Users:hoangnguyen:Documents:TDC:logoTDC_blue.png" id="178" name="image26.png"/>
                   <a:graphic>
                     <a:graphicData uri="http://schemas.openxmlformats.org/drawingml/2006/picture">
                       <pic:pic>
                         <pic:nvPicPr>
-                          <pic:cNvPr descr="Macintosh HD:Users:hoangnguyen:Documents:TDC:logoTDC_blue.png" id="0" name="image29.png"/>
+                          <pic:cNvPr descr="Macintosh HD:Users:hoangnguyen:Documents:TDC:logoTDC_blue.png" id="0" name="image26.png"/>
                           <pic:cNvPicPr preferRelativeResize="0"/>
                         </pic:nvPicPr>
                         <pic:blipFill>
@@ -346,12 +346,12 @@
                 <wp:inline distB="0" distT="0" distL="0" distR="0">
                   <wp:extent cx="598946" cy="377682"/>
                   <wp:effectExtent b="0" l="0" r="0" t="0"/>
-                  <wp:docPr id="122" name="image28.png"/>
+                  <wp:docPr id="177" name="image27.png"/>
                   <a:graphic>
                     <a:graphicData uri="http://schemas.openxmlformats.org/drawingml/2006/picture">
                       <pic:pic>
                         <pic:nvPicPr>
-                          <pic:cNvPr id="0" name="image28.png"/>
+                          <pic:cNvPr id="0" name="image27.png"/>
                           <pic:cNvPicPr preferRelativeResize="0"/>
                         </pic:nvPicPr>
                         <pic:blipFill>
@@ -1013,7 +1013,6 @@
           <w:pPr>
             <w:keepNext w:val="0"/>
             <w:keepLines w:val="0"/>
-            <w:pageBreakBefore w:val="0"/>
             <w:widowControl w:val="1"/>
             <w:pBdr>
               <w:top w:space="0" w:sz="0" w:val="nil"/>
@@ -1079,7 +1078,6 @@
           <w:pPr>
             <w:keepNext w:val="0"/>
             <w:keepLines w:val="0"/>
-            <w:pageBreakBefore w:val="0"/>
             <w:widowControl w:val="1"/>
             <w:pBdr>
               <w:top w:space="0" w:sz="0" w:val="nil"/>
@@ -1140,7 +1138,6 @@
           <w:pPr>
             <w:keepNext w:val="0"/>
             <w:keepLines w:val="0"/>
-            <w:pageBreakBefore w:val="0"/>
             <w:widowControl w:val="1"/>
             <w:pBdr>
               <w:top w:space="0" w:sz="0" w:val="nil"/>
@@ -1201,7 +1198,6 @@
           <w:pPr>
             <w:keepNext w:val="0"/>
             <w:keepLines w:val="0"/>
-            <w:pageBreakBefore w:val="0"/>
             <w:widowControl w:val="1"/>
             <w:pBdr>
               <w:top w:space="0" w:sz="0" w:val="nil"/>
@@ -1262,7 +1258,6 @@
           <w:pPr>
             <w:keepNext w:val="0"/>
             <w:keepLines w:val="0"/>
-            <w:pageBreakBefore w:val="0"/>
             <w:widowControl w:val="1"/>
             <w:pBdr>
               <w:top w:space="0" w:sz="0" w:val="nil"/>
@@ -1323,7 +1318,6 @@
           <w:pPr>
             <w:keepNext w:val="0"/>
             <w:keepLines w:val="0"/>
-            <w:pageBreakBefore w:val="0"/>
             <w:widowControl w:val="1"/>
             <w:pBdr>
               <w:top w:space="0" w:sz="0" w:val="nil"/>
@@ -1384,7 +1378,6 @@
           <w:pPr>
             <w:keepNext w:val="0"/>
             <w:keepLines w:val="0"/>
-            <w:pageBreakBefore w:val="0"/>
             <w:widowControl w:val="1"/>
             <w:pBdr>
               <w:top w:space="0" w:sz="0" w:val="nil"/>
@@ -1445,7 +1438,6 @@
           <w:pPr>
             <w:keepNext w:val="0"/>
             <w:keepLines w:val="0"/>
-            <w:pageBreakBefore w:val="0"/>
             <w:widowControl w:val="1"/>
             <w:pBdr>
               <w:top w:space="0" w:sz="0" w:val="nil"/>
@@ -1506,7 +1498,6 @@
           <w:pPr>
             <w:keepNext w:val="0"/>
             <w:keepLines w:val="0"/>
-            <w:pageBreakBefore w:val="0"/>
             <w:widowControl w:val="1"/>
             <w:pBdr>
               <w:top w:space="0" w:sz="0" w:val="nil"/>
@@ -1567,7 +1558,6 @@
           <w:pPr>
             <w:keepNext w:val="0"/>
             <w:keepLines w:val="0"/>
-            <w:pageBreakBefore w:val="0"/>
             <w:widowControl w:val="1"/>
             <w:pBdr>
               <w:top w:space="0" w:sz="0" w:val="nil"/>
@@ -1628,7 +1618,6 @@
           <w:pPr>
             <w:keepNext w:val="0"/>
             <w:keepLines w:val="0"/>
-            <w:pageBreakBefore w:val="0"/>
             <w:widowControl w:val="1"/>
             <w:pBdr>
               <w:top w:space="0" w:sz="0" w:val="nil"/>
@@ -1689,7 +1678,6 @@
           <w:pPr>
             <w:keepNext w:val="0"/>
             <w:keepLines w:val="0"/>
-            <w:pageBreakBefore w:val="0"/>
             <w:widowControl w:val="1"/>
             <w:pBdr>
               <w:top w:space="0" w:sz="0" w:val="nil"/>
@@ -1750,7 +1738,6 @@
           <w:pPr>
             <w:keepNext w:val="0"/>
             <w:keepLines w:val="0"/>
-            <w:pageBreakBefore w:val="0"/>
             <w:widowControl w:val="1"/>
             <w:pBdr>
               <w:top w:space="0" w:sz="0" w:val="nil"/>
@@ -1811,7 +1798,6 @@
           <w:pPr>
             <w:keepNext w:val="0"/>
             <w:keepLines w:val="0"/>
-            <w:pageBreakBefore w:val="0"/>
             <w:widowControl w:val="1"/>
             <w:pBdr>
               <w:top w:space="0" w:sz="0" w:val="nil"/>
@@ -1872,7 +1858,6 @@
           <w:pPr>
             <w:keepNext w:val="0"/>
             <w:keepLines w:val="0"/>
-            <w:pageBreakBefore w:val="0"/>
             <w:widowControl w:val="1"/>
             <w:pBdr>
               <w:top w:space="0" w:sz="0" w:val="nil"/>
@@ -1933,7 +1918,6 @@
           <w:pPr>
             <w:keepNext w:val="0"/>
             <w:keepLines w:val="0"/>
-            <w:pageBreakBefore w:val="0"/>
             <w:widowControl w:val="1"/>
             <w:pBdr>
               <w:top w:space="0" w:sz="0" w:val="nil"/>
@@ -1994,7 +1978,6 @@
           <w:pPr>
             <w:keepNext w:val="0"/>
             <w:keepLines w:val="0"/>
-            <w:pageBreakBefore w:val="0"/>
             <w:widowControl w:val="1"/>
             <w:pBdr>
               <w:top w:space="0" w:sz="0" w:val="nil"/>
@@ -2055,7 +2038,6 @@
           <w:pPr>
             <w:keepNext w:val="0"/>
             <w:keepLines w:val="0"/>
-            <w:pageBreakBefore w:val="0"/>
             <w:widowControl w:val="1"/>
             <w:pBdr>
               <w:top w:space="0" w:sz="0" w:val="nil"/>
@@ -2116,7 +2098,6 @@
           <w:pPr>
             <w:keepNext w:val="0"/>
             <w:keepLines w:val="0"/>
-            <w:pageBreakBefore w:val="0"/>
             <w:widowControl w:val="1"/>
             <w:pBdr>
               <w:top w:space="0" w:sz="0" w:val="nil"/>
@@ -2177,7 +2158,6 @@
           <w:pPr>
             <w:keepNext w:val="0"/>
             <w:keepLines w:val="0"/>
-            <w:pageBreakBefore w:val="0"/>
             <w:widowControl w:val="1"/>
             <w:pBdr>
               <w:top w:space="0" w:sz="0" w:val="nil"/>
@@ -2238,7 +2218,6 @@
           <w:pPr>
             <w:keepNext w:val="0"/>
             <w:keepLines w:val="0"/>
-            <w:pageBreakBefore w:val="0"/>
             <w:widowControl w:val="1"/>
             <w:pBdr>
               <w:top w:space="0" w:sz="0" w:val="nil"/>
@@ -2299,7 +2278,6 @@
           <w:pPr>
             <w:keepNext w:val="0"/>
             <w:keepLines w:val="0"/>
-            <w:pageBreakBefore w:val="0"/>
             <w:widowControl w:val="1"/>
             <w:pBdr>
               <w:top w:space="0" w:sz="0" w:val="nil"/>
@@ -2360,7 +2338,6 @@
           <w:pPr>
             <w:keepNext w:val="0"/>
             <w:keepLines w:val="0"/>
-            <w:pageBreakBefore w:val="0"/>
             <w:widowControl w:val="1"/>
             <w:pBdr>
               <w:top w:space="0" w:sz="0" w:val="nil"/>
@@ -2421,7 +2398,6 @@
           <w:pPr>
             <w:keepNext w:val="0"/>
             <w:keepLines w:val="0"/>
-            <w:pageBreakBefore w:val="0"/>
             <w:widowControl w:val="1"/>
             <w:pBdr>
               <w:top w:space="0" w:sz="0" w:val="nil"/>
@@ -2520,7 +2496,6 @@
           <w:pPr>
             <w:keepNext w:val="0"/>
             <w:keepLines w:val="0"/>
-            <w:pageBreakBefore w:val="0"/>
             <w:widowControl w:val="1"/>
             <w:pBdr>
               <w:top w:space="0" w:sz="0" w:val="nil"/>
@@ -2586,7 +2561,6 @@
           <w:pPr>
             <w:keepNext w:val="0"/>
             <w:keepLines w:val="0"/>
-            <w:pageBreakBefore w:val="0"/>
             <w:widowControl w:val="1"/>
             <w:pBdr>
               <w:top w:space="0" w:sz="0" w:val="nil"/>
@@ -2647,7 +2621,6 @@
           <w:pPr>
             <w:keepNext w:val="0"/>
             <w:keepLines w:val="0"/>
-            <w:pageBreakBefore w:val="0"/>
             <w:widowControl w:val="1"/>
             <w:pBdr>
               <w:top w:space="0" w:sz="0" w:val="nil"/>
@@ -2708,7 +2681,6 @@
           <w:pPr>
             <w:keepNext w:val="0"/>
             <w:keepLines w:val="0"/>
-            <w:pageBreakBefore w:val="0"/>
             <w:widowControl w:val="1"/>
             <w:pBdr>
               <w:top w:space="0" w:sz="0" w:val="nil"/>
@@ -2769,7 +2741,6 @@
           <w:pPr>
             <w:keepNext w:val="0"/>
             <w:keepLines w:val="0"/>
-            <w:pageBreakBefore w:val="0"/>
             <w:widowControl w:val="1"/>
             <w:pBdr>
               <w:top w:space="0" w:sz="0" w:val="nil"/>
@@ -2854,7 +2825,6 @@
           <w:pPr>
             <w:keepNext w:val="0"/>
             <w:keepLines w:val="0"/>
-            <w:pageBreakBefore w:val="0"/>
             <w:widowControl w:val="1"/>
             <w:pBdr>
               <w:top w:space="0" w:sz="0" w:val="nil"/>
@@ -2915,7 +2885,6 @@
           <w:pPr>
             <w:keepNext w:val="0"/>
             <w:keepLines w:val="0"/>
-            <w:pageBreakBefore w:val="0"/>
             <w:widowControl w:val="1"/>
             <w:pBdr>
               <w:top w:space="0" w:sz="0" w:val="nil"/>
@@ -2976,7 +2945,6 @@
           <w:pPr>
             <w:keepNext w:val="0"/>
             <w:keepLines w:val="0"/>
-            <w:pageBreakBefore w:val="0"/>
             <w:widowControl w:val="1"/>
             <w:pBdr>
               <w:top w:space="0" w:sz="0" w:val="nil"/>
@@ -3037,7 +3005,6 @@
           <w:pPr>
             <w:keepNext w:val="0"/>
             <w:keepLines w:val="0"/>
-            <w:pageBreakBefore w:val="0"/>
             <w:widowControl w:val="1"/>
             <w:pBdr>
               <w:top w:space="0" w:sz="0" w:val="nil"/>
@@ -3098,7 +3065,6 @@
           <w:pPr>
             <w:keepNext w:val="0"/>
             <w:keepLines w:val="0"/>
-            <w:pageBreakBefore w:val="0"/>
             <w:widowControl w:val="1"/>
             <w:pBdr>
               <w:top w:space="0" w:sz="0" w:val="nil"/>
@@ -3159,7 +3125,6 @@
           <w:pPr>
             <w:keepNext w:val="0"/>
             <w:keepLines w:val="0"/>
-            <w:pageBreakBefore w:val="0"/>
             <w:widowControl w:val="1"/>
             <w:pBdr>
               <w:top w:space="0" w:sz="0" w:val="nil"/>
@@ -3220,7 +3185,6 @@
           <w:pPr>
             <w:keepNext w:val="0"/>
             <w:keepLines w:val="0"/>
-            <w:pageBreakBefore w:val="0"/>
             <w:widowControl w:val="1"/>
             <w:pBdr>
               <w:top w:space="0" w:sz="0" w:val="nil"/>
@@ -3281,7 +3245,6 @@
           <w:pPr>
             <w:keepNext w:val="0"/>
             <w:keepLines w:val="0"/>
-            <w:pageBreakBefore w:val="0"/>
             <w:widowControl w:val="1"/>
             <w:pBdr>
               <w:top w:space="0" w:sz="0" w:val="nil"/>
@@ -3342,7 +3305,6 @@
           <w:pPr>
             <w:keepNext w:val="0"/>
             <w:keepLines w:val="0"/>
-            <w:pageBreakBefore w:val="0"/>
             <w:widowControl w:val="1"/>
             <w:pBdr>
               <w:top w:space="0" w:sz="0" w:val="nil"/>
@@ -3403,7 +3365,6 @@
           <w:pPr>
             <w:keepNext w:val="0"/>
             <w:keepLines w:val="0"/>
-            <w:pageBreakBefore w:val="0"/>
             <w:widowControl w:val="1"/>
             <w:pBdr>
               <w:top w:space="0" w:sz="0" w:val="nil"/>
@@ -3464,7 +3425,6 @@
           <w:pPr>
             <w:keepNext w:val="0"/>
             <w:keepLines w:val="0"/>
-            <w:pageBreakBefore w:val="0"/>
             <w:widowControl w:val="1"/>
             <w:pBdr>
               <w:top w:space="0" w:sz="0" w:val="nil"/>
@@ -3525,7 +3485,6 @@
           <w:pPr>
             <w:keepNext w:val="0"/>
             <w:keepLines w:val="0"/>
-            <w:pageBreakBefore w:val="0"/>
             <w:widowControl w:val="1"/>
             <w:pBdr>
               <w:top w:space="0" w:sz="0" w:val="nil"/>
@@ -3586,7 +3545,6 @@
           <w:pPr>
             <w:keepNext w:val="0"/>
             <w:keepLines w:val="0"/>
-            <w:pageBreakBefore w:val="0"/>
             <w:widowControl w:val="1"/>
             <w:pBdr>
               <w:top w:space="0" w:sz="0" w:val="nil"/>
@@ -3647,7 +3605,6 @@
           <w:pPr>
             <w:keepNext w:val="0"/>
             <w:keepLines w:val="0"/>
-            <w:pageBreakBefore w:val="0"/>
             <w:widowControl w:val="1"/>
             <w:pBdr>
               <w:top w:space="0" w:sz="0" w:val="nil"/>
@@ -3708,7 +3665,6 @@
           <w:pPr>
             <w:keepNext w:val="0"/>
             <w:keepLines w:val="0"/>
-            <w:pageBreakBefore w:val="0"/>
             <w:widowControl w:val="1"/>
             <w:pBdr>
               <w:top w:space="0" w:sz="0" w:val="nil"/>
@@ -3769,7 +3725,6 @@
           <w:pPr>
             <w:keepNext w:val="0"/>
             <w:keepLines w:val="0"/>
-            <w:pageBreakBefore w:val="0"/>
             <w:widowControl w:val="1"/>
             <w:pBdr>
               <w:top w:space="0" w:sz="0" w:val="nil"/>
@@ -3830,7 +3785,6 @@
           <w:pPr>
             <w:keepNext w:val="0"/>
             <w:keepLines w:val="0"/>
-            <w:pageBreakBefore w:val="0"/>
             <w:widowControl w:val="1"/>
             <w:pBdr>
               <w:top w:space="0" w:sz="0" w:val="nil"/>
@@ -3891,7 +3845,6 @@
           <w:pPr>
             <w:keepNext w:val="0"/>
             <w:keepLines w:val="0"/>
-            <w:pageBreakBefore w:val="0"/>
             <w:widowControl w:val="1"/>
             <w:pBdr>
               <w:top w:space="0" w:sz="0" w:val="nil"/>
@@ -3952,7 +3905,6 @@
           <w:pPr>
             <w:keepNext w:val="0"/>
             <w:keepLines w:val="0"/>
-            <w:pageBreakBefore w:val="0"/>
             <w:widowControl w:val="1"/>
             <w:pBdr>
               <w:top w:space="0" w:sz="0" w:val="nil"/>
@@ -4013,7 +3965,6 @@
           <w:pPr>
             <w:keepNext w:val="0"/>
             <w:keepLines w:val="0"/>
-            <w:pageBreakBefore w:val="0"/>
             <w:widowControl w:val="1"/>
             <w:pBdr>
               <w:top w:space="0" w:sz="0" w:val="nil"/>
@@ -4101,7 +4052,6 @@
           <w:pPr>
             <w:keepNext w:val="0"/>
             <w:keepLines w:val="0"/>
-            <w:pageBreakBefore w:val="0"/>
             <w:widowControl w:val="1"/>
             <w:pBdr>
               <w:top w:space="0" w:sz="0" w:val="nil"/>
@@ -4162,7 +4112,6 @@
           <w:pPr>
             <w:keepNext w:val="0"/>
             <w:keepLines w:val="0"/>
-            <w:pageBreakBefore w:val="0"/>
             <w:widowControl w:val="1"/>
             <w:pBdr>
               <w:top w:space="0" w:sz="0" w:val="nil"/>
@@ -4223,7 +4172,6 @@
           <w:pPr>
             <w:keepNext w:val="0"/>
             <w:keepLines w:val="0"/>
-            <w:pageBreakBefore w:val="0"/>
             <w:widowControl w:val="1"/>
             <w:pBdr>
               <w:top w:space="0" w:sz="0" w:val="nil"/>
@@ -4284,7 +4232,6 @@
           <w:pPr>
             <w:keepNext w:val="0"/>
             <w:keepLines w:val="0"/>
-            <w:pageBreakBefore w:val="0"/>
             <w:widowControl w:val="1"/>
             <w:pBdr>
               <w:top w:space="0" w:sz="0" w:val="nil"/>
@@ -4372,7 +4319,6 @@
           <w:pPr>
             <w:keepNext w:val="0"/>
             <w:keepLines w:val="0"/>
-            <w:pageBreakBefore w:val="0"/>
             <w:widowControl w:val="1"/>
             <w:pBdr>
               <w:top w:space="0" w:sz="0" w:val="nil"/>
@@ -4433,7 +4379,6 @@
           <w:pPr>
             <w:keepNext w:val="0"/>
             <w:keepLines w:val="0"/>
-            <w:pageBreakBefore w:val="0"/>
             <w:widowControl w:val="1"/>
             <w:pBdr>
               <w:top w:space="0" w:sz="0" w:val="nil"/>
@@ -4494,7 +4439,6 @@
           <w:pPr>
             <w:keepNext w:val="0"/>
             <w:keepLines w:val="0"/>
-            <w:pageBreakBefore w:val="0"/>
             <w:widowControl w:val="1"/>
             <w:pBdr>
               <w:top w:space="0" w:sz="0" w:val="nil"/>
@@ -4555,7 +4499,6 @@
           <w:pPr>
             <w:keepNext w:val="0"/>
             <w:keepLines w:val="0"/>
-            <w:pageBreakBefore w:val="0"/>
             <w:widowControl w:val="1"/>
             <w:pBdr>
               <w:top w:space="0" w:sz="0" w:val="nil"/>
@@ -4616,7 +4559,6 @@
           <w:pPr>
             <w:keepNext w:val="0"/>
             <w:keepLines w:val="0"/>
-            <w:pageBreakBefore w:val="0"/>
             <w:widowControl w:val="1"/>
             <w:pBdr>
               <w:top w:space="0" w:sz="0" w:val="nil"/>
@@ -4677,7 +4619,6 @@
           <w:pPr>
             <w:keepNext w:val="0"/>
             <w:keepLines w:val="0"/>
-            <w:pageBreakBefore w:val="0"/>
             <w:widowControl w:val="1"/>
             <w:pBdr>
               <w:top w:space="0" w:sz="0" w:val="nil"/>
@@ -4738,7 +4679,6 @@
           <w:pPr>
             <w:keepNext w:val="0"/>
             <w:keepLines w:val="0"/>
-            <w:pageBreakBefore w:val="0"/>
             <w:widowControl w:val="1"/>
             <w:pBdr>
               <w:top w:space="0" w:sz="0" w:val="nil"/>
@@ -4799,7 +4739,6 @@
           <w:pPr>
             <w:keepNext w:val="0"/>
             <w:keepLines w:val="0"/>
-            <w:pageBreakBefore w:val="0"/>
             <w:widowControl w:val="1"/>
             <w:pBdr>
               <w:top w:space="0" w:sz="0" w:val="nil"/>
@@ -4860,7 +4799,6 @@
           <w:pPr>
             <w:keepNext w:val="0"/>
             <w:keepLines w:val="0"/>
-            <w:pageBreakBefore w:val="0"/>
             <w:widowControl w:val="1"/>
             <w:pBdr>
               <w:top w:space="0" w:sz="0" w:val="nil"/>
@@ -4921,7 +4859,6 @@
           <w:pPr>
             <w:keepNext w:val="0"/>
             <w:keepLines w:val="0"/>
-            <w:pageBreakBefore w:val="0"/>
             <w:widowControl w:val="1"/>
             <w:pBdr>
               <w:top w:space="0" w:sz="0" w:val="nil"/>
@@ -4982,7 +4919,6 @@
           <w:pPr>
             <w:keepNext w:val="0"/>
             <w:keepLines w:val="0"/>
-            <w:pageBreakBefore w:val="0"/>
             <w:widowControl w:val="1"/>
             <w:pBdr>
               <w:top w:space="0" w:sz="0" w:val="nil"/>
@@ -5043,7 +4979,6 @@
           <w:pPr>
             <w:keepNext w:val="0"/>
             <w:keepLines w:val="0"/>
-            <w:pageBreakBefore w:val="0"/>
             <w:widowControl w:val="1"/>
             <w:pBdr>
               <w:top w:space="0" w:sz="0" w:val="nil"/>
@@ -5060,17 +4995,8 @@
             <w:ind w:left="0" w:right="0" w:firstLine="0"/>
             <w:jc w:val="left"/>
             <w:rPr>
-              <w:rFonts w:ascii="Cambria" w:cs="Cambria" w:eastAsia="Cambria" w:hAnsi="Cambria"/>
-              <w:b w:val="0"/>
-              <w:i w:val="0"/>
-              <w:smallCaps w:val="0"/>
-              <w:strike w:val="0"/>
-              <w:color w:val="000000"/>
               <w:sz w:val="22"/>
               <w:szCs w:val="22"/>
-              <w:u w:val="none"/>
-              <w:shd w:fill="auto" w:val="clear"/>
-              <w:vertAlign w:val="baseline"/>
             </w:rPr>
           </w:pPr>
           <w:hyperlink w:anchor="_heading=h.2ce457m">
@@ -5102,9 +5028,37 @@
         </w:p>
         <w:p>
           <w:pPr>
+            <w:tabs>
+              <w:tab w:val="right" w:pos="9622"/>
+            </w:tabs>
+            <w:rPr>
+              <w:sz w:val="22"/>
+              <w:szCs w:val="22"/>
+            </w:rPr>
+          </w:pPr>
+          <w:hyperlink w:anchor="_heading=h.3bj1y38">
+            <w:r>
+              <w:rPr>
+                <w:rtl w:val="0"/>
+              </w:rPr>
+              <w:t xml:space="preserve">Hình 42. Button New Your Confession</w:t>
+              <w:tab/>
+              <w:t xml:space="preserve">2</w:t>
+            </w:r>
+          </w:hyperlink>
+          <w:r>
+            <w:rPr>
+              <w:sz w:val="22"/>
+              <w:szCs w:val="22"/>
+              <w:rtl w:val="0"/>
+            </w:rPr>
+            <w:t xml:space="preserve">6</w:t>
+          </w:r>
+        </w:p>
+        <w:p>
+          <w:pPr>
             <w:keepNext w:val="0"/>
             <w:keepLines w:val="0"/>
-            <w:pageBreakBefore w:val="0"/>
             <w:widowControl w:val="1"/>
             <w:pBdr>
               <w:top w:space="0" w:sz="0" w:val="nil"/>
@@ -5150,11 +5104,46 @@
                 <w:vertAlign w:val="baseline"/>
                 <w:rtl w:val="0"/>
               </w:rPr>
-              <w:t xml:space="preserve">Hình 42. HIện thông báo.</w:t>
-              <w:tab/>
-              <w:t xml:space="preserve">25</w:t>
+              <w:t xml:space="preserve">Hình 4</w:t>
             </w:r>
           </w:hyperlink>
+          <w:hyperlink w:anchor="_heading=h.3bj1y38">
+            <w:r>
+              <w:rPr>
+                <w:rtl w:val="0"/>
+              </w:rPr>
+              <w:t xml:space="preserve">3</w:t>
+            </w:r>
+          </w:hyperlink>
+          <w:hyperlink w:anchor="_heading=h.3bj1y38">
+            <w:r>
+              <w:rPr>
+                <w:rFonts w:ascii="Cambria" w:cs="Cambria" w:eastAsia="Cambria" w:hAnsi="Cambria"/>
+                <w:b w:val="0"/>
+                <w:i w:val="0"/>
+                <w:smallCaps w:val="0"/>
+                <w:strike w:val="0"/>
+                <w:color w:val="000000"/>
+                <w:sz w:val="24"/>
+                <w:szCs w:val="24"/>
+                <w:u w:val="none"/>
+                <w:shd w:fill="auto" w:val="clear"/>
+                <w:vertAlign w:val="baseline"/>
+                <w:rtl w:val="0"/>
+              </w:rPr>
+              <w:t xml:space="preserve">. HIện thông báo.</w:t>
+              <w:tab/>
+              <w:t xml:space="preserve">2</w:t>
+            </w:r>
+          </w:hyperlink>
+          <w:r>
+            <w:rPr>
+              <w:sz w:val="22"/>
+              <w:szCs w:val="22"/>
+              <w:rtl w:val="0"/>
+            </w:rPr>
+            <w:t xml:space="preserve">7</w:t>
+          </w:r>
           <w:r>
             <w:rPr>
               <w:rtl w:val="0"/>
@@ -5165,7 +5154,6 @@
           <w:pPr>
             <w:keepNext w:val="0"/>
             <w:keepLines w:val="0"/>
-            <w:pageBreakBefore w:val="0"/>
             <w:widowControl w:val="1"/>
             <w:pBdr>
               <w:top w:space="0" w:sz="0" w:val="nil"/>
@@ -5211,11 +5199,46 @@
                 <w:vertAlign w:val="baseline"/>
                 <w:rtl w:val="0"/>
               </w:rPr>
-              <w:t xml:space="preserve">Hình 43. Model Thêm Confessions.</w:t>
-              <w:tab/>
-              <w:t xml:space="preserve">26</w:t>
+              <w:t xml:space="preserve">Hình 4</w:t>
             </w:r>
           </w:hyperlink>
+          <w:hyperlink w:anchor="_heading=h.1qoc8b1">
+            <w:r>
+              <w:rPr>
+                <w:rtl w:val="0"/>
+              </w:rPr>
+              <w:t xml:space="preserve">4</w:t>
+            </w:r>
+          </w:hyperlink>
+          <w:hyperlink w:anchor="_heading=h.1qoc8b1">
+            <w:r>
+              <w:rPr>
+                <w:rFonts w:ascii="Cambria" w:cs="Cambria" w:eastAsia="Cambria" w:hAnsi="Cambria"/>
+                <w:b w:val="0"/>
+                <w:i w:val="0"/>
+                <w:smallCaps w:val="0"/>
+                <w:strike w:val="0"/>
+                <w:color w:val="000000"/>
+                <w:sz w:val="24"/>
+                <w:szCs w:val="24"/>
+                <w:u w:val="none"/>
+                <w:shd w:fill="auto" w:val="clear"/>
+                <w:vertAlign w:val="baseline"/>
+                <w:rtl w:val="0"/>
+              </w:rPr>
+              <w:t xml:space="preserve">. Model Thêm Confessions.</w:t>
+              <w:tab/>
+              <w:t xml:space="preserve">2</w:t>
+            </w:r>
+          </w:hyperlink>
+          <w:r>
+            <w:rPr>
+              <w:sz w:val="22"/>
+              <w:szCs w:val="22"/>
+              <w:rtl w:val="0"/>
+            </w:rPr>
+            <w:t xml:space="preserve">7</w:t>
+          </w:r>
           <w:r>
             <w:rPr>
               <w:rtl w:val="0"/>
@@ -5226,7 +5249,6 @@
           <w:pPr>
             <w:keepNext w:val="0"/>
             <w:keepLines w:val="0"/>
-            <w:pageBreakBefore w:val="0"/>
             <w:widowControl w:val="1"/>
             <w:pBdr>
               <w:top w:space="0" w:sz="0" w:val="nil"/>
@@ -5272,11 +5294,46 @@
                 <w:vertAlign w:val="baseline"/>
                 <w:rtl w:val="0"/>
               </w:rPr>
-              <w:t xml:space="preserve">Hình 44. Khi click vào nút thêm sẽ gọi đến function thêm.</w:t>
-              <w:tab/>
-              <w:t xml:space="preserve">26</w:t>
+              <w:t xml:space="preserve">Hình 4</w:t>
             </w:r>
           </w:hyperlink>
+          <w:hyperlink w:anchor="_heading=h.4anzqyu">
+            <w:r>
+              <w:rPr>
+                <w:rtl w:val="0"/>
+              </w:rPr>
+              <w:t xml:space="preserve">5</w:t>
+            </w:r>
+          </w:hyperlink>
+          <w:hyperlink w:anchor="_heading=h.4anzqyu">
+            <w:r>
+              <w:rPr>
+                <w:rFonts w:ascii="Cambria" w:cs="Cambria" w:eastAsia="Cambria" w:hAnsi="Cambria"/>
+                <w:b w:val="0"/>
+                <w:i w:val="0"/>
+                <w:smallCaps w:val="0"/>
+                <w:strike w:val="0"/>
+                <w:color w:val="000000"/>
+                <w:sz w:val="24"/>
+                <w:szCs w:val="24"/>
+                <w:u w:val="none"/>
+                <w:shd w:fill="auto" w:val="clear"/>
+                <w:vertAlign w:val="baseline"/>
+                <w:rtl w:val="0"/>
+              </w:rPr>
+              <w:t xml:space="preserve">. Khi click vào nút thêm sẽ gọi đến function thêm.</w:t>
+              <w:tab/>
+              <w:t xml:space="preserve">2</w:t>
+            </w:r>
+          </w:hyperlink>
+          <w:r>
+            <w:rPr>
+              <w:sz w:val="22"/>
+              <w:szCs w:val="22"/>
+              <w:rtl w:val="0"/>
+            </w:rPr>
+            <w:t xml:space="preserve">8</w:t>
+          </w:r>
           <w:r>
             <w:rPr>
               <w:rtl w:val="0"/>
@@ -5287,7 +5344,6 @@
           <w:pPr>
             <w:keepNext w:val="0"/>
             <w:keepLines w:val="0"/>
-            <w:pageBreakBefore w:val="0"/>
             <w:widowControl w:val="1"/>
             <w:pBdr>
               <w:top w:space="0" w:sz="0" w:val="nil"/>
@@ -5333,7 +5389,7 @@
                 <w:vertAlign w:val="baseline"/>
                 <w:rtl w:val="0"/>
               </w:rPr>
-              <w:t xml:space="preserve">Hình 45. Xử l</w:t>
+              <w:t xml:space="preserve">Hình 4</w:t>
             </w:r>
           </w:hyperlink>
           <w:hyperlink w:anchor="_heading=h.2pta16n">
@@ -5341,7 +5397,7 @@
               <w:rPr>
                 <w:rtl w:val="0"/>
               </w:rPr>
-              <w:t xml:space="preserve">ý</w:t>
+              <w:t xml:space="preserve">6</w:t>
             </w:r>
           </w:hyperlink>
           <w:hyperlink w:anchor="_heading=h.2pta16n">
@@ -5360,11 +5416,46 @@
                 <w:vertAlign w:val="baseline"/>
                 <w:rtl w:val="0"/>
               </w:rPr>
+              <w:t xml:space="preserve">. Xử l</w:t>
+            </w:r>
+          </w:hyperlink>
+          <w:hyperlink w:anchor="_heading=h.2pta16n">
+            <w:r>
+              <w:rPr>
+                <w:rtl w:val="0"/>
+              </w:rPr>
+              <w:t xml:space="preserve">ý</w:t>
+            </w:r>
+          </w:hyperlink>
+          <w:hyperlink w:anchor="_heading=h.2pta16n">
+            <w:r>
+              <w:rPr>
+                <w:rFonts w:ascii="Cambria" w:cs="Cambria" w:eastAsia="Cambria" w:hAnsi="Cambria"/>
+                <w:b w:val="0"/>
+                <w:i w:val="0"/>
+                <w:smallCaps w:val="0"/>
+                <w:strike w:val="0"/>
+                <w:color w:val="000000"/>
+                <w:sz w:val="24"/>
+                <w:szCs w:val="24"/>
+                <w:u w:val="none"/>
+                <w:shd w:fill="auto" w:val="clear"/>
+                <w:vertAlign w:val="baseline"/>
+                <w:rtl w:val="0"/>
+              </w:rPr>
               <w:t xml:space="preserve"> thêm bài viết và load lại dữ liệu.</w:t>
               <w:tab/>
-              <w:t xml:space="preserve">27</w:t>
+              <w:t xml:space="preserve">2</w:t>
             </w:r>
           </w:hyperlink>
+          <w:r>
+            <w:rPr>
+              <w:sz w:val="22"/>
+              <w:szCs w:val="22"/>
+              <w:rtl w:val="0"/>
+            </w:rPr>
+            <w:t xml:space="preserve">8</w:t>
+          </w:r>
           <w:r>
             <w:rPr>
               <w:rtl w:val="0"/>
@@ -5375,7 +5466,6 @@
           <w:pPr>
             <w:keepNext w:val="0"/>
             <w:keepLines w:val="0"/>
-            <w:pageBreakBefore w:val="0"/>
             <w:widowControl w:val="1"/>
             <w:pBdr>
               <w:top w:space="0" w:sz="0" w:val="nil"/>
@@ -5421,11 +5511,46 @@
                 <w:vertAlign w:val="baseline"/>
                 <w:rtl w:val="0"/>
               </w:rPr>
-              <w:t xml:space="preserve">Hình 46. Hiển thị xóa  khi người dùng đăng nhập và đúng bài viết.</w:t>
-              <w:tab/>
-              <w:t xml:space="preserve">27</w:t>
+              <w:t xml:space="preserve">Hình 4</w:t>
             </w:r>
           </w:hyperlink>
+          <w:hyperlink w:anchor="_heading=h.3oy7u29">
+            <w:r>
+              <w:rPr>
+                <w:rtl w:val="0"/>
+              </w:rPr>
+              <w:t xml:space="preserve">7</w:t>
+            </w:r>
+          </w:hyperlink>
+          <w:hyperlink w:anchor="_heading=h.3oy7u29">
+            <w:r>
+              <w:rPr>
+                <w:rFonts w:ascii="Cambria" w:cs="Cambria" w:eastAsia="Cambria" w:hAnsi="Cambria"/>
+                <w:b w:val="0"/>
+                <w:i w:val="0"/>
+                <w:smallCaps w:val="0"/>
+                <w:strike w:val="0"/>
+                <w:color w:val="000000"/>
+                <w:sz w:val="24"/>
+                <w:szCs w:val="24"/>
+                <w:u w:val="none"/>
+                <w:shd w:fill="auto" w:val="clear"/>
+                <w:vertAlign w:val="baseline"/>
+                <w:rtl w:val="0"/>
+              </w:rPr>
+              <w:t xml:space="preserve">. Hiển thị xóa  khi người dùng đăng nhập và đúng bài viết.</w:t>
+              <w:tab/>
+              <w:t xml:space="preserve">2</w:t>
+            </w:r>
+          </w:hyperlink>
+          <w:r>
+            <w:rPr>
+              <w:sz w:val="22"/>
+              <w:szCs w:val="22"/>
+              <w:rtl w:val="0"/>
+            </w:rPr>
+            <w:t xml:space="preserve">8</w:t>
+          </w:r>
           <w:r>
             <w:rPr>
               <w:rtl w:val="0"/>
@@ -5436,7 +5561,6 @@
           <w:pPr>
             <w:keepNext w:val="0"/>
             <w:keepLines w:val="0"/>
-            <w:pageBreakBefore w:val="0"/>
             <w:widowControl w:val="1"/>
             <w:pBdr>
               <w:top w:space="0" w:sz="0" w:val="nil"/>
@@ -5482,11 +5606,46 @@
                 <w:vertAlign w:val="baseline"/>
                 <w:rtl w:val="0"/>
               </w:rPr>
-              <w:t xml:space="preserve">Hình 47. Hiển thị Model xóa khi người dùng click vào nút xóa.</w:t>
-              <w:tab/>
-              <w:t xml:space="preserve">28</w:t>
+              <w:t xml:space="preserve">Hình 4</w:t>
             </w:r>
           </w:hyperlink>
+          <w:hyperlink w:anchor="_heading=h.243i4a2">
+            <w:r>
+              <w:rPr>
+                <w:rtl w:val="0"/>
+              </w:rPr>
+              <w:t xml:space="preserve">8</w:t>
+            </w:r>
+          </w:hyperlink>
+          <w:hyperlink w:anchor="_heading=h.243i4a2">
+            <w:r>
+              <w:rPr>
+                <w:rFonts w:ascii="Cambria" w:cs="Cambria" w:eastAsia="Cambria" w:hAnsi="Cambria"/>
+                <w:b w:val="0"/>
+                <w:i w:val="0"/>
+                <w:smallCaps w:val="0"/>
+                <w:strike w:val="0"/>
+                <w:color w:val="000000"/>
+                <w:sz w:val="24"/>
+                <w:szCs w:val="24"/>
+                <w:u w:val="none"/>
+                <w:shd w:fill="auto" w:val="clear"/>
+                <w:vertAlign w:val="baseline"/>
+                <w:rtl w:val="0"/>
+              </w:rPr>
+              <w:t xml:space="preserve">. Hiển thị Model xóa khi người dùng click vào nút xóa.</w:t>
+              <w:tab/>
+              <w:t xml:space="preserve">2</w:t>
+            </w:r>
+          </w:hyperlink>
+          <w:r>
+            <w:rPr>
+              <w:sz w:val="22"/>
+              <w:szCs w:val="22"/>
+              <w:rtl w:val="0"/>
+            </w:rPr>
+            <w:t xml:space="preserve">9</w:t>
+          </w:r>
           <w:r>
             <w:rPr>
               <w:rtl w:val="0"/>
@@ -5497,7 +5656,6 @@
           <w:pPr>
             <w:keepNext w:val="0"/>
             <w:keepLines w:val="0"/>
-            <w:pageBreakBefore w:val="0"/>
             <w:widowControl w:val="1"/>
             <w:pBdr>
               <w:top w:space="0" w:sz="0" w:val="nil"/>
@@ -5543,11 +5701,46 @@
                 <w:vertAlign w:val="baseline"/>
                 <w:rtl w:val="0"/>
               </w:rPr>
-              <w:t xml:space="preserve">Hình 48. Khi click vào nút xóa sẽ gọi đến function xóa.</w:t>
-              <w:tab/>
-              <w:t xml:space="preserve">28</w:t>
+              <w:t xml:space="preserve">Hình 4</w:t>
             </w:r>
           </w:hyperlink>
+          <w:hyperlink w:anchor="_heading=h.j8sehv">
+            <w:r>
+              <w:rPr>
+                <w:rtl w:val="0"/>
+              </w:rPr>
+              <w:t xml:space="preserve">9</w:t>
+            </w:r>
+          </w:hyperlink>
+          <w:hyperlink w:anchor="_heading=h.j8sehv">
+            <w:r>
+              <w:rPr>
+                <w:rFonts w:ascii="Cambria" w:cs="Cambria" w:eastAsia="Cambria" w:hAnsi="Cambria"/>
+                <w:b w:val="0"/>
+                <w:i w:val="0"/>
+                <w:smallCaps w:val="0"/>
+                <w:strike w:val="0"/>
+                <w:color w:val="000000"/>
+                <w:sz w:val="24"/>
+                <w:szCs w:val="24"/>
+                <w:u w:val="none"/>
+                <w:shd w:fill="auto" w:val="clear"/>
+                <w:vertAlign w:val="baseline"/>
+                <w:rtl w:val="0"/>
+              </w:rPr>
+              <w:t xml:space="preserve">. Khi click vào nút xóa sẽ gọi đến function xóa.</w:t>
+              <w:tab/>
+              <w:t xml:space="preserve">2</w:t>
+            </w:r>
+          </w:hyperlink>
+          <w:r>
+            <w:rPr>
+              <w:sz w:val="22"/>
+              <w:szCs w:val="22"/>
+              <w:rtl w:val="0"/>
+            </w:rPr>
+            <w:t xml:space="preserve">9</w:t>
+          </w:r>
           <w:r>
             <w:rPr>
               <w:rtl w:val="0"/>
@@ -5558,7 +5751,6 @@
           <w:pPr>
             <w:keepNext w:val="0"/>
             <w:keepLines w:val="0"/>
-            <w:pageBreakBefore w:val="0"/>
             <w:widowControl w:val="1"/>
             <w:pBdr>
               <w:top w:space="0" w:sz="0" w:val="nil"/>
@@ -5574,19 +5766,7 @@
             <w:spacing w:after="0" w:before="0" w:line="240" w:lineRule="auto"/>
             <w:ind w:left="0" w:right="0" w:firstLine="0"/>
             <w:jc w:val="left"/>
-            <w:rPr>
-              <w:rFonts w:ascii="Cambria" w:cs="Cambria" w:eastAsia="Cambria" w:hAnsi="Cambria"/>
-              <w:b w:val="0"/>
-              <w:i w:val="0"/>
-              <w:smallCaps w:val="0"/>
-              <w:strike w:val="0"/>
-              <w:color w:val="000000"/>
-              <w:sz w:val="22"/>
-              <w:szCs w:val="22"/>
-              <w:u w:val="none"/>
-              <w:shd w:fill="auto" w:val="clear"/>
-              <w:vertAlign w:val="baseline"/>
-            </w:rPr>
+            <w:rPr/>
           </w:pPr>
           <w:hyperlink w:anchor="_heading=h.338fx5o">
             <w:r>
@@ -5604,7 +5784,7 @@
                 <w:vertAlign w:val="baseline"/>
                 <w:rtl w:val="0"/>
               </w:rPr>
-              <w:t xml:space="preserve">Hình 49. Xử </w:t>
+              <w:t xml:space="preserve">Hình </w:t>
             </w:r>
           </w:hyperlink>
           <w:hyperlink w:anchor="_heading=h.338fx5o">
@@ -5612,7 +5792,7 @@
               <w:rPr>
                 <w:rtl w:val="0"/>
               </w:rPr>
-              <w:t xml:space="preserve">lý</w:t>
+              <w:t xml:space="preserve">50</w:t>
             </w:r>
           </w:hyperlink>
           <w:hyperlink w:anchor="_heading=h.338fx5o">
@@ -5631,21 +5811,45 @@
                 <w:vertAlign w:val="baseline"/>
                 <w:rtl w:val="0"/>
               </w:rPr>
+              <w:t xml:space="preserve">. Xử </w:t>
+            </w:r>
+          </w:hyperlink>
+          <w:hyperlink w:anchor="_heading=h.338fx5o">
+            <w:r>
+              <w:rPr>
+                <w:rtl w:val="0"/>
+              </w:rPr>
+              <w:t xml:space="preserve">lý</w:t>
+            </w:r>
+          </w:hyperlink>
+          <w:hyperlink w:anchor="_heading=h.338fx5o">
+            <w:r>
+              <w:rPr>
+                <w:rFonts w:ascii="Cambria" w:cs="Cambria" w:eastAsia="Cambria" w:hAnsi="Cambria"/>
+                <w:b w:val="0"/>
+                <w:i w:val="0"/>
+                <w:smallCaps w:val="0"/>
+                <w:strike w:val="0"/>
+                <w:color w:val="000000"/>
+                <w:sz w:val="24"/>
+                <w:szCs w:val="24"/>
+                <w:u w:val="none"/>
+                <w:shd w:fill="auto" w:val="clear"/>
+                <w:vertAlign w:val="baseline"/>
+                <w:rtl w:val="0"/>
+              </w:rPr>
               <w:t xml:space="preserve"> xóa bài viết và load lại dữ liệu.</w:t>
               <w:tab/>
-              <w:t xml:space="preserve">28</w:t>
             </w:r>
           </w:hyperlink>
           <w:r>
             <w:rPr>
+              <w:sz w:val="22"/>
+              <w:szCs w:val="22"/>
               <w:rtl w:val="0"/>
             </w:rPr>
+            <w:t xml:space="preserve">30</w:t>
           </w:r>
-        </w:p>
-        <w:p>
-          <w:pPr>
-            <w:rPr/>
-          </w:pPr>
           <w:r>
             <w:rPr>
               <w:rtl w:val="0"/>
@@ -5659,19 +5863,6 @@
     </w:sdt>
     <w:p>
       <w:pPr>
-        <w:rPr/>
-      </w:pPr>
-      <w:r>
-        <w:br w:type="page"/>
-      </w:r>
-      <w:r>
-        <w:rPr>
-          <w:rtl w:val="0"/>
-        </w:rPr>
-      </w:r>
-    </w:p>
-    <w:p>
-      <w:pPr>
         <w:pStyle w:val="Heading1"/>
         <w:rPr/>
       </w:pPr>
@@ -5908,12 +6099,12 @@
           <wp:inline distB="0" distT="0" distL="0" distR="0">
             <wp:extent cx="3398815" cy="2423370"/>
             <wp:effectExtent b="0" l="0" r="0" t="0"/>
-            <wp:docPr id="125" name="image34.png"/>
+            <wp:docPr id="180" name="image35.png"/>
             <a:graphic>
               <a:graphicData uri="http://schemas.openxmlformats.org/drawingml/2006/picture">
                 <pic:pic>
                   <pic:nvPicPr>
-                    <pic:cNvPr id="0" name="image34.png"/>
+                    <pic:cNvPr id="0" name="image35.png"/>
                     <pic:cNvPicPr preferRelativeResize="0"/>
                   </pic:nvPicPr>
                   <pic:blipFill>
@@ -5959,7 +6150,6 @@
       <w:pPr>
         <w:keepNext w:val="0"/>
         <w:keepLines w:val="0"/>
-        <w:pageBreakBefore w:val="0"/>
         <w:widowControl w:val="1"/>
         <w:pBdr>
           <w:top w:space="0" w:sz="0" w:val="nil"/>
@@ -6093,7 +6283,7 @@
           <wp:inline distB="0" distT="0" distL="0" distR="0">
             <wp:extent cx="3208298" cy="2613887"/>
             <wp:effectExtent b="0" l="0" r="0" t="0"/>
-            <wp:docPr id="124" name="image36.png"/>
+            <wp:docPr id="179" name="image36.png"/>
             <a:graphic>
               <a:graphicData uri="http://schemas.openxmlformats.org/drawingml/2006/picture">
                 <pic:pic>
@@ -6144,7 +6334,6 @@
       <w:pPr>
         <w:keepNext w:val="0"/>
         <w:keepLines w:val="0"/>
-        <w:pageBreakBefore w:val="0"/>
         <w:widowControl w:val="1"/>
         <w:pBdr>
           <w:top w:space="0" w:sz="0" w:val="nil"/>
@@ -6245,7 +6434,7 @@
           <wp:inline distB="0" distT="0" distL="0" distR="0">
             <wp:extent cx="3406435" cy="2453853"/>
             <wp:effectExtent b="0" l="0" r="0" t="0"/>
-            <wp:docPr id="128" name="image38.png"/>
+            <wp:docPr id="183" name="image38.png"/>
             <a:graphic>
               <a:graphicData uri="http://schemas.openxmlformats.org/drawingml/2006/picture">
                 <pic:pic>
@@ -6296,7 +6485,6 @@
       <w:pPr>
         <w:keepNext w:val="0"/>
         <w:keepLines w:val="0"/>
-        <w:pageBreakBefore w:val="0"/>
         <w:widowControl w:val="1"/>
         <w:pBdr>
           <w:top w:space="0" w:sz="0" w:val="nil"/>
@@ -6457,12 +6645,12 @@
           <wp:inline distB="0" distT="0" distL="0" distR="0">
             <wp:extent cx="5334000" cy="3095625"/>
             <wp:effectExtent b="0" l="0" r="0" t="0"/>
-            <wp:docPr id="127" name="image31.jpg"/>
+            <wp:docPr id="182" name="image44.jpg"/>
             <a:graphic>
               <a:graphicData uri="http://schemas.openxmlformats.org/drawingml/2006/picture">
                 <pic:pic>
                   <pic:nvPicPr>
-                    <pic:cNvPr id="0" name="image31.jpg"/>
+                    <pic:cNvPr id="0" name="image44.jpg"/>
                     <pic:cNvPicPr preferRelativeResize="0"/>
                   </pic:nvPicPr>
                   <pic:blipFill>
@@ -6508,7 +6696,6 @@
       <w:pPr>
         <w:keepNext w:val="0"/>
         <w:keepLines w:val="0"/>
-        <w:pageBreakBefore w:val="0"/>
         <w:widowControl w:val="1"/>
         <w:pBdr>
           <w:top w:space="0" w:sz="0" w:val="nil"/>
@@ -6762,48 +6949,6 @@
         </w:rPr>
       </w:r>
       <w:r>
-        <w:drawing>
-          <wp:anchor allowOverlap="1" behindDoc="0" distB="0" distT="0" distL="114300" distR="114300" hidden="0" layoutInCell="1" locked="0" relativeHeight="0" simplePos="0">
-            <wp:simplePos x="0" y="0"/>
-            <wp:positionH relativeFrom="column">
-              <wp:posOffset>1</wp:posOffset>
-            </wp:positionH>
-            <wp:positionV relativeFrom="paragraph">
-              <wp:posOffset>182245</wp:posOffset>
-            </wp:positionV>
-            <wp:extent cx="5937250" cy="2114550"/>
-            <wp:effectExtent b="0" l="0" r="0" t="0"/>
-            <wp:wrapSquare wrapText="bothSides" distB="0" distT="0" distL="114300" distR="114300"/>
-            <wp:docPr id="120" name="image25.png"/>
-            <a:graphic>
-              <a:graphicData uri="http://schemas.openxmlformats.org/drawingml/2006/picture">
-                <pic:pic>
-                  <pic:nvPicPr>
-                    <pic:cNvPr id="0" name="image25.png"/>
-                    <pic:cNvPicPr preferRelativeResize="0"/>
-                  </pic:nvPicPr>
-                  <pic:blipFill>
-                    <a:blip r:embed="rId15"/>
-                    <a:srcRect b="0" l="0" r="0" t="0"/>
-                    <a:stretch>
-                      <a:fillRect/>
-                    </a:stretch>
-                  </pic:blipFill>
-                  <pic:spPr>
-                    <a:xfrm>
-                      <a:off x="0" y="0"/>
-                      <a:ext cx="5937250" cy="2114550"/>
-                    </a:xfrm>
-                    <a:prstGeom prst="rect"/>
-                    <a:ln/>
-                  </pic:spPr>
-                </pic:pic>
-              </a:graphicData>
-            </a:graphic>
-          </wp:anchor>
-        </w:drawing>
-      </w:r>
-      <w:r>
         <mc:AlternateContent>
           <mc:Choice Requires="wpg">
             <w:drawing>
@@ -6813,12 +6958,12 @@
                   <wp:posOffset>1</wp:posOffset>
                 </wp:positionH>
                 <wp:positionV relativeFrom="paragraph">
-                  <wp:posOffset>2336800</wp:posOffset>
+                  <wp:posOffset>2324100</wp:posOffset>
                 </wp:positionV>
-                <wp:extent cx="5937250" cy="12700"/>
+                <wp:extent cx="5946775" cy="22225"/>
                 <wp:effectExtent b="0" l="0" r="0" t="0"/>
                 <wp:wrapSquare wrapText="bothSides" distB="0" distT="0" distL="114300" distR="114300"/>
-                <wp:docPr id="89" name=""/>
+                <wp:docPr id="142" name=""/>
                 <a:graphic>
                   <a:graphicData uri="http://schemas.microsoft.com/office/word/2010/wordprocessingShape">
                     <wps:wsp>
@@ -6901,21 +7046,21 @@
                   <wp:posOffset>1</wp:posOffset>
                 </wp:positionH>
                 <wp:positionV relativeFrom="paragraph">
-                  <wp:posOffset>2336800</wp:posOffset>
+                  <wp:posOffset>2324100</wp:posOffset>
                 </wp:positionV>
-                <wp:extent cx="5937250" cy="12700"/>
+                <wp:extent cx="5946775" cy="22225"/>
                 <wp:effectExtent b="0" l="0" r="0" t="0"/>
                 <wp:wrapSquare wrapText="bothSides" distB="0" distT="0" distL="114300" distR="114300"/>
-                <wp:docPr id="89" name="image51.png"/>
+                <wp:docPr id="142" name="image23.png"/>
                 <a:graphic>
                   <a:graphicData uri="http://schemas.openxmlformats.org/drawingml/2006/picture">
                     <pic:pic>
                       <pic:nvPicPr>
-                        <pic:cNvPr id="0" name="image51.png"/>
+                        <pic:cNvPr id="0" name="image23.png"/>
                         <pic:cNvPicPr preferRelativeResize="0"/>
                       </pic:nvPicPr>
                       <pic:blipFill>
-                        <a:blip r:embed="rId16"/>
+                        <a:blip r:embed="rId15"/>
                         <a:srcRect/>
                         <a:stretch>
                           <a:fillRect/>
@@ -6924,7 +7069,7 @@
                       <pic:spPr>
                         <a:xfrm>
                           <a:off x="0" y="0"/>
-                          <a:ext cx="5937250" cy="12700"/>
+                          <a:ext cx="5946775" cy="22225"/>
                         </a:xfrm>
                         <a:prstGeom prst="rect"/>
                         <a:ln/>
@@ -6937,6 +7082,48 @@
           </mc:Fallback>
         </mc:AlternateContent>
       </w:r>
+      <w:r>
+        <w:drawing>
+          <wp:anchor allowOverlap="1" behindDoc="0" distB="0" distT="0" distL="114300" distR="114300" hidden="0" layoutInCell="1" locked="0" relativeHeight="0" simplePos="0">
+            <wp:simplePos x="0" y="0"/>
+            <wp:positionH relativeFrom="column">
+              <wp:posOffset>3</wp:posOffset>
+            </wp:positionH>
+            <wp:positionV relativeFrom="paragraph">
+              <wp:posOffset>182245</wp:posOffset>
+            </wp:positionV>
+            <wp:extent cx="5937250" cy="2114550"/>
+            <wp:effectExtent b="0" l="0" r="0" t="0"/>
+            <wp:wrapSquare wrapText="bothSides" distB="0" distT="0" distL="114300" distR="114300"/>
+            <wp:docPr id="143" name="image14.png"/>
+            <a:graphic>
+              <a:graphicData uri="http://schemas.openxmlformats.org/drawingml/2006/picture">
+                <pic:pic>
+                  <pic:nvPicPr>
+                    <pic:cNvPr id="0" name="image14.png"/>
+                    <pic:cNvPicPr preferRelativeResize="0"/>
+                  </pic:nvPicPr>
+                  <pic:blipFill>
+                    <a:blip r:embed="rId16"/>
+                    <a:srcRect b="0" l="0" r="0" t="0"/>
+                    <a:stretch>
+                      <a:fillRect/>
+                    </a:stretch>
+                  </pic:blipFill>
+                  <pic:spPr>
+                    <a:xfrm>
+                      <a:off x="0" y="0"/>
+                      <a:ext cx="5937250" cy="2114550"/>
+                    </a:xfrm>
+                    <a:prstGeom prst="rect"/>
+                    <a:ln/>
+                  </pic:spPr>
+                </pic:pic>
+              </a:graphicData>
+            </a:graphic>
+          </wp:anchor>
+        </w:drawing>
+      </w:r>
     </w:p>
     <w:p>
       <w:pPr>
@@ -6970,17 +7157,17 @@
           <wp:inline distB="0" distT="0" distL="0" distR="0">
             <wp:extent cx="6116320" cy="2032635"/>
             <wp:effectExtent b="0" l="0" r="0" t="0"/>
-            <wp:docPr id="130" name="image39.png"/>
+            <wp:docPr id="185" name="image43.png"/>
             <a:graphic>
               <a:graphicData uri="http://schemas.openxmlformats.org/drawingml/2006/picture">
                 <pic:pic>
                   <pic:nvPicPr>
-                    <pic:cNvPr id="0" name="image39.png"/>
+                    <pic:cNvPr id="0" name="image43.png"/>
                     <pic:cNvPicPr preferRelativeResize="0"/>
                   </pic:nvPicPr>
                   <pic:blipFill>
                     <a:blip r:embed="rId17"/>
-                    <a:srcRect b="0" l="0" r="0" t="4304"/>
+                    <a:srcRect b="0" l="0" r="0" t="4303"/>
                     <a:stretch>
                       <a:fillRect/>
                     </a:stretch>
@@ -7021,7 +7208,6 @@
       <w:pPr>
         <w:keepNext w:val="0"/>
         <w:keepLines w:val="0"/>
-        <w:pageBreakBefore w:val="0"/>
         <w:widowControl w:val="1"/>
         <w:pBdr>
           <w:top w:space="0" w:sz="0" w:val="nil"/>
@@ -7147,12 +7333,12 @@
           <wp:inline distB="0" distT="0" distL="0" distR="0">
             <wp:extent cx="4747260" cy="3815748"/>
             <wp:effectExtent b="0" l="0" r="0" t="0"/>
-            <wp:docPr id="133" name="image50.png"/>
+            <wp:docPr id="188" name="image42.png"/>
             <a:graphic>
               <a:graphicData uri="http://schemas.openxmlformats.org/drawingml/2006/picture">
                 <pic:pic>
                   <pic:nvPicPr>
-                    <pic:cNvPr id="0" name="image50.png"/>
+                    <pic:cNvPr id="0" name="image42.png"/>
                     <pic:cNvPicPr preferRelativeResize="0"/>
                   </pic:nvPicPr>
                   <pic:blipFill>
@@ -7198,7 +7384,6 @@
       <w:pPr>
         <w:keepNext w:val="0"/>
         <w:keepLines w:val="0"/>
-        <w:pageBreakBefore w:val="0"/>
         <w:widowControl w:val="1"/>
         <w:pBdr>
           <w:top w:space="0" w:sz="0" w:val="nil"/>
@@ -7255,22 +7440,29 @@
         </w:rPr>
       </w:r>
     </w:p>
-    <w:p>
-      <w:pPr>
-        <w:rPr>
-          <w:sz w:val="26"/>
-          <w:szCs w:val="26"/>
-        </w:rPr>
-      </w:pPr>
-      <w:r>
-        <w:rPr>
-          <w:sz w:val="26"/>
-          <w:szCs w:val="26"/>
-          <w:rtl w:val="0"/>
-        </w:rPr>
-        <w:t xml:space="preserve">Và cách gọi hàm để sử dụng cũng vô cùng đơn giản như cách gọi các controller bình thường.</w:t>
-      </w:r>
-    </w:p>
+    <w:sdt>
+      <w:sdtPr>
+        <w:tag w:val="goog_rdk_0"/>
+      </w:sdtPr>
+      <w:sdtContent>
+        <w:p>
+          <w:pPr>
+            <w:rPr>
+              <w:sz w:val="26"/>
+              <w:szCs w:val="26"/>
+            </w:rPr>
+          </w:pPr>
+          <w:r>
+            <w:rPr>
+              <w:sz w:val="26"/>
+              <w:szCs w:val="26"/>
+              <w:rtl w:val="0"/>
+            </w:rPr>
+            <w:t xml:space="preserve">Và cách gọi hàm để sử dụng cũng vô cùng đơn giản như cách gọi các controller bình thường.</w:t>
+          </w:r>
+        </w:p>
+      </w:sdtContent>
+    </w:sdt>
     <w:p>
       <w:pPr>
         <w:rPr/>
@@ -7293,7 +7485,7 @@
           <wp:inline distB="0" distT="0" distL="0" distR="0">
             <wp:extent cx="4685065" cy="3471481"/>
             <wp:effectExtent b="0" l="0" r="0" t="0"/>
-            <wp:docPr id="131" name="image41.png"/>
+            <wp:docPr id="186" name="image41.png"/>
             <a:graphic>
               <a:graphicData uri="http://schemas.openxmlformats.org/drawingml/2006/picture">
                 <pic:pic>
@@ -7344,7 +7536,6 @@
       <w:pPr>
         <w:keepNext w:val="0"/>
         <w:keepLines w:val="0"/>
-        <w:pageBreakBefore w:val="0"/>
         <w:widowControl w:val="1"/>
         <w:pBdr>
           <w:top w:space="0" w:sz="0" w:val="nil"/>
@@ -7468,12 +7659,12 @@
           <wp:inline distB="0" distT="0" distL="0" distR="0">
             <wp:extent cx="5992061" cy="2391109"/>
             <wp:effectExtent b="0" l="0" r="0" t="0"/>
-            <wp:docPr id="132" name="image43.png"/>
+            <wp:docPr id="187" name="image47.png"/>
             <a:graphic>
               <a:graphicData uri="http://schemas.openxmlformats.org/drawingml/2006/picture">
                 <pic:pic>
                   <pic:nvPicPr>
-                    <pic:cNvPr id="0" name="image43.png"/>
+                    <pic:cNvPr id="0" name="image47.png"/>
                     <pic:cNvPicPr preferRelativeResize="0"/>
                   </pic:nvPicPr>
                   <pic:blipFill>
@@ -7519,7 +7710,6 @@
       <w:pPr>
         <w:keepNext w:val="0"/>
         <w:keepLines w:val="0"/>
-        <w:pageBreakBefore w:val="0"/>
         <w:widowControl w:val="1"/>
         <w:pBdr>
           <w:top w:space="0" w:sz="0" w:val="nil"/>
@@ -7650,7 +7840,7 @@
       <w:pPr>
         <w:numPr>
           <w:ilvl w:val="0"/>
-          <w:numId w:val="3"/>
+          <w:numId w:val="5"/>
         </w:numPr>
         <w:shd w:fill="ffffff" w:val="clear"/>
         <w:spacing w:after="0" w:before="280" w:lineRule="auto"/>
@@ -7677,7 +7867,7 @@
       <w:pPr>
         <w:numPr>
           <w:ilvl w:val="0"/>
-          <w:numId w:val="3"/>
+          <w:numId w:val="5"/>
         </w:numPr>
         <w:shd w:fill="ffffff" w:val="clear"/>
         <w:spacing w:after="0" w:before="0" w:lineRule="auto"/>
@@ -7704,7 +7894,7 @@
       <w:pPr>
         <w:numPr>
           <w:ilvl w:val="0"/>
-          <w:numId w:val="3"/>
+          <w:numId w:val="5"/>
         </w:numPr>
         <w:shd w:fill="ffffff" w:val="clear"/>
         <w:spacing w:after="280" w:before="0" w:lineRule="auto"/>
@@ -7838,36 +8028,23 @@
           <w:szCs w:val="26"/>
           <w:rtl w:val="0"/>
         </w:rPr>
-        <w:t xml:space="preserve">Nếu chúng ta có 1 đồ án lớn mà có những bảng giống nhau, chúng ta cứ code thì sẽ bất tiện và mất thời gian.</w:t>
-      </w:r>
-    </w:p>
-    <w:p>
-      <w:pPr>
-        <w:rPr>
-          <w:sz w:val="26"/>
-          <w:szCs w:val="26"/>
-        </w:rPr>
-      </w:pPr>
-      <w:r>
-        <w:rPr>
-          <w:rtl w:val="0"/>
-        </w:rPr>
-      </w:r>
-    </w:p>
-    <w:p>
-      <w:pPr>
-        <w:rPr>
-          <w:sz w:val="26"/>
-          <w:szCs w:val="26"/>
-        </w:rPr>
-      </w:pPr>
-      <w:r>
-        <w:rPr>
-          <w:sz w:val="26"/>
-          <w:szCs w:val="26"/>
-          <w:rtl w:val="0"/>
-        </w:rPr>
-        <w:t xml:space="preserve">Dưới đây là Users và Banks, ta có thể thấy chúng ta sẽ code rất nhiều và rườm rà, dù đây là 2 bảng giống nhau.</w:t>
+        <w:t xml:space="preserve">Nếu chúng ta ở Việt Nam bị chặn, không thể truy cập trang web mình cần, thì Proxy sẽ là trung gian giúp mình truy cập, bằng cách chuyển sang VPN nước khác. </w:t>
+      </w:r>
+    </w:p>
+    <w:p>
+      <w:pPr>
+        <w:rPr>
+          <w:sz w:val="26"/>
+          <w:szCs w:val="26"/>
+        </w:rPr>
+      </w:pPr>
+      <w:r>
+        <w:rPr>
+          <w:sz w:val="26"/>
+          <w:szCs w:val="26"/>
+          <w:rtl w:val="0"/>
+        </w:rPr>
+        <w:t xml:space="preserve">Dưới đây là Users và Banks:</w:t>
       </w:r>
     </w:p>
     <w:p>
@@ -7898,12 +8075,12 @@
           <wp:inline distB="0" distT="0" distL="0" distR="0">
             <wp:extent cx="2295845" cy="2715004"/>
             <wp:effectExtent b="0" l="0" r="0" t="0"/>
-            <wp:docPr id="134" name="image40.png"/>
+            <wp:docPr id="189" name="image48.png"/>
             <a:graphic>
               <a:graphicData uri="http://schemas.openxmlformats.org/drawingml/2006/picture">
                 <pic:pic>
                   <pic:nvPicPr>
-                    <pic:cNvPr id="0" name="image40.png"/>
+                    <pic:cNvPr id="0" name="image48.png"/>
                     <pic:cNvPicPr preferRelativeResize="0"/>
                   </pic:nvPicPr>
                   <pic:blipFill>
@@ -7949,7 +8126,6 @@
       <w:pPr>
         <w:keepNext w:val="0"/>
         <w:keepLines w:val="0"/>
-        <w:pageBreakBefore w:val="0"/>
         <w:widowControl w:val="1"/>
         <w:pBdr>
           <w:top w:space="0" w:sz="0" w:val="nil"/>
@@ -8038,11 +8214,10 @@
       <w:pPr>
         <w:keepNext w:val="0"/>
         <w:keepLines w:val="0"/>
-        <w:pageBreakBefore w:val="0"/>
         <w:widowControl w:val="1"/>
         <w:numPr>
           <w:ilvl w:val="0"/>
-          <w:numId w:val="4"/>
+          <w:numId w:val="1"/>
         </w:numPr>
         <w:pBdr>
           <w:top w:space="0" w:sz="0" w:val="nil"/>
@@ -8091,7 +8266,6 @@
       <w:pPr>
         <w:keepNext w:val="0"/>
         <w:keepLines w:val="0"/>
-        <w:pageBreakBefore w:val="0"/>
         <w:widowControl w:val="1"/>
         <w:pBdr>
           <w:top w:space="0" w:sz="0" w:val="nil"/>
@@ -8128,11 +8302,10 @@
       <w:pPr>
         <w:keepNext w:val="0"/>
         <w:keepLines w:val="0"/>
-        <w:pageBreakBefore w:val="0"/>
         <w:widowControl w:val="1"/>
         <w:numPr>
           <w:ilvl w:val="0"/>
-          <w:numId w:val="4"/>
+          <w:numId w:val="1"/>
         </w:numPr>
         <w:pBdr>
           <w:top w:space="0" w:sz="0" w:val="nil"/>
@@ -8181,7 +8354,6 @@
       <w:pPr>
         <w:keepNext w:val="0"/>
         <w:keepLines w:val="0"/>
-        <w:pageBreakBefore w:val="0"/>
         <w:widowControl w:val="1"/>
         <w:pBdr>
           <w:top w:space="0" w:sz="0" w:val="nil"/>
@@ -8218,7 +8390,6 @@
       <w:pPr>
         <w:keepNext w:val="1"/>
         <w:keepLines w:val="0"/>
-        <w:pageBreakBefore w:val="0"/>
         <w:widowControl w:val="1"/>
         <w:pBdr>
           <w:top w:space="0" w:sz="0" w:val="nil"/>
@@ -8247,28 +8418,19 @@
       </w:pPr>
       <w:r>
         <w:rPr>
-          <w:rFonts w:ascii="Cambria" w:cs="Cambria" w:eastAsia="Cambria" w:hAnsi="Cambria"/>
-          <w:b w:val="0"/>
-          <w:i w:val="0"/>
-          <w:smallCaps w:val="0"/>
-          <w:strike w:val="0"/>
-          <w:color w:val="000000"/>
-          <w:sz w:val="26"/>
-          <w:szCs w:val="26"/>
-          <w:u w:val="none"/>
-          <w:shd w:fill="auto" w:val="clear"/>
-          <w:vertAlign w:val="baseline"/>
+          <w:sz w:val="26"/>
+          <w:szCs w:val="26"/>
         </w:rPr>
         <w:drawing>
-          <wp:inline distB="0" distT="0" distL="0" distR="0">
-            <wp:extent cx="3000794" cy="1105054"/>
+          <wp:inline distB="114300" distT="114300" distL="114300" distR="114300">
+            <wp:extent cx="3905250" cy="4038600"/>
             <wp:effectExtent b="0" l="0" r="0" t="0"/>
-            <wp:docPr id="135" name="image42.png"/>
+            <wp:docPr id="175" name="image22.png"/>
             <a:graphic>
               <a:graphicData uri="http://schemas.openxmlformats.org/drawingml/2006/picture">
                 <pic:pic>
                   <pic:nvPicPr>
-                    <pic:cNvPr id="0" name="image42.png"/>
+                    <pic:cNvPr id="0" name="image22.png"/>
                     <pic:cNvPicPr preferRelativeResize="0"/>
                   </pic:nvPicPr>
                   <pic:blipFill>
@@ -8281,7 +8443,7 @@
                   <pic:spPr>
                     <a:xfrm>
                       <a:off x="0" y="0"/>
-                      <a:ext cx="3000794" cy="1105054"/>
+                      <a:ext cx="3905250" cy="4038600"/>
                     </a:xfrm>
                     <a:prstGeom prst="rect"/>
                     <a:ln/>
@@ -8302,7 +8464,6 @@
       <w:pPr>
         <w:keepNext w:val="1"/>
         <w:keepLines w:val="0"/>
-        <w:pageBreakBefore w:val="0"/>
         <w:widowControl w:val="1"/>
         <w:pBdr>
           <w:top w:space="0" w:sz="0" w:val="nil"/>
@@ -8339,7 +8500,6 @@
       <w:pPr>
         <w:keepNext w:val="0"/>
         <w:keepLines w:val="0"/>
-        <w:pageBreakBefore w:val="0"/>
         <w:widowControl w:val="1"/>
         <w:pBdr>
           <w:top w:space="0" w:sz="0" w:val="nil"/>
@@ -8395,7 +8555,6 @@
       <w:pPr>
         <w:keepNext w:val="0"/>
         <w:keepLines w:val="0"/>
-        <w:pageBreakBefore w:val="0"/>
         <w:widowControl w:val="1"/>
         <w:pBdr>
           <w:top w:space="0" w:sz="0" w:val="nil"/>
@@ -8432,11 +8591,10 @@
       <w:pPr>
         <w:keepNext w:val="0"/>
         <w:keepLines w:val="0"/>
-        <w:pageBreakBefore w:val="0"/>
         <w:widowControl w:val="1"/>
         <w:numPr>
           <w:ilvl w:val="0"/>
-          <w:numId w:val="4"/>
+          <w:numId w:val="1"/>
         </w:numPr>
         <w:pBdr>
           <w:top w:space="0" w:sz="0" w:val="nil"/>
@@ -8478,14 +8636,26 @@
           <w:vertAlign w:val="baseline"/>
           <w:rtl w:val="0"/>
         </w:rPr>
-        <w:t xml:space="preserve">Để sử dụng, ta chỉ cần gọi vào User thì Bank cũng sẽ chạy, và mọi thứ sẽ ngắn gọn và tối ưu hơn. </w:t>
+        <w:t xml:space="preserve">Để sử dụng, ta chỉ cần gọi </w:t>
+      </w:r>
+      <w:r>
+        <w:rPr>
+          <w:sz w:val="26"/>
+          <w:szCs w:val="26"/>
+          <w:rtl w:val="0"/>
+        </w:rPr>
+        <w:t xml:space="preserve">UserModel vào form Bank</w:t>
+      </w:r>
+      <w:r>
+        <w:rPr>
+          <w:rtl w:val="0"/>
+        </w:rPr>
       </w:r>
     </w:p>
     <w:p>
       <w:pPr>
         <w:keepNext w:val="0"/>
         <w:keepLines w:val="0"/>
-        <w:pageBreakBefore w:val="0"/>
         <w:widowControl w:val="1"/>
         <w:pBdr>
           <w:top w:space="0" w:sz="0" w:val="nil"/>
@@ -8522,7 +8692,6 @@
       <w:pPr>
         <w:keepNext w:val="1"/>
         <w:keepLines w:val="0"/>
-        <w:pageBreakBefore w:val="0"/>
         <w:widowControl w:val="1"/>
         <w:pBdr>
           <w:top w:space="0" w:sz="0" w:val="nil"/>
@@ -8551,28 +8720,19 @@
       </w:pPr>
       <w:r>
         <w:rPr>
-          <w:rFonts w:ascii="Cambria" w:cs="Cambria" w:eastAsia="Cambria" w:hAnsi="Cambria"/>
-          <w:b w:val="0"/>
-          <w:i w:val="0"/>
-          <w:smallCaps w:val="0"/>
-          <w:strike w:val="0"/>
-          <w:color w:val="000000"/>
-          <w:sz w:val="26"/>
-          <w:szCs w:val="26"/>
-          <w:u w:val="none"/>
-          <w:shd w:fill="auto" w:val="clear"/>
-          <w:vertAlign w:val="baseline"/>
+          <w:sz w:val="26"/>
+          <w:szCs w:val="26"/>
         </w:rPr>
         <w:drawing>
-          <wp:inline distB="0" distT="0" distL="0" distR="0">
-            <wp:extent cx="2238687" cy="1752845"/>
+          <wp:inline distB="114300" distT="114300" distL="114300" distR="114300">
+            <wp:extent cx="3143250" cy="2105025"/>
             <wp:effectExtent b="0" l="0" r="0" t="0"/>
-            <wp:docPr id="136" name="image45.png"/>
+            <wp:docPr id="195" name="image51.png"/>
             <a:graphic>
               <a:graphicData uri="http://schemas.openxmlformats.org/drawingml/2006/picture">
                 <pic:pic>
                   <pic:nvPicPr>
-                    <pic:cNvPr id="0" name="image45.png"/>
+                    <pic:cNvPr id="0" name="image51.png"/>
                     <pic:cNvPicPr preferRelativeResize="0"/>
                   </pic:nvPicPr>
                   <pic:blipFill>
@@ -8585,7 +8745,7 @@
                   <pic:spPr>
                     <a:xfrm>
                       <a:off x="0" y="0"/>
-                      <a:ext cx="2238687" cy="1752845"/>
+                      <a:ext cx="3143250" cy="2105025"/>
                     </a:xfrm>
                     <a:prstGeom prst="rect"/>
                     <a:ln/>
@@ -8606,7 +8766,6 @@
       <w:pPr>
         <w:keepNext w:val="1"/>
         <w:keepLines w:val="0"/>
-        <w:pageBreakBefore w:val="0"/>
         <w:widowControl w:val="1"/>
         <w:pBdr>
           <w:top w:space="0" w:sz="0" w:val="nil"/>
@@ -8643,7 +8802,6 @@
       <w:pPr>
         <w:keepNext w:val="0"/>
         <w:keepLines w:val="0"/>
-        <w:pageBreakBefore w:val="0"/>
         <w:widowControl w:val="1"/>
         <w:pBdr>
           <w:top w:space="0" w:sz="0" w:val="nil"/>
@@ -8687,7 +8845,30 @@
           <w:vertAlign w:val="baseline"/>
           <w:rtl w:val="0"/>
         </w:rPr>
-        <w:t xml:space="preserve">Hình 12. Code đã được tối ưu.</w:t>
+        <w:t xml:space="preserve">Hình 12. </w:t>
+      </w:r>
+      <w:r>
+        <w:rPr>
+          <w:i w:val="1"/>
+          <w:color w:val="1f497d"/>
+          <w:sz w:val="18"/>
+          <w:szCs w:val="18"/>
+          <w:rtl w:val="0"/>
+        </w:rPr>
+        <w:t xml:space="preserve">Gọi vào form Bank</w:t>
+      </w:r>
+      <w:r>
+        <w:rPr>
+          <w:rtl w:val="0"/>
+        </w:rPr>
+      </w:r>
+    </w:p>
+    <w:p>
+      <w:pPr>
+        <w:rPr/>
+      </w:pPr>
+      <w:r>
+        <w:br w:type="page"/>
       </w:r>
       <w:r>
         <w:rPr>
@@ -8722,6 +8903,109 @@
           <w:rtl w:val="0"/>
         </w:rPr>
         <w:t xml:space="preserve">1.3.3. Minh họa lược đồ Proxy.</w:t>
+      </w:r>
+    </w:p>
+    <w:p>
+      <w:pPr>
+        <w:rPr/>
+      </w:pPr>
+      <w:r>
+        <w:rPr>
+          <w:rtl w:val="0"/>
+        </w:rPr>
+      </w:r>
+    </w:p>
+    <w:p>
+      <w:pPr>
+        <w:numPr>
+          <w:ilvl w:val="0"/>
+          <w:numId w:val="2"/>
+        </w:numPr>
+        <w:ind w:left="720" w:hanging="360"/>
+        <w:rPr>
+          <w:color w:val="555555"/>
+          <w:highlight w:val="white"/>
+          <w:u w:val="none"/>
+        </w:rPr>
+      </w:pPr>
+      <w:r>
+        <w:rPr>
+          <w:b w:val="1"/>
+          <w:color w:val="555555"/>
+          <w:highlight w:val="white"/>
+          <w:rtl w:val="0"/>
+        </w:rPr>
+        <w:t xml:space="preserve">Image</w:t>
+      </w:r>
+      <w:r>
+        <w:rPr>
+          <w:color w:val="555555"/>
+          <w:highlight w:val="white"/>
+          <w:rtl w:val="0"/>
+        </w:rPr>
+        <w:t xml:space="preserve">: là một interface. Đối tượng này xác định giao diện chung cho RealImage và Proxy để Proxy có thể được sử dụng bất cứ nơi nào mà RealImage mong đợi.</w:t>
+      </w:r>
+    </w:p>
+    <w:p>
+      <w:pPr>
+        <w:numPr>
+          <w:ilvl w:val="0"/>
+          <w:numId w:val="2"/>
+        </w:numPr>
+        <w:ind w:left="720" w:hanging="360"/>
+        <w:rPr>
+          <w:color w:val="555555"/>
+          <w:highlight w:val="white"/>
+          <w:u w:val="none"/>
+        </w:rPr>
+      </w:pPr>
+      <w:r>
+        <w:rPr>
+          <w:b w:val="1"/>
+          <w:color w:val="555555"/>
+          <w:highlight w:val="white"/>
+          <w:rtl w:val="0"/>
+        </w:rPr>
+        <w:t xml:space="preserve">ProxyImage</w:t>
+      </w:r>
+      <w:r>
+        <w:rPr>
+          <w:color w:val="555555"/>
+          <w:highlight w:val="white"/>
+          <w:rtl w:val="0"/>
+        </w:rPr>
+        <w:t xml:space="preserve">: Nó duy trì một tham chiếu đến RealImage để Proxy có thể truy cập nó. Nó cũng thực hiện các giao diện tương tự như RealImage để Proxy có thể được sử dụng thay cho RealImage .</w:t>
+      </w:r>
+    </w:p>
+    <w:p>
+      <w:pPr>
+        <w:numPr>
+          <w:ilvl w:val="0"/>
+          <w:numId w:val="2"/>
+        </w:numPr>
+        <w:shd w:fill="ffffff" w:val="clear"/>
+        <w:spacing w:after="800" w:lineRule="auto"/>
+        <w:ind w:left="720" w:hanging="360"/>
+        <w:rPr>
+          <w:highlight w:val="white"/>
+        </w:rPr>
+      </w:pPr>
+      <w:r>
+        <w:rPr>
+          <w:b w:val="1"/>
+          <w:color w:val="555555"/>
+          <w:highlight w:val="white"/>
+          <w:rtl w:val="0"/>
+        </w:rPr>
+        <w:t xml:space="preserve">RealImage </w:t>
+      </w:r>
+      <w:r>
+        <w:rPr>
+          <w:color w:val="555555"/>
+          <w:highlight w:val="white"/>
+          <w:rtl w:val="0"/>
+        </w:rPr>
+        <w:t xml:space="preserve">: là một class sẽ thực hiện các thao tác thực sự. Đây là đối tượng chính mà proxy đại diện.</w:t>
       </w:r>
     </w:p>
     <w:p>
@@ -8746,12 +9030,12 @@
           <wp:inline distB="0" distT="0" distL="0" distR="0">
             <wp:extent cx="6116320" cy="2653665"/>
             <wp:effectExtent b="0" l="0" r="0" t="0"/>
-            <wp:docPr id="137" name="image48.png"/>
+            <wp:docPr id="190" name="image45.png"/>
             <a:graphic>
               <a:graphicData uri="http://schemas.openxmlformats.org/drawingml/2006/picture">
                 <pic:pic>
                   <pic:nvPicPr>
-                    <pic:cNvPr id="0" name="image48.png"/>
+                    <pic:cNvPr id="0" name="image45.png"/>
                     <pic:cNvPicPr preferRelativeResize="0"/>
                   </pic:nvPicPr>
                   <pic:blipFill>
@@ -8797,7 +9081,6 @@
       <w:pPr>
         <w:keepNext w:val="0"/>
         <w:keepLines w:val="0"/>
-        <w:pageBreakBefore w:val="0"/>
         <w:widowControl w:val="1"/>
         <w:pBdr>
           <w:top w:space="0" w:sz="0" w:val="nil"/>
@@ -8943,6 +9226,111 @@
     </w:p>
     <w:p>
       <w:pPr>
+        <w:rPr>
+          <w:sz w:val="26"/>
+          <w:szCs w:val="26"/>
+        </w:rPr>
+      </w:pPr>
+      <w:r>
+        <w:rPr>
+          <w:sz w:val="26"/>
+          <w:szCs w:val="26"/>
+          <w:rtl w:val="0"/>
+        </w:rPr>
+        <w:t xml:space="preserve">Source:</w:t>
+      </w:r>
+      <w:hyperlink r:id="rId25">
+        <w:r>
+          <w:rPr>
+            <w:color w:val="1155cc"/>
+            <w:sz w:val="26"/>
+            <w:szCs w:val="26"/>
+            <w:u w:val="single"/>
+            <w:rtl w:val="0"/>
+          </w:rPr>
+          <w:t xml:space="preserve"> https://github.com/tronghieu60s/chuyen-de-web/tree/cdptw1</w:t>
+        </w:r>
+      </w:hyperlink>
+      <w:r>
+        <w:rPr>
+          <w:rtl w:val="0"/>
+        </w:rPr>
+      </w:r>
+    </w:p>
+    <w:p>
+      <w:pPr>
+        <w:rPr>
+          <w:sz w:val="26"/>
+          <w:szCs w:val="26"/>
+        </w:rPr>
+      </w:pPr>
+      <w:r>
+        <w:rPr>
+          <w:rtl w:val="0"/>
+        </w:rPr>
+      </w:r>
+    </w:p>
+    <w:p>
+      <w:pPr>
+        <w:rPr>
+          <w:sz w:val="26"/>
+          <w:szCs w:val="26"/>
+        </w:rPr>
+      </w:pPr>
+      <w:r>
+        <w:rPr>
+          <w:sz w:val="26"/>
+          <w:szCs w:val="26"/>
+          <w:rtl w:val="0"/>
+        </w:rPr>
+        <w:t xml:space="preserve">Demo: </w:t>
+      </w:r>
+      <w:hyperlink r:id="rId26">
+        <w:r>
+          <w:rPr>
+            <w:color w:val="1155cc"/>
+            <w:sz w:val="26"/>
+            <w:szCs w:val="26"/>
+            <w:u w:val="single"/>
+            <w:rtl w:val="0"/>
+          </w:rPr>
+          <w:t xml:space="preserve">https://react-confessions.vercel.app/</w:t>
+        </w:r>
+      </w:hyperlink>
+      <w:r>
+        <w:rPr>
+          <w:rtl w:val="0"/>
+        </w:rPr>
+      </w:r>
+    </w:p>
+    <w:p>
+      <w:pPr>
+        <w:rPr>
+          <w:sz w:val="26"/>
+          <w:szCs w:val="26"/>
+        </w:rPr>
+      </w:pPr>
+      <w:r>
+        <w:rPr>
+          <w:rtl w:val="0"/>
+        </w:rPr>
+      </w:r>
+    </w:p>
+    <w:p>
+      <w:pPr>
+        <w:rPr>
+          <w:sz w:val="26"/>
+          <w:szCs w:val="26"/>
+        </w:rPr>
+      </w:pPr>
+      <w:r>
+        <w:rPr>
+          <w:rtl w:val="0"/>
+        </w:rPr>
+      </w:r>
+    </w:p>
+    <w:p>
+      <w:pPr>
         <w:keepNext w:val="1"/>
         <w:rPr/>
       </w:pPr>
@@ -8955,16 +9343,16 @@
           <wp:inline distB="0" distT="0" distL="0" distR="0">
             <wp:extent cx="6111240" cy="2842260"/>
             <wp:effectExtent b="0" l="0" r="0" t="0"/>
-            <wp:docPr id="138" name="image49.png"/>
+            <wp:docPr id="191" name="image46.png"/>
             <a:graphic>
               <a:graphicData uri="http://schemas.openxmlformats.org/drawingml/2006/picture">
                 <pic:pic>
                   <pic:nvPicPr>
-                    <pic:cNvPr id="0" name="image49.png"/>
+                    <pic:cNvPr id="0" name="image46.png"/>
                     <pic:cNvPicPr preferRelativeResize="0"/>
                   </pic:nvPicPr>
                   <pic:blipFill>
-                    <a:blip r:embed="rId25"/>
+                    <a:blip r:embed="rId27"/>
                     <a:srcRect b="0" l="0" r="0" t="0"/>
                     <a:stretch>
                       <a:fillRect/>
@@ -9005,7 +9393,6 @@
       <w:pPr>
         <w:keepNext w:val="0"/>
         <w:keepLines w:val="0"/>
-        <w:pageBreakBefore w:val="0"/>
         <w:widowControl w:val="1"/>
         <w:pBdr>
           <w:top w:space="0" w:sz="0" w:val="nil"/>
@@ -9019,17 +9406,10 @@
         <w:ind w:left="0" w:right="0" w:firstLine="0"/>
         <w:jc w:val="center"/>
         <w:rPr>
-          <w:rFonts w:ascii="Cambria" w:cs="Cambria" w:eastAsia="Cambria" w:hAnsi="Cambria"/>
-          <w:b w:val="0"/>
           <w:i w:val="1"/>
-          <w:smallCaps w:val="0"/>
-          <w:strike w:val="0"/>
           <w:color w:val="1f497d"/>
-          <w:sz w:val="26"/>
-          <w:szCs w:val="26"/>
-          <w:u w:val="none"/>
-          <w:shd w:fill="auto" w:val="clear"/>
-          <w:vertAlign w:val="baseline"/>
+          <w:sz w:val="18"/>
+          <w:szCs w:val="18"/>
         </w:rPr>
       </w:pPr>
       <w:bookmarkStart w:colFirst="0" w:colLast="0" w:name="_heading=h.37m2jsg" w:id="26"/>
@@ -9068,12 +9448,41 @@
       <w:bookmarkStart w:colFirst="0" w:colLast="0" w:name="_heading=h.46r0co2" w:id="27"/>
       <w:bookmarkEnd w:id="27"/>
       <w:r>
+        <w:br w:type="page"/>
+      </w:r>
+      <w:r>
+        <w:rPr>
+          <w:rtl w:val="0"/>
+        </w:rPr>
+      </w:r>
+    </w:p>
+    <w:p>
+      <w:pPr>
+        <w:pStyle w:val="Heading2"/>
         <w:rPr>
           <w:sz w:val="32"/>
           <w:szCs w:val="32"/>
+        </w:rPr>
+      </w:pPr>
+      <w:bookmarkStart w:colFirst="0" w:colLast="0" w:name="_heading=h.5erl82vqnnib" w:id="28"/>
+      <w:bookmarkEnd w:id="28"/>
+      <w:r>
+        <w:rPr>
+          <w:sz w:val="32"/>
+          <w:szCs w:val="32"/>
           <w:rtl w:val="0"/>
         </w:rPr>
         <w:t xml:space="preserve">2.1. Phân Công</w:t>
+      </w:r>
+    </w:p>
+    <w:p>
+      <w:pPr>
+        <w:rPr/>
+      </w:pPr>
+      <w:r>
+        <w:rPr>
+          <w:rtl w:val="0"/>
+        </w:rPr>
       </w:r>
     </w:p>
     <w:p>
@@ -10424,8 +10833,8 @@
           <w:szCs w:val="32"/>
         </w:rPr>
       </w:pPr>
-      <w:bookmarkStart w:colFirst="0" w:colLast="0" w:name="_heading=h.pkwqa1" w:id="28"/>
-      <w:bookmarkEnd w:id="28"/>
+      <w:bookmarkStart w:colFirst="0" w:colLast="0" w:name="_heading=h.pkwqa1" w:id="29"/>
+      <w:bookmarkEnd w:id="29"/>
       <w:r>
         <w:rPr>
           <w:sz w:val="32"/>
@@ -10456,8 +10865,8 @@
           <w:szCs w:val="26"/>
         </w:rPr>
       </w:pPr>
-      <w:bookmarkStart w:colFirst="0" w:colLast="0" w:name="_heading=h.39kk8xu" w:id="29"/>
-      <w:bookmarkEnd w:id="29"/>
+      <w:bookmarkStart w:colFirst="0" w:colLast="0" w:name="_heading=h.39kk8xu" w:id="30"/>
+      <w:bookmarkEnd w:id="30"/>
       <w:r>
         <w:rPr>
           <w:sz w:val="26"/>
@@ -10513,11 +10922,10 @@
       <w:pPr>
         <w:keepNext w:val="0"/>
         <w:keepLines w:val="0"/>
-        <w:pageBreakBefore w:val="0"/>
         <w:widowControl w:val="1"/>
         <w:numPr>
           <w:ilvl w:val="0"/>
-          <w:numId w:val="1"/>
+          <w:numId w:val="3"/>
         </w:numPr>
         <w:pBdr>
           <w:top w:space="0" w:sz="0" w:val="nil"/>
@@ -10566,11 +10974,10 @@
       <w:pPr>
         <w:keepNext w:val="0"/>
         <w:keepLines w:val="0"/>
-        <w:pageBreakBefore w:val="0"/>
         <w:widowControl w:val="1"/>
         <w:numPr>
           <w:ilvl w:val="0"/>
-          <w:numId w:val="1"/>
+          <w:numId w:val="3"/>
         </w:numPr>
         <w:pBdr>
           <w:top w:space="0" w:sz="0" w:val="nil"/>
@@ -10619,11 +11026,10 @@
       <w:pPr>
         <w:keepNext w:val="0"/>
         <w:keepLines w:val="0"/>
-        <w:pageBreakBefore w:val="0"/>
         <w:widowControl w:val="1"/>
         <w:numPr>
           <w:ilvl w:val="0"/>
-          <w:numId w:val="1"/>
+          <w:numId w:val="3"/>
         </w:numPr>
         <w:pBdr>
           <w:top w:space="0" w:sz="0" w:val="nil"/>
@@ -10695,16 +11101,16 @@
           <wp:inline distB="0" distT="0" distL="0" distR="0">
             <wp:extent cx="6111240" cy="2842260"/>
             <wp:effectExtent b="0" l="0" r="0" t="0"/>
-            <wp:docPr id="139" name="image47.png"/>
+            <wp:docPr id="192" name="image52.png"/>
             <a:graphic>
               <a:graphicData uri="http://schemas.openxmlformats.org/drawingml/2006/picture">
                 <pic:pic>
                   <pic:nvPicPr>
-                    <pic:cNvPr id="0" name="image47.png"/>
+                    <pic:cNvPr id="0" name="image52.png"/>
                     <pic:cNvPicPr preferRelativeResize="0"/>
                   </pic:nvPicPr>
                   <pic:blipFill>
-                    <a:blip r:embed="rId26"/>
+                    <a:blip r:embed="rId28"/>
                     <a:srcRect b="0" l="0" r="0" t="0"/>
                     <a:stretch>
                       <a:fillRect/>
@@ -10745,7 +11151,6 @@
       <w:pPr>
         <w:keepNext w:val="0"/>
         <w:keepLines w:val="0"/>
-        <w:pageBreakBefore w:val="0"/>
         <w:widowControl w:val="1"/>
         <w:pBdr>
           <w:top w:space="0" w:sz="0" w:val="nil"/>
@@ -10772,8 +11177,8 @@
           <w:vertAlign w:val="baseline"/>
         </w:rPr>
       </w:pPr>
-      <w:bookmarkStart w:colFirst="0" w:colLast="0" w:name="_heading=h.1opuj5n" w:id="30"/>
-      <w:bookmarkEnd w:id="30"/>
+      <w:bookmarkStart w:colFirst="0" w:colLast="0" w:name="_heading=h.1opuj5n" w:id="31"/>
+      <w:bookmarkEnd w:id="31"/>
       <w:r>
         <w:rPr>
           <w:rFonts w:ascii="Cambria" w:cs="Cambria" w:eastAsia="Cambria" w:hAnsi="Cambria"/>
@@ -10860,16 +11265,16 @@
           <wp:inline distB="0" distT="0" distL="0" distR="0">
             <wp:extent cx="3954780" cy="495300"/>
             <wp:effectExtent b="0" l="0" r="0" t="0"/>
-            <wp:docPr id="140" name="image44.png"/>
+            <wp:docPr id="193" name="image49.png"/>
             <a:graphic>
               <a:graphicData uri="http://schemas.openxmlformats.org/drawingml/2006/picture">
                 <pic:pic>
                   <pic:nvPicPr>
-                    <pic:cNvPr id="0" name="image44.png"/>
+                    <pic:cNvPr id="0" name="image49.png"/>
                     <pic:cNvPicPr preferRelativeResize="0"/>
                   </pic:nvPicPr>
                   <pic:blipFill>
-                    <a:blip r:embed="rId27"/>
+                    <a:blip r:embed="rId29"/>
                     <a:srcRect b="0" l="0" r="0" t="0"/>
                     <a:stretch>
                       <a:fillRect/>
@@ -10911,7 +11316,6 @@
       <w:pPr>
         <w:keepNext w:val="0"/>
         <w:keepLines w:val="0"/>
-        <w:pageBreakBefore w:val="0"/>
         <w:widowControl w:val="1"/>
         <w:pBdr>
           <w:top w:space="0" w:sz="0" w:val="nil"/>
@@ -10938,8 +11342,8 @@
           <w:vertAlign w:val="baseline"/>
         </w:rPr>
       </w:pPr>
-      <w:bookmarkStart w:colFirst="0" w:colLast="0" w:name="_heading=h.48pi1tg" w:id="31"/>
-      <w:bookmarkEnd w:id="31"/>
+      <w:bookmarkStart w:colFirst="0" w:colLast="0" w:name="_heading=h.48pi1tg" w:id="32"/>
+      <w:bookmarkEnd w:id="32"/>
       <w:r>
         <w:rPr>
           <w:rFonts w:ascii="Cambria" w:cs="Cambria" w:eastAsia="Cambria" w:hAnsi="Cambria"/>
@@ -10973,16 +11377,16 @@
           <wp:inline distB="0" distT="0" distL="0" distR="0">
             <wp:extent cx="5303520" cy="3185160"/>
             <wp:effectExtent b="0" l="0" r="0" t="0"/>
-            <wp:docPr id="141" name="image46.png"/>
+            <wp:docPr id="194" name="image50.png"/>
             <a:graphic>
               <a:graphicData uri="http://schemas.openxmlformats.org/drawingml/2006/picture">
                 <pic:pic>
                   <pic:nvPicPr>
-                    <pic:cNvPr id="0" name="image46.png"/>
+                    <pic:cNvPr id="0" name="image50.png"/>
                     <pic:cNvPicPr preferRelativeResize="0"/>
                   </pic:nvPicPr>
                   <pic:blipFill>
-                    <a:blip r:embed="rId28"/>
+                    <a:blip r:embed="rId30"/>
                     <a:srcRect b="0" l="0" r="0" t="0"/>
                     <a:stretch>
                       <a:fillRect/>
@@ -11012,7 +11416,6 @@
       <w:pPr>
         <w:keepNext w:val="0"/>
         <w:keepLines w:val="0"/>
-        <w:pageBreakBefore w:val="0"/>
         <w:widowControl w:val="1"/>
         <w:pBdr>
           <w:top w:space="0" w:sz="0" w:val="nil"/>
@@ -11039,8 +11442,8 @@
           <w:vertAlign w:val="baseline"/>
         </w:rPr>
       </w:pPr>
-      <w:bookmarkStart w:colFirst="0" w:colLast="0" w:name="_heading=h.2nusc19" w:id="32"/>
-      <w:bookmarkEnd w:id="32"/>
+      <w:bookmarkStart w:colFirst="0" w:colLast="0" w:name="_heading=h.2nusc19" w:id="33"/>
+      <w:bookmarkEnd w:id="33"/>
       <w:r>
         <w:rPr>
           <w:rFonts w:ascii="Cambria" w:cs="Cambria" w:eastAsia="Cambria" w:hAnsi="Cambria"/>
@@ -11116,16 +11519,16 @@
           <wp:inline distB="0" distT="0" distL="0" distR="0">
             <wp:extent cx="4762500" cy="525780"/>
             <wp:effectExtent b="0" l="0" r="0" t="0"/>
-            <wp:docPr id="110" name="image19.png"/>
+            <wp:docPr id="165" name="image20.png"/>
             <a:graphic>
               <a:graphicData uri="http://schemas.openxmlformats.org/drawingml/2006/picture">
                 <pic:pic>
                   <pic:nvPicPr>
-                    <pic:cNvPr id="0" name="image19.png"/>
+                    <pic:cNvPr id="0" name="image20.png"/>
                     <pic:cNvPicPr preferRelativeResize="0"/>
                   </pic:nvPicPr>
                   <pic:blipFill>
-                    <a:blip r:embed="rId29"/>
+                    <a:blip r:embed="rId31"/>
                     <a:srcRect b="0" l="0" r="0" t="0"/>
                     <a:stretch>
                       <a:fillRect/>
@@ -11167,7 +11570,6 @@
       <w:pPr>
         <w:keepNext w:val="0"/>
         <w:keepLines w:val="0"/>
-        <w:pageBreakBefore w:val="0"/>
         <w:widowControl w:val="1"/>
         <w:pBdr>
           <w:top w:space="0" w:sz="0" w:val="nil"/>
@@ -11194,8 +11596,8 @@
           <w:vertAlign w:val="baseline"/>
         </w:rPr>
       </w:pPr>
-      <w:bookmarkStart w:colFirst="0" w:colLast="0" w:name="_heading=h.1302m92" w:id="33"/>
-      <w:bookmarkEnd w:id="33"/>
+      <w:bookmarkStart w:colFirst="0" w:colLast="0" w:name="_heading=h.1302m92" w:id="34"/>
+      <w:bookmarkEnd w:id="34"/>
       <w:r>
         <w:rPr>
           <w:rFonts w:ascii="Cambria" w:cs="Cambria" w:eastAsia="Cambria" w:hAnsi="Cambria"/>
@@ -11243,16 +11645,16 @@
           <wp:inline distB="0" distT="0" distL="0" distR="0">
             <wp:extent cx="4221480" cy="1615440"/>
             <wp:effectExtent b="0" l="0" r="0" t="0"/>
-            <wp:docPr id="111" name="image32.png"/>
+            <wp:docPr id="166" name="image19.png"/>
             <a:graphic>
               <a:graphicData uri="http://schemas.openxmlformats.org/drawingml/2006/picture">
                 <pic:pic>
                   <pic:nvPicPr>
-                    <pic:cNvPr id="0" name="image32.png"/>
+                    <pic:cNvPr id="0" name="image19.png"/>
                     <pic:cNvPicPr preferRelativeResize="0"/>
                   </pic:nvPicPr>
                   <pic:blipFill>
-                    <a:blip r:embed="rId30"/>
+                    <a:blip r:embed="rId32"/>
                     <a:srcRect b="0" l="0" r="0" t="0"/>
                     <a:stretch>
                       <a:fillRect/>
@@ -11294,7 +11696,6 @@
       <w:pPr>
         <w:keepNext w:val="0"/>
         <w:keepLines w:val="0"/>
-        <w:pageBreakBefore w:val="0"/>
         <w:widowControl w:val="1"/>
         <w:pBdr>
           <w:top w:space="0" w:sz="0" w:val="nil"/>
@@ -11321,8 +11722,8 @@
           <w:vertAlign w:val="baseline"/>
         </w:rPr>
       </w:pPr>
-      <w:bookmarkStart w:colFirst="0" w:colLast="0" w:name="_heading=h.3mzq4wv" w:id="34"/>
-      <w:bookmarkEnd w:id="34"/>
+      <w:bookmarkStart w:colFirst="0" w:colLast="0" w:name="_heading=h.3mzq4wv" w:id="35"/>
+      <w:bookmarkEnd w:id="35"/>
       <w:r>
         <w:rPr>
           <w:rFonts w:ascii="Cambria" w:cs="Cambria" w:eastAsia="Cambria" w:hAnsi="Cambria"/>
@@ -11345,7 +11746,6 @@
       <w:pPr>
         <w:keepNext w:val="0"/>
         <w:keepLines w:val="0"/>
-        <w:pageBreakBefore w:val="0"/>
         <w:widowControl w:val="1"/>
         <w:pBdr>
           <w:top w:space="0" w:sz="0" w:val="nil"/>
@@ -11399,8 +11799,8 @@
           <w:szCs w:val="26"/>
         </w:rPr>
       </w:pPr>
-      <w:bookmarkStart w:colFirst="0" w:colLast="0" w:name="_heading=h.2250f4o" w:id="35"/>
-      <w:bookmarkEnd w:id="35"/>
+      <w:bookmarkStart w:colFirst="0" w:colLast="0" w:name="_heading=h.2250f4o" w:id="36"/>
+      <w:bookmarkEnd w:id="36"/>
       <w:r>
         <w:rPr>
           <w:sz w:val="26"/>
@@ -11445,11 +11845,10 @@
       <w:pPr>
         <w:keepNext w:val="0"/>
         <w:keepLines w:val="0"/>
-        <w:pageBreakBefore w:val="0"/>
         <w:widowControl w:val="1"/>
         <w:numPr>
           <w:ilvl w:val="0"/>
-          <w:numId w:val="2"/>
+          <w:numId w:val="4"/>
         </w:numPr>
         <w:pBdr>
           <w:top w:space="0" w:sz="0" w:val="nil"/>
@@ -11498,11 +11897,10 @@
       <w:pPr>
         <w:keepNext w:val="0"/>
         <w:keepLines w:val="0"/>
-        <w:pageBreakBefore w:val="0"/>
         <w:widowControl w:val="1"/>
         <w:numPr>
           <w:ilvl w:val="0"/>
-          <w:numId w:val="2"/>
+          <w:numId w:val="4"/>
         </w:numPr>
         <w:pBdr>
           <w:top w:space="0" w:sz="0" w:val="nil"/>
@@ -11551,11 +11949,10 @@
       <w:pPr>
         <w:keepNext w:val="0"/>
         <w:keepLines w:val="0"/>
-        <w:pageBreakBefore w:val="0"/>
         <w:widowControl w:val="1"/>
         <w:numPr>
           <w:ilvl w:val="0"/>
-          <w:numId w:val="2"/>
+          <w:numId w:val="4"/>
         </w:numPr>
         <w:pBdr>
           <w:top w:space="0" w:sz="0" w:val="nil"/>
@@ -11604,11 +12001,10 @@
       <w:pPr>
         <w:keepNext w:val="0"/>
         <w:keepLines w:val="0"/>
-        <w:pageBreakBefore w:val="0"/>
         <w:widowControl w:val="1"/>
         <w:numPr>
           <w:ilvl w:val="0"/>
-          <w:numId w:val="2"/>
+          <w:numId w:val="4"/>
         </w:numPr>
         <w:pBdr>
           <w:top w:space="0" w:sz="0" w:val="nil"/>
@@ -11657,11 +12053,10 @@
       <w:pPr>
         <w:keepNext w:val="0"/>
         <w:keepLines w:val="0"/>
-        <w:pageBreakBefore w:val="0"/>
         <w:widowControl w:val="1"/>
         <w:numPr>
           <w:ilvl w:val="0"/>
-          <w:numId w:val="2"/>
+          <w:numId w:val="4"/>
         </w:numPr>
         <w:pBdr>
           <w:top w:space="0" w:sz="0" w:val="nil"/>
@@ -11727,16 +12122,16 @@
           <wp:inline distB="0" distT="0" distL="0" distR="0">
             <wp:extent cx="6111240" cy="2849880"/>
             <wp:effectExtent b="0" l="0" r="0" t="0"/>
-            <wp:docPr id="112" name="image20.png"/>
+            <wp:docPr id="167" name="image28.png"/>
             <a:graphic>
               <a:graphicData uri="http://schemas.openxmlformats.org/drawingml/2006/picture">
                 <pic:pic>
                   <pic:nvPicPr>
-                    <pic:cNvPr id="0" name="image20.png"/>
+                    <pic:cNvPr id="0" name="image28.png"/>
                     <pic:cNvPicPr preferRelativeResize="0"/>
                   </pic:nvPicPr>
                   <pic:blipFill>
-                    <a:blip r:embed="rId31"/>
+                    <a:blip r:embed="rId33"/>
                     <a:srcRect b="0" l="0" r="0" t="0"/>
                     <a:stretch>
                       <a:fillRect/>
@@ -11777,7 +12172,6 @@
       <w:pPr>
         <w:keepNext w:val="0"/>
         <w:keepLines w:val="0"/>
-        <w:pageBreakBefore w:val="0"/>
         <w:widowControl w:val="1"/>
         <w:pBdr>
           <w:top w:space="0" w:sz="0" w:val="nil"/>
@@ -11804,8 +12198,8 @@
           <w:vertAlign w:val="baseline"/>
         </w:rPr>
       </w:pPr>
-      <w:bookmarkStart w:colFirst="0" w:colLast="0" w:name="_heading=h.haapch" w:id="36"/>
-      <w:bookmarkEnd w:id="36"/>
+      <w:bookmarkStart w:colFirst="0" w:colLast="0" w:name="_heading=h.haapch" w:id="37"/>
+      <w:bookmarkEnd w:id="37"/>
       <w:r>
         <w:rPr>
           <w:rFonts w:ascii="Cambria" w:cs="Cambria" w:eastAsia="Cambria" w:hAnsi="Cambria"/>
@@ -11889,16 +12283,16 @@
           <wp:inline distB="0" distT="0" distL="0" distR="0">
             <wp:extent cx="3444240" cy="601980"/>
             <wp:effectExtent b="0" l="0" r="0" t="0"/>
-            <wp:docPr id="113" name="image24.png"/>
+            <wp:docPr id="168" name="image34.png"/>
             <a:graphic>
               <a:graphicData uri="http://schemas.openxmlformats.org/drawingml/2006/picture">
                 <pic:pic>
                   <pic:nvPicPr>
-                    <pic:cNvPr id="0" name="image24.png"/>
+                    <pic:cNvPr id="0" name="image34.png"/>
                     <pic:cNvPicPr preferRelativeResize="0"/>
                   </pic:nvPicPr>
                   <pic:blipFill>
-                    <a:blip r:embed="rId32"/>
+                    <a:blip r:embed="rId34"/>
                     <a:srcRect b="0" l="0" r="0" t="4819"/>
                     <a:stretch>
                       <a:fillRect/>
@@ -11940,7 +12334,6 @@
       <w:pPr>
         <w:keepNext w:val="0"/>
         <w:keepLines w:val="0"/>
-        <w:pageBreakBefore w:val="0"/>
         <w:widowControl w:val="1"/>
         <w:pBdr>
           <w:top w:space="0" w:sz="0" w:val="nil"/>
@@ -11967,8 +12360,8 @@
           <w:vertAlign w:val="baseline"/>
         </w:rPr>
       </w:pPr>
-      <w:bookmarkStart w:colFirst="0" w:colLast="0" w:name="_heading=h.319y80a" w:id="37"/>
-      <w:bookmarkEnd w:id="37"/>
+      <w:bookmarkStart w:colFirst="0" w:colLast="0" w:name="_heading=h.319y80a" w:id="38"/>
+      <w:bookmarkEnd w:id="38"/>
       <w:r>
         <w:rPr>
           <w:rFonts w:ascii="Cambria" w:cs="Cambria" w:eastAsia="Cambria" w:hAnsi="Cambria"/>
@@ -12037,16 +12430,16 @@
           <wp:inline distB="0" distT="0" distL="0" distR="0">
             <wp:extent cx="5090160" cy="2636520"/>
             <wp:effectExtent b="0" l="0" r="0" t="0"/>
-            <wp:docPr id="114" name="image22.png"/>
+            <wp:docPr id="169" name="image24.png"/>
             <a:graphic>
               <a:graphicData uri="http://schemas.openxmlformats.org/drawingml/2006/picture">
                 <pic:pic>
                   <pic:nvPicPr>
-                    <pic:cNvPr id="0" name="image22.png"/>
+                    <pic:cNvPr id="0" name="image24.png"/>
                     <pic:cNvPicPr preferRelativeResize="0"/>
                   </pic:nvPicPr>
                   <pic:blipFill>
-                    <a:blip r:embed="rId33"/>
+                    <a:blip r:embed="rId35"/>
                     <a:srcRect b="0" l="0" r="0" t="0"/>
                     <a:stretch>
                       <a:fillRect/>
@@ -12088,7 +12481,6 @@
       <w:pPr>
         <w:keepNext w:val="0"/>
         <w:keepLines w:val="0"/>
-        <w:pageBreakBefore w:val="0"/>
         <w:widowControl w:val="1"/>
         <w:pBdr>
           <w:top w:space="0" w:sz="0" w:val="nil"/>
@@ -12115,8 +12507,8 @@
           <w:vertAlign w:val="baseline"/>
         </w:rPr>
       </w:pPr>
-      <w:bookmarkStart w:colFirst="0" w:colLast="0" w:name="_heading=h.1gf8i83" w:id="38"/>
-      <w:bookmarkEnd w:id="38"/>
+      <w:bookmarkStart w:colFirst="0" w:colLast="0" w:name="_heading=h.1gf8i83" w:id="39"/>
+      <w:bookmarkEnd w:id="39"/>
       <w:r>
         <w:rPr>
           <w:rFonts w:ascii="Cambria" w:cs="Cambria" w:eastAsia="Cambria" w:hAnsi="Cambria"/>
@@ -12145,22 +12537,29 @@
         </w:rPr>
       </w:r>
     </w:p>
-    <w:p>
-      <w:pPr>
-        <w:rPr>
-          <w:sz w:val="26"/>
-          <w:szCs w:val="26"/>
-        </w:rPr>
-      </w:pPr>
-      <w:r>
-        <w:rPr>
-          <w:sz w:val="26"/>
-          <w:szCs w:val="26"/>
-          <w:rtl w:val="0"/>
-        </w:rPr>
-        <w:t xml:space="preserve">Hiển thị Pagination ở trang chủ bằng components Pagination. </w:t>
-      </w:r>
-    </w:p>
+    <w:sdt>
+      <w:sdtPr>
+        <w:tag w:val="goog_rdk_1"/>
+      </w:sdtPr>
+      <w:sdtContent>
+        <w:p>
+          <w:pPr>
+            <w:rPr>
+              <w:sz w:val="26"/>
+              <w:szCs w:val="26"/>
+            </w:rPr>
+          </w:pPr>
+          <w:r>
+            <w:rPr>
+              <w:sz w:val="26"/>
+              <w:szCs w:val="26"/>
+              <w:rtl w:val="0"/>
+            </w:rPr>
+            <w:t xml:space="preserve">Hiển thị Pagination ở trang chủ bằng components Pagination. </w:t>
+          </w:r>
+        </w:p>
+      </w:sdtContent>
+    </w:sdt>
     <w:p>
       <w:pPr>
         <w:rPr/>
@@ -12183,16 +12582,16 @@
           <wp:inline distB="0" distT="0" distL="0" distR="0">
             <wp:extent cx="3017520" cy="1584960"/>
             <wp:effectExtent b="0" l="0" r="0" t="0"/>
-            <wp:docPr id="115" name="image21.png"/>
+            <wp:docPr id="170" name="image32.png"/>
             <a:graphic>
               <a:graphicData uri="http://schemas.openxmlformats.org/drawingml/2006/picture">
                 <pic:pic>
                   <pic:nvPicPr>
-                    <pic:cNvPr id="0" name="image21.png"/>
+                    <pic:cNvPr id="0" name="image32.png"/>
                     <pic:cNvPicPr preferRelativeResize="0"/>
                   </pic:nvPicPr>
                   <pic:blipFill>
-                    <a:blip r:embed="rId34"/>
+                    <a:blip r:embed="rId36"/>
                     <a:srcRect b="0" l="0" r="0" t="0"/>
                     <a:stretch>
                       <a:fillRect/>
@@ -12234,7 +12633,6 @@
       <w:pPr>
         <w:keepNext w:val="0"/>
         <w:keepLines w:val="0"/>
-        <w:pageBreakBefore w:val="0"/>
         <w:widowControl w:val="1"/>
         <w:pBdr>
           <w:top w:space="0" w:sz="0" w:val="nil"/>
@@ -12261,8 +12659,8 @@
           <w:vertAlign w:val="baseline"/>
         </w:rPr>
       </w:pPr>
-      <w:bookmarkStart w:colFirst="0" w:colLast="0" w:name="_heading=h.40ew0vw" w:id="39"/>
-      <w:bookmarkEnd w:id="39"/>
+      <w:bookmarkStart w:colFirst="0" w:colLast="0" w:name="_heading=h.40ew0vw" w:id="40"/>
+      <w:bookmarkEnd w:id="40"/>
       <w:r>
         <w:rPr>
           <w:rFonts w:ascii="Cambria" w:cs="Cambria" w:eastAsia="Cambria" w:hAnsi="Cambria"/>
@@ -12285,7 +12683,6 @@
       <w:pPr>
         <w:keepNext w:val="0"/>
         <w:keepLines w:val="0"/>
-        <w:pageBreakBefore w:val="0"/>
         <w:widowControl w:val="1"/>
         <w:pBdr>
           <w:top w:space="0" w:sz="0" w:val="nil"/>
@@ -12341,7 +12738,7 @@
           <w:szCs w:val="26"/>
           <w:rtl w:val="0"/>
         </w:rPr>
-        <w:t xml:space="preserve">Xử lí logic của Pagination được gọi trong hàm getPaginate và hiển thị số của paginate bằng cách map qua pages.</w:t>
+        <w:t xml:space="preserve">Xử lý logic của Pagination được gọi trong hàm getPaginate và hiển thị số của paginate bằng cách map qua pages.</w:t>
       </w:r>
     </w:p>
     <w:p>
@@ -12356,16 +12753,16 @@
           <wp:inline distB="0" distT="0" distL="0" distR="0">
             <wp:extent cx="3592523" cy="3408894"/>
             <wp:effectExtent b="0" l="0" r="0" t="0"/>
-            <wp:docPr id="116" name="image30.png"/>
+            <wp:docPr id="171" name="image31.png"/>
             <a:graphic>
               <a:graphicData uri="http://schemas.openxmlformats.org/drawingml/2006/picture">
                 <pic:pic>
                   <pic:nvPicPr>
-                    <pic:cNvPr id="0" name="image30.png"/>
+                    <pic:cNvPr id="0" name="image31.png"/>
                     <pic:cNvPicPr preferRelativeResize="0"/>
                   </pic:nvPicPr>
                   <pic:blipFill>
-                    <a:blip r:embed="rId35"/>
+                    <a:blip r:embed="rId37"/>
                     <a:srcRect b="0" l="0" r="0" t="0"/>
                     <a:stretch>
                       <a:fillRect/>
@@ -12407,7 +12804,6 @@
       <w:pPr>
         <w:keepNext w:val="0"/>
         <w:keepLines w:val="0"/>
-        <w:pageBreakBefore w:val="0"/>
         <w:widowControl w:val="1"/>
         <w:pBdr>
           <w:top w:space="0" w:sz="0" w:val="nil"/>
@@ -12434,8 +12830,8 @@
           <w:vertAlign w:val="baseline"/>
         </w:rPr>
       </w:pPr>
-      <w:bookmarkStart w:colFirst="0" w:colLast="0" w:name="_heading=h.2fk6b3p" w:id="40"/>
-      <w:bookmarkEnd w:id="40"/>
+      <w:bookmarkStart w:colFirst="0" w:colLast="0" w:name="_heading=h.2fk6b3p" w:id="41"/>
+      <w:bookmarkEnd w:id="41"/>
       <w:r>
         <w:rPr>
           <w:rFonts w:ascii="Cambria" w:cs="Cambria" w:eastAsia="Cambria" w:hAnsi="Cambria"/>
@@ -12476,7 +12872,7 @@
           <wp:inline distB="0" distT="0" distL="0" distR="0">
             <wp:extent cx="3479257" cy="4395137"/>
             <wp:effectExtent b="0" l="0" r="0" t="0"/>
-            <wp:docPr id="117" name="image33.png"/>
+            <wp:docPr id="172" name="image33.png"/>
             <a:graphic>
               <a:graphicData uri="http://schemas.openxmlformats.org/drawingml/2006/picture">
                 <pic:pic>
@@ -12485,7 +12881,7 @@
                     <pic:cNvPicPr preferRelativeResize="0"/>
                   </pic:nvPicPr>
                   <pic:blipFill>
-                    <a:blip r:embed="rId36"/>
+                    <a:blip r:embed="rId38"/>
                     <a:srcRect b="2758" l="0" r="0" t="0"/>
                     <a:stretch>
                       <a:fillRect/>
@@ -12527,7 +12923,6 @@
       <w:pPr>
         <w:keepNext w:val="0"/>
         <w:keepLines w:val="0"/>
-        <w:pageBreakBefore w:val="0"/>
         <w:widowControl w:val="1"/>
         <w:pBdr>
           <w:top w:space="0" w:sz="0" w:val="nil"/>
@@ -12554,8 +12949,8 @@
           <w:vertAlign w:val="baseline"/>
         </w:rPr>
       </w:pPr>
-      <w:bookmarkStart w:colFirst="0" w:colLast="0" w:name="_heading=h.upglbi" w:id="41"/>
-      <w:bookmarkEnd w:id="41"/>
+      <w:bookmarkStart w:colFirst="0" w:colLast="0" w:name="_heading=h.upglbi" w:id="42"/>
+      <w:bookmarkEnd w:id="42"/>
       <w:r>
         <w:rPr>
           <w:rFonts w:ascii="Cambria" w:cs="Cambria" w:eastAsia="Cambria" w:hAnsi="Cambria"/>
@@ -12595,8 +12990,8 @@
           <w:szCs w:val="26"/>
         </w:rPr>
       </w:pPr>
-      <w:bookmarkStart w:colFirst="0" w:colLast="0" w:name="_heading=h.3ep43zb" w:id="42"/>
-      <w:bookmarkEnd w:id="42"/>
+      <w:bookmarkStart w:colFirst="0" w:colLast="0" w:name="_heading=h.3ep43zb" w:id="43"/>
+      <w:bookmarkEnd w:id="43"/>
       <w:r>
         <w:rPr>
           <w:sz w:val="26"/>
@@ -12668,16 +13063,16 @@
           <wp:inline distB="0" distT="0" distL="0" distR="0">
             <wp:extent cx="6111240" cy="2842260"/>
             <wp:effectExtent b="0" l="0" r="0" t="0"/>
-            <wp:docPr id="118" name="image23.png"/>
+            <wp:docPr id="173" name="image25.png"/>
             <a:graphic>
               <a:graphicData uri="http://schemas.openxmlformats.org/drawingml/2006/picture">
                 <pic:pic>
                   <pic:nvPicPr>
-                    <pic:cNvPr id="0" name="image23.png"/>
+                    <pic:cNvPr id="0" name="image25.png"/>
                     <pic:cNvPicPr preferRelativeResize="0"/>
                   </pic:nvPicPr>
                   <pic:blipFill>
-                    <a:blip r:embed="rId37"/>
+                    <a:blip r:embed="rId39"/>
                     <a:srcRect b="0" l="0" r="0" t="0"/>
                     <a:stretch>
                       <a:fillRect/>
@@ -12721,7 +13116,6 @@
       <w:pPr>
         <w:keepNext w:val="0"/>
         <w:keepLines w:val="0"/>
-        <w:pageBreakBefore w:val="0"/>
         <w:widowControl w:val="1"/>
         <w:pBdr>
           <w:top w:space="0" w:sz="0" w:val="nil"/>
@@ -12748,8 +13142,8 @@
           <w:vertAlign w:val="baseline"/>
         </w:rPr>
       </w:pPr>
-      <w:bookmarkStart w:colFirst="0" w:colLast="0" w:name="_heading=h.1tuee74" w:id="43"/>
-      <w:bookmarkEnd w:id="43"/>
+      <w:bookmarkStart w:colFirst="0" w:colLast="0" w:name="_heading=h.1tuee74" w:id="44"/>
+      <w:bookmarkEnd w:id="44"/>
       <w:r>
         <w:rPr>
           <w:rFonts w:ascii="Cambria" w:cs="Cambria" w:eastAsia="Cambria" w:hAnsi="Cambria"/>
@@ -12789,16 +13183,16 @@
           <wp:inline distB="0" distT="0" distL="0" distR="0">
             <wp:extent cx="6111240" cy="2842260"/>
             <wp:effectExtent b="0" l="0" r="0" t="0"/>
-            <wp:docPr id="119" name="image27.png"/>
+            <wp:docPr id="174" name="image29.png"/>
             <a:graphic>
               <a:graphicData uri="http://schemas.openxmlformats.org/drawingml/2006/picture">
                 <pic:pic>
                   <pic:nvPicPr>
-                    <pic:cNvPr id="0" name="image27.png"/>
+                    <pic:cNvPr id="0" name="image29.png"/>
                     <pic:cNvPicPr preferRelativeResize="0"/>
                   </pic:nvPicPr>
                   <pic:blipFill>
-                    <a:blip r:embed="rId38"/>
+                    <a:blip r:embed="rId40"/>
                     <a:srcRect b="0" l="0" r="0" t="0"/>
                     <a:stretch>
                       <a:fillRect/>
@@ -12839,7 +13233,6 @@
       <w:pPr>
         <w:keepNext w:val="0"/>
         <w:keepLines w:val="0"/>
-        <w:pageBreakBefore w:val="0"/>
         <w:widowControl w:val="1"/>
         <w:pBdr>
           <w:top w:space="0" w:sz="0" w:val="nil"/>
@@ -12866,8 +13259,8 @@
           <w:vertAlign w:val="baseline"/>
         </w:rPr>
       </w:pPr>
-      <w:bookmarkStart w:colFirst="0" w:colLast="0" w:name="_heading=h.4du1wux" w:id="44"/>
-      <w:bookmarkEnd w:id="44"/>
+      <w:bookmarkStart w:colFirst="0" w:colLast="0" w:name="_heading=h.4du1wux" w:id="45"/>
+      <w:bookmarkEnd w:id="45"/>
       <w:r>
         <w:rPr>
           <w:rFonts w:ascii="Cambria" w:cs="Cambria" w:eastAsia="Cambria" w:hAnsi="Cambria"/>
@@ -12926,16 +13319,16 @@
           <wp:inline distB="0" distT="0" distL="0" distR="0">
             <wp:extent cx="6111240" cy="3025140"/>
             <wp:effectExtent b="0" l="0" r="0" t="0"/>
-            <wp:docPr id="100" name="image6.png"/>
+            <wp:docPr id="155" name="image7.png"/>
             <a:graphic>
               <a:graphicData uri="http://schemas.openxmlformats.org/drawingml/2006/picture">
                 <pic:pic>
                   <pic:nvPicPr>
-                    <pic:cNvPr id="0" name="image6.png"/>
+                    <pic:cNvPr id="0" name="image7.png"/>
                     <pic:cNvPicPr preferRelativeResize="0"/>
                   </pic:nvPicPr>
                   <pic:blipFill>
-                    <a:blip r:embed="rId39"/>
+                    <a:blip r:embed="rId41"/>
                     <a:srcRect b="0" l="0" r="0" t="0"/>
                     <a:stretch>
                       <a:fillRect/>
@@ -12965,7 +13358,6 @@
       <w:pPr>
         <w:keepNext w:val="0"/>
         <w:keepLines w:val="0"/>
-        <w:pageBreakBefore w:val="0"/>
         <w:widowControl w:val="1"/>
         <w:pBdr>
           <w:top w:space="0" w:sz="0" w:val="nil"/>
@@ -12992,8 +13384,8 @@
           <w:vertAlign w:val="baseline"/>
         </w:rPr>
       </w:pPr>
-      <w:bookmarkStart w:colFirst="0" w:colLast="0" w:name="_heading=h.2szc72q" w:id="45"/>
-      <w:bookmarkEnd w:id="45"/>
+      <w:bookmarkStart w:colFirst="0" w:colLast="0" w:name="_heading=h.2szc72q" w:id="46"/>
+      <w:bookmarkEnd w:id="46"/>
       <w:r>
         <w:rPr>
           <w:rFonts w:ascii="Cambria" w:cs="Cambria" w:eastAsia="Cambria" w:hAnsi="Cambria"/>
@@ -13022,22 +13414,29 @@
         </w:rPr>
       </w:r>
     </w:p>
-    <w:p>
-      <w:pPr>
-        <w:rPr>
-          <w:sz w:val="26"/>
-          <w:szCs w:val="26"/>
-        </w:rPr>
-      </w:pPr>
-      <w:r>
-        <w:rPr>
-          <w:sz w:val="26"/>
-          <w:szCs w:val="26"/>
-          <w:rtl w:val="0"/>
-        </w:rPr>
-        <w:t xml:space="preserve">Ở trong Redux sẽ xứ lí chức năng sửa bài viết, và load lại tất cả bài viết hiện tại.</w:t>
-      </w:r>
-    </w:p>
+    <w:sdt>
+      <w:sdtPr>
+        <w:tag w:val="goog_rdk_2"/>
+      </w:sdtPr>
+      <w:sdtContent>
+        <w:p>
+          <w:pPr>
+            <w:rPr>
+              <w:sz w:val="26"/>
+              <w:szCs w:val="26"/>
+            </w:rPr>
+          </w:pPr>
+          <w:r>
+            <w:rPr>
+              <w:sz w:val="26"/>
+              <w:szCs w:val="26"/>
+              <w:rtl w:val="0"/>
+            </w:rPr>
+            <w:t xml:space="preserve">Ở trong Redux sẽ xử lý chức năng sửa bài viết, và load lại tất cả bài viết hiện tại.</w:t>
+          </w:r>
+        </w:p>
+      </w:sdtContent>
+    </w:sdt>
     <w:p>
       <w:pPr>
         <w:rPr/>
@@ -13059,16 +13458,16 @@
           <wp:inline distB="0" distT="0" distL="0" distR="0">
             <wp:extent cx="5143500" cy="2514600"/>
             <wp:effectExtent b="0" l="0" r="0" t="0"/>
-            <wp:docPr id="101" name="image8.png"/>
+            <wp:docPr id="156" name="image17.png"/>
             <a:graphic>
               <a:graphicData uri="http://schemas.openxmlformats.org/drawingml/2006/picture">
                 <pic:pic>
                   <pic:nvPicPr>
-                    <pic:cNvPr id="0" name="image8.png"/>
+                    <pic:cNvPr id="0" name="image17.png"/>
                     <pic:cNvPicPr preferRelativeResize="0"/>
                   </pic:nvPicPr>
                   <pic:blipFill>
-                    <a:blip r:embed="rId40"/>
+                    <a:blip r:embed="rId42"/>
                     <a:srcRect b="0" l="0" r="0" t="0"/>
                     <a:stretch>
                       <a:fillRect/>
@@ -13109,7 +13508,6 @@
       <w:pPr>
         <w:keepNext w:val="0"/>
         <w:keepLines w:val="0"/>
-        <w:pageBreakBefore w:val="0"/>
         <w:widowControl w:val="1"/>
         <w:pBdr>
           <w:top w:space="0" w:sz="0" w:val="nil"/>
@@ -13136,8 +13534,8 @@
           <w:vertAlign w:val="baseline"/>
         </w:rPr>
       </w:pPr>
-      <w:bookmarkStart w:colFirst="0" w:colLast="0" w:name="_heading=h.184mhaj" w:id="46"/>
-      <w:bookmarkEnd w:id="46"/>
+      <w:bookmarkStart w:colFirst="0" w:colLast="0" w:name="_heading=h.184mhaj" w:id="47"/>
+      <w:bookmarkEnd w:id="47"/>
       <w:r>
         <w:rPr>
           <w:rFonts w:ascii="Cambria" w:cs="Cambria" w:eastAsia="Cambria" w:hAnsi="Cambria"/>
@@ -13189,8 +13587,8 @@
           <w:szCs w:val="26"/>
         </w:rPr>
       </w:pPr>
-      <w:bookmarkStart w:colFirst="0" w:colLast="0" w:name="_heading=h.3s49zyc" w:id="47"/>
-      <w:bookmarkEnd w:id="47"/>
+      <w:bookmarkStart w:colFirst="0" w:colLast="0" w:name="_heading=h.3s49zyc" w:id="48"/>
+      <w:bookmarkEnd w:id="48"/>
       <w:r>
         <w:rPr>
           <w:sz w:val="26"/>
@@ -13239,16 +13637,16 @@
           <wp:inline distB="0" distT="0" distL="0" distR="0">
             <wp:extent cx="6116320" cy="3003550"/>
             <wp:effectExtent b="0" l="0" r="0" t="0"/>
-            <wp:docPr id="102" name="image17.png"/>
+            <wp:docPr id="157" name="image6.png"/>
             <a:graphic>
               <a:graphicData uri="http://schemas.openxmlformats.org/drawingml/2006/picture">
                 <pic:pic>
                   <pic:nvPicPr>
-                    <pic:cNvPr id="0" name="image17.png"/>
+                    <pic:cNvPr id="0" name="image6.png"/>
                     <pic:cNvPicPr preferRelativeResize="0"/>
                   </pic:nvPicPr>
                   <pic:blipFill>
-                    <a:blip r:embed="rId41"/>
+                    <a:blip r:embed="rId43"/>
                     <a:srcRect b="0" l="0" r="0" t="0"/>
                     <a:stretch>
                       <a:fillRect/>
@@ -13288,7 +13686,6 @@
       <w:pPr>
         <w:keepNext w:val="0"/>
         <w:keepLines w:val="0"/>
-        <w:pageBreakBefore w:val="0"/>
         <w:widowControl w:val="1"/>
         <w:pBdr>
           <w:top w:space="0" w:sz="0" w:val="nil"/>
@@ -13315,8 +13712,8 @@
           <w:vertAlign w:val="baseline"/>
         </w:rPr>
       </w:pPr>
-      <w:bookmarkStart w:colFirst="0" w:colLast="0" w:name="_heading=h.279ka65" w:id="48"/>
-      <w:bookmarkEnd w:id="48"/>
+      <w:bookmarkStart w:colFirst="0" w:colLast="0" w:name="_heading=h.279ka65" w:id="49"/>
+      <w:bookmarkEnd w:id="49"/>
       <w:r>
         <w:rPr>
           <w:rFonts w:ascii="Cambria" w:cs="Cambria" w:eastAsia="Cambria" w:hAnsi="Cambria"/>
@@ -13380,16 +13777,16 @@
           <wp:inline distB="0" distT="0" distL="0" distR="0">
             <wp:extent cx="6116320" cy="3691255"/>
             <wp:effectExtent b="0" l="0" r="0" t="0"/>
-            <wp:docPr id="103" name="image3.png"/>
+            <wp:docPr id="158" name="image18.png"/>
             <a:graphic>
               <a:graphicData uri="http://schemas.openxmlformats.org/drawingml/2006/picture">
                 <pic:pic>
                   <pic:nvPicPr>
-                    <pic:cNvPr id="0" name="image3.png"/>
+                    <pic:cNvPr id="0" name="image18.png"/>
                     <pic:cNvPicPr preferRelativeResize="0"/>
                   </pic:nvPicPr>
                   <pic:blipFill>
-                    <a:blip r:embed="rId42"/>
+                    <a:blip r:embed="rId44"/>
                     <a:srcRect b="0" l="0" r="0" t="0"/>
                     <a:stretch>
                       <a:fillRect/>
@@ -13431,7 +13828,6 @@
       <w:pPr>
         <w:keepNext w:val="0"/>
         <w:keepLines w:val="0"/>
-        <w:pageBreakBefore w:val="0"/>
         <w:widowControl w:val="1"/>
         <w:pBdr>
           <w:top w:space="0" w:sz="0" w:val="nil"/>
@@ -13458,8 +13854,8 @@
           <w:vertAlign w:val="baseline"/>
         </w:rPr>
       </w:pPr>
-      <w:bookmarkStart w:colFirst="0" w:colLast="0" w:name="_heading=h.meukdy" w:id="49"/>
-      <w:bookmarkEnd w:id="49"/>
+      <w:bookmarkStart w:colFirst="0" w:colLast="0" w:name="_heading=h.meukdy" w:id="50"/>
+      <w:bookmarkEnd w:id="50"/>
       <w:r>
         <w:rPr>
           <w:rFonts w:ascii="Cambria" w:cs="Cambria" w:eastAsia="Cambria" w:hAnsi="Cambria"/>
@@ -13504,16 +13900,16 @@
           <wp:inline distB="0" distT="0" distL="0" distR="0">
             <wp:extent cx="6116320" cy="3765550"/>
             <wp:effectExtent b="0" l="0" r="0" t="0"/>
-            <wp:docPr id="104" name="image10.png"/>
+            <wp:docPr id="159" name="image11.png"/>
             <a:graphic>
               <a:graphicData uri="http://schemas.openxmlformats.org/drawingml/2006/picture">
                 <pic:pic>
                   <pic:nvPicPr>
-                    <pic:cNvPr id="0" name="image10.png"/>
+                    <pic:cNvPr id="0" name="image11.png"/>
                     <pic:cNvPicPr preferRelativeResize="0"/>
                   </pic:nvPicPr>
                   <pic:blipFill>
-                    <a:blip r:embed="rId43"/>
+                    <a:blip r:embed="rId45"/>
                     <a:srcRect b="0" l="0" r="0" t="0"/>
                     <a:stretch>
                       <a:fillRect/>
@@ -13553,7 +13949,6 @@
       <w:pPr>
         <w:keepNext w:val="0"/>
         <w:keepLines w:val="0"/>
-        <w:pageBreakBefore w:val="0"/>
         <w:widowControl w:val="1"/>
         <w:pBdr>
           <w:top w:space="0" w:sz="0" w:val="nil"/>
@@ -13580,8 +13975,8 @@
           <w:vertAlign w:val="baseline"/>
         </w:rPr>
       </w:pPr>
-      <w:bookmarkStart w:colFirst="0" w:colLast="0" w:name="_heading=h.36ei31r" w:id="50"/>
-      <w:bookmarkEnd w:id="50"/>
+      <w:bookmarkStart w:colFirst="0" w:colLast="0" w:name="_heading=h.36ei31r" w:id="51"/>
+      <w:bookmarkEnd w:id="51"/>
       <w:r>
         <w:rPr>
           <w:rFonts w:ascii="Cambria" w:cs="Cambria" w:eastAsia="Cambria" w:hAnsi="Cambria"/>
@@ -13648,16 +14043,16 @@
           <wp:inline distB="0" distT="0" distL="0" distR="0">
             <wp:extent cx="6116320" cy="3264535"/>
             <wp:effectExtent b="0" l="0" r="0" t="0"/>
-            <wp:docPr id="105" name="image15.png"/>
+            <wp:docPr id="160" name="image13.png"/>
             <a:graphic>
               <a:graphicData uri="http://schemas.openxmlformats.org/drawingml/2006/picture">
                 <pic:pic>
                   <pic:nvPicPr>
-                    <pic:cNvPr id="0" name="image15.png"/>
+                    <pic:cNvPr id="0" name="image13.png"/>
                     <pic:cNvPicPr preferRelativeResize="0"/>
                   </pic:nvPicPr>
                   <pic:blipFill>
-                    <a:blip r:embed="rId44"/>
+                    <a:blip r:embed="rId46"/>
                     <a:srcRect b="0" l="0" r="0" t="0"/>
                     <a:stretch>
                       <a:fillRect/>
@@ -13687,7 +14082,6 @@
       <w:pPr>
         <w:keepNext w:val="0"/>
         <w:keepLines w:val="0"/>
-        <w:pageBreakBefore w:val="0"/>
         <w:widowControl w:val="1"/>
         <w:pBdr>
           <w:top w:space="0" w:sz="0" w:val="nil"/>
@@ -13714,8 +14108,8 @@
           <w:vertAlign w:val="baseline"/>
         </w:rPr>
       </w:pPr>
-      <w:bookmarkStart w:colFirst="0" w:colLast="0" w:name="_heading=h.1ljsd9k" w:id="51"/>
-      <w:bookmarkEnd w:id="51"/>
+      <w:bookmarkStart w:colFirst="0" w:colLast="0" w:name="_heading=h.1ljsd9k" w:id="52"/>
+      <w:bookmarkEnd w:id="52"/>
       <w:r>
         <w:rPr>
           <w:rFonts w:ascii="Cambria" w:cs="Cambria" w:eastAsia="Cambria" w:hAnsi="Cambria"/>
@@ -13772,8 +14166,8 @@
           <w:szCs w:val="26"/>
         </w:rPr>
       </w:pPr>
-      <w:bookmarkStart w:colFirst="0" w:colLast="0" w:name="_heading=h.45jfvxd" w:id="52"/>
-      <w:bookmarkEnd w:id="52"/>
+      <w:bookmarkStart w:colFirst="0" w:colLast="0" w:name="_heading=h.45jfvxd" w:id="53"/>
+      <w:bookmarkEnd w:id="53"/>
       <w:r>
         <w:rPr>
           <w:sz w:val="26"/>
@@ -13842,16 +14236,16 @@
           <wp:inline distB="0" distT="0" distL="0" distR="0">
             <wp:extent cx="5237454" cy="3160851"/>
             <wp:effectExtent b="0" l="0" r="0" t="0"/>
-            <wp:docPr id="106" name="image3.png"/>
+            <wp:docPr id="161" name="image18.png"/>
             <a:graphic>
               <a:graphicData uri="http://schemas.openxmlformats.org/drawingml/2006/picture">
                 <pic:pic>
                   <pic:nvPicPr>
-                    <pic:cNvPr id="0" name="image3.png"/>
+                    <pic:cNvPr id="0" name="image18.png"/>
                     <pic:cNvPicPr preferRelativeResize="0"/>
                   </pic:nvPicPr>
                   <pic:blipFill>
-                    <a:blip r:embed="rId42"/>
+                    <a:blip r:embed="rId44"/>
                     <a:srcRect b="0" l="0" r="0" t="0"/>
                     <a:stretch>
                       <a:fillRect/>
@@ -13894,7 +14288,6 @@
       <w:pPr>
         <w:keepNext w:val="0"/>
         <w:keepLines w:val="0"/>
-        <w:pageBreakBefore w:val="0"/>
         <w:widowControl w:val="1"/>
         <w:pBdr>
           <w:top w:space="0" w:sz="0" w:val="nil"/>
@@ -13921,8 +14314,8 @@
           <w:vertAlign w:val="baseline"/>
         </w:rPr>
       </w:pPr>
-      <w:bookmarkStart w:colFirst="0" w:colLast="0" w:name="_heading=h.2koq656" w:id="53"/>
-      <w:bookmarkEnd w:id="53"/>
+      <w:bookmarkStart w:colFirst="0" w:colLast="0" w:name="_heading=h.2koq656" w:id="54"/>
+      <w:bookmarkEnd w:id="54"/>
       <w:r>
         <w:rPr>
           <w:rFonts w:ascii="Cambria" w:cs="Cambria" w:eastAsia="Cambria" w:hAnsi="Cambria"/>
@@ -13987,16 +14380,16 @@
           <wp:inline distB="0" distT="0" distL="0" distR="0">
             <wp:extent cx="5233433" cy="2877519"/>
             <wp:effectExtent b="0" l="0" r="0" t="0"/>
-            <wp:docPr id="107" name="image7.png"/>
+            <wp:docPr id="162" name="image8.png"/>
             <a:graphic>
               <a:graphicData uri="http://schemas.openxmlformats.org/drawingml/2006/picture">
                 <pic:pic>
                   <pic:nvPicPr>
-                    <pic:cNvPr id="0" name="image7.png"/>
+                    <pic:cNvPr id="0" name="image8.png"/>
                     <pic:cNvPicPr preferRelativeResize="0"/>
                   </pic:nvPicPr>
                   <pic:blipFill>
-                    <a:blip r:embed="rId45"/>
+                    <a:blip r:embed="rId47"/>
                     <a:srcRect b="0" l="0" r="0" t="0"/>
                     <a:stretch>
                       <a:fillRect/>
@@ -14039,7 +14432,6 @@
       <w:pPr>
         <w:keepNext w:val="0"/>
         <w:keepLines w:val="0"/>
-        <w:pageBreakBefore w:val="0"/>
         <w:widowControl w:val="1"/>
         <w:pBdr>
           <w:top w:space="0" w:sz="0" w:val="nil"/>
@@ -14066,8 +14458,8 @@
           <w:vertAlign w:val="baseline"/>
         </w:rPr>
       </w:pPr>
-      <w:bookmarkStart w:colFirst="0" w:colLast="0" w:name="_heading=h.zu0gcz" w:id="54"/>
-      <w:bookmarkEnd w:id="54"/>
+      <w:bookmarkStart w:colFirst="0" w:colLast="0" w:name="_heading=h.zu0gcz" w:id="55"/>
+      <w:bookmarkEnd w:id="55"/>
       <w:r>
         <w:rPr>
           <w:rFonts w:ascii="Cambria" w:cs="Cambria" w:eastAsia="Cambria" w:hAnsi="Cambria"/>
@@ -14113,16 +14505,16 @@
           <wp:inline distB="0" distT="0" distL="0" distR="0">
             <wp:extent cx="6116320" cy="3074670"/>
             <wp:effectExtent b="0" l="0" r="0" t="0"/>
-            <wp:docPr id="108" name="image13.png"/>
+            <wp:docPr id="163" name="image21.png"/>
             <a:graphic>
               <a:graphicData uri="http://schemas.openxmlformats.org/drawingml/2006/picture">
                 <pic:pic>
                   <pic:nvPicPr>
-                    <pic:cNvPr id="0" name="image13.png"/>
+                    <pic:cNvPr id="0" name="image21.png"/>
                     <pic:cNvPicPr preferRelativeResize="0"/>
                   </pic:nvPicPr>
                   <pic:blipFill>
-                    <a:blip r:embed="rId46"/>
+                    <a:blip r:embed="rId48"/>
                     <a:srcRect b="0" l="0" r="0" t="0"/>
                     <a:stretch>
                       <a:fillRect/>
@@ -14162,7 +14554,6 @@
       <w:pPr>
         <w:keepNext w:val="0"/>
         <w:keepLines w:val="0"/>
-        <w:pageBreakBefore w:val="0"/>
         <w:widowControl w:val="1"/>
         <w:pBdr>
           <w:top w:space="0" w:sz="0" w:val="nil"/>
@@ -14189,8 +14580,8 @@
           <w:vertAlign w:val="baseline"/>
         </w:rPr>
       </w:pPr>
-      <w:bookmarkStart w:colFirst="0" w:colLast="0" w:name="_heading=h.3jtnz0s" w:id="55"/>
-      <w:bookmarkEnd w:id="55"/>
+      <w:bookmarkStart w:colFirst="0" w:colLast="0" w:name="_heading=h.3jtnz0s" w:id="56"/>
+      <w:bookmarkEnd w:id="56"/>
       <w:r>
         <w:rPr>
           <w:rFonts w:ascii="Cambria" w:cs="Cambria" w:eastAsia="Cambria" w:hAnsi="Cambria"/>
@@ -14247,16 +14638,16 @@
           <wp:inline distB="0" distT="0" distL="0" distR="0">
             <wp:extent cx="5769137" cy="3360739"/>
             <wp:effectExtent b="0" l="0" r="0" t="0"/>
-            <wp:docPr id="109" name="image16.png"/>
+            <wp:docPr id="164" name="image39.png"/>
             <a:graphic>
               <a:graphicData uri="http://schemas.openxmlformats.org/drawingml/2006/picture">
                 <pic:pic>
                   <pic:nvPicPr>
-                    <pic:cNvPr id="0" name="image16.png"/>
+                    <pic:cNvPr id="0" name="image39.png"/>
                     <pic:cNvPicPr preferRelativeResize="0"/>
                   </pic:nvPicPr>
                   <pic:blipFill>
-                    <a:blip r:embed="rId47"/>
+                    <a:blip r:embed="rId49"/>
                     <a:srcRect b="0" l="0" r="0" t="0"/>
                     <a:stretch>
                       <a:fillRect/>
@@ -14298,7 +14689,6 @@
       <w:pPr>
         <w:keepNext w:val="0"/>
         <w:keepLines w:val="0"/>
-        <w:pageBreakBefore w:val="0"/>
         <w:widowControl w:val="1"/>
         <w:pBdr>
           <w:top w:space="0" w:sz="0" w:val="nil"/>
@@ -14325,8 +14715,8 @@
           <w:vertAlign w:val="baseline"/>
         </w:rPr>
       </w:pPr>
-      <w:bookmarkStart w:colFirst="0" w:colLast="0" w:name="_heading=h.1yyy98l" w:id="56"/>
-      <w:bookmarkEnd w:id="56"/>
+      <w:bookmarkStart w:colFirst="0" w:colLast="0" w:name="_heading=h.1yyy98l" w:id="57"/>
+      <w:bookmarkEnd w:id="57"/>
       <w:r>
         <w:rPr>
           <w:rFonts w:ascii="Cambria" w:cs="Cambria" w:eastAsia="Cambria" w:hAnsi="Cambria"/>
@@ -14356,16 +14746,16 @@
           <wp:inline distB="0" distT="0" distL="0" distR="0">
             <wp:extent cx="3810109" cy="1751145"/>
             <wp:effectExtent b="0" l="0" r="0" t="0"/>
-            <wp:docPr id="90" name="image1.png"/>
+            <wp:docPr id="144" name="image15.png"/>
             <a:graphic>
               <a:graphicData uri="http://schemas.openxmlformats.org/drawingml/2006/picture">
                 <pic:pic>
                   <pic:nvPicPr>
-                    <pic:cNvPr id="0" name="image1.png"/>
+                    <pic:cNvPr id="0" name="image15.png"/>
                     <pic:cNvPicPr preferRelativeResize="0"/>
                   </pic:nvPicPr>
                   <pic:blipFill>
-                    <a:blip r:embed="rId48"/>
+                    <a:blip r:embed="rId50"/>
                     <a:srcRect b="0" l="0" r="0" t="0"/>
                     <a:stretch>
                       <a:fillRect/>
@@ -14395,7 +14785,6 @@
       <w:pPr>
         <w:keepNext w:val="0"/>
         <w:keepLines w:val="0"/>
-        <w:pageBreakBefore w:val="0"/>
         <w:widowControl w:val="1"/>
         <w:pBdr>
           <w:top w:space="0" w:sz="0" w:val="nil"/>
@@ -14422,8 +14811,8 @@
           <w:vertAlign w:val="baseline"/>
         </w:rPr>
       </w:pPr>
-      <w:bookmarkStart w:colFirst="0" w:colLast="0" w:name="_heading=h.4iylrwe" w:id="57"/>
-      <w:bookmarkEnd w:id="57"/>
+      <w:bookmarkStart w:colFirst="0" w:colLast="0" w:name="_heading=h.4iylrwe" w:id="58"/>
+      <w:bookmarkEnd w:id="58"/>
       <w:r>
         <w:rPr>
           <w:rFonts w:ascii="Cambria" w:cs="Cambria" w:eastAsia="Cambria" w:hAnsi="Cambria"/>
@@ -14450,8 +14839,8 @@
           <w:szCs w:val="26"/>
         </w:rPr>
       </w:pPr>
-      <w:bookmarkStart w:colFirst="0" w:colLast="0" w:name="_heading=h.2y3w247" w:id="58"/>
-      <w:bookmarkEnd w:id="58"/>
+      <w:bookmarkStart w:colFirst="0" w:colLast="0" w:name="_heading=h.2y3w247" w:id="59"/>
+      <w:bookmarkEnd w:id="59"/>
       <w:r>
         <w:rPr>
           <w:sz w:val="26"/>
@@ -14513,16 +14902,16 @@
           <wp:inline distB="0" distT="0" distL="0" distR="0">
             <wp:extent cx="6116320" cy="3362960"/>
             <wp:effectExtent b="0" l="0" r="0" t="0"/>
-            <wp:docPr id="91" name="image7.png"/>
+            <wp:docPr id="145" name="image8.png"/>
             <a:graphic>
               <a:graphicData uri="http://schemas.openxmlformats.org/drawingml/2006/picture">
                 <pic:pic>
                   <pic:nvPicPr>
-                    <pic:cNvPr id="0" name="image7.png"/>
+                    <pic:cNvPr id="0" name="image8.png"/>
                     <pic:cNvPicPr preferRelativeResize="0"/>
                   </pic:nvPicPr>
                   <pic:blipFill>
-                    <a:blip r:embed="rId45"/>
+                    <a:blip r:embed="rId47"/>
                     <a:srcRect b="0" l="0" r="0" t="0"/>
                     <a:stretch>
                       <a:fillRect/>
@@ -14562,7 +14951,6 @@
       <w:pPr>
         <w:keepNext w:val="0"/>
         <w:keepLines w:val="0"/>
-        <w:pageBreakBefore w:val="0"/>
         <w:widowControl w:val="1"/>
         <w:pBdr>
           <w:top w:space="0" w:sz="0" w:val="nil"/>
@@ -14589,8 +14977,8 @@
           <w:vertAlign w:val="baseline"/>
         </w:rPr>
       </w:pPr>
-      <w:bookmarkStart w:colFirst="0" w:colLast="0" w:name="_heading=h.1d96cc0" w:id="59"/>
-      <w:bookmarkEnd w:id="59"/>
+      <w:bookmarkStart w:colFirst="0" w:colLast="0" w:name="_heading=h.1d96cc0" w:id="60"/>
+      <w:bookmarkEnd w:id="60"/>
       <w:r>
         <w:rPr>
           <w:rFonts w:ascii="Cambria" w:cs="Cambria" w:eastAsia="Cambria" w:hAnsi="Cambria"/>
@@ -14636,16 +15024,16 @@
           <wp:inline distB="0" distT="0" distL="0" distR="0">
             <wp:extent cx="4673485" cy="1891810"/>
             <wp:effectExtent b="0" l="0" r="0" t="0"/>
-            <wp:docPr id="92" name="image2.png"/>
+            <wp:docPr id="146" name="image12.png"/>
             <a:graphic>
               <a:graphicData uri="http://schemas.openxmlformats.org/drawingml/2006/picture">
                 <pic:pic>
                   <pic:nvPicPr>
-                    <pic:cNvPr id="0" name="image2.png"/>
+                    <pic:cNvPr id="0" name="image12.png"/>
                     <pic:cNvPicPr preferRelativeResize="0"/>
                   </pic:nvPicPr>
                   <pic:blipFill>
-                    <a:blip r:embed="rId49"/>
+                    <a:blip r:embed="rId51"/>
                     <a:srcRect b="0" l="0" r="0" t="0"/>
                     <a:stretch>
                       <a:fillRect/>
@@ -14686,7 +15074,6 @@
       <w:pPr>
         <w:keepNext w:val="0"/>
         <w:keepLines w:val="0"/>
-        <w:pageBreakBefore w:val="0"/>
         <w:widowControl w:val="1"/>
         <w:pBdr>
           <w:top w:space="0" w:sz="0" w:val="nil"/>
@@ -14713,8 +15100,8 @@
           <w:vertAlign w:val="baseline"/>
         </w:rPr>
       </w:pPr>
-      <w:bookmarkStart w:colFirst="0" w:colLast="0" w:name="_heading=h.3x8tuzt" w:id="60"/>
-      <w:bookmarkEnd w:id="60"/>
+      <w:bookmarkStart w:colFirst="0" w:colLast="0" w:name="_heading=h.3x8tuzt" w:id="61"/>
+      <w:bookmarkEnd w:id="61"/>
       <w:r>
         <w:rPr>
           <w:rFonts w:ascii="Cambria" w:cs="Cambria" w:eastAsia="Cambria" w:hAnsi="Cambria"/>
@@ -14760,16 +15147,16 @@
           <wp:inline distB="0" distT="0" distL="0" distR="0">
             <wp:extent cx="4625077" cy="1476089"/>
             <wp:effectExtent b="0" l="0" r="0" t="0"/>
-            <wp:docPr id="93" name="image11.png"/>
+            <wp:docPr id="147" name="image10.png"/>
             <a:graphic>
               <a:graphicData uri="http://schemas.openxmlformats.org/drawingml/2006/picture">
                 <pic:pic>
                   <pic:nvPicPr>
-                    <pic:cNvPr id="0" name="image11.png"/>
+                    <pic:cNvPr id="0" name="image10.png"/>
                     <pic:cNvPicPr preferRelativeResize="0"/>
                   </pic:nvPicPr>
                   <pic:blipFill>
-                    <a:blip r:embed="rId50"/>
+                    <a:blip r:embed="rId52"/>
                     <a:srcRect b="0" l="0" r="0" t="0"/>
                     <a:stretch>
                       <a:fillRect/>
@@ -14809,7 +15196,6 @@
       <w:pPr>
         <w:keepNext w:val="0"/>
         <w:keepLines w:val="0"/>
-        <w:pageBreakBefore w:val="0"/>
         <w:widowControl w:val="1"/>
         <w:pBdr>
           <w:top w:space="0" w:sz="0" w:val="nil"/>
@@ -14836,8 +15222,8 @@
           <w:vertAlign w:val="baseline"/>
         </w:rPr>
       </w:pPr>
-      <w:bookmarkStart w:colFirst="0" w:colLast="0" w:name="_heading=h.2ce457m" w:id="61"/>
-      <w:bookmarkEnd w:id="61"/>
+      <w:bookmarkStart w:colFirst="0" w:colLast="0" w:name="_heading=h.2ce457m" w:id="62"/>
+      <w:bookmarkEnd w:id="62"/>
       <w:r>
         <w:rPr>
           <w:rFonts w:ascii="Cambria" w:cs="Cambria" w:eastAsia="Cambria" w:hAnsi="Cambria"/>
@@ -14874,8 +15260,8 @@
           <w:szCs w:val="26"/>
         </w:rPr>
       </w:pPr>
-      <w:bookmarkStart w:colFirst="0" w:colLast="0" w:name="_heading=h.rjefff" w:id="62"/>
-      <w:bookmarkEnd w:id="62"/>
+      <w:bookmarkStart w:colFirst="0" w:colLast="0" w:name="_heading=h.rjefff" w:id="63"/>
+      <w:bookmarkEnd w:id="63"/>
       <w:r>
         <w:rPr>
           <w:sz w:val="26"/>
@@ -14913,32 +15299,111 @@
     </w:p>
     <w:p>
       <w:pPr>
-        <w:rPr>
-          <w:sz w:val="26"/>
-          <w:szCs w:val="26"/>
-        </w:rPr>
-      </w:pPr>
-      <w:r>
-        <w:rPr>
-          <w:rtl w:val="0"/>
-        </w:rPr>
-      </w:r>
-    </w:p>
-    <w:p>
-      <w:pPr>
         <w:spacing w:line="360" w:lineRule="auto"/>
-        <w:rPr>
-          <w:sz w:val="26"/>
-          <w:szCs w:val="26"/>
-        </w:rPr>
-      </w:pPr>
-      <w:r>
-        <w:rPr>
-          <w:sz w:val="26"/>
-          <w:szCs w:val="26"/>
-          <w:rtl w:val="0"/>
-        </w:rPr>
-        <w:t xml:space="preserve">Trường hợp không đăng nhập thì sẽ có thông báo:</w:t>
+        <w:jc w:val="center"/>
+        <w:rPr/>
+      </w:pPr>
+      <w:r>
+        <w:rPr/>
+        <w:drawing>
+          <wp:inline distB="114300" distT="114300" distL="114300" distR="114300">
+            <wp:extent cx="5476875" cy="1495425"/>
+            <wp:effectExtent b="0" l="0" r="0" t="0"/>
+            <wp:docPr id="154" name="image2.png"/>
+            <a:graphic>
+              <a:graphicData uri="http://schemas.openxmlformats.org/drawingml/2006/picture">
+                <pic:pic>
+                  <pic:nvPicPr>
+                    <pic:cNvPr id="0" name="image2.png"/>
+                    <pic:cNvPicPr preferRelativeResize="0"/>
+                  </pic:nvPicPr>
+                  <pic:blipFill>
+                    <a:blip r:embed="rId53"/>
+                    <a:srcRect b="0" l="0" r="0" t="0"/>
+                    <a:stretch>
+                      <a:fillRect/>
+                    </a:stretch>
+                  </pic:blipFill>
+                  <pic:spPr>
+                    <a:xfrm>
+                      <a:off x="0" y="0"/>
+                      <a:ext cx="5476875" cy="1495425"/>
+                    </a:xfrm>
+                    <a:prstGeom prst="rect"/>
+                    <a:ln/>
+                  </pic:spPr>
+                </pic:pic>
+              </a:graphicData>
+            </a:graphic>
+          </wp:inline>
+        </w:drawing>
+      </w:r>
+      <w:r>
+        <w:rPr>
+          <w:rtl w:val="0"/>
+        </w:rPr>
+      </w:r>
+    </w:p>
+    <w:p>
+      <w:pPr>
+        <w:spacing w:after="200" w:lineRule="auto"/>
+        <w:jc w:val="center"/>
+        <w:rPr/>
+      </w:pPr>
+      <w:bookmarkStart w:colFirst="0" w:colLast="0" w:name="_heading=h.3bj1y38" w:id="64"/>
+      <w:bookmarkEnd w:id="64"/>
+      <w:r>
+        <w:rPr>
+          <w:i w:val="1"/>
+          <w:color w:val="1f497d"/>
+          <w:sz w:val="18"/>
+          <w:szCs w:val="18"/>
+          <w:rtl w:val="0"/>
+        </w:rPr>
+        <w:t xml:space="preserve">Hình 42. button New Your Confessions</w:t>
+      </w:r>
+      <w:r>
+        <w:rPr>
+          <w:rtl w:val="0"/>
+        </w:rPr>
+      </w:r>
+    </w:p>
+    <w:sdt>
+      <w:sdtPr>
+        <w:tag w:val="goog_rdk_3"/>
+      </w:sdtPr>
+      <w:sdtContent>
+        <w:p>
+          <w:pPr>
+            <w:spacing w:line="360" w:lineRule="auto"/>
+            <w:rPr>
+              <w:sz w:val="26"/>
+              <w:szCs w:val="26"/>
+            </w:rPr>
+          </w:pPr>
+          <w:r>
+            <w:rPr>
+              <w:sz w:val="26"/>
+              <w:szCs w:val="26"/>
+              <w:rtl w:val="0"/>
+            </w:rPr>
+            <w:t xml:space="preserve">Trường hợp không đăng nhập thì sẽ có thông báo:</w:t>
+          </w:r>
+        </w:p>
+      </w:sdtContent>
+    </w:sdt>
+    <w:p>
+      <w:pPr>
+        <w:spacing w:line="360" w:lineRule="auto"/>
+        <w:rPr>
+          <w:sz w:val="26"/>
+          <w:szCs w:val="26"/>
+        </w:rPr>
+      </w:pPr>
+      <w:r>
+        <w:rPr>
+          <w:rtl w:val="0"/>
+        </w:rPr>
       </w:r>
     </w:p>
     <w:p>
@@ -14967,16 +15432,16 @@
           <wp:inline distB="0" distT="0" distL="0" distR="0">
             <wp:extent cx="3000794" cy="962159"/>
             <wp:effectExtent b="0" l="0" r="0" t="0"/>
-            <wp:docPr id="94" name="image12.png"/>
+            <wp:docPr id="148" name="image4.png"/>
             <a:graphic>
               <a:graphicData uri="http://schemas.openxmlformats.org/drawingml/2006/picture">
                 <pic:pic>
                   <pic:nvPicPr>
-                    <pic:cNvPr id="0" name="image12.png"/>
+                    <pic:cNvPr id="0" name="image4.png"/>
                     <pic:cNvPicPr preferRelativeResize="0"/>
                   </pic:nvPicPr>
                   <pic:blipFill>
-                    <a:blip r:embed="rId51"/>
+                    <a:blip r:embed="rId54"/>
                     <a:srcRect b="0" l="0" r="0" t="0"/>
                     <a:stretch>
                       <a:fillRect/>
@@ -15006,7 +15471,6 @@
       <w:pPr>
         <w:keepNext w:val="0"/>
         <w:keepLines w:val="0"/>
-        <w:pageBreakBefore w:val="0"/>
         <w:widowControl w:val="1"/>
         <w:pBdr>
           <w:top w:space="0" w:sz="0" w:val="nil"/>
@@ -15033,8 +15497,8 @@
           <w:vertAlign w:val="baseline"/>
         </w:rPr>
       </w:pPr>
-      <w:bookmarkStart w:colFirst="0" w:colLast="0" w:name="_heading=h.3bj1y38" w:id="63"/>
-      <w:bookmarkEnd w:id="63"/>
+      <w:bookmarkStart w:colFirst="0" w:colLast="0" w:name="_heading=h.3bj1y38" w:id="64"/>
+      <w:bookmarkEnd w:id="64"/>
       <w:r>
         <w:rPr>
           <w:rFonts w:ascii="Cambria" w:cs="Cambria" w:eastAsia="Cambria" w:hAnsi="Cambria"/>
@@ -15050,7 +15514,34 @@
           <w:vertAlign w:val="baseline"/>
           <w:rtl w:val="0"/>
         </w:rPr>
-        <w:t xml:space="preserve">Hình 42. HIện thông báo.</w:t>
+        <w:t xml:space="preserve">Hình 4</w:t>
+      </w:r>
+      <w:r>
+        <w:rPr>
+          <w:i w:val="1"/>
+          <w:color w:val="1f497d"/>
+          <w:sz w:val="18"/>
+          <w:szCs w:val="18"/>
+          <w:rtl w:val="0"/>
+        </w:rPr>
+        <w:t xml:space="preserve">3</w:t>
+      </w:r>
+      <w:r>
+        <w:rPr>
+          <w:rFonts w:ascii="Cambria" w:cs="Cambria" w:eastAsia="Cambria" w:hAnsi="Cambria"/>
+          <w:b w:val="0"/>
+          <w:i w:val="1"/>
+          <w:smallCaps w:val="0"/>
+          <w:strike w:val="0"/>
+          <w:color w:val="1f497d"/>
+          <w:sz w:val="18"/>
+          <w:szCs w:val="18"/>
+          <w:u w:val="none"/>
+          <w:shd w:fill="auto" w:val="clear"/>
+          <w:vertAlign w:val="baseline"/>
+          <w:rtl w:val="0"/>
+        </w:rPr>
+        <w:t xml:space="preserve">. HIện thông báo.</w:t>
       </w:r>
     </w:p>
     <w:p>
@@ -15064,16 +15555,16 @@
           <wp:inline distB="0" distT="0" distL="0" distR="0">
             <wp:extent cx="3895502" cy="4529108"/>
             <wp:effectExtent b="0" l="0" r="0" t="0"/>
-            <wp:docPr id="95" name="image18.png"/>
+            <wp:docPr id="149" name="image9.png"/>
             <a:graphic>
               <a:graphicData uri="http://schemas.openxmlformats.org/drawingml/2006/picture">
                 <pic:pic>
                   <pic:nvPicPr>
-                    <pic:cNvPr id="0" name="image18.png"/>
+                    <pic:cNvPr id="0" name="image9.png"/>
                     <pic:cNvPicPr preferRelativeResize="0"/>
                   </pic:nvPicPr>
                   <pic:blipFill>
-                    <a:blip r:embed="rId52"/>
+                    <a:blip r:embed="rId55"/>
                     <a:srcRect b="0" l="0" r="0" t="0"/>
                     <a:stretch>
                       <a:fillRect/>
@@ -15114,7 +15605,6 @@
       <w:pPr>
         <w:keepNext w:val="0"/>
         <w:keepLines w:val="0"/>
-        <w:pageBreakBefore w:val="0"/>
         <w:widowControl w:val="1"/>
         <w:pBdr>
           <w:top w:space="0" w:sz="0" w:val="nil"/>
@@ -15141,8 +15631,8 @@
           <w:vertAlign w:val="baseline"/>
         </w:rPr>
       </w:pPr>
-      <w:bookmarkStart w:colFirst="0" w:colLast="0" w:name="_heading=h.1qoc8b1" w:id="64"/>
-      <w:bookmarkEnd w:id="64"/>
+      <w:bookmarkStart w:colFirst="0" w:colLast="0" w:name="_heading=h.1qoc8b1" w:id="65"/>
+      <w:bookmarkEnd w:id="65"/>
       <w:r>
         <w:rPr>
           <w:rFonts w:ascii="Cambria" w:cs="Cambria" w:eastAsia="Cambria" w:hAnsi="Cambria"/>
@@ -15158,7 +15648,34 @@
           <w:vertAlign w:val="baseline"/>
           <w:rtl w:val="0"/>
         </w:rPr>
-        <w:t xml:space="preserve">Hình 43. Model Thêm Confessions.</w:t>
+        <w:t xml:space="preserve">Hình 4</w:t>
+      </w:r>
+      <w:r>
+        <w:rPr>
+          <w:i w:val="1"/>
+          <w:color w:val="1f497d"/>
+          <w:sz w:val="18"/>
+          <w:szCs w:val="18"/>
+          <w:rtl w:val="0"/>
+        </w:rPr>
+        <w:t xml:space="preserve">4</w:t>
+      </w:r>
+      <w:r>
+        <w:rPr>
+          <w:rFonts w:ascii="Cambria" w:cs="Cambria" w:eastAsia="Cambria" w:hAnsi="Cambria"/>
+          <w:b w:val="0"/>
+          <w:i w:val="1"/>
+          <w:smallCaps w:val="0"/>
+          <w:strike w:val="0"/>
+          <w:color w:val="1f497d"/>
+          <w:sz w:val="18"/>
+          <w:szCs w:val="18"/>
+          <w:u w:val="none"/>
+          <w:shd w:fill="auto" w:val="clear"/>
+          <w:vertAlign w:val="baseline"/>
+          <w:rtl w:val="0"/>
+        </w:rPr>
+        <w:t xml:space="preserve">. Model Thêm Confessions.</w:t>
       </w:r>
     </w:p>
     <w:p>
@@ -15212,16 +15729,16 @@
           <wp:inline distB="0" distT="0" distL="0" distR="0">
             <wp:extent cx="5089534" cy="1990461"/>
             <wp:effectExtent b="0" l="0" r="0" t="0"/>
-            <wp:docPr id="96" name="image5.png"/>
+            <wp:docPr id="150" name="image16.png"/>
             <a:graphic>
               <a:graphicData uri="http://schemas.openxmlformats.org/drawingml/2006/picture">
                 <pic:pic>
                   <pic:nvPicPr>
-                    <pic:cNvPr id="0" name="image5.png"/>
+                    <pic:cNvPr id="0" name="image16.png"/>
                     <pic:cNvPicPr preferRelativeResize="0"/>
                   </pic:nvPicPr>
                   <pic:blipFill>
-                    <a:blip r:embed="rId53"/>
+                    <a:blip r:embed="rId56"/>
                     <a:srcRect b="0" l="0" r="0" t="0"/>
                     <a:stretch>
                       <a:fillRect/>
@@ -15263,7 +15780,6 @@
       <w:pPr>
         <w:keepNext w:val="0"/>
         <w:keepLines w:val="0"/>
-        <w:pageBreakBefore w:val="0"/>
         <w:widowControl w:val="1"/>
         <w:pBdr>
           <w:top w:space="0" w:sz="0" w:val="nil"/>
@@ -15290,8 +15806,8 @@
           <w:vertAlign w:val="baseline"/>
         </w:rPr>
       </w:pPr>
-      <w:bookmarkStart w:colFirst="0" w:colLast="0" w:name="_heading=h.4anzqyu" w:id="65"/>
-      <w:bookmarkEnd w:id="65"/>
+      <w:bookmarkStart w:colFirst="0" w:colLast="0" w:name="_heading=h.4anzqyu" w:id="66"/>
+      <w:bookmarkEnd w:id="66"/>
       <w:r>
         <w:rPr>
           <w:rFonts w:ascii="Cambria" w:cs="Cambria" w:eastAsia="Cambria" w:hAnsi="Cambria"/>
@@ -15307,7 +15823,34 @@
           <w:vertAlign w:val="baseline"/>
           <w:rtl w:val="0"/>
         </w:rPr>
-        <w:t xml:space="preserve">Hình 44. Khi click vào nút thêm sẽ gọi đến function thêm.</w:t>
+        <w:t xml:space="preserve">Hình 4</w:t>
+      </w:r>
+      <w:r>
+        <w:rPr>
+          <w:i w:val="1"/>
+          <w:color w:val="1f497d"/>
+          <w:sz w:val="18"/>
+          <w:szCs w:val="18"/>
+          <w:rtl w:val="0"/>
+        </w:rPr>
+        <w:t xml:space="preserve">5</w:t>
+      </w:r>
+      <w:r>
+        <w:rPr>
+          <w:rFonts w:ascii="Cambria" w:cs="Cambria" w:eastAsia="Cambria" w:hAnsi="Cambria"/>
+          <w:b w:val="0"/>
+          <w:i w:val="1"/>
+          <w:smallCaps w:val="0"/>
+          <w:strike w:val="0"/>
+          <w:color w:val="1f497d"/>
+          <w:sz w:val="18"/>
+          <w:szCs w:val="18"/>
+          <w:u w:val="none"/>
+          <w:shd w:fill="auto" w:val="clear"/>
+          <w:vertAlign w:val="baseline"/>
+          <w:rtl w:val="0"/>
+        </w:rPr>
+        <w:t xml:space="preserve">. Khi click vào nút thêm sẽ gọi đến function thêm.</w:t>
       </w:r>
     </w:p>
     <w:p>
@@ -15322,7 +15865,7 @@
     </w:p>
     <w:sdt>
       <w:sdtPr>
-        <w:tag w:val="goog_rdk_0"/>
+        <w:tag w:val="goog_rdk_4"/>
       </w:sdtPr>
       <w:sdtContent>
         <w:p>
@@ -15365,16 +15908,16 @@
           <wp:inline distB="0" distT="0" distL="0" distR="0">
             <wp:extent cx="4363059" cy="2638793"/>
             <wp:effectExtent b="0" l="0" r="0" t="0"/>
-            <wp:docPr id="97" name="image4.png"/>
+            <wp:docPr id="151" name="image1.png"/>
             <a:graphic>
               <a:graphicData uri="http://schemas.openxmlformats.org/drawingml/2006/picture">
                 <pic:pic>
                   <pic:nvPicPr>
-                    <pic:cNvPr id="0" name="image4.png"/>
+                    <pic:cNvPr id="0" name="image1.png"/>
                     <pic:cNvPicPr preferRelativeResize="0"/>
                   </pic:nvPicPr>
                   <pic:blipFill>
-                    <a:blip r:embed="rId54"/>
+                    <a:blip r:embed="rId57"/>
                     <a:srcRect b="0" l="0" r="0" t="0"/>
                     <a:stretch>
                       <a:fillRect/>
@@ -15415,7 +15958,6 @@
       <w:pPr>
         <w:keepNext w:val="0"/>
         <w:keepLines w:val="0"/>
-        <w:pageBreakBefore w:val="0"/>
         <w:widowControl w:val="1"/>
         <w:pBdr>
           <w:top w:space="0" w:sz="0" w:val="nil"/>
@@ -15442,8 +15984,8 @@
           <w:vertAlign w:val="baseline"/>
         </w:rPr>
       </w:pPr>
-      <w:bookmarkStart w:colFirst="0" w:colLast="0" w:name="_heading=h.2pta16n" w:id="66"/>
-      <w:bookmarkEnd w:id="66"/>
+      <w:bookmarkStart w:colFirst="0" w:colLast="0" w:name="_heading=h.2pta16n" w:id="67"/>
+      <w:bookmarkEnd w:id="67"/>
       <w:r>
         <w:rPr>
           <w:rFonts w:ascii="Cambria" w:cs="Cambria" w:eastAsia="Cambria" w:hAnsi="Cambria"/>
@@ -15459,7 +16001,7 @@
           <w:vertAlign w:val="baseline"/>
           <w:rtl w:val="0"/>
         </w:rPr>
-        <w:t xml:space="preserve">Hình 45. Xử </w:t>
+        <w:t xml:space="preserve">Hình 4</w:t>
       </w:r>
       <w:r>
         <w:rPr>
@@ -15469,7 +16011,7 @@
           <w:szCs w:val="18"/>
           <w:rtl w:val="0"/>
         </w:rPr>
-        <w:t xml:space="preserve">lý</w:t>
+        <w:t xml:space="preserve">6</w:t>
       </w:r>
       <w:r>
         <w:rPr>
@@ -15486,6 +16028,33 @@
           <w:vertAlign w:val="baseline"/>
           <w:rtl w:val="0"/>
         </w:rPr>
+        <w:t xml:space="preserve">. Xử </w:t>
+      </w:r>
+      <w:r>
+        <w:rPr>
+          <w:i w:val="1"/>
+          <w:color w:val="1f497d"/>
+          <w:sz w:val="18"/>
+          <w:szCs w:val="18"/>
+          <w:rtl w:val="0"/>
+        </w:rPr>
+        <w:t xml:space="preserve">lý</w:t>
+      </w:r>
+      <w:r>
+        <w:rPr>
+          <w:rFonts w:ascii="Cambria" w:cs="Cambria" w:eastAsia="Cambria" w:hAnsi="Cambria"/>
+          <w:b w:val="0"/>
+          <w:i w:val="1"/>
+          <w:smallCaps w:val="0"/>
+          <w:strike w:val="0"/>
+          <w:color w:val="1f497d"/>
+          <w:sz w:val="18"/>
+          <w:szCs w:val="18"/>
+          <w:u w:val="none"/>
+          <w:shd w:fill="auto" w:val="clear"/>
+          <w:vertAlign w:val="baseline"/>
+          <w:rtl w:val="0"/>
+        </w:rPr>
         <w:t xml:space="preserve"> thêm bài viết và load lại dữ liệu.</w:t>
       </w:r>
     </w:p>
@@ -15507,8 +16076,8 @@
           <w:szCs w:val="26"/>
         </w:rPr>
       </w:pPr>
-      <w:bookmarkStart w:colFirst="0" w:colLast="0" w:name="_heading=h.14ykbeg" w:id="67"/>
-      <w:bookmarkEnd w:id="67"/>
+      <w:bookmarkStart w:colFirst="0" w:colLast="0" w:name="_heading=h.14ykbeg" w:id="68"/>
+      <w:bookmarkEnd w:id="68"/>
       <w:r>
         <w:rPr>
           <w:sz w:val="26"/>
@@ -15577,16 +16146,16 @@
           <wp:inline distB="0" distT="0" distL="0" distR="0">
             <wp:extent cx="6116320" cy="2473960"/>
             <wp:effectExtent b="0" l="0" r="0" t="0"/>
-            <wp:docPr id="98" name="image14.png"/>
+            <wp:docPr id="152" name="image5.png"/>
             <a:graphic>
               <a:graphicData uri="http://schemas.openxmlformats.org/drawingml/2006/picture">
                 <pic:pic>
                   <pic:nvPicPr>
-                    <pic:cNvPr id="0" name="image14.png"/>
+                    <pic:cNvPr id="0" name="image5.png"/>
                     <pic:cNvPicPr preferRelativeResize="0"/>
                   </pic:nvPicPr>
                   <pic:blipFill>
-                    <a:blip r:embed="rId55"/>
+                    <a:blip r:embed="rId58"/>
                     <a:srcRect b="0" l="0" r="0" t="0"/>
                     <a:stretch>
                       <a:fillRect/>
@@ -15630,7 +16199,6 @@
       <w:pPr>
         <w:keepNext w:val="0"/>
         <w:keepLines w:val="0"/>
-        <w:pageBreakBefore w:val="0"/>
         <w:widowControl w:val="1"/>
         <w:pBdr>
           <w:top w:space="0" w:sz="0" w:val="nil"/>
@@ -15657,8 +16225,8 @@
           <w:vertAlign w:val="baseline"/>
         </w:rPr>
       </w:pPr>
-      <w:bookmarkStart w:colFirst="0" w:colLast="0" w:name="_heading=h.3oy7u29" w:id="68"/>
-      <w:bookmarkEnd w:id="68"/>
+      <w:bookmarkStart w:colFirst="0" w:colLast="0" w:name="_heading=h.3oy7u29" w:id="69"/>
+      <w:bookmarkEnd w:id="69"/>
       <w:r>
         <w:rPr>
           <w:rFonts w:ascii="Cambria" w:cs="Cambria" w:eastAsia="Cambria" w:hAnsi="Cambria"/>
@@ -15674,7 +16242,34 @@
           <w:vertAlign w:val="baseline"/>
           <w:rtl w:val="0"/>
         </w:rPr>
-        <w:t xml:space="preserve">Hình 46. Hiển thị xóa  khi người dùng đăng nhập và đúng bài viết.</w:t>
+        <w:t xml:space="preserve">Hình 4</w:t>
+      </w:r>
+      <w:r>
+        <w:rPr>
+          <w:i w:val="1"/>
+          <w:color w:val="1f497d"/>
+          <w:sz w:val="18"/>
+          <w:szCs w:val="18"/>
+          <w:rtl w:val="0"/>
+        </w:rPr>
+        <w:t xml:space="preserve">7</w:t>
+      </w:r>
+      <w:r>
+        <w:rPr>
+          <w:rFonts w:ascii="Cambria" w:cs="Cambria" w:eastAsia="Cambria" w:hAnsi="Cambria"/>
+          <w:b w:val="0"/>
+          <w:i w:val="1"/>
+          <w:smallCaps w:val="0"/>
+          <w:strike w:val="0"/>
+          <w:color w:val="1f497d"/>
+          <w:sz w:val="18"/>
+          <w:szCs w:val="18"/>
+          <w:u w:val="none"/>
+          <w:shd w:fill="auto" w:val="clear"/>
+          <w:vertAlign w:val="baseline"/>
+          <w:rtl w:val="0"/>
+        </w:rPr>
+        <w:t xml:space="preserve">. Hiển thị xóa  khi người dùng đăng nhập và đúng bài viết.</w:t>
       </w:r>
     </w:p>
     <w:p>
@@ -15688,16 +16283,16 @@
           <wp:inline distB="0" distT="0" distL="0" distR="0">
             <wp:extent cx="4375803" cy="2299302"/>
             <wp:effectExtent b="0" l="0" r="0" t="0"/>
-            <wp:docPr id="99" name="image9.png"/>
+            <wp:docPr id="153" name="image3.png"/>
             <a:graphic>
               <a:graphicData uri="http://schemas.openxmlformats.org/drawingml/2006/picture">
                 <pic:pic>
                   <pic:nvPicPr>
-                    <pic:cNvPr id="0" name="image9.png"/>
+                    <pic:cNvPr id="0" name="image3.png"/>
                     <pic:cNvPicPr preferRelativeResize="0"/>
                   </pic:nvPicPr>
                   <pic:blipFill>
-                    <a:blip r:embed="rId56"/>
+                    <a:blip r:embed="rId59"/>
                     <a:srcRect b="0" l="0" r="0" t="0"/>
                     <a:stretch>
                       <a:fillRect/>
@@ -15738,7 +16333,6 @@
       <w:pPr>
         <w:keepNext w:val="0"/>
         <w:keepLines w:val="0"/>
-        <w:pageBreakBefore w:val="0"/>
         <w:widowControl w:val="1"/>
         <w:pBdr>
           <w:top w:space="0" w:sz="0" w:val="nil"/>
@@ -15765,8 +16359,8 @@
           <w:vertAlign w:val="baseline"/>
         </w:rPr>
       </w:pPr>
-      <w:bookmarkStart w:colFirst="0" w:colLast="0" w:name="_heading=h.243i4a2" w:id="69"/>
-      <w:bookmarkEnd w:id="69"/>
+      <w:bookmarkStart w:colFirst="0" w:colLast="0" w:name="_heading=h.243i4a2" w:id="70"/>
+      <w:bookmarkEnd w:id="70"/>
       <w:r>
         <w:rPr>
           <w:rFonts w:ascii="Cambria" w:cs="Cambria" w:eastAsia="Cambria" w:hAnsi="Cambria"/>
@@ -15782,7 +16376,34 @@
           <w:vertAlign w:val="baseline"/>
           <w:rtl w:val="0"/>
         </w:rPr>
-        <w:t xml:space="preserve">Hình 47. Hiển thị Model xóa khi người dùng click vào nút xóa.</w:t>
+        <w:t xml:space="preserve">Hình 4</w:t>
+      </w:r>
+      <w:r>
+        <w:rPr>
+          <w:i w:val="1"/>
+          <w:color w:val="1f497d"/>
+          <w:sz w:val="18"/>
+          <w:szCs w:val="18"/>
+          <w:rtl w:val="0"/>
+        </w:rPr>
+        <w:t xml:space="preserve">8</w:t>
+      </w:r>
+      <w:r>
+        <w:rPr>
+          <w:rFonts w:ascii="Cambria" w:cs="Cambria" w:eastAsia="Cambria" w:hAnsi="Cambria"/>
+          <w:b w:val="0"/>
+          <w:i w:val="1"/>
+          <w:smallCaps w:val="0"/>
+          <w:strike w:val="0"/>
+          <w:color w:val="1f497d"/>
+          <w:sz w:val="18"/>
+          <w:szCs w:val="18"/>
+          <w:u w:val="none"/>
+          <w:shd w:fill="auto" w:val="clear"/>
+          <w:vertAlign w:val="baseline"/>
+          <w:rtl w:val="0"/>
+        </w:rPr>
+        <w:t xml:space="preserve">. Hiển thị Model xóa khi người dùng click vào nút xóa.</w:t>
       </w:r>
     </w:p>
     <w:p>
@@ -15839,16 +16460,16 @@
           <wp:inline distB="0" distT="0" distL="0" distR="0">
             <wp:extent cx="4999405" cy="1945541"/>
             <wp:effectExtent b="0" l="0" r="0" t="0"/>
-            <wp:docPr id="126" name="image35.png"/>
+            <wp:docPr id="181" name="image37.png"/>
             <a:graphic>
               <a:graphicData uri="http://schemas.openxmlformats.org/drawingml/2006/picture">
                 <pic:pic>
                   <pic:nvPicPr>
-                    <pic:cNvPr id="0" name="image35.png"/>
+                    <pic:cNvPr id="0" name="image37.png"/>
                     <pic:cNvPicPr preferRelativeResize="0"/>
                   </pic:nvPicPr>
                   <pic:blipFill>
-                    <a:blip r:embed="rId57"/>
+                    <a:blip r:embed="rId60"/>
                     <a:srcRect b="0" l="0" r="0" t="0"/>
                     <a:stretch>
                       <a:fillRect/>
@@ -15878,7 +16499,6 @@
       <w:pPr>
         <w:keepNext w:val="0"/>
         <w:keepLines w:val="0"/>
-        <w:pageBreakBefore w:val="0"/>
         <w:widowControl w:val="1"/>
         <w:pBdr>
           <w:top w:space="0" w:sz="0" w:val="nil"/>
@@ -15905,8 +16525,8 @@
           <w:vertAlign w:val="baseline"/>
         </w:rPr>
       </w:pPr>
-      <w:bookmarkStart w:colFirst="0" w:colLast="0" w:name="_heading=h.j8sehv" w:id="70"/>
-      <w:bookmarkEnd w:id="70"/>
+      <w:bookmarkStart w:colFirst="0" w:colLast="0" w:name="_heading=h.j8sehv" w:id="71"/>
+      <w:bookmarkEnd w:id="71"/>
       <w:r>
         <w:rPr>
           <w:rFonts w:ascii="Cambria" w:cs="Cambria" w:eastAsia="Cambria" w:hAnsi="Cambria"/>
@@ -15922,7 +16542,34 @@
           <w:vertAlign w:val="baseline"/>
           <w:rtl w:val="0"/>
         </w:rPr>
-        <w:t xml:space="preserve">Hình 48. Khi click vào nút xóa sẽ gọi đến function xóa.</w:t>
+        <w:t xml:space="preserve">Hình 4</w:t>
+      </w:r>
+      <w:r>
+        <w:rPr>
+          <w:i w:val="1"/>
+          <w:color w:val="1f497d"/>
+          <w:sz w:val="18"/>
+          <w:szCs w:val="18"/>
+          <w:rtl w:val="0"/>
+        </w:rPr>
+        <w:t xml:space="preserve">9</w:t>
+      </w:r>
+      <w:r>
+        <w:rPr>
+          <w:rFonts w:ascii="Cambria" w:cs="Cambria" w:eastAsia="Cambria" w:hAnsi="Cambria"/>
+          <w:b w:val="0"/>
+          <w:i w:val="1"/>
+          <w:smallCaps w:val="0"/>
+          <w:strike w:val="0"/>
+          <w:color w:val="1f497d"/>
+          <w:sz w:val="18"/>
+          <w:szCs w:val="18"/>
+          <w:u w:val="none"/>
+          <w:shd w:fill="auto" w:val="clear"/>
+          <w:vertAlign w:val="baseline"/>
+          <w:rtl w:val="0"/>
+        </w:rPr>
+        <w:t xml:space="preserve">. Khi click vào nút xóa sẽ gọi đến function xóa.</w:t>
       </w:r>
     </w:p>
     <w:p>
@@ -15937,7 +16584,7 @@
     </w:p>
     <w:sdt>
       <w:sdtPr>
-        <w:tag w:val="goog_rdk_1"/>
+        <w:tag w:val="goog_rdk_5"/>
       </w:sdtPr>
       <w:sdtContent>
         <w:p>
@@ -15980,16 +16627,16 @@
           <wp:inline distB="0" distT="0" distL="0" distR="0">
             <wp:extent cx="4839375" cy="2248214"/>
             <wp:effectExtent b="0" l="0" r="0" t="0"/>
-            <wp:docPr id="129" name="image37.png"/>
+            <wp:docPr id="184" name="image40.png"/>
             <a:graphic>
               <a:graphicData uri="http://schemas.openxmlformats.org/drawingml/2006/picture">
                 <pic:pic>
                   <pic:nvPicPr>
-                    <pic:cNvPr id="0" name="image37.png"/>
+                    <pic:cNvPr id="0" name="image40.png"/>
                     <pic:cNvPicPr preferRelativeResize="0"/>
                   </pic:nvPicPr>
                   <pic:blipFill>
-                    <a:blip r:embed="rId58"/>
+                    <a:blip r:embed="rId61"/>
                     <a:srcRect b="0" l="0" r="0" t="0"/>
                     <a:stretch>
                       <a:fillRect/>
@@ -16019,7 +16666,6 @@
       <w:pPr>
         <w:keepNext w:val="0"/>
         <w:keepLines w:val="0"/>
-        <w:pageBreakBefore w:val="0"/>
         <w:widowControl w:val="1"/>
         <w:pBdr>
           <w:top w:space="0" w:sz="0" w:val="nil"/>
@@ -16046,8 +16692,8 @@
           <w:vertAlign w:val="baseline"/>
         </w:rPr>
       </w:pPr>
-      <w:bookmarkStart w:colFirst="0" w:colLast="0" w:name="_heading=h.338fx5o" w:id="71"/>
-      <w:bookmarkEnd w:id="71"/>
+      <w:bookmarkStart w:colFirst="0" w:colLast="0" w:name="_heading=h.338fx5o" w:id="72"/>
+      <w:bookmarkEnd w:id="72"/>
       <w:r>
         <w:rPr>
           <w:rFonts w:ascii="Cambria" w:cs="Cambria" w:eastAsia="Cambria" w:hAnsi="Cambria"/>
@@ -16063,7 +16709,7 @@
           <w:vertAlign w:val="baseline"/>
           <w:rtl w:val="0"/>
         </w:rPr>
-        <w:t xml:space="preserve">Hình 49. Xử </w:t>
+        <w:t xml:space="preserve">Hình </w:t>
       </w:r>
       <w:r>
         <w:rPr>
@@ -16073,7 +16719,7 @@
           <w:szCs w:val="18"/>
           <w:rtl w:val="0"/>
         </w:rPr>
-        <w:t xml:space="preserve">lý</w:t>
+        <w:t xml:space="preserve">50</w:t>
       </w:r>
       <w:r>
         <w:rPr>
@@ -16090,12 +16736,39 @@
           <w:vertAlign w:val="baseline"/>
           <w:rtl w:val="0"/>
         </w:rPr>
+        <w:t xml:space="preserve">. Xử </w:t>
+      </w:r>
+      <w:r>
+        <w:rPr>
+          <w:i w:val="1"/>
+          <w:color w:val="1f497d"/>
+          <w:sz w:val="18"/>
+          <w:szCs w:val="18"/>
+          <w:rtl w:val="0"/>
+        </w:rPr>
+        <w:t xml:space="preserve">lý</w:t>
+      </w:r>
+      <w:r>
+        <w:rPr>
+          <w:rFonts w:ascii="Cambria" w:cs="Cambria" w:eastAsia="Cambria" w:hAnsi="Cambria"/>
+          <w:b w:val="0"/>
+          <w:i w:val="1"/>
+          <w:smallCaps w:val="0"/>
+          <w:strike w:val="0"/>
+          <w:color w:val="1f497d"/>
+          <w:sz w:val="18"/>
+          <w:szCs w:val="18"/>
+          <w:u w:val="none"/>
+          <w:shd w:fill="auto" w:val="clear"/>
+          <w:vertAlign w:val="baseline"/>
+          <w:rtl w:val="0"/>
+        </w:rPr>
         <w:t xml:space="preserve"> xóa bài viết và load lại dữ liệu.</w:t>
       </w:r>
     </w:p>
     <w:sectPr>
-      <w:footerReference r:id="rId59" w:type="default"/>
-      <w:footerReference r:id="rId60" w:type="even"/>
+      <w:footerReference r:id="rId62" w:type="default"/>
+      <w:footerReference r:id="rId63" w:type="even"/>
       <w:pgSz w:h="16840" w:w="11900" w:orient="portrait"/>
       <w:pgMar w:bottom="1134" w:top="1134" w:left="1134" w:right="1134" w:header="709" w:footer="709"/>
       <w:pgNumType w:start="1"/>
@@ -16105,108 +16778,6 @@
 </file>
 
 <file path=word/footer1.xml><?xml version="1.0" encoding="utf-8"?>
-<w:ftr xmlns:mc="http://schemas.openxmlformats.org/markup-compatibility/2006" xmlns:o="urn:schemas-microsoft-com:office:office" xmlns:r="http://schemas.openxmlformats.org/officeDocument/2006/relationships" xmlns:m="http://schemas.openxmlformats.org/officeDocument/2006/math" xmlns:v="urn:schemas-microsoft-com:vml" xmlns:wp="http://schemas.openxmlformats.org/drawingml/2006/wordprocessingDrawing" xmlns:w10="urn:schemas-microsoft-com:office:word" xmlns:w="http://schemas.openxmlformats.org/wordprocessingml/2006/main" xmlns:wne="http://schemas.microsoft.com/office/word/2006/wordml" xmlns:sl="http://schemas.openxmlformats.org/schemaLibrary/2006/main" xmlns:a="http://schemas.openxmlformats.org/drawingml/2006/main" xmlns:pic="http://schemas.openxmlformats.org/drawingml/2006/picture" xmlns:c="http://schemas.openxmlformats.org/drawingml/2006/chart" xmlns:lc="http://schemas.openxmlformats.org/drawingml/2006/lockedCanvas" xmlns:dgm="http://schemas.openxmlformats.org/drawingml/2006/diagram" xmlns:wps="http://schemas.microsoft.com/office/word/2010/wordprocessingShape" xmlns:wpg="http://schemas.microsoft.com/office/word/2010/wordprocessingGroup" xmlns:w14="http://schemas.microsoft.com/office/word/2010/wordml" xmlns:w15="http://schemas.microsoft.com/office/word/2012/wordml">
-  <w:p>
-    <w:pPr>
-      <w:pBdr>
-        <w:top w:space="0" w:sz="0" w:val="nil"/>
-        <w:left w:space="0" w:sz="0" w:val="nil"/>
-        <w:bottom w:space="0" w:sz="0" w:val="nil"/>
-        <w:right w:space="0" w:sz="0" w:val="nil"/>
-        <w:between w:space="0" w:sz="0" w:val="nil"/>
-      </w:pBdr>
-      <w:tabs>
-        <w:tab w:val="center" w:pos="4320"/>
-        <w:tab w:val="right" w:pos="8640"/>
-      </w:tabs>
-      <w:jc w:val="right"/>
-      <w:rPr>
-        <w:color w:val="000000"/>
-      </w:rPr>
-    </w:pPr>
-    <w:r>
-      <w:rPr>
-        <w:i w:val="1"/>
-        <w:color w:val="000000"/>
-        <w:sz w:val="20"/>
-        <w:szCs w:val="20"/>
-        <w:rtl w:val="0"/>
-      </w:rPr>
-      <w:t xml:space="preserve">Trang </w:t>
-    </w:r>
-    <w:r>
-      <w:rPr>
-        <w:i w:val="1"/>
-        <w:color w:val="000000"/>
-        <w:sz w:val="20"/>
-        <w:szCs w:val="20"/>
-      </w:rPr>
-      <w:fldChar w:fldCharType="begin"/>
-      <w:instrText xml:space="preserve">PAGE</w:instrText>
-      <w:fldChar w:fldCharType="separate"/>
-      <w:fldChar w:fldCharType="end"/>
-    </w:r>
-    <w:r>
-      <w:rPr>
-        <w:rtl w:val="0"/>
-      </w:rPr>
-    </w:r>
-  </w:p>
-  <w:p>
-    <w:pPr>
-      <w:pBdr>
-        <w:top w:space="0" w:sz="0" w:val="nil"/>
-        <w:left w:space="0" w:sz="0" w:val="nil"/>
-        <w:bottom w:space="0" w:sz="0" w:val="nil"/>
-        <w:right w:space="0" w:sz="0" w:val="nil"/>
-        <w:between w:space="0" w:sz="0" w:val="nil"/>
-      </w:pBdr>
-      <w:tabs>
-        <w:tab w:val="center" w:pos="4320"/>
-        <w:tab w:val="right" w:pos="8640"/>
-      </w:tabs>
-      <w:ind w:right="360"/>
-      <w:rPr>
-        <w:b w:val="1"/>
-        <w:i w:val="1"/>
-        <w:color w:val="000000"/>
-        <w:sz w:val="20"/>
-        <w:szCs w:val="20"/>
-      </w:rPr>
-    </w:pPr>
-    <w:r>
-      <w:rPr>
-        <w:rFonts w:ascii="Times New Roman" w:cs="Times New Roman" w:eastAsia="Times New Roman" w:hAnsi="Times New Roman"/>
-        <w:i w:val="1"/>
-        <w:color w:val="000000"/>
-        <w:sz w:val="20"/>
-        <w:szCs w:val="20"/>
-        <w:rtl w:val="0"/>
-      </w:rPr>
-      <w:t xml:space="preserve">Báo cáo đồ án </w:t>
-    </w:r>
-    <w:r>
-      <w:rPr>
-        <w:rFonts w:ascii="Times New Roman" w:cs="Times New Roman" w:eastAsia="Times New Roman" w:hAnsi="Times New Roman"/>
-        <w:b w:val="1"/>
-        <w:i w:val="1"/>
-        <w:color w:val="000000"/>
-        <w:sz w:val="20"/>
-        <w:szCs w:val="20"/>
-        <w:rtl w:val="0"/>
-      </w:rPr>
-      <w:t xml:space="preserve">Chuyên Đề Web 1</w:t>
-    </w:r>
-    <w:r>
-      <w:rPr>
-        <w:rtl w:val="0"/>
-      </w:rPr>
-    </w:r>
-  </w:p>
-</w:ftr>
-</file>
-
-<file path=word/footer2.xml><?xml version="1.0" encoding="utf-8"?>
 <w:ftr xmlns:mc="http://schemas.openxmlformats.org/markup-compatibility/2006" xmlns:o="urn:schemas-microsoft-com:office:office" xmlns:r="http://schemas.openxmlformats.org/officeDocument/2006/relationships" xmlns:m="http://schemas.openxmlformats.org/officeDocument/2006/math" xmlns:v="urn:schemas-microsoft-com:vml" xmlns:wp="http://schemas.openxmlformats.org/drawingml/2006/wordprocessingDrawing" xmlns:w10="urn:schemas-microsoft-com:office:word" xmlns:w="http://schemas.openxmlformats.org/wordprocessingml/2006/main" xmlns:wne="http://schemas.microsoft.com/office/word/2006/wordml" xmlns:sl="http://schemas.openxmlformats.org/schemaLibrary/2006/main" xmlns:a="http://schemas.openxmlformats.org/drawingml/2006/main" xmlns:pic="http://schemas.openxmlformats.org/drawingml/2006/picture" xmlns:c="http://schemas.openxmlformats.org/drawingml/2006/chart" xmlns:lc="http://schemas.openxmlformats.org/drawingml/2006/lockedCanvas" xmlns:dgm="http://schemas.openxmlformats.org/drawingml/2006/diagram" xmlns:wps="http://schemas.microsoft.com/office/word/2010/wordprocessingShape" xmlns:wpg="http://schemas.microsoft.com/office/word/2010/wordprocessingGroup" xmlns:w14="http://schemas.microsoft.com/office/word/2010/wordml" xmlns:w15="http://schemas.microsoft.com/office/word/2012/wordml">
   <w:p>
     <w:pPr>
@@ -16323,9 +16894,317 @@
 </w:ftr>
 </file>
 
+<file path=word/footer2.xml><?xml version="1.0" encoding="utf-8"?>
+<w:ftr xmlns:mc="http://schemas.openxmlformats.org/markup-compatibility/2006" xmlns:o="urn:schemas-microsoft-com:office:office" xmlns:r="http://schemas.openxmlformats.org/officeDocument/2006/relationships" xmlns:m="http://schemas.openxmlformats.org/officeDocument/2006/math" xmlns:v="urn:schemas-microsoft-com:vml" xmlns:wp="http://schemas.openxmlformats.org/drawingml/2006/wordprocessingDrawing" xmlns:w10="urn:schemas-microsoft-com:office:word" xmlns:w="http://schemas.openxmlformats.org/wordprocessingml/2006/main" xmlns:wne="http://schemas.microsoft.com/office/word/2006/wordml" xmlns:sl="http://schemas.openxmlformats.org/schemaLibrary/2006/main" xmlns:a="http://schemas.openxmlformats.org/drawingml/2006/main" xmlns:pic="http://schemas.openxmlformats.org/drawingml/2006/picture" xmlns:c="http://schemas.openxmlformats.org/drawingml/2006/chart" xmlns:lc="http://schemas.openxmlformats.org/drawingml/2006/lockedCanvas" xmlns:dgm="http://schemas.openxmlformats.org/drawingml/2006/diagram" xmlns:wps="http://schemas.microsoft.com/office/word/2010/wordprocessingShape" xmlns:wpg="http://schemas.microsoft.com/office/word/2010/wordprocessingGroup" xmlns:w14="http://schemas.microsoft.com/office/word/2010/wordml" xmlns:w15="http://schemas.microsoft.com/office/word/2012/wordml">
+  <w:p>
+    <w:pPr>
+      <w:pBdr>
+        <w:top w:space="0" w:sz="0" w:val="nil"/>
+        <w:left w:space="0" w:sz="0" w:val="nil"/>
+        <w:bottom w:space="0" w:sz="0" w:val="nil"/>
+        <w:right w:space="0" w:sz="0" w:val="nil"/>
+        <w:between w:space="0" w:sz="0" w:val="nil"/>
+      </w:pBdr>
+      <w:tabs>
+        <w:tab w:val="center" w:pos="4320"/>
+        <w:tab w:val="right" w:pos="8640"/>
+      </w:tabs>
+      <w:jc w:val="right"/>
+      <w:rPr>
+        <w:color w:val="000000"/>
+      </w:rPr>
+    </w:pPr>
+    <w:r>
+      <w:rPr>
+        <w:i w:val="1"/>
+        <w:color w:val="000000"/>
+        <w:sz w:val="20"/>
+        <w:szCs w:val="20"/>
+        <w:rtl w:val="0"/>
+      </w:rPr>
+      <w:t xml:space="preserve">Trang </w:t>
+    </w:r>
+    <w:r>
+      <w:rPr>
+        <w:i w:val="1"/>
+        <w:color w:val="000000"/>
+        <w:sz w:val="20"/>
+        <w:szCs w:val="20"/>
+      </w:rPr>
+      <w:fldChar w:fldCharType="begin"/>
+      <w:instrText xml:space="preserve">PAGE</w:instrText>
+      <w:fldChar w:fldCharType="separate"/>
+      <w:fldChar w:fldCharType="end"/>
+    </w:r>
+    <w:r>
+      <w:rPr>
+        <w:rtl w:val="0"/>
+      </w:rPr>
+    </w:r>
+  </w:p>
+  <w:p>
+    <w:pPr>
+      <w:pBdr>
+        <w:top w:space="0" w:sz="0" w:val="nil"/>
+        <w:left w:space="0" w:sz="0" w:val="nil"/>
+        <w:bottom w:space="0" w:sz="0" w:val="nil"/>
+        <w:right w:space="0" w:sz="0" w:val="nil"/>
+        <w:between w:space="0" w:sz="0" w:val="nil"/>
+      </w:pBdr>
+      <w:tabs>
+        <w:tab w:val="center" w:pos="4320"/>
+        <w:tab w:val="right" w:pos="8640"/>
+      </w:tabs>
+      <w:ind w:right="360"/>
+      <w:rPr>
+        <w:b w:val="1"/>
+        <w:i w:val="1"/>
+        <w:color w:val="000000"/>
+        <w:sz w:val="20"/>
+        <w:szCs w:val="20"/>
+      </w:rPr>
+    </w:pPr>
+    <w:r>
+      <w:rPr>
+        <w:rFonts w:ascii="Times New Roman" w:cs="Times New Roman" w:eastAsia="Times New Roman" w:hAnsi="Times New Roman"/>
+        <w:i w:val="1"/>
+        <w:color w:val="000000"/>
+        <w:sz w:val="20"/>
+        <w:szCs w:val="20"/>
+        <w:rtl w:val="0"/>
+      </w:rPr>
+      <w:t xml:space="preserve">Báo cáo đồ án </w:t>
+    </w:r>
+    <w:r>
+      <w:rPr>
+        <w:rFonts w:ascii="Times New Roman" w:cs="Times New Roman" w:eastAsia="Times New Roman" w:hAnsi="Times New Roman"/>
+        <w:b w:val="1"/>
+        <w:i w:val="1"/>
+        <w:color w:val="000000"/>
+        <w:sz w:val="20"/>
+        <w:szCs w:val="20"/>
+        <w:rtl w:val="0"/>
+      </w:rPr>
+      <w:t xml:space="preserve">Chuyên Đề Web 1</w:t>
+    </w:r>
+    <w:r>
+      <w:rPr>
+        <w:rtl w:val="0"/>
+      </w:rPr>
+    </w:r>
+  </w:p>
+</w:ftr>
+</file>
+
 <file path=word/numbering.xml><?xml version="1.0" encoding="utf-8"?>
 <w:numbering xmlns:mc="http://schemas.openxmlformats.org/markup-compatibility/2006" xmlns:o="urn:schemas-microsoft-com:office:office" xmlns:r="http://schemas.openxmlformats.org/officeDocument/2006/relationships" xmlns:m="http://schemas.openxmlformats.org/officeDocument/2006/math" xmlns:v="urn:schemas-microsoft-com:vml" xmlns:wp="http://schemas.openxmlformats.org/drawingml/2006/wordprocessingDrawing" xmlns:w10="urn:schemas-microsoft-com:office:word" xmlns:w="http://schemas.openxmlformats.org/wordprocessingml/2006/main" xmlns:wne="http://schemas.microsoft.com/office/word/2006/wordml" xmlns:sl="http://schemas.openxmlformats.org/schemaLibrary/2006/main" xmlns:a="http://schemas.openxmlformats.org/drawingml/2006/main" xmlns:pic="http://schemas.openxmlformats.org/drawingml/2006/picture" xmlns:c="http://schemas.openxmlformats.org/drawingml/2006/chart" xmlns:lc="http://schemas.openxmlformats.org/drawingml/2006/lockedCanvas" xmlns:dgm="http://schemas.openxmlformats.org/drawingml/2006/diagram" xmlns:wps="http://schemas.microsoft.com/office/word/2010/wordprocessingShape" xmlns:wpg="http://schemas.microsoft.com/office/word/2010/wordprocessingGroup" xmlns:w14="http://schemas.microsoft.com/office/word/2010/wordml" xmlns:w15="http://schemas.microsoft.com/office/word/2012/wordml">
   <w:abstractNum w:abstractNumId="1">
+    <w:lvl w:ilvl="0">
+      <w:start w:val="1"/>
+      <w:numFmt w:val="decimal"/>
+      <w:lvlText w:val="%1."/>
+      <w:lvlJc w:val="left"/>
+      <w:pPr>
+        <w:ind w:left="720" w:hanging="360"/>
+      </w:pPr>
+      <w:rPr/>
+    </w:lvl>
+    <w:lvl w:ilvl="1">
+      <w:start w:val="1"/>
+      <w:numFmt w:val="lowerLetter"/>
+      <w:lvlText w:val="%2."/>
+      <w:lvlJc w:val="left"/>
+      <w:pPr>
+        <w:ind w:left="1440" w:hanging="360"/>
+      </w:pPr>
+      <w:rPr/>
+    </w:lvl>
+    <w:lvl w:ilvl="2">
+      <w:start w:val="1"/>
+      <w:numFmt w:val="lowerRoman"/>
+      <w:lvlText w:val="%3."/>
+      <w:lvlJc w:val="right"/>
+      <w:pPr>
+        <w:ind w:left="2160" w:hanging="180"/>
+      </w:pPr>
+      <w:rPr/>
+    </w:lvl>
+    <w:lvl w:ilvl="3">
+      <w:start w:val="1"/>
+      <w:numFmt w:val="decimal"/>
+      <w:lvlText w:val="%4."/>
+      <w:lvlJc w:val="left"/>
+      <w:pPr>
+        <w:ind w:left="2880" w:hanging="360"/>
+      </w:pPr>
+      <w:rPr/>
+    </w:lvl>
+    <w:lvl w:ilvl="4">
+      <w:start w:val="1"/>
+      <w:numFmt w:val="lowerLetter"/>
+      <w:lvlText w:val="%5."/>
+      <w:lvlJc w:val="left"/>
+      <w:pPr>
+        <w:ind w:left="3600" w:hanging="360"/>
+      </w:pPr>
+      <w:rPr/>
+    </w:lvl>
+    <w:lvl w:ilvl="5">
+      <w:start w:val="1"/>
+      <w:numFmt w:val="lowerRoman"/>
+      <w:lvlText w:val="%6."/>
+      <w:lvlJc w:val="right"/>
+      <w:pPr>
+        <w:ind w:left="4320" w:hanging="180"/>
+      </w:pPr>
+      <w:rPr/>
+    </w:lvl>
+    <w:lvl w:ilvl="6">
+      <w:start w:val="1"/>
+      <w:numFmt w:val="decimal"/>
+      <w:lvlText w:val="%7."/>
+      <w:lvlJc w:val="left"/>
+      <w:pPr>
+        <w:ind w:left="5040" w:hanging="360"/>
+      </w:pPr>
+      <w:rPr/>
+    </w:lvl>
+    <w:lvl w:ilvl="7">
+      <w:start w:val="1"/>
+      <w:numFmt w:val="lowerLetter"/>
+      <w:lvlText w:val="%8."/>
+      <w:lvlJc w:val="left"/>
+      <w:pPr>
+        <w:ind w:left="5760" w:hanging="360"/>
+      </w:pPr>
+      <w:rPr/>
+    </w:lvl>
+    <w:lvl w:ilvl="8">
+      <w:start w:val="1"/>
+      <w:numFmt w:val="lowerRoman"/>
+      <w:lvlText w:val="%9."/>
+      <w:lvlJc w:val="right"/>
+      <w:pPr>
+        <w:ind w:left="6480" w:hanging="180"/>
+      </w:pPr>
+      <w:rPr/>
+    </w:lvl>
+  </w:abstractNum>
+  <w:abstractNum w:abstractNumId="2">
+    <w:lvl w:ilvl="0">
+      <w:start w:val="1"/>
+      <w:numFmt w:val="bullet"/>
+      <w:lvlText w:val="●"/>
+      <w:lvlJc w:val="left"/>
+      <w:pPr>
+        <w:ind w:left="720" w:hanging="360"/>
+      </w:pPr>
+      <w:rPr>
+        <w:rFonts w:ascii="Lora" w:cs="Lora" w:eastAsia="Lora" w:hAnsi="Lora"/>
+        <w:color w:val="555555"/>
+        <w:sz w:val="24"/>
+        <w:szCs w:val="24"/>
+        <w:u w:val="none"/>
+      </w:rPr>
+    </w:lvl>
+    <w:lvl w:ilvl="1">
+      <w:start w:val="1"/>
+      <w:numFmt w:val="bullet"/>
+      <w:lvlText w:val="○"/>
+      <w:lvlJc w:val="left"/>
+      <w:pPr>
+        <w:ind w:left="1440" w:hanging="360"/>
+      </w:pPr>
+      <w:rPr>
+        <w:u w:val="none"/>
+      </w:rPr>
+    </w:lvl>
+    <w:lvl w:ilvl="2">
+      <w:start w:val="1"/>
+      <w:numFmt w:val="bullet"/>
+      <w:lvlText w:val="■"/>
+      <w:lvlJc w:val="left"/>
+      <w:pPr>
+        <w:ind w:left="2160" w:hanging="360"/>
+      </w:pPr>
+      <w:rPr>
+        <w:u w:val="none"/>
+      </w:rPr>
+    </w:lvl>
+    <w:lvl w:ilvl="3">
+      <w:start w:val="1"/>
+      <w:numFmt w:val="bullet"/>
+      <w:lvlText w:val="●"/>
+      <w:lvlJc w:val="left"/>
+      <w:pPr>
+        <w:ind w:left="2880" w:hanging="360"/>
+      </w:pPr>
+      <w:rPr>
+        <w:u w:val="none"/>
+      </w:rPr>
+    </w:lvl>
+    <w:lvl w:ilvl="4">
+      <w:start w:val="1"/>
+      <w:numFmt w:val="bullet"/>
+      <w:lvlText w:val="○"/>
+      <w:lvlJc w:val="left"/>
+      <w:pPr>
+        <w:ind w:left="3600" w:hanging="360"/>
+      </w:pPr>
+      <w:rPr>
+        <w:u w:val="none"/>
+      </w:rPr>
+    </w:lvl>
+    <w:lvl w:ilvl="5">
+      <w:start w:val="1"/>
+      <w:numFmt w:val="bullet"/>
+      <w:lvlText w:val="■"/>
+      <w:lvlJc w:val="left"/>
+      <w:pPr>
+        <w:ind w:left="4320" w:hanging="360"/>
+      </w:pPr>
+      <w:rPr>
+        <w:u w:val="none"/>
+      </w:rPr>
+    </w:lvl>
+    <w:lvl w:ilvl="6">
+      <w:start w:val="1"/>
+      <w:numFmt w:val="bullet"/>
+      <w:lvlText w:val="●"/>
+      <w:lvlJc w:val="left"/>
+      <w:pPr>
+        <w:ind w:left="5040" w:hanging="360"/>
+      </w:pPr>
+      <w:rPr>
+        <w:u w:val="none"/>
+      </w:rPr>
+    </w:lvl>
+    <w:lvl w:ilvl="7">
+      <w:start w:val="1"/>
+      <w:numFmt w:val="bullet"/>
+      <w:lvlText w:val="○"/>
+      <w:lvlJc w:val="left"/>
+      <w:pPr>
+        <w:ind w:left="5760" w:hanging="360"/>
+      </w:pPr>
+      <w:rPr>
+        <w:u w:val="none"/>
+      </w:rPr>
+    </w:lvl>
+    <w:lvl w:ilvl="8">
+      <w:start w:val="1"/>
+      <w:numFmt w:val="bullet"/>
+      <w:lvlText w:val="■"/>
+      <w:lvlJc w:val="left"/>
+      <w:pPr>
+        <w:ind w:left="6480" w:hanging="360"/>
+      </w:pPr>
+      <w:rPr>
+        <w:u w:val="none"/>
+      </w:rPr>
+    </w:lvl>
+  </w:abstractNum>
+  <w:abstractNum w:abstractNumId="3">
     <w:lvl w:ilvl="0">
       <w:start w:val="1"/>
       <w:numFmt w:val="bullet"/>
@@ -16435,7 +17314,7 @@
       </w:rPr>
     </w:lvl>
   </w:abstractNum>
-  <w:abstractNum w:abstractNumId="2">
+  <w:abstractNum w:abstractNumId="4">
     <w:lvl w:ilvl="0">
       <w:start w:val="1"/>
       <w:numFmt w:val="bullet"/>
@@ -16545,7 +17424,7 @@
       </w:rPr>
     </w:lvl>
   </w:abstractNum>
-  <w:abstractNum w:abstractNumId="3">
+  <w:abstractNum w:abstractNumId="5">
     <w:lvl w:ilvl="0">
       <w:start w:val="1"/>
       <w:numFmt w:val="bullet"/>
@@ -16671,98 +17550,6 @@
         <w:sz w:val="20"/>
         <w:szCs w:val="20"/>
       </w:rPr>
-    </w:lvl>
-  </w:abstractNum>
-  <w:abstractNum w:abstractNumId="4">
-    <w:lvl w:ilvl="0">
-      <w:start w:val="1"/>
-      <w:numFmt w:val="decimal"/>
-      <w:lvlText w:val="%1."/>
-      <w:lvlJc w:val="left"/>
-      <w:pPr>
-        <w:ind w:left="720" w:hanging="360"/>
-      </w:pPr>
-      <w:rPr/>
-    </w:lvl>
-    <w:lvl w:ilvl="1">
-      <w:start w:val="1"/>
-      <w:numFmt w:val="lowerLetter"/>
-      <w:lvlText w:val="%2."/>
-      <w:lvlJc w:val="left"/>
-      <w:pPr>
-        <w:ind w:left="1440" w:hanging="360"/>
-      </w:pPr>
-      <w:rPr/>
-    </w:lvl>
-    <w:lvl w:ilvl="2">
-      <w:start w:val="1"/>
-      <w:numFmt w:val="lowerRoman"/>
-      <w:lvlText w:val="%3."/>
-      <w:lvlJc w:val="right"/>
-      <w:pPr>
-        <w:ind w:left="2160" w:hanging="180"/>
-      </w:pPr>
-      <w:rPr/>
-    </w:lvl>
-    <w:lvl w:ilvl="3">
-      <w:start w:val="1"/>
-      <w:numFmt w:val="decimal"/>
-      <w:lvlText w:val="%4."/>
-      <w:lvlJc w:val="left"/>
-      <w:pPr>
-        <w:ind w:left="2880" w:hanging="360"/>
-      </w:pPr>
-      <w:rPr/>
-    </w:lvl>
-    <w:lvl w:ilvl="4">
-      <w:start w:val="1"/>
-      <w:numFmt w:val="lowerLetter"/>
-      <w:lvlText w:val="%5."/>
-      <w:lvlJc w:val="left"/>
-      <w:pPr>
-        <w:ind w:left="3600" w:hanging="360"/>
-      </w:pPr>
-      <w:rPr/>
-    </w:lvl>
-    <w:lvl w:ilvl="5">
-      <w:start w:val="1"/>
-      <w:numFmt w:val="lowerRoman"/>
-      <w:lvlText w:val="%6."/>
-      <w:lvlJc w:val="right"/>
-      <w:pPr>
-        <w:ind w:left="4320" w:hanging="180"/>
-      </w:pPr>
-      <w:rPr/>
-    </w:lvl>
-    <w:lvl w:ilvl="6">
-      <w:start w:val="1"/>
-      <w:numFmt w:val="decimal"/>
-      <w:lvlText w:val="%7."/>
-      <w:lvlJc w:val="left"/>
-      <w:pPr>
-        <w:ind w:left="5040" w:hanging="360"/>
-      </w:pPr>
-      <w:rPr/>
-    </w:lvl>
-    <w:lvl w:ilvl="7">
-      <w:start w:val="1"/>
-      <w:numFmt w:val="lowerLetter"/>
-      <w:lvlText w:val="%8."/>
-      <w:lvlJc w:val="left"/>
-      <w:pPr>
-        <w:ind w:left="5760" w:hanging="360"/>
-      </w:pPr>
-      <w:rPr/>
-    </w:lvl>
-    <w:lvl w:ilvl="8">
-      <w:start w:val="1"/>
-      <w:numFmt w:val="lowerRoman"/>
-      <w:lvlText w:val="%9."/>
-      <w:lvlJc w:val="right"/>
-      <w:pPr>
-        <w:ind w:left="6480" w:hanging="180"/>
-      </w:pPr>
-      <w:rPr/>
     </w:lvl>
   </w:abstractNum>
   <w:num w:numId="1">
@@ -16776,6 +17563,9 @@
   </w:num>
   <w:num w:numId="4">
     <w:abstractNumId w:val="4"/>
+  </w:num>
+  <w:num w:numId="5">
+    <w:abstractNumId w:val="5"/>
   </w:num>
 </w:numbering>
 </file>
@@ -16795,6 +17585,118 @@
       <w:pPr/>
     </w:pPrDefault>
   </w:docDefaults>
+  <w:style w:type="paragraph" w:styleId="Normal" w:default="1">
+    <w:name w:val="normal"/>
+  </w:style>
+  <w:style w:type="table" w:styleId="TableNormal" w:default="1">
+    <w:name w:val="Table Normal"/>
+  </w:style>
+  <w:style w:type="paragraph" w:styleId="Heading1">
+    <w:name w:val="heading 1"/>
+    <w:basedOn w:val="Normal"/>
+    <w:next w:val="Normal"/>
+    <w:pPr>
+      <w:keepNext w:val="1"/>
+      <w:keepLines w:val="1"/>
+      <w:spacing w:before="240" w:lineRule="auto"/>
+    </w:pPr>
+    <w:rPr>
+      <w:rFonts w:ascii="Calibri" w:cs="Calibri" w:eastAsia="Calibri" w:hAnsi="Calibri"/>
+      <w:color w:val="366091"/>
+      <w:sz w:val="32"/>
+      <w:szCs w:val="32"/>
+    </w:rPr>
+  </w:style>
+  <w:style w:type="paragraph" w:styleId="Heading2">
+    <w:name w:val="heading 2"/>
+    <w:basedOn w:val="Normal"/>
+    <w:next w:val="Normal"/>
+    <w:pPr>
+      <w:keepNext w:val="1"/>
+      <w:keepLines w:val="1"/>
+      <w:spacing w:before="40" w:lineRule="auto"/>
+    </w:pPr>
+    <w:rPr>
+      <w:rFonts w:ascii="Calibri" w:cs="Calibri" w:eastAsia="Calibri" w:hAnsi="Calibri"/>
+      <w:color w:val="366091"/>
+      <w:sz w:val="26"/>
+      <w:szCs w:val="26"/>
+    </w:rPr>
+  </w:style>
+  <w:style w:type="paragraph" w:styleId="Heading3">
+    <w:name w:val="heading 3"/>
+    <w:basedOn w:val="Normal"/>
+    <w:next w:val="Normal"/>
+    <w:pPr>
+      <w:keepNext w:val="1"/>
+      <w:keepLines w:val="1"/>
+      <w:spacing w:before="40" w:lineRule="auto"/>
+    </w:pPr>
+    <w:rPr>
+      <w:rFonts w:ascii="Calibri" w:cs="Calibri" w:eastAsia="Calibri" w:hAnsi="Calibri"/>
+      <w:color w:val="243f61"/>
+    </w:rPr>
+  </w:style>
+  <w:style w:type="paragraph" w:styleId="Heading4">
+    <w:name w:val="heading 4"/>
+    <w:basedOn w:val="Normal"/>
+    <w:next w:val="Normal"/>
+    <w:pPr>
+      <w:keepNext w:val="1"/>
+      <w:keepLines w:val="1"/>
+      <w:spacing w:before="40" w:lineRule="auto"/>
+    </w:pPr>
+    <w:rPr>
+      <w:rFonts w:ascii="Calibri" w:cs="Calibri" w:eastAsia="Calibri" w:hAnsi="Calibri"/>
+      <w:i w:val="1"/>
+      <w:color w:val="366091"/>
+    </w:rPr>
+  </w:style>
+  <w:style w:type="paragraph" w:styleId="Heading5">
+    <w:name w:val="heading 5"/>
+    <w:basedOn w:val="Normal"/>
+    <w:next w:val="Normal"/>
+    <w:pPr>
+      <w:keepNext w:val="1"/>
+      <w:keepLines w:val="1"/>
+      <w:spacing w:after="40" w:before="220" w:lineRule="auto"/>
+    </w:pPr>
+    <w:rPr>
+      <w:b w:val="1"/>
+      <w:sz w:val="22"/>
+      <w:szCs w:val="22"/>
+    </w:rPr>
+  </w:style>
+  <w:style w:type="paragraph" w:styleId="Heading6">
+    <w:name w:val="heading 6"/>
+    <w:basedOn w:val="Normal"/>
+    <w:next w:val="Normal"/>
+    <w:pPr>
+      <w:keepNext w:val="1"/>
+      <w:keepLines w:val="1"/>
+      <w:spacing w:after="40" w:before="200" w:lineRule="auto"/>
+    </w:pPr>
+    <w:rPr>
+      <w:b w:val="1"/>
+      <w:sz w:val="20"/>
+      <w:szCs w:val="20"/>
+    </w:rPr>
+  </w:style>
+  <w:style w:type="paragraph" w:styleId="Title">
+    <w:name w:val="Title"/>
+    <w:basedOn w:val="Normal"/>
+    <w:next w:val="Normal"/>
+    <w:pPr>
+      <w:keepNext w:val="1"/>
+      <w:keepLines w:val="1"/>
+      <w:spacing w:after="120" w:before="480" w:lineRule="auto"/>
+    </w:pPr>
+    <w:rPr>
+      <w:b w:val="1"/>
+      <w:sz w:val="72"/>
+      <w:szCs w:val="72"/>
+    </w:rPr>
+  </w:style>
   <w:style w:type="paragraph" w:styleId="Normal" w:default="1">
     <w:name w:val="normal"/>
   </w:style>
@@ -17428,6 +18330,49 @@
       </w:tblCellMar>
     </w:tblPr>
   </w:style>
+  <w:style w:type="paragraph" w:styleId="Subtitle">
+    <w:name w:val="Subtitle"/>
+    <w:basedOn w:val="Normal"/>
+    <w:next w:val="Normal"/>
+    <w:pPr>
+      <w:keepNext w:val="1"/>
+      <w:keepLines w:val="1"/>
+      <w:spacing w:after="80" w:before="360" w:lineRule="auto"/>
+    </w:pPr>
+    <w:rPr>
+      <w:rFonts w:ascii="Georgia" w:cs="Georgia" w:eastAsia="Georgia" w:hAnsi="Georgia"/>
+      <w:i w:val="1"/>
+      <w:color w:val="666666"/>
+      <w:sz w:val="48"/>
+      <w:szCs w:val="48"/>
+    </w:rPr>
+  </w:style>
+  <w:style w:type="table" w:styleId="Table1">
+    <w:basedOn w:val="TableNormal"/>
+    <w:tblPr>
+      <w:tblStyleRowBandSize w:val="1"/>
+      <w:tblStyleColBandSize w:val="1"/>
+      <w:tblCellMar>
+        <w:top w:w="0.0" w:type="dxa"/>
+        <w:left w:w="115.0" w:type="dxa"/>
+        <w:bottom w:w="0.0" w:type="dxa"/>
+        <w:right w:w="115.0" w:type="dxa"/>
+      </w:tblCellMar>
+    </w:tblPr>
+  </w:style>
+  <w:style w:type="table" w:styleId="Table2">
+    <w:basedOn w:val="TableNormal"/>
+    <w:tblPr>
+      <w:tblStyleRowBandSize w:val="1"/>
+      <w:tblStyleColBandSize w:val="1"/>
+      <w:tblCellMar>
+        <w:top w:w="0.0" w:type="dxa"/>
+        <w:left w:w="115.0" w:type="dxa"/>
+        <w:bottom w:w="0.0" w:type="dxa"/>
+        <w:right w:w="115.0" w:type="dxa"/>
+      </w:tblCellMar>
+    </w:tblPr>
+  </w:style>
 </w:styles>
 </file>
 
@@ -17753,7 +18698,7 @@
 
 <file path=customXML/item1.xml><?xml version="1.0" encoding="utf-8"?>
 <go:gDocsCustomXmlDataStorage xmlns:go="http://customooxmlschemas.google.com/" xmlns:r="http://schemas.openxmlformats.org/officeDocument/2006/relationships">
-  <go:docsCustomData xmlns:go="http://customooxmlschemas.google.com/" roundtripDataSignature="AMtx7mhWGr76BBr60mSozGPKqtLVJukVpA==">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</go:docsCustomData>
+  <go:docsCustomData xmlns:go="http://customooxmlschemas.google.com/" roundtripDataSignature="AMtx7mhFT7TRnAi8FDfq3N4AAvkD5apSVA==">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</go:docsCustomData>
 </go:gDocsCustomXmlDataStorage>
 </file>
 
